--- a/Book/6.Visually Learning (Complex linear models).docx
+++ b/Book/6.Visually Learning (Complex linear models).docx
@@ -40,7 +40,37 @@
           <w:rFonts w:ascii="Times New Roman" w:hAnsi="Times New Roman" w:cs="Times New Roman"/>
           <w:lang w:val="vi-VN"/>
         </w:rPr>
-        <w:t xml:space="preserve">Mô hình quan hệ trong hình xxx (mô hình T3) có thể được định nghĩa lại dưới dạng </w:t>
+        <w:t>Mô hình quan hệ trong hình xxx (mô hình T</w:t>
+      </w:r>
+      <w:ins w:id="0" w:author="Microsoft Office User" w:date="2020-04-02T09:47:00Z">
+        <w:r>
+          <w:rPr>
+            <w:rFonts w:ascii="Times New Roman" w:hAnsi="Times New Roman" w:cs="Times New Roman"/>
+            <w:lang w:val="vi-VN"/>
+            <w:rPrChange w:id="1" w:author="Microsoft Office User" w:date="2020-04-02T10:00:00Z">
+              <w:rPr>
+                <w:rFonts w:ascii="Times New Roman" w:hAnsi="Times New Roman" w:cs="Times New Roman"/>
+              </w:rPr>
+            </w:rPrChange>
+          </w:rPr>
+          <w:t>2</w:t>
+        </w:r>
+      </w:ins>
+      <w:del w:id="2" w:author="Microsoft Office User" w:date="2020-04-02T09:47:00Z">
+        <w:r>
+          <w:rPr>
+            <w:rFonts w:ascii="Times New Roman" w:hAnsi="Times New Roman" w:cs="Times New Roman"/>
+            <w:lang w:val="vi-VN"/>
+          </w:rPr>
+          <w:delText>3</w:delText>
+        </w:r>
+      </w:del>
+      <w:r>
+        <w:rPr>
+          <w:rFonts w:ascii="Times New Roman" w:hAnsi="Times New Roman" w:cs="Times New Roman"/>
+          <w:lang w:val="vi-VN"/>
+        </w:rPr>
+        <w:t xml:space="preserve">) có thể được định nghĩa lại dưới dạng </w:t>
       </w:r>
       <w:r>
         <w:rPr>
@@ -60,11 +90,30 @@
     </w:p>
     <w:p>
       <w:pPr>
-        <w:rPr>
-          <w:rFonts w:ascii="Times New Roman" w:hAnsi="Times New Roman" w:cs="Times New Roman"/>
-          <w:lang w:val="vi-VN"/>
-        </w:rPr>
-      </w:pPr>
+        <w:jc w:val="center"/>
+        <w:rPr>
+          <w:del w:id="3" w:author="Microsoft Office User" w:date="2020-04-02T10:12:00Z"/>
+          <w:rFonts w:ascii="Times New Roman" w:hAnsi="Times New Roman" w:cs="Times New Roman"/>
+          <w:lang w:val="vi-VN"/>
+        </w:rPr>
+        <w:pPrChange w:id="4" w:author="Microsoft Office User" w:date="2020-04-02T10:09:00Z">
+          <w:pPr/>
+        </w:pPrChange>
+      </w:pPr>
+      <w:ins w:id="5" w:author="Microsoft Office User" w:date="2020-04-02T10:09:00Z">
+        <w:r>
+          <w:rPr>
+            <w:rFonts w:ascii="Times New Roman" w:hAnsi="Times New Roman" w:cs="Times New Roman"/>
+            <w:lang w:val="vi-VN"/>
+            <w:rPrChange w:id="6" w:author="Microsoft Office User" w:date="2020-04-02T10:09:00Z">
+              <w:rPr>
+                <w:rFonts w:ascii="Times New Roman" w:hAnsi="Times New Roman" w:cs="Times New Roman"/>
+              </w:rPr>
+            </w:rPrChange>
+          </w:rPr>
+          <w:t>$$</w:t>
+        </w:r>
+      </w:ins>
       <w:r>
         <w:rPr>
           <w:rFonts w:ascii="Times New Roman" w:hAnsi="Times New Roman" w:cs="Times New Roman"/>
@@ -77,8 +126,38 @@
           <w:rFonts w:ascii="Times New Roman" w:hAnsi="Times New Roman" w:cs="Times New Roman"/>
           <w:lang w:val="vi-VN"/>
         </w:rPr>
-        <w:t xml:space="preserve">(lp) = </w:t>
-      </w:r>
+        <w:t>(</w:t>
+      </w:r>
+      <w:del w:id="7" w:author="Microsoft Office User" w:date="2020-04-02T10:09:00Z">
+        <w:r>
+          <w:rPr>
+            <w:rFonts w:ascii="Times New Roman" w:hAnsi="Times New Roman" w:cs="Times New Roman"/>
+            <w:lang w:val="vi-VN"/>
+          </w:rPr>
+          <w:delText>l</w:delText>
+        </w:r>
+      </w:del>
+      <w:r>
+        <w:rPr>
+          <w:rFonts w:ascii="Times New Roman" w:hAnsi="Times New Roman" w:cs="Times New Roman"/>
+          <w:lang w:val="vi-VN"/>
+        </w:rPr>
+        <w:t xml:space="preserve">p) = </w:t>
+      </w:r>
+      <w:ins w:id="8" w:author="Microsoft Office User" w:date="2020-04-02T10:09:00Z">
+        <w:r>
+          <w:rPr>
+            <w:rFonts w:ascii="Times New Roman" w:hAnsi="Times New Roman" w:cs="Times New Roman"/>
+            <w:lang w:val="vi-VN"/>
+            <w:rPrChange w:id="9" w:author="Microsoft Office User" w:date="2020-04-02T10:09:00Z">
+              <w:rPr>
+                <w:rFonts w:ascii="Times New Roman" w:hAnsi="Times New Roman" w:cs="Times New Roman"/>
+              </w:rPr>
+            </w:rPrChange>
+          </w:rPr>
+          <w:t>\</w:t>
+        </w:r>
+      </w:ins>
       <w:r>
         <w:rPr>
           <w:rFonts w:ascii="Times New Roman" w:hAnsi="Times New Roman" w:cs="Times New Roman"/>
@@ -87,6 +166,22 @@
         </w:rPr>
         <w:t>a</w:t>
       </w:r>
+      <w:ins w:id="10" w:author="Microsoft Office User" w:date="2020-04-02T10:09:00Z">
+        <w:r>
+          <w:rPr>
+            <w:rFonts w:ascii="Times New Roman" w:hAnsi="Times New Roman" w:cs="Times New Roman"/>
+            <w:b/>
+            <w:lang w:val="vi-VN"/>
+            <w:rPrChange w:id="11" w:author="Microsoft Office User" w:date="2020-04-02T10:09:00Z">
+              <w:rPr>
+                <w:rFonts w:ascii="Times New Roman" w:hAnsi="Times New Roman" w:cs="Times New Roman"/>
+                <w:b/>
+              </w:rPr>
+            </w:rPrChange>
+          </w:rPr>
+          <w:t>lpha</w:t>
+        </w:r>
+      </w:ins>
       <w:r>
         <w:rPr>
           <w:rFonts w:ascii="Times New Roman" w:hAnsi="Times New Roman" w:cs="Times New Roman"/>
@@ -94,81 +189,397 @@
         </w:rPr>
         <w:t xml:space="preserve"> + (</w:t>
       </w:r>
+      <w:ins w:id="12" w:author="Microsoft Office User" w:date="2020-04-02T10:09:00Z">
+        <w:r>
+          <w:rPr>
+            <w:rFonts w:ascii="Times New Roman" w:hAnsi="Times New Roman" w:cs="Times New Roman"/>
+            <w:lang w:val="vi-VN"/>
+            <w:rPrChange w:id="13" w:author="Microsoft Office User" w:date="2020-04-02T10:09:00Z">
+              <w:rPr>
+                <w:rFonts w:ascii="Times New Roman" w:hAnsi="Times New Roman" w:cs="Times New Roman"/>
+              </w:rPr>
+            </w:rPrChange>
+          </w:rPr>
+          <w:t>\</w:t>
+        </w:r>
+      </w:ins>
       <w:r>
         <w:rPr>
           <w:rFonts w:ascii="Times New Roman" w:hAnsi="Times New Roman" w:cs="Times New Roman"/>
           <w:b/>
           <w:lang w:val="vi-VN"/>
         </w:rPr>
-        <w:t>bVT</w:t>
-      </w:r>
-      <w:r>
-        <w:rPr>
-          <w:rFonts w:ascii="Times New Roman" w:hAnsi="Times New Roman" w:cs="Times New Roman"/>
-          <w:lang w:val="vi-VN"/>
-        </w:rPr>
-        <w:t xml:space="preserve"> * VT + </w:t>
-      </w:r>
+        <w:t>b</w:t>
+      </w:r>
+      <w:ins w:id="14" w:author="Microsoft Office User" w:date="2020-04-02T10:10:00Z">
+        <w:r>
+          <w:rPr>
+            <w:rFonts w:ascii="Times New Roman" w:hAnsi="Times New Roman" w:cs="Times New Roman"/>
+            <w:b/>
+            <w:lang w:val="vi-VN"/>
+            <w:rPrChange w:id="15" w:author="Microsoft Office User" w:date="2020-04-02T10:10:00Z">
+              <w:rPr>
+                <w:rFonts w:ascii="Times New Roman" w:hAnsi="Times New Roman" w:cs="Times New Roman"/>
+                <w:b/>
+              </w:rPr>
+            </w:rPrChange>
+          </w:rPr>
+          <w:t>eta_{</w:t>
+        </w:r>
+      </w:ins>
       <w:r>
         <w:rPr>
           <w:rFonts w:ascii="Times New Roman" w:hAnsi="Times New Roman" w:cs="Times New Roman"/>
           <w:b/>
           <w:lang w:val="vi-VN"/>
         </w:rPr>
-        <w:t>bVB</w:t>
-      </w:r>
-      <w:r>
-        <w:rPr>
-          <w:rFonts w:ascii="Times New Roman" w:hAnsi="Times New Roman" w:cs="Times New Roman"/>
-          <w:lang w:val="vi-VN"/>
-        </w:rPr>
-        <w:t xml:space="preserve"> * VB + </w:t>
-      </w:r>
+        <w:t>VT</w:t>
+      </w:r>
+      <w:ins w:id="16" w:author="Microsoft Office User" w:date="2020-04-02T10:10:00Z">
+        <w:r>
+          <w:rPr>
+            <w:rFonts w:ascii="Times New Roman" w:hAnsi="Times New Roman" w:cs="Times New Roman"/>
+            <w:b/>
+            <w:lang w:val="vi-VN"/>
+            <w:rPrChange w:id="17" w:author="Microsoft Office User" w:date="2020-04-02T10:10:00Z">
+              <w:rPr>
+                <w:rFonts w:ascii="Times New Roman" w:hAnsi="Times New Roman" w:cs="Times New Roman"/>
+                <w:b/>
+              </w:rPr>
+            </w:rPrChange>
+          </w:rPr>
+          <w:t>}</w:t>
+        </w:r>
+      </w:ins>
+      <w:del w:id="18" w:author="Microsoft Office User" w:date="2020-04-02T10:01:00Z">
+        <w:r>
+          <w:rPr>
+            <w:rFonts w:ascii="Times New Roman" w:hAnsi="Times New Roman" w:cs="Times New Roman"/>
+            <w:lang w:val="vi-VN"/>
+          </w:rPr>
+          <w:delText xml:space="preserve"> * VT</w:delText>
+        </w:r>
+      </w:del>
+      <w:r>
+        <w:rPr>
+          <w:rFonts w:ascii="Times New Roman" w:hAnsi="Times New Roman" w:cs="Times New Roman"/>
+          <w:lang w:val="vi-VN"/>
+        </w:rPr>
+        <w:t xml:space="preserve"> + </w:t>
+      </w:r>
+      <w:ins w:id="19" w:author="Microsoft Office User" w:date="2020-04-02T10:10:00Z">
+        <w:r>
+          <w:rPr>
+            <w:rFonts w:ascii="Times New Roman" w:hAnsi="Times New Roman" w:cs="Times New Roman"/>
+            <w:lang w:val="vi-VN"/>
+            <w:rPrChange w:id="20" w:author="Microsoft Office User" w:date="2020-04-02T10:10:00Z">
+              <w:rPr>
+                <w:rFonts w:ascii="Times New Roman" w:hAnsi="Times New Roman" w:cs="Times New Roman"/>
+              </w:rPr>
+            </w:rPrChange>
+          </w:rPr>
+          <w:t>\</w:t>
+        </w:r>
+      </w:ins>
       <w:r>
         <w:rPr>
           <w:rFonts w:ascii="Times New Roman" w:hAnsi="Times New Roman" w:cs="Times New Roman"/>
           <w:b/>
           <w:lang w:val="vi-VN"/>
         </w:rPr>
-        <w:t>bVC</w:t>
-      </w:r>
-      <w:r>
-        <w:rPr>
-          <w:rFonts w:ascii="Times New Roman" w:hAnsi="Times New Roman" w:cs="Times New Roman"/>
-          <w:lang w:val="vi-VN"/>
-        </w:rPr>
-        <w:t xml:space="preserve"> * VC) + </w:t>
-      </w:r>
+        <w:t>b</w:t>
+      </w:r>
+      <w:ins w:id="21" w:author="Microsoft Office User" w:date="2020-04-02T10:10:00Z">
+        <w:r>
+          <w:rPr>
+            <w:rFonts w:ascii="Times New Roman" w:hAnsi="Times New Roman" w:cs="Times New Roman"/>
+            <w:b/>
+            <w:lang w:val="vi-VN"/>
+            <w:rPrChange w:id="22" w:author="Microsoft Office User" w:date="2020-04-02T10:10:00Z">
+              <w:rPr>
+                <w:rFonts w:ascii="Times New Roman" w:hAnsi="Times New Roman" w:cs="Times New Roman"/>
+                <w:b/>
+              </w:rPr>
+            </w:rPrChange>
+          </w:rPr>
+          <w:t>eta_{</w:t>
+        </w:r>
+      </w:ins>
       <w:r>
         <w:rPr>
           <w:rFonts w:ascii="Times New Roman" w:hAnsi="Times New Roman" w:cs="Times New Roman"/>
           <w:b/>
           <w:lang w:val="vi-VN"/>
         </w:rPr>
-        <w:t>bAVT</w:t>
-      </w:r>
-      <w:r>
-        <w:rPr>
-          <w:rFonts w:ascii="Times New Roman" w:hAnsi="Times New Roman" w:cs="Times New Roman"/>
-          <w:lang w:val="vi-VN"/>
-        </w:rPr>
-        <w:t xml:space="preserve"> * AVT;</w:t>
-      </w:r>
+        <w:t>VB</w:t>
+      </w:r>
+      <w:ins w:id="23" w:author="Microsoft Office User" w:date="2020-04-02T10:10:00Z">
+        <w:r>
+          <w:rPr>
+            <w:rFonts w:ascii="Times New Roman" w:hAnsi="Times New Roman" w:cs="Times New Roman"/>
+            <w:b/>
+            <w:lang w:val="vi-VN"/>
+            <w:rPrChange w:id="24" w:author="Microsoft Office User" w:date="2020-04-02T10:10:00Z">
+              <w:rPr>
+                <w:rFonts w:ascii="Times New Roman" w:hAnsi="Times New Roman" w:cs="Times New Roman"/>
+                <w:b/>
+              </w:rPr>
+            </w:rPrChange>
+          </w:rPr>
+          <w:t>}</w:t>
+        </w:r>
+      </w:ins>
+      <w:del w:id="25" w:author="Microsoft Office User" w:date="2020-04-02T10:17:00Z">
+        <w:r>
+          <w:rPr>
+            <w:rFonts w:ascii="Times New Roman" w:hAnsi="Times New Roman" w:cs="Times New Roman"/>
+            <w:lang w:val="vi-VN"/>
+          </w:rPr>
+          <w:delText xml:space="preserve"> *</w:delText>
+        </w:r>
+      </w:del>
+      <w:r>
+        <w:rPr>
+          <w:rFonts w:ascii="Times New Roman" w:hAnsi="Times New Roman" w:cs="Times New Roman"/>
+          <w:lang w:val="vi-VN"/>
+        </w:rPr>
+        <w:t xml:space="preserve"> VB + </w:t>
+      </w:r>
+      <w:ins w:id="26" w:author="Microsoft Office User" w:date="2020-04-02T10:11:00Z">
+        <w:r>
+          <w:rPr>
+            <w:rFonts w:ascii="Times New Roman" w:hAnsi="Times New Roman" w:cs="Times New Roman"/>
+            <w:lang w:val="vi-VN"/>
+            <w:rPrChange w:id="27" w:author="Microsoft Office User" w:date="2020-04-02T10:11:00Z">
+              <w:rPr>
+                <w:rFonts w:ascii="Times New Roman" w:hAnsi="Times New Roman" w:cs="Times New Roman"/>
+              </w:rPr>
+            </w:rPrChange>
+          </w:rPr>
+          <w:t>\</w:t>
+        </w:r>
+      </w:ins>
+      <w:r>
+        <w:rPr>
+          <w:rFonts w:ascii="Times New Roman" w:hAnsi="Times New Roman" w:cs="Times New Roman"/>
+          <w:b/>
+          <w:lang w:val="vi-VN"/>
+        </w:rPr>
+        <w:t>b</w:t>
+      </w:r>
+      <w:ins w:id="28" w:author="Microsoft Office User" w:date="2020-04-02T10:11:00Z">
+        <w:r>
+          <w:rPr>
+            <w:rFonts w:ascii="Times New Roman" w:hAnsi="Times New Roman" w:cs="Times New Roman"/>
+            <w:b/>
+            <w:lang w:val="vi-VN"/>
+            <w:rPrChange w:id="29" w:author="Microsoft Office User" w:date="2020-04-02T10:11:00Z">
+              <w:rPr>
+                <w:rFonts w:ascii="Times New Roman" w:hAnsi="Times New Roman" w:cs="Times New Roman"/>
+                <w:b/>
+              </w:rPr>
+            </w:rPrChange>
+          </w:rPr>
+          <w:t>eta_{</w:t>
+        </w:r>
+      </w:ins>
+      <w:r>
+        <w:rPr>
+          <w:rFonts w:ascii="Times New Roman" w:hAnsi="Times New Roman" w:cs="Times New Roman"/>
+          <w:b/>
+          <w:lang w:val="vi-VN"/>
+        </w:rPr>
+        <w:t>VC</w:t>
+      </w:r>
+      <w:ins w:id="30" w:author="Microsoft Office User" w:date="2020-04-02T10:11:00Z">
+        <w:r>
+          <w:rPr>
+            <w:rFonts w:ascii="Times New Roman" w:hAnsi="Times New Roman" w:cs="Times New Roman"/>
+            <w:b/>
+            <w:lang w:val="vi-VN"/>
+            <w:rPrChange w:id="31" w:author="Microsoft Office User" w:date="2020-04-02T10:11:00Z">
+              <w:rPr>
+                <w:rFonts w:ascii="Times New Roman" w:hAnsi="Times New Roman" w:cs="Times New Roman"/>
+                <w:b/>
+              </w:rPr>
+            </w:rPrChange>
+          </w:rPr>
+          <w:t>}</w:t>
+        </w:r>
+      </w:ins>
+      <w:del w:id="32" w:author="Microsoft Office User" w:date="2020-04-02T10:17:00Z">
+        <w:r>
+          <w:rPr>
+            <w:rFonts w:ascii="Times New Roman" w:hAnsi="Times New Roman" w:cs="Times New Roman"/>
+            <w:lang w:val="vi-VN"/>
+          </w:rPr>
+          <w:delText xml:space="preserve"> *</w:delText>
+        </w:r>
+      </w:del>
+      <w:r>
+        <w:rPr>
+          <w:rFonts w:ascii="Times New Roman" w:hAnsi="Times New Roman" w:cs="Times New Roman"/>
+          <w:lang w:val="vi-VN"/>
+        </w:rPr>
+        <w:t xml:space="preserve"> VC)</w:t>
+      </w:r>
+      <w:ins w:id="33" w:author="Microsoft Office User" w:date="2020-04-02T10:01:00Z">
+        <w:r>
+          <w:rPr>
+            <w:rFonts w:ascii="Times New Roman" w:hAnsi="Times New Roman" w:cs="Times New Roman"/>
+            <w:lang w:val="vi-VN"/>
+            <w:rPrChange w:id="34" w:author="Microsoft Office User" w:date="2020-04-02T10:01:00Z">
+              <w:rPr>
+                <w:rFonts w:ascii="Times New Roman" w:hAnsi="Times New Roman" w:cs="Times New Roman"/>
+              </w:rPr>
+            </w:rPrChange>
+          </w:rPr>
+          <w:t xml:space="preserve"> VT</w:t>
+        </w:r>
+      </w:ins>
+      <w:r>
+        <w:rPr>
+          <w:rFonts w:ascii="Times New Roman" w:hAnsi="Times New Roman" w:cs="Times New Roman"/>
+          <w:lang w:val="vi-VN"/>
+        </w:rPr>
+        <w:t xml:space="preserve"> + </w:t>
+      </w:r>
+      <w:ins w:id="35" w:author="Microsoft Office User" w:date="2020-04-02T10:11:00Z">
+        <w:r>
+          <w:rPr>
+            <w:rFonts w:ascii="Times New Roman" w:hAnsi="Times New Roman" w:cs="Times New Roman"/>
+            <w:lang w:val="vi-VN"/>
+            <w:rPrChange w:id="36" w:author="Microsoft Office User" w:date="2020-04-02T10:11:00Z">
+              <w:rPr>
+                <w:rFonts w:ascii="Times New Roman" w:hAnsi="Times New Roman" w:cs="Times New Roman"/>
+              </w:rPr>
+            </w:rPrChange>
+          </w:rPr>
+          <w:t>\</w:t>
+        </w:r>
+      </w:ins>
+      <w:r>
+        <w:rPr>
+          <w:rFonts w:ascii="Times New Roman" w:hAnsi="Times New Roman" w:cs="Times New Roman"/>
+          <w:b/>
+          <w:lang w:val="vi-VN"/>
+        </w:rPr>
+        <w:t>b</w:t>
+      </w:r>
+      <w:ins w:id="37" w:author="Microsoft Office User" w:date="2020-04-02T10:11:00Z">
+        <w:r>
+          <w:rPr>
+            <w:rFonts w:ascii="Times New Roman" w:hAnsi="Times New Roman" w:cs="Times New Roman"/>
+            <w:b/>
+            <w:lang w:val="vi-VN"/>
+            <w:rPrChange w:id="38" w:author="Microsoft Office User" w:date="2020-04-02T10:11:00Z">
+              <w:rPr>
+                <w:rFonts w:ascii="Times New Roman" w:hAnsi="Times New Roman" w:cs="Times New Roman"/>
+                <w:b/>
+              </w:rPr>
+            </w:rPrChange>
+          </w:rPr>
+          <w:t>eta_</w:t>
+        </w:r>
+      </w:ins>
+      <w:ins w:id="39" w:author="Microsoft Office User" w:date="2020-04-02T10:18:00Z">
+        <w:r>
+          <w:rPr>
+            <w:rFonts w:ascii="Times New Roman" w:hAnsi="Times New Roman" w:cs="Times New Roman"/>
+            <w:b/>
+            <w:lang w:val="vi-VN"/>
+          </w:rPr>
+          <w:t>{</w:t>
+        </w:r>
+      </w:ins>
+      <w:r>
+        <w:rPr>
+          <w:rFonts w:ascii="Times New Roman" w:hAnsi="Times New Roman" w:cs="Times New Roman"/>
+          <w:b/>
+          <w:lang w:val="vi-VN"/>
+        </w:rPr>
+        <w:t>AVT</w:t>
+      </w:r>
+      <w:ins w:id="40" w:author="Microsoft Office User" w:date="2020-04-02T10:18:00Z">
+        <w:r>
+          <w:rPr>
+            <w:rFonts w:ascii="Times New Roman" w:hAnsi="Times New Roman" w:cs="Times New Roman"/>
+            <w:b/>
+            <w:lang w:val="vi-VN"/>
+          </w:rPr>
+          <w:t>}</w:t>
+        </w:r>
+      </w:ins>
+      <w:del w:id="41" w:author="Microsoft Office User" w:date="2020-04-02T10:18:00Z">
+        <w:r>
+          <w:rPr>
+            <w:rFonts w:ascii="Times New Roman" w:hAnsi="Times New Roman" w:cs="Times New Roman"/>
+            <w:lang w:val="vi-VN"/>
+          </w:rPr>
+          <w:delText xml:space="preserve"> *</w:delText>
+        </w:r>
+      </w:del>
+      <w:r>
+        <w:rPr>
+          <w:rFonts w:ascii="Times New Roman" w:hAnsi="Times New Roman" w:cs="Times New Roman"/>
+          <w:lang w:val="vi-VN"/>
+        </w:rPr>
+        <w:t xml:space="preserve"> AVT</w:t>
+      </w:r>
+      <w:del w:id="42" w:author="Microsoft Office User" w:date="2020-04-02T10:01:00Z">
+        <w:r>
+          <w:rPr>
+            <w:rFonts w:ascii="Times New Roman" w:hAnsi="Times New Roman" w:cs="Times New Roman"/>
+            <w:lang w:val="vi-VN"/>
+          </w:rPr>
+          <w:delText>;</w:delText>
+        </w:r>
+      </w:del>
+      <w:ins w:id="43" w:author="Microsoft Office User" w:date="2020-04-02T10:09:00Z">
+        <w:r>
+          <w:rPr>
+            <w:rFonts w:ascii="Times New Roman" w:hAnsi="Times New Roman" w:cs="Times New Roman"/>
+            <w:lang w:val="vi-VN"/>
+            <w:rPrChange w:id="44" w:author="Microsoft Office User" w:date="2020-04-02T10:09:00Z">
+              <w:rPr>
+                <w:rFonts w:ascii="Times New Roman" w:hAnsi="Times New Roman" w:cs="Times New Roman"/>
+              </w:rPr>
+            </w:rPrChange>
+          </w:rPr>
+          <w:t>$$</w:t>
+        </w:r>
+      </w:ins>
     </w:p>
     <w:p>
       <w:pPr>
         <w:rPr>
-          <w:rFonts w:ascii="Times New Roman" w:hAnsi="Times New Roman" w:cs="Times New Roman"/>
-          <w:lang w:val="vi-VN"/>
-        </w:rPr>
-      </w:pPr>
-      <w:r>
-        <w:rPr>
-          <w:rFonts w:ascii="Times New Roman" w:hAnsi="Times New Roman" w:cs="Times New Roman"/>
-          <w:lang w:val="vi-VN"/>
-        </w:rPr>
-        <w:t>T ~ dbinom( 1 , lp )</w:t>
-      </w:r>
+          <w:del w:id="45" w:author="Microsoft Office User" w:date="2020-04-02T10:11:00Z"/>
+          <w:rFonts w:ascii="Times New Roman" w:hAnsi="Times New Roman" w:cs="Times New Roman"/>
+          <w:lang w:val="vi-VN"/>
+        </w:rPr>
+      </w:pPr>
+      <w:del w:id="46" w:author="Microsoft Office User" w:date="2020-04-02T10:11:00Z">
+        <w:r>
+          <w:rPr>
+            <w:rFonts w:ascii="Times New Roman" w:hAnsi="Times New Roman" w:cs="Times New Roman"/>
+            <w:lang w:val="vi-VN"/>
+          </w:rPr>
+          <w:delText>T ~ binom( 1 , lp )</w:delText>
+        </w:r>
+      </w:del>
+    </w:p>
+    <w:p>
+      <w:pPr>
+        <w:jc w:val="center"/>
+        <w:rPr>
+          <w:ins w:id="47" w:author="Microsoft Office User" w:date="2020-04-02T10:01:00Z"/>
+          <w:rFonts w:ascii="Times New Roman" w:hAnsi="Times New Roman" w:cs="Times New Roman"/>
+          <w:lang w:val="vi-VN"/>
+        </w:rPr>
+        <w:pPrChange w:id="48" w:author="Microsoft Office User" w:date="2020-04-02T10:12:00Z">
+          <w:pPr/>
+        </w:pPrChange>
+      </w:pPr>
     </w:p>
     <w:p>
       <w:pPr>
@@ -280,55 +691,7 @@
           <w:rFonts w:ascii="Times New Roman" w:hAnsi="Times New Roman" w:cs="Times New Roman"/>
           <w:color w:val="000000"/>
         </w:rPr>
-        <w:t xml:space="preserve">” </w:t>
-      </w:r>
-      <w:proofErr w:type="spellStart"/>
-      <w:r>
-        <w:rPr>
-          <w:rFonts w:ascii="Times New Roman" w:hAnsi="Times New Roman" w:cs="Times New Roman"/>
-          <w:color w:val="000000"/>
-        </w:rPr>
-        <w:t>có</w:t>
-      </w:r>
-      <w:proofErr w:type="spellEnd"/>
-      <w:r>
-        <w:rPr>
-          <w:rFonts w:ascii="Times New Roman" w:hAnsi="Times New Roman" w:cs="Times New Roman"/>
-          <w:color w:val="000000"/>
-        </w:rPr>
-        <w:t xml:space="preserve"> </w:t>
-      </w:r>
-      <w:proofErr w:type="spellStart"/>
-      <w:r>
-        <w:rPr>
-          <w:rFonts w:ascii="Times New Roman" w:hAnsi="Times New Roman" w:cs="Times New Roman"/>
-          <w:color w:val="000000"/>
-        </w:rPr>
-        <w:t>nghĩa</w:t>
-      </w:r>
-      <w:proofErr w:type="spellEnd"/>
-      <w:r>
-        <w:rPr>
-          <w:rFonts w:ascii="Times New Roman" w:hAnsi="Times New Roman" w:cs="Times New Roman"/>
-          <w:color w:val="000000"/>
-        </w:rPr>
-        <w:t xml:space="preserve"> </w:t>
-      </w:r>
-      <w:proofErr w:type="spellStart"/>
-      <w:r>
-        <w:rPr>
-          <w:rFonts w:ascii="Times New Roman" w:hAnsi="Times New Roman" w:cs="Times New Roman"/>
-          <w:color w:val="000000"/>
-        </w:rPr>
-        <w:t>là</w:t>
-      </w:r>
-      <w:proofErr w:type="spellEnd"/>
-      <w:r>
-        <w:rPr>
-          <w:rFonts w:ascii="Times New Roman" w:hAnsi="Times New Roman" w:cs="Times New Roman"/>
-          <w:color w:val="000000"/>
-        </w:rPr>
-        <w:t xml:space="preserve"> “is distributed as.” </w:t>
+        <w:t xml:space="preserve">” có nghĩa là “is distributed as.” </w:t>
       </w:r>
     </w:p>
     <w:p>
@@ -363,199 +726,7 @@
           <w:rFonts w:ascii="Times New Roman" w:hAnsi="Times New Roman" w:cs="Times New Roman"/>
           <w:color w:val="000000"/>
         </w:rPr>
-        <w:t xml:space="preserve">Bayesian analysis </w:t>
-      </w:r>
-      <w:proofErr w:type="spellStart"/>
-      <w:r>
-        <w:rPr>
-          <w:rFonts w:ascii="Times New Roman" w:hAnsi="Times New Roman" w:cs="Times New Roman"/>
-          <w:color w:val="000000"/>
-        </w:rPr>
-        <w:t>phân</w:t>
-      </w:r>
-      <w:proofErr w:type="spellEnd"/>
-      <w:r>
-        <w:rPr>
-          <w:rFonts w:ascii="Times New Roman" w:hAnsi="Times New Roman" w:cs="Times New Roman"/>
-          <w:color w:val="000000"/>
-        </w:rPr>
-        <w:t xml:space="preserve"> </w:t>
-      </w:r>
-      <w:proofErr w:type="spellStart"/>
-      <w:r>
-        <w:rPr>
-          <w:rFonts w:ascii="Times New Roman" w:hAnsi="Times New Roman" w:cs="Times New Roman"/>
-          <w:color w:val="000000"/>
-        </w:rPr>
-        <w:t>bổ</w:t>
-      </w:r>
-      <w:proofErr w:type="spellEnd"/>
-      <w:r>
-        <w:rPr>
-          <w:rFonts w:ascii="Times New Roman" w:hAnsi="Times New Roman" w:cs="Times New Roman"/>
-          <w:color w:val="000000"/>
-        </w:rPr>
-        <w:t xml:space="preserve"> </w:t>
-      </w:r>
-      <w:proofErr w:type="spellStart"/>
-      <w:r>
-        <w:rPr>
-          <w:rFonts w:ascii="Times New Roman" w:hAnsi="Times New Roman" w:cs="Times New Roman"/>
-          <w:color w:val="000000"/>
-        </w:rPr>
-        <w:t>lại</w:t>
-      </w:r>
-      <w:proofErr w:type="spellEnd"/>
-      <w:r>
-        <w:rPr>
-          <w:rFonts w:ascii="Times New Roman" w:hAnsi="Times New Roman" w:cs="Times New Roman"/>
-          <w:color w:val="000000"/>
-        </w:rPr>
-        <w:t xml:space="preserve"> </w:t>
-      </w:r>
-      <w:proofErr w:type="spellStart"/>
-      <w:r>
-        <w:rPr>
-          <w:rFonts w:ascii="Times New Roman" w:hAnsi="Times New Roman" w:cs="Times New Roman"/>
-          <w:color w:val="000000"/>
-        </w:rPr>
-        <w:t>độ</w:t>
-      </w:r>
-      <w:proofErr w:type="spellEnd"/>
-      <w:r>
-        <w:rPr>
-          <w:rFonts w:ascii="Times New Roman" w:hAnsi="Times New Roman" w:cs="Times New Roman"/>
-          <w:color w:val="000000"/>
-        </w:rPr>
-        <w:t xml:space="preserve"> tin </w:t>
-      </w:r>
-      <w:proofErr w:type="spellStart"/>
-      <w:r>
-        <w:rPr>
-          <w:rFonts w:ascii="Times New Roman" w:hAnsi="Times New Roman" w:cs="Times New Roman"/>
-          <w:color w:val="000000"/>
-        </w:rPr>
-        <w:t>cậy</w:t>
-      </w:r>
-      <w:proofErr w:type="spellEnd"/>
-      <w:r>
-        <w:rPr>
-          <w:rFonts w:ascii="Times New Roman" w:hAnsi="Times New Roman" w:cs="Times New Roman"/>
-          <w:color w:val="000000"/>
-        </w:rPr>
-        <w:t xml:space="preserve"> </w:t>
-      </w:r>
-      <w:proofErr w:type="spellStart"/>
-      <w:r>
-        <w:rPr>
-          <w:rFonts w:ascii="Times New Roman" w:hAnsi="Times New Roman" w:cs="Times New Roman"/>
-          <w:color w:val="000000"/>
-        </w:rPr>
-        <w:t>giữa</w:t>
-      </w:r>
-      <w:proofErr w:type="spellEnd"/>
-      <w:r>
-        <w:rPr>
-          <w:rFonts w:ascii="Times New Roman" w:hAnsi="Times New Roman" w:cs="Times New Roman"/>
-          <w:color w:val="000000"/>
-        </w:rPr>
-        <w:t xml:space="preserve"> </w:t>
-      </w:r>
-      <w:proofErr w:type="spellStart"/>
-      <w:r>
-        <w:rPr>
-          <w:rFonts w:ascii="Times New Roman" w:hAnsi="Times New Roman" w:cs="Times New Roman"/>
-          <w:color w:val="000000"/>
-        </w:rPr>
-        <w:t>các</w:t>
-      </w:r>
-      <w:proofErr w:type="spellEnd"/>
-      <w:r>
-        <w:rPr>
-          <w:rFonts w:ascii="Times New Roman" w:hAnsi="Times New Roman" w:cs="Times New Roman"/>
-          <w:color w:val="000000"/>
-        </w:rPr>
-        <w:t xml:space="preserve"> </w:t>
-      </w:r>
-      <w:proofErr w:type="spellStart"/>
-      <w:r>
-        <w:rPr>
-          <w:rFonts w:ascii="Times New Roman" w:hAnsi="Times New Roman" w:cs="Times New Roman"/>
-          <w:color w:val="000000"/>
-        </w:rPr>
-        <w:t>giá</w:t>
-      </w:r>
-      <w:proofErr w:type="spellEnd"/>
-      <w:r>
-        <w:rPr>
-          <w:rFonts w:ascii="Times New Roman" w:hAnsi="Times New Roman" w:cs="Times New Roman"/>
-          <w:color w:val="000000"/>
-        </w:rPr>
-        <w:t xml:space="preserve"> </w:t>
-      </w:r>
-      <w:proofErr w:type="spellStart"/>
-      <w:r>
-        <w:rPr>
-          <w:rFonts w:ascii="Times New Roman" w:hAnsi="Times New Roman" w:cs="Times New Roman"/>
-          <w:color w:val="000000"/>
-        </w:rPr>
-        <w:t>trị</w:t>
-      </w:r>
-      <w:proofErr w:type="spellEnd"/>
-      <w:r>
-        <w:rPr>
-          <w:rFonts w:ascii="Times New Roman" w:hAnsi="Times New Roman" w:cs="Times New Roman"/>
-          <w:color w:val="000000"/>
-        </w:rPr>
-        <w:t xml:space="preserve"> </w:t>
-      </w:r>
-      <w:proofErr w:type="spellStart"/>
-      <w:r>
-        <w:rPr>
-          <w:rFonts w:ascii="Times New Roman" w:hAnsi="Times New Roman" w:cs="Times New Roman"/>
-          <w:color w:val="000000"/>
-        </w:rPr>
-        <w:t>tham</w:t>
-      </w:r>
-      <w:proofErr w:type="spellEnd"/>
-      <w:r>
-        <w:rPr>
-          <w:rFonts w:ascii="Times New Roman" w:hAnsi="Times New Roman" w:cs="Times New Roman"/>
-          <w:color w:val="000000"/>
-        </w:rPr>
-        <w:t xml:space="preserve"> </w:t>
-      </w:r>
-      <w:proofErr w:type="spellStart"/>
-      <w:r>
-        <w:rPr>
-          <w:rFonts w:ascii="Times New Roman" w:hAnsi="Times New Roman" w:cs="Times New Roman"/>
-          <w:color w:val="000000"/>
-        </w:rPr>
-        <w:t>số</w:t>
-      </w:r>
-      <w:proofErr w:type="spellEnd"/>
-      <w:r>
-        <w:rPr>
-          <w:rFonts w:ascii="Times New Roman" w:hAnsi="Times New Roman" w:cs="Times New Roman"/>
-          <w:color w:val="000000"/>
-        </w:rPr>
-        <w:t xml:space="preserve"> </w:t>
-      </w:r>
-      <w:proofErr w:type="spellStart"/>
-      <w:r>
-        <w:rPr>
-          <w:rFonts w:ascii="Times New Roman" w:hAnsi="Times New Roman" w:cs="Times New Roman"/>
-          <w:color w:val="000000"/>
-        </w:rPr>
-        <w:t>trong</w:t>
-      </w:r>
-      <w:proofErr w:type="spellEnd"/>
-      <w:r>
-        <w:rPr>
-          <w:rFonts w:ascii="Times New Roman" w:hAnsi="Times New Roman" w:cs="Times New Roman"/>
-          <w:color w:val="000000"/>
-        </w:rPr>
-        <w:t xml:space="preserve"> t</w:t>
+        <w:t>Bayesian analysis phân bổ lại độ tin cậy giữa các giá trị tham số trong t</w:t>
       </w:r>
       <w:r>
         <w:rPr>
@@ -570,215 +741,7 @@
           <w:rFonts w:ascii="Times New Roman" w:hAnsi="Times New Roman" w:cs="Times New Roman"/>
           <w:color w:val="000000"/>
         </w:rPr>
-        <w:t xml:space="preserve"> </w:t>
-      </w:r>
-      <w:proofErr w:type="spellStart"/>
-      <w:r>
-        <w:rPr>
-          <w:rFonts w:ascii="Times New Roman" w:hAnsi="Times New Roman" w:cs="Times New Roman"/>
-          <w:color w:val="000000"/>
-        </w:rPr>
-        <w:t>hợp</w:t>
-      </w:r>
-      <w:proofErr w:type="spellEnd"/>
-      <w:r>
-        <w:rPr>
-          <w:rFonts w:ascii="Times New Roman" w:hAnsi="Times New Roman" w:cs="Times New Roman"/>
-          <w:color w:val="000000"/>
-        </w:rPr>
-        <w:t xml:space="preserve"> </w:t>
-      </w:r>
-      <w:proofErr w:type="spellStart"/>
-      <w:r>
-        <w:rPr>
-          <w:rFonts w:ascii="Times New Roman" w:hAnsi="Times New Roman" w:cs="Times New Roman"/>
-          <w:color w:val="000000"/>
-        </w:rPr>
-        <w:t>của</w:t>
-      </w:r>
-      <w:proofErr w:type="spellEnd"/>
-      <w:r>
-        <w:rPr>
-          <w:rFonts w:ascii="Times New Roman" w:hAnsi="Times New Roman" w:cs="Times New Roman"/>
-          <w:color w:val="000000"/>
-        </w:rPr>
-        <w:t xml:space="preserve"> </w:t>
-      </w:r>
-      <w:proofErr w:type="spellStart"/>
-      <w:r>
-        <w:rPr>
-          <w:rFonts w:ascii="Times New Roman" w:hAnsi="Times New Roman" w:cs="Times New Roman"/>
-          <w:color w:val="000000"/>
-        </w:rPr>
-        <w:t>các</w:t>
-      </w:r>
-      <w:proofErr w:type="spellEnd"/>
-      <w:r>
-        <w:rPr>
-          <w:rFonts w:ascii="Times New Roman" w:hAnsi="Times New Roman" w:cs="Times New Roman"/>
-          <w:color w:val="000000"/>
-        </w:rPr>
-        <w:t xml:space="preserve"> </w:t>
-      </w:r>
-      <w:proofErr w:type="spellStart"/>
-      <w:r>
-        <w:rPr>
-          <w:rFonts w:ascii="Times New Roman" w:hAnsi="Times New Roman" w:cs="Times New Roman"/>
-          <w:color w:val="000000"/>
-        </w:rPr>
-        <w:t>khả</w:t>
-      </w:r>
-      <w:proofErr w:type="spellEnd"/>
-      <w:r>
-        <w:rPr>
-          <w:rFonts w:ascii="Times New Roman" w:hAnsi="Times New Roman" w:cs="Times New Roman"/>
-          <w:color w:val="000000"/>
-        </w:rPr>
-        <w:t xml:space="preserve"> </w:t>
-      </w:r>
-      <w:proofErr w:type="spellStart"/>
-      <w:r>
-        <w:rPr>
-          <w:rFonts w:ascii="Times New Roman" w:hAnsi="Times New Roman" w:cs="Times New Roman"/>
-          <w:color w:val="000000"/>
-        </w:rPr>
-        <w:t>năng</w:t>
-      </w:r>
-      <w:proofErr w:type="spellEnd"/>
-      <w:r>
-        <w:rPr>
-          <w:rFonts w:ascii="Times New Roman" w:hAnsi="Times New Roman" w:cs="Times New Roman"/>
-          <w:color w:val="000000"/>
-        </w:rPr>
-        <w:t xml:space="preserve"> </w:t>
-      </w:r>
-      <w:proofErr w:type="spellStart"/>
-      <w:r>
-        <w:rPr>
-          <w:rFonts w:ascii="Times New Roman" w:hAnsi="Times New Roman" w:cs="Times New Roman"/>
-          <w:color w:val="000000"/>
-        </w:rPr>
-        <w:t>được</w:t>
-      </w:r>
-      <w:proofErr w:type="spellEnd"/>
-      <w:r>
-        <w:rPr>
-          <w:rFonts w:ascii="Times New Roman" w:hAnsi="Times New Roman" w:cs="Times New Roman"/>
-          <w:color w:val="000000"/>
-        </w:rPr>
-        <w:t xml:space="preserve"> </w:t>
-      </w:r>
-      <w:proofErr w:type="spellStart"/>
-      <w:r>
-        <w:rPr>
-          <w:rFonts w:ascii="Times New Roman" w:hAnsi="Times New Roman" w:cs="Times New Roman"/>
-          <w:color w:val="000000"/>
-        </w:rPr>
-        <w:t>xác</w:t>
-      </w:r>
-      <w:proofErr w:type="spellEnd"/>
-      <w:r>
-        <w:rPr>
-          <w:rFonts w:ascii="Times New Roman" w:hAnsi="Times New Roman" w:cs="Times New Roman"/>
-          <w:color w:val="000000"/>
-        </w:rPr>
-        <w:t xml:space="preserve"> </w:t>
-      </w:r>
-      <w:proofErr w:type="spellStart"/>
-      <w:r>
-        <w:rPr>
-          <w:rFonts w:ascii="Times New Roman" w:hAnsi="Times New Roman" w:cs="Times New Roman"/>
-          <w:color w:val="000000"/>
-        </w:rPr>
-        <w:t>định</w:t>
-      </w:r>
-      <w:proofErr w:type="spellEnd"/>
-      <w:r>
-        <w:rPr>
-          <w:rFonts w:ascii="Times New Roman" w:hAnsi="Times New Roman" w:cs="Times New Roman"/>
-          <w:color w:val="000000"/>
-        </w:rPr>
-        <w:t xml:space="preserve"> </w:t>
-      </w:r>
-      <w:proofErr w:type="spellStart"/>
-      <w:r>
-        <w:rPr>
-          <w:rFonts w:ascii="Times New Roman" w:hAnsi="Times New Roman" w:cs="Times New Roman"/>
-          <w:color w:val="000000"/>
-        </w:rPr>
-        <w:t>bởi</w:t>
-      </w:r>
-      <w:proofErr w:type="spellEnd"/>
-      <w:r>
-        <w:rPr>
-          <w:rFonts w:ascii="Times New Roman" w:hAnsi="Times New Roman" w:cs="Times New Roman"/>
-          <w:color w:val="000000"/>
-        </w:rPr>
-        <w:t xml:space="preserve"> </w:t>
-      </w:r>
-      <w:proofErr w:type="spellStart"/>
-      <w:r>
-        <w:rPr>
-          <w:rFonts w:ascii="Times New Roman" w:hAnsi="Times New Roman" w:cs="Times New Roman"/>
-          <w:color w:val="000000"/>
-        </w:rPr>
-        <w:t>mô</w:t>
-      </w:r>
-      <w:proofErr w:type="spellEnd"/>
-      <w:r>
-        <w:rPr>
-          <w:rFonts w:ascii="Times New Roman" w:hAnsi="Times New Roman" w:cs="Times New Roman"/>
-          <w:color w:val="000000"/>
-        </w:rPr>
-        <w:t xml:space="preserve"> </w:t>
-      </w:r>
-      <w:proofErr w:type="spellStart"/>
-      <w:r>
-        <w:rPr>
-          <w:rFonts w:ascii="Times New Roman" w:hAnsi="Times New Roman" w:cs="Times New Roman"/>
-          <w:color w:val="000000"/>
-        </w:rPr>
-        <w:t>hình</w:t>
-      </w:r>
-      <w:proofErr w:type="spellEnd"/>
-      <w:r>
-        <w:rPr>
-          <w:rFonts w:ascii="Times New Roman" w:hAnsi="Times New Roman" w:cs="Times New Roman"/>
-          <w:color w:val="000000"/>
-        </w:rPr>
-        <w:t xml:space="preserve"> </w:t>
-      </w:r>
-      <w:proofErr w:type="spellStart"/>
-      <w:r>
-        <w:rPr>
-          <w:rFonts w:ascii="Times New Roman" w:hAnsi="Times New Roman" w:cs="Times New Roman"/>
-          <w:color w:val="000000"/>
-        </w:rPr>
-        <w:t>đã</w:t>
-      </w:r>
-      <w:proofErr w:type="spellEnd"/>
-      <w:r>
-        <w:rPr>
-          <w:rFonts w:ascii="Times New Roman" w:hAnsi="Times New Roman" w:cs="Times New Roman"/>
-          <w:color w:val="000000"/>
-        </w:rPr>
-        <w:t xml:space="preserve"> </w:t>
-      </w:r>
-      <w:proofErr w:type="spellStart"/>
-      <w:r>
-        <w:rPr>
-          <w:rFonts w:ascii="Times New Roman" w:hAnsi="Times New Roman" w:cs="Times New Roman"/>
-          <w:color w:val="000000"/>
-        </w:rPr>
-        <w:t>chọn</w:t>
-      </w:r>
-      <w:proofErr w:type="spellEnd"/>
-      <w:r>
-        <w:rPr>
-          <w:rFonts w:ascii="Times New Roman" w:hAnsi="Times New Roman" w:cs="Times New Roman"/>
-          <w:color w:val="000000"/>
-        </w:rPr>
-        <w:t>.</w:t>
+        <w:t xml:space="preserve"> hợp của các khả năng được xác định bởi mô hình đã chọn.</w:t>
       </w:r>
     </w:p>
     <w:p>
@@ -794,23 +757,149 @@
           <w:lang w:val="vi-VN"/>
         </w:rPr>
       </w:pPr>
-      <w:proofErr w:type="spellStart"/>
-      <w:r>
-        <w:rPr>
-          <w:rFonts w:ascii="Times New Roman" w:hAnsi="Times New Roman" w:cs="Times New Roman"/>
-          <w:color w:val="000000"/>
-        </w:rPr>
-        <w:t>Công</w:t>
-      </w:r>
-      <w:proofErr w:type="spellEnd"/>
-      <w:r>
-        <w:rPr>
-          <w:rFonts w:ascii="Times New Roman" w:hAnsi="Times New Roman" w:cs="Times New Roman"/>
-          <w:color w:val="000000"/>
-          <w:lang w:val="vi-VN"/>
-        </w:rPr>
-        <w:t xml:space="preserve"> thức trên tương đối khó hiểu -&gt; mô tả dạng lưới quan hệ</w:t>
-      </w:r>
+      <w:ins w:id="49" w:author="Microsoft Office User" w:date="2020-04-02T10:13:00Z">
+        <w:r>
+          <w:rPr>
+            <w:rFonts w:ascii="Times New Roman" w:hAnsi="Times New Roman" w:cs="Times New Roman"/>
+            <w:color w:val="000000"/>
+          </w:rPr>
+          <w:t>So với</w:t>
+        </w:r>
+        <w:r>
+          <w:rPr>
+            <w:rFonts w:ascii="Times New Roman" w:hAnsi="Times New Roman" w:cs="Times New Roman"/>
+            <w:color w:val="000000"/>
+            <w:lang w:val="vi-VN"/>
+          </w:rPr>
+          <w:t xml:space="preserve"> các bài toán hồi quy tuyến tính ở các chương trước, bài toán này có </w:t>
+        </w:r>
+      </w:ins>
+      <w:del w:id="50" w:author="Microsoft Office User" w:date="2020-04-02T10:13:00Z">
+        <w:r>
+          <w:rPr>
+            <w:rFonts w:ascii="Times New Roman" w:hAnsi="Times New Roman" w:cs="Times New Roman"/>
+            <w:color w:val="000000"/>
+          </w:rPr>
+          <w:delText>Công</w:delText>
+        </w:r>
+        <w:r>
+          <w:rPr>
+            <w:rFonts w:ascii="Times New Roman" w:hAnsi="Times New Roman" w:cs="Times New Roman"/>
+            <w:color w:val="000000"/>
+            <w:lang w:val="vi-VN"/>
+          </w:rPr>
+          <w:delText xml:space="preserve"> </w:delText>
+        </w:r>
+      </w:del>
+      <w:ins w:id="51" w:author="Microsoft Office User" w:date="2020-04-02T10:13:00Z">
+        <w:r>
+          <w:rPr>
+            <w:rFonts w:ascii="Times New Roman" w:hAnsi="Times New Roman" w:cs="Times New Roman"/>
+            <w:color w:val="000000"/>
+            <w:lang w:val="vi-VN"/>
+          </w:rPr>
+          <w:t>c</w:t>
+        </w:r>
+        <w:r>
+          <w:rPr>
+            <w:rFonts w:ascii="Times New Roman" w:hAnsi="Times New Roman" w:cs="Times New Roman"/>
+            <w:color w:val="000000"/>
+          </w:rPr>
+          <w:t>ông</w:t>
+        </w:r>
+        <w:r>
+          <w:rPr>
+            <w:rFonts w:ascii="Times New Roman" w:hAnsi="Times New Roman" w:cs="Times New Roman"/>
+            <w:color w:val="000000"/>
+            <w:lang w:val="vi-VN"/>
+          </w:rPr>
+          <w:t xml:space="preserve"> </w:t>
+        </w:r>
+      </w:ins>
+      <w:r>
+        <w:rPr>
+          <w:rFonts w:ascii="Times New Roman" w:hAnsi="Times New Roman" w:cs="Times New Roman"/>
+          <w:color w:val="000000"/>
+          <w:lang w:val="vi-VN"/>
+        </w:rPr>
+        <w:t xml:space="preserve">thức trên tương đối </w:t>
+      </w:r>
+      <w:del w:id="52" w:author="Microsoft Office User" w:date="2020-04-02T10:13:00Z">
+        <w:r>
+          <w:rPr>
+            <w:rFonts w:ascii="Times New Roman" w:hAnsi="Times New Roman" w:cs="Times New Roman"/>
+            <w:color w:val="000000"/>
+            <w:lang w:val="vi-VN"/>
+          </w:rPr>
+          <w:delText>khó hiểu</w:delText>
+        </w:r>
+      </w:del>
+      <w:ins w:id="53" w:author="Microsoft Office User" w:date="2020-04-02T10:13:00Z">
+        <w:r>
+          <w:rPr>
+            <w:rFonts w:ascii="Times New Roman" w:hAnsi="Times New Roman" w:cs="Times New Roman"/>
+            <w:color w:val="000000"/>
+            <w:lang w:val="vi-VN"/>
+          </w:rPr>
+          <w:t>phức tạp</w:t>
+        </w:r>
+      </w:ins>
+      <w:ins w:id="54" w:author="Microsoft Office User" w:date="2020-04-02T10:14:00Z">
+        <w:r>
+          <w:rPr>
+            <w:rFonts w:ascii="Times New Roman" w:hAnsi="Times New Roman" w:cs="Times New Roman"/>
+            <w:color w:val="000000"/>
+            <w:lang w:val="vi-VN"/>
+          </w:rPr>
+          <w:t>.</w:t>
+        </w:r>
+      </w:ins>
+      <w:r>
+        <w:rPr>
+          <w:rFonts w:ascii="Times New Roman" w:hAnsi="Times New Roman" w:cs="Times New Roman"/>
+          <w:color w:val="000000"/>
+          <w:lang w:val="vi-VN"/>
+        </w:rPr>
+        <w:t xml:space="preserve"> </w:t>
+      </w:r>
+      <w:del w:id="55" w:author="Microsoft Office User" w:date="2020-04-02T10:14:00Z">
+        <w:r>
+          <w:rPr>
+            <w:rFonts w:ascii="Times New Roman" w:hAnsi="Times New Roman" w:cs="Times New Roman"/>
+            <w:color w:val="000000"/>
+            <w:lang w:val="vi-VN"/>
+          </w:rPr>
+          <w:delText>-&gt;</w:delText>
+        </w:r>
+      </w:del>
+      <w:ins w:id="56" w:author="Microsoft Office User" w:date="2020-04-02T10:14:00Z">
+        <w:r>
+          <w:rPr>
+            <w:rFonts w:ascii="Times New Roman" w:hAnsi="Times New Roman" w:cs="Times New Roman"/>
+            <w:color w:val="000000"/>
+            <w:lang w:val="vi-VN"/>
+          </w:rPr>
+          <w:t>Nếu</w:t>
+        </w:r>
+      </w:ins>
+      <w:r>
+        <w:rPr>
+          <w:rFonts w:ascii="Times New Roman" w:hAnsi="Times New Roman" w:cs="Times New Roman"/>
+          <w:color w:val="000000"/>
+          <w:lang w:val="vi-VN"/>
+        </w:rPr>
+        <w:t xml:space="preserve"> mô tả dạng lưới quan hệ</w:t>
+      </w:r>
+      <w:ins w:id="57" w:author="Microsoft Office User" w:date="2020-04-02T10:14:00Z">
+        <w:r>
+          <w:rPr>
+            <w:rFonts w:ascii="Times New Roman" w:hAnsi="Times New Roman" w:cs="Times New Roman"/>
+            <w:color w:val="000000"/>
+            <w:lang w:val="vi-VN"/>
+          </w:rPr>
+          <w:t xml:space="preserve"> ta sẽ có dạng:</w:t>
+        </w:r>
+      </w:ins>
     </w:p>
     <w:p>
       <w:pPr>
@@ -1316,20 +1405,30 @@
         <w:adjustRightInd w:val="0"/>
         <w:spacing w:after="240" w:line="340" w:lineRule="atLeast"/>
         <w:rPr>
-          <w:rFonts w:ascii="Times New Roman" w:hAnsi="Times New Roman" w:cs="Times New Roman"/>
-          <w:color w:val="000000"/>
-          <w:lang w:val="vi-VN"/>
-        </w:rPr>
-      </w:pPr>
-      <w:r>
-        <w:rPr>
-          <w:rFonts w:ascii="Times New Roman" w:hAnsi="Times New Roman" w:cs="Times New Roman"/>
-          <w:color w:val="000000"/>
-          <w:lang w:val="vi-VN"/>
-        </w:rPr>
-        <w:lastRenderedPageBreak/>
+          <w:ins w:id="58" w:author="Microsoft Office User" w:date="2020-04-02T10:14:00Z"/>
+          <w:rFonts w:ascii="Times New Roman" w:hAnsi="Times New Roman" w:cs="Times New Roman"/>
+          <w:color w:val="000000"/>
+          <w:lang w:val="vi-VN"/>
+        </w:rPr>
+      </w:pPr>
+      <w:r>
+        <w:rPr>
+          <w:rFonts w:ascii="Times New Roman" w:hAnsi="Times New Roman" w:cs="Times New Roman"/>
+          <w:color w:val="000000"/>
+          <w:lang w:val="vi-VN"/>
+        </w:rPr>
         <w:t>Khái niệm node “trans” và “dummy”</w:t>
       </w:r>
+      <w:ins w:id="59" w:author="Microsoft Office User" w:date="2020-04-02T10:14:00Z">
+        <w:r>
+          <w:rPr>
+            <w:rFonts w:ascii="Times New Roman" w:hAnsi="Times New Roman" w:cs="Times New Roman"/>
+            <w:color w:val="000000"/>
+            <w:lang w:val="vi-VN"/>
+          </w:rPr>
+          <w:t>:</w:t>
+        </w:r>
+      </w:ins>
     </w:p>
     <w:p>
       <w:pPr>
@@ -1339,8 +1438,1177 @@
         <w:adjustRightInd w:val="0"/>
         <w:spacing w:after="240" w:line="340" w:lineRule="atLeast"/>
         <w:rPr>
-          <w:rFonts w:ascii="Times New Roman" w:hAnsi="Times New Roman" w:cs="Times New Roman"/>
-          <w:color w:val="000000"/>
+          <w:ins w:id="60" w:author="Microsoft Office User" w:date="2020-04-02T10:16:00Z"/>
+          <w:rFonts w:ascii="Times New Roman" w:hAnsi="Times New Roman" w:cs="Times New Roman"/>
+          <w:color w:val="000000"/>
+          <w:lang w:val="vi-VN"/>
+        </w:rPr>
+      </w:pPr>
+      <w:ins w:id="61" w:author="Microsoft Office User" w:date="2020-04-02T10:14:00Z">
+        <w:r>
+          <w:rPr>
+            <w:rFonts w:ascii="Times New Roman" w:hAnsi="Times New Roman" w:cs="Times New Roman"/>
+            <w:color w:val="000000"/>
+            <w:lang w:val="vi-VN"/>
+          </w:rPr>
+          <w:t xml:space="preserve">Để mô hình hoá bài toán </w:t>
+        </w:r>
+      </w:ins>
+      <w:ins w:id="62" w:author="Microsoft Office User" w:date="2020-04-02T10:15:00Z">
+        <w:r>
+          <w:rPr>
+            <w:rFonts w:ascii="Times New Roman" w:hAnsi="Times New Roman" w:cs="Times New Roman"/>
+            <w:color w:val="000000"/>
+            <w:lang w:val="vi-VN"/>
+          </w:rPr>
+          <w:t xml:space="preserve">thành các node trong lưới quan hệ, ta phân giải công thức </w:t>
+        </w:r>
+        <w:r>
+          <w:rPr>
+            <w:rFonts w:ascii="Times New Roman" w:hAnsi="Times New Roman" w:cs="Times New Roman"/>
+            <w:color w:val="000000"/>
+            <w:highlight w:val="yellow"/>
+            <w:lang w:val="vi-VN"/>
+            <w:rPrChange w:id="63" w:author="Microsoft Office User" w:date="2020-04-02T10:15:00Z">
+              <w:rPr>
+                <w:rFonts w:ascii="Times New Roman" w:hAnsi="Times New Roman" w:cs="Times New Roman"/>
+                <w:color w:val="000000"/>
+                <w:lang w:val="vi-VN"/>
+              </w:rPr>
+            </w:rPrChange>
+          </w:rPr>
+          <w:t>xxx</w:t>
+        </w:r>
+        <w:r>
+          <w:rPr>
+            <w:rFonts w:ascii="Times New Roman" w:hAnsi="Times New Roman" w:cs="Times New Roman"/>
+            <w:color w:val="000000"/>
+            <w:lang w:val="vi-VN"/>
+          </w:rPr>
+          <w:t xml:space="preserve"> trên thành</w:t>
+        </w:r>
+      </w:ins>
+      <w:ins w:id="64" w:author="Microsoft Office User" w:date="2020-04-02T10:16:00Z">
+        <w:r>
+          <w:rPr>
+            <w:rFonts w:ascii="Times New Roman" w:hAnsi="Times New Roman" w:cs="Times New Roman"/>
+            <w:color w:val="000000"/>
+            <w:lang w:val="vi-VN"/>
+          </w:rPr>
+          <w:t xml:space="preserve"> dạng</w:t>
+        </w:r>
+        <w:r>
+          <w:rPr>
+            <w:rFonts w:ascii="Times New Roman" w:hAnsi="Times New Roman" w:cs="Times New Roman"/>
+            <w:color w:val="000000"/>
+            <w:lang w:val="vi-VN"/>
+          </w:rPr>
+          <w:t xml:space="preserve"> đơn giản</w:t>
+        </w:r>
+      </w:ins>
+      <w:ins w:id="65" w:author="Microsoft Office User" w:date="2020-04-02T10:15:00Z">
+        <w:r>
+          <w:rPr>
+            <w:rFonts w:ascii="Times New Roman" w:hAnsi="Times New Roman" w:cs="Times New Roman"/>
+            <w:color w:val="000000"/>
+            <w:lang w:val="vi-VN"/>
+          </w:rPr>
+          <w:t>:</w:t>
+        </w:r>
+      </w:ins>
+    </w:p>
+    <w:p>
+      <w:pPr>
+        <w:widowControl w:val="0"/>
+        <w:autoSpaceDE w:val="0"/>
+        <w:autoSpaceDN w:val="0"/>
+        <w:adjustRightInd w:val="0"/>
+        <w:spacing w:after="240" w:line="340" w:lineRule="atLeast"/>
+        <w:jc w:val="center"/>
+        <w:rPr>
+          <w:ins w:id="66" w:author="Microsoft Office User" w:date="2020-04-02T10:16:00Z"/>
+          <w:rFonts w:ascii="Times New Roman" w:hAnsi="Times New Roman" w:cs="Times New Roman"/>
+          <w:lang w:val="vi-VN"/>
+        </w:rPr>
+        <w:pPrChange w:id="67" w:author="Microsoft Office User" w:date="2020-04-02T10:16:00Z">
+          <w:pPr>
+            <w:widowControl w:val="0"/>
+            <w:autoSpaceDE w:val="0"/>
+            <w:autoSpaceDN w:val="0"/>
+            <w:adjustRightInd w:val="0"/>
+            <w:spacing w:after="240" w:line="340" w:lineRule="atLeast"/>
+          </w:pPr>
+        </w:pPrChange>
+      </w:pPr>
+      <w:ins w:id="68" w:author="Microsoft Office User" w:date="2020-04-02T10:16:00Z">
+        <w:r>
+          <w:rPr>
+            <w:rFonts w:ascii="Times New Roman" w:hAnsi="Times New Roman" w:cs="Times New Roman"/>
+            <w:lang w:val="vi-VN"/>
+          </w:rPr>
+          <w:t>$$</w:t>
+        </w:r>
+        <w:r>
+          <w:rPr>
+            <w:rFonts w:ascii="Times New Roman" w:hAnsi="Times New Roman" w:cs="Times New Roman"/>
+            <w:lang w:val="vi-VN"/>
+          </w:rPr>
+          <w:t>logit</w:t>
+        </w:r>
+        <w:r>
+          <w:rPr>
+            <w:rFonts w:ascii="Times New Roman" w:hAnsi="Times New Roman" w:cs="Times New Roman"/>
+            <w:lang w:val="vi-VN"/>
+          </w:rPr>
+          <w:t xml:space="preserve">(p) = </w:t>
+        </w:r>
+        <w:r>
+          <w:rPr>
+            <w:rFonts w:ascii="Times New Roman" w:hAnsi="Times New Roman" w:cs="Times New Roman"/>
+            <w:lang w:val="vi-VN"/>
+          </w:rPr>
+          <w:t>\</w:t>
+        </w:r>
+        <w:r>
+          <w:rPr>
+            <w:rFonts w:ascii="Times New Roman" w:hAnsi="Times New Roman" w:cs="Times New Roman"/>
+            <w:b/>
+            <w:lang w:val="vi-VN"/>
+          </w:rPr>
+          <w:t>a</w:t>
+        </w:r>
+        <w:r>
+          <w:rPr>
+            <w:rFonts w:ascii="Times New Roman" w:hAnsi="Times New Roman" w:cs="Times New Roman"/>
+            <w:b/>
+            <w:lang w:val="vi-VN"/>
+          </w:rPr>
+          <w:t>lpha</w:t>
+        </w:r>
+        <w:r>
+          <w:rPr>
+            <w:rFonts w:ascii="Times New Roman" w:hAnsi="Times New Roman" w:cs="Times New Roman"/>
+            <w:lang w:val="vi-VN"/>
+          </w:rPr>
+          <w:t xml:space="preserve"> + </w:t>
+        </w:r>
+        <w:r>
+          <w:rPr>
+            <w:rFonts w:ascii="Times New Roman" w:hAnsi="Times New Roman" w:cs="Times New Roman"/>
+            <w:lang w:val="vi-VN"/>
+          </w:rPr>
+          <w:t>\</w:t>
+        </w:r>
+        <w:r>
+          <w:rPr>
+            <w:rFonts w:ascii="Times New Roman" w:hAnsi="Times New Roman" w:cs="Times New Roman"/>
+            <w:b/>
+            <w:lang w:val="vi-VN"/>
+          </w:rPr>
+          <w:t>b</w:t>
+        </w:r>
+        <w:r>
+          <w:rPr>
+            <w:rFonts w:ascii="Times New Roman" w:hAnsi="Times New Roman" w:cs="Times New Roman"/>
+            <w:b/>
+            <w:lang w:val="vi-VN"/>
+          </w:rPr>
+          <w:t>eta_{</w:t>
+        </w:r>
+        <w:r>
+          <w:rPr>
+            <w:rFonts w:ascii="Times New Roman" w:hAnsi="Times New Roman" w:cs="Times New Roman"/>
+            <w:b/>
+            <w:lang w:val="vi-VN"/>
+          </w:rPr>
+          <w:t>VT</w:t>
+        </w:r>
+        <w:r>
+          <w:rPr>
+            <w:rFonts w:ascii="Times New Roman" w:hAnsi="Times New Roman" w:cs="Times New Roman"/>
+            <w:b/>
+            <w:lang w:val="vi-VN"/>
+          </w:rPr>
+          <w:t>}</w:t>
+        </w:r>
+      </w:ins>
+      <w:ins w:id="69" w:author="Microsoft Office User" w:date="2020-04-02T10:17:00Z">
+        <w:r>
+          <w:rPr>
+            <w:rFonts w:ascii="Times New Roman" w:hAnsi="Times New Roman" w:cs="Times New Roman"/>
+            <w:lang w:val="vi-VN"/>
+          </w:rPr>
+          <w:t>* VT</w:t>
+        </w:r>
+      </w:ins>
+      <w:ins w:id="70" w:author="Microsoft Office User" w:date="2020-04-02T10:16:00Z">
+        <w:r>
+          <w:rPr>
+            <w:rFonts w:ascii="Times New Roman" w:hAnsi="Times New Roman" w:cs="Times New Roman"/>
+            <w:lang w:val="vi-VN"/>
+          </w:rPr>
+          <w:t xml:space="preserve"> + </w:t>
+        </w:r>
+        <w:r>
+          <w:rPr>
+            <w:rFonts w:ascii="Times New Roman" w:hAnsi="Times New Roman" w:cs="Times New Roman"/>
+            <w:lang w:val="vi-VN"/>
+          </w:rPr>
+          <w:t>\</w:t>
+        </w:r>
+        <w:r>
+          <w:rPr>
+            <w:rFonts w:ascii="Times New Roman" w:hAnsi="Times New Roman" w:cs="Times New Roman"/>
+            <w:b/>
+            <w:lang w:val="vi-VN"/>
+          </w:rPr>
+          <w:t>b</w:t>
+        </w:r>
+        <w:r>
+          <w:rPr>
+            <w:rFonts w:ascii="Times New Roman" w:hAnsi="Times New Roman" w:cs="Times New Roman"/>
+            <w:b/>
+            <w:lang w:val="vi-VN"/>
+          </w:rPr>
+          <w:t>eta_{</w:t>
+        </w:r>
+        <w:r>
+          <w:rPr>
+            <w:rFonts w:ascii="Times New Roman" w:hAnsi="Times New Roman" w:cs="Times New Roman"/>
+            <w:b/>
+            <w:lang w:val="vi-VN"/>
+          </w:rPr>
+          <w:t>VB</w:t>
+        </w:r>
+        <w:r>
+          <w:rPr>
+            <w:rFonts w:ascii="Times New Roman" w:hAnsi="Times New Roman" w:cs="Times New Roman"/>
+            <w:b/>
+            <w:lang w:val="vi-VN"/>
+          </w:rPr>
+          <w:t>}</w:t>
+        </w:r>
+        <w:r>
+          <w:rPr>
+            <w:rFonts w:ascii="Times New Roman" w:hAnsi="Times New Roman" w:cs="Times New Roman"/>
+            <w:lang w:val="vi-VN"/>
+          </w:rPr>
+          <w:t xml:space="preserve"> * VB</w:t>
+        </w:r>
+      </w:ins>
+      <w:ins w:id="71" w:author="Microsoft Office User" w:date="2020-04-02T10:17:00Z">
+        <w:r>
+          <w:rPr>
+            <w:rFonts w:ascii="Times New Roman" w:hAnsi="Times New Roman" w:cs="Times New Roman"/>
+            <w:lang w:val="vi-VN"/>
+          </w:rPr>
+          <w:t>* VT</w:t>
+        </w:r>
+      </w:ins>
+      <w:ins w:id="72" w:author="Microsoft Office User" w:date="2020-04-02T10:16:00Z">
+        <w:r>
+          <w:rPr>
+            <w:rFonts w:ascii="Times New Roman" w:hAnsi="Times New Roman" w:cs="Times New Roman"/>
+            <w:lang w:val="vi-VN"/>
+          </w:rPr>
+          <w:t xml:space="preserve"> + </w:t>
+        </w:r>
+        <w:r>
+          <w:rPr>
+            <w:rFonts w:ascii="Times New Roman" w:hAnsi="Times New Roman" w:cs="Times New Roman"/>
+            <w:lang w:val="vi-VN"/>
+          </w:rPr>
+          <w:t>\</w:t>
+        </w:r>
+        <w:r>
+          <w:rPr>
+            <w:rFonts w:ascii="Times New Roman" w:hAnsi="Times New Roman" w:cs="Times New Roman"/>
+            <w:b/>
+            <w:lang w:val="vi-VN"/>
+          </w:rPr>
+          <w:t>b</w:t>
+        </w:r>
+        <w:r>
+          <w:rPr>
+            <w:rFonts w:ascii="Times New Roman" w:hAnsi="Times New Roman" w:cs="Times New Roman"/>
+            <w:b/>
+            <w:lang w:val="vi-VN"/>
+          </w:rPr>
+          <w:t>eta_{</w:t>
+        </w:r>
+        <w:r>
+          <w:rPr>
+            <w:rFonts w:ascii="Times New Roman" w:hAnsi="Times New Roman" w:cs="Times New Roman"/>
+            <w:b/>
+            <w:lang w:val="vi-VN"/>
+          </w:rPr>
+          <w:t>VC</w:t>
+        </w:r>
+        <w:r>
+          <w:rPr>
+            <w:rFonts w:ascii="Times New Roman" w:hAnsi="Times New Roman" w:cs="Times New Roman"/>
+            <w:b/>
+            <w:lang w:val="vi-VN"/>
+          </w:rPr>
+          <w:t>}</w:t>
+        </w:r>
+        <w:r>
+          <w:rPr>
+            <w:rFonts w:ascii="Times New Roman" w:hAnsi="Times New Roman" w:cs="Times New Roman"/>
+            <w:lang w:val="vi-VN"/>
+          </w:rPr>
+          <w:t xml:space="preserve"> * VC</w:t>
+        </w:r>
+      </w:ins>
+      <w:ins w:id="73" w:author="Microsoft Office User" w:date="2020-04-02T10:17:00Z">
+        <w:r>
+          <w:rPr>
+            <w:rFonts w:ascii="Times New Roman" w:hAnsi="Times New Roman" w:cs="Times New Roman"/>
+            <w:lang w:val="vi-VN"/>
+          </w:rPr>
+          <w:t>*VT</w:t>
+        </w:r>
+      </w:ins>
+      <w:ins w:id="74" w:author="Microsoft Office User" w:date="2020-04-02T10:16:00Z">
+        <w:r>
+          <w:rPr>
+            <w:rFonts w:ascii="Times New Roman" w:hAnsi="Times New Roman" w:cs="Times New Roman"/>
+            <w:lang w:val="vi-VN"/>
+          </w:rPr>
+          <w:t xml:space="preserve"> </w:t>
+        </w:r>
+        <w:r>
+          <w:rPr>
+            <w:rFonts w:ascii="Times New Roman" w:hAnsi="Times New Roman" w:cs="Times New Roman"/>
+            <w:lang w:val="vi-VN"/>
+          </w:rPr>
+          <w:t xml:space="preserve">+ </w:t>
+        </w:r>
+        <w:r>
+          <w:rPr>
+            <w:rFonts w:ascii="Times New Roman" w:hAnsi="Times New Roman" w:cs="Times New Roman"/>
+            <w:lang w:val="vi-VN"/>
+          </w:rPr>
+          <w:t>\</w:t>
+        </w:r>
+        <w:r>
+          <w:rPr>
+            <w:rFonts w:ascii="Times New Roman" w:hAnsi="Times New Roman" w:cs="Times New Roman"/>
+            <w:b/>
+            <w:lang w:val="vi-VN"/>
+          </w:rPr>
+          <w:t>b</w:t>
+        </w:r>
+        <w:r>
+          <w:rPr>
+            <w:rFonts w:ascii="Times New Roman" w:hAnsi="Times New Roman" w:cs="Times New Roman"/>
+            <w:b/>
+            <w:lang w:val="vi-VN"/>
+          </w:rPr>
+          <w:t>eta_</w:t>
+        </w:r>
+      </w:ins>
+      <w:ins w:id="75" w:author="Microsoft Office User" w:date="2020-04-02T10:18:00Z">
+        <w:r>
+          <w:rPr>
+            <w:rFonts w:ascii="Times New Roman" w:hAnsi="Times New Roman" w:cs="Times New Roman"/>
+            <w:b/>
+            <w:lang w:val="vi-VN"/>
+            <w:rPrChange w:id="76" w:author="Microsoft Office User" w:date="2020-04-02T10:19:00Z">
+              <w:rPr>
+                <w:rFonts w:ascii="Times New Roman" w:hAnsi="Times New Roman" w:cs="Times New Roman"/>
+                <w:b/>
+              </w:rPr>
+            </w:rPrChange>
+          </w:rPr>
+          <w:t>{</w:t>
+        </w:r>
+      </w:ins>
+      <w:ins w:id="77" w:author="Microsoft Office User" w:date="2020-04-02T10:16:00Z">
+        <w:r>
+          <w:rPr>
+            <w:rFonts w:ascii="Times New Roman" w:hAnsi="Times New Roman" w:cs="Times New Roman"/>
+            <w:b/>
+            <w:lang w:val="vi-VN"/>
+          </w:rPr>
+          <w:t>AVT</w:t>
+        </w:r>
+      </w:ins>
+      <w:ins w:id="78" w:author="Microsoft Office User" w:date="2020-04-02T10:18:00Z">
+        <w:r>
+          <w:rPr>
+            <w:rFonts w:ascii="Times New Roman" w:hAnsi="Times New Roman" w:cs="Times New Roman"/>
+            <w:b/>
+            <w:lang w:val="vi-VN"/>
+            <w:rPrChange w:id="79" w:author="Microsoft Office User" w:date="2020-04-02T10:18:00Z">
+              <w:rPr>
+                <w:rFonts w:ascii="Times New Roman" w:hAnsi="Times New Roman" w:cs="Times New Roman"/>
+                <w:b/>
+              </w:rPr>
+            </w:rPrChange>
+          </w:rPr>
+          <w:t>}</w:t>
+        </w:r>
+      </w:ins>
+      <w:ins w:id="80" w:author="Microsoft Office User" w:date="2020-04-02T10:16:00Z">
+        <w:r>
+          <w:rPr>
+            <w:rFonts w:ascii="Times New Roman" w:hAnsi="Times New Roman" w:cs="Times New Roman"/>
+            <w:lang w:val="vi-VN"/>
+          </w:rPr>
+          <w:t xml:space="preserve"> * AVT</w:t>
+        </w:r>
+        <w:r>
+          <w:rPr>
+            <w:rFonts w:ascii="Times New Roman" w:hAnsi="Times New Roman" w:cs="Times New Roman"/>
+            <w:lang w:val="vi-VN"/>
+          </w:rPr>
+          <w:t>$$</w:t>
+        </w:r>
+      </w:ins>
+    </w:p>
+    <w:p>
+      <w:pPr>
+        <w:widowControl w:val="0"/>
+        <w:autoSpaceDE w:val="0"/>
+        <w:autoSpaceDN w:val="0"/>
+        <w:adjustRightInd w:val="0"/>
+        <w:spacing w:after="240" w:line="340" w:lineRule="atLeast"/>
+        <w:rPr>
+          <w:ins w:id="81" w:author="Microsoft Office User" w:date="2020-04-02T10:20:00Z"/>
+          <w:rFonts w:ascii="Times New Roman" w:hAnsi="Times New Roman" w:cs="Times New Roman"/>
+          <w:lang w:val="vi-VN"/>
+        </w:rPr>
+      </w:pPr>
+      <w:ins w:id="82" w:author="Microsoft Office User" w:date="2020-04-02T10:19:00Z">
+        <w:r>
+          <w:rPr>
+            <w:rFonts w:ascii="Times New Roman" w:hAnsi="Times New Roman" w:cs="Times New Roman"/>
+            <w:color w:val="000000"/>
+            <w:lang w:val="vi-VN"/>
+            <w:rPrChange w:id="83" w:author="Microsoft Office User" w:date="2020-04-02T10:19:00Z">
+              <w:rPr>
+                <w:rFonts w:ascii="Times New Roman" w:hAnsi="Times New Roman" w:cs="Times New Roman"/>
+                <w:color w:val="000000"/>
+              </w:rPr>
+            </w:rPrChange>
+          </w:rPr>
+          <w:t>Trên</w:t>
+        </w:r>
+        <w:r>
+          <w:rPr>
+            <w:rFonts w:ascii="Times New Roman" w:hAnsi="Times New Roman" w:cs="Times New Roman"/>
+            <w:color w:val="000000"/>
+            <w:lang w:val="vi-VN"/>
+          </w:rPr>
+          <w:t xml:space="preserve"> công thức này nếu so với các mô hình hồi quy tuyến tính đã học, ta nhận thấy có 1 số node “kép”</w:t>
+        </w:r>
+      </w:ins>
+      <w:ins w:id="84" w:author="Microsoft Office User" w:date="2020-04-02T10:20:00Z">
+        <w:r>
+          <w:rPr>
+            <w:rFonts w:ascii="Times New Roman" w:hAnsi="Times New Roman" w:cs="Times New Roman"/>
+            <w:color w:val="000000"/>
+            <w:lang w:val="vi-VN"/>
+          </w:rPr>
+          <w:t xml:space="preserve"> các cụm</w:t>
+        </w:r>
+      </w:ins>
+      <w:ins w:id="85" w:author="Microsoft Office User" w:date="2020-04-02T10:19:00Z">
+        <w:r>
+          <w:rPr>
+            <w:rFonts w:ascii="Times New Roman" w:hAnsi="Times New Roman" w:cs="Times New Roman"/>
+            <w:color w:val="000000"/>
+            <w:lang w:val="vi-VN"/>
+          </w:rPr>
+          <w:t xml:space="preserve">: </w:t>
+        </w:r>
+        <w:r>
+          <w:rPr>
+            <w:rFonts w:ascii="Times New Roman" w:hAnsi="Times New Roman" w:cs="Times New Roman"/>
+            <w:lang w:val="vi-VN"/>
+          </w:rPr>
+          <w:t>VB</w:t>
+        </w:r>
+        <w:r>
+          <w:rPr>
+            <w:rFonts w:ascii="Times New Roman" w:hAnsi="Times New Roman" w:cs="Times New Roman"/>
+            <w:lang w:val="vi-VN"/>
+          </w:rPr>
+          <w:t>* VT</w:t>
+        </w:r>
+      </w:ins>
+      <w:ins w:id="86" w:author="Microsoft Office User" w:date="2020-04-02T10:20:00Z">
+        <w:r>
+          <w:rPr>
+            <w:rFonts w:ascii="Times New Roman" w:hAnsi="Times New Roman" w:cs="Times New Roman"/>
+            <w:lang w:val="vi-VN"/>
+          </w:rPr>
+          <w:t xml:space="preserve"> và </w:t>
+        </w:r>
+        <w:r>
+          <w:rPr>
+            <w:rFonts w:ascii="Times New Roman" w:hAnsi="Times New Roman" w:cs="Times New Roman"/>
+            <w:lang w:val="vi-VN"/>
+          </w:rPr>
+          <w:t>VC</w:t>
+        </w:r>
+        <w:r>
+          <w:rPr>
+            <w:rFonts w:ascii="Times New Roman" w:hAnsi="Times New Roman" w:cs="Times New Roman"/>
+            <w:lang w:val="vi-VN"/>
+          </w:rPr>
+          <w:t>*VT</w:t>
+        </w:r>
+      </w:ins>
+    </w:p>
+    <w:p>
+      <w:pPr>
+        <w:widowControl w:val="0"/>
+        <w:autoSpaceDE w:val="0"/>
+        <w:autoSpaceDN w:val="0"/>
+        <w:adjustRightInd w:val="0"/>
+        <w:spacing w:after="240" w:line="340" w:lineRule="atLeast"/>
+        <w:rPr>
+          <w:ins w:id="87" w:author="Microsoft Office User" w:date="2020-04-02T10:23:00Z"/>
+          <w:rFonts w:ascii="Times New Roman" w:hAnsi="Times New Roman" w:cs="Times New Roman"/>
+          <w:lang w:val="vi-VN"/>
+        </w:rPr>
+      </w:pPr>
+      <w:ins w:id="88" w:author="Microsoft Office User" w:date="2020-04-02T10:21:00Z">
+        <w:r>
+          <w:rPr>
+            <w:rFonts w:ascii="Times New Roman" w:hAnsi="Times New Roman" w:cs="Times New Roman"/>
+            <w:lang w:val="vi-VN"/>
+          </w:rPr>
+          <w:t>Như vậy p</w:t>
+        </w:r>
+      </w:ins>
+      <w:ins w:id="89" w:author="Microsoft Office User" w:date="2020-04-02T10:20:00Z">
+        <w:r>
+          <w:rPr>
+            <w:rFonts w:ascii="Times New Roman" w:hAnsi="Times New Roman" w:cs="Times New Roman"/>
+            <w:lang w:val="vi-VN"/>
+          </w:rPr>
+          <w:t>hương trình này không còn</w:t>
+        </w:r>
+      </w:ins>
+      <w:ins w:id="90" w:author="Microsoft Office User" w:date="2020-04-02T10:21:00Z">
+        <w:r>
+          <w:rPr>
+            <w:rFonts w:ascii="Times New Roman" w:hAnsi="Times New Roman" w:cs="Times New Roman"/>
+            <w:lang w:val="vi-VN"/>
+          </w:rPr>
+          <w:t xml:space="preserve"> là </w:t>
+        </w:r>
+        <w:r>
+          <w:rPr>
+            <w:rFonts w:ascii="Times New Roman" w:hAnsi="Times New Roman" w:cs="Times New Roman"/>
+            <w:lang w:val="vi-VN"/>
+          </w:rPr>
+          <w:t>tuyến tính nữa mà đã là công thức phức hợp dạng phi tuyến.</w:t>
+        </w:r>
+        <w:r>
+          <w:rPr>
+            <w:rFonts w:ascii="Times New Roman" w:hAnsi="Times New Roman" w:cs="Times New Roman"/>
+            <w:lang w:val="vi-VN"/>
+          </w:rPr>
+          <w:t xml:space="preserve"> Vậy ta mô hình hoá các node này như </w:t>
+        </w:r>
+      </w:ins>
+      <w:ins w:id="91" w:author="Microsoft Office User" w:date="2020-04-02T10:22:00Z">
+        <w:r>
+          <w:rPr>
+            <w:rFonts w:ascii="Times New Roman" w:hAnsi="Times New Roman" w:cs="Times New Roman"/>
+            <w:lang w:val="vi-VN"/>
+          </w:rPr>
+          <w:t xml:space="preserve">thế nào? Cách tiếp cận bayesl cho phép chúng ta tạo ra các node trung gian </w:t>
+        </w:r>
+      </w:ins>
+      <w:ins w:id="92" w:author="Microsoft Office User" w:date="2020-04-02T10:23:00Z">
+        <w:r>
+          <w:rPr>
+            <w:rFonts w:ascii="Times New Roman" w:hAnsi="Times New Roman" w:cs="Times New Roman"/>
+            <w:lang w:val="vi-VN"/>
+          </w:rPr>
+          <w:t>“dummy” để tính trước các cụm phi tuyến dạng:</w:t>
+        </w:r>
+      </w:ins>
+    </w:p>
+    <w:p>
+      <w:pPr>
+        <w:widowControl w:val="0"/>
+        <w:autoSpaceDE w:val="0"/>
+        <w:autoSpaceDN w:val="0"/>
+        <w:adjustRightInd w:val="0"/>
+        <w:spacing w:after="240" w:line="340" w:lineRule="atLeast"/>
+        <w:jc w:val="center"/>
+        <w:rPr>
+          <w:ins w:id="93" w:author="Microsoft Office User" w:date="2020-04-02T10:24:00Z"/>
+          <w:rFonts w:ascii="Times New Roman" w:hAnsi="Times New Roman" w:cs="Times New Roman"/>
+          <w:lang w:val="vi-VN"/>
+        </w:rPr>
+        <w:pPrChange w:id="94" w:author="Microsoft Office User" w:date="2020-04-02T10:24:00Z">
+          <w:pPr>
+            <w:widowControl w:val="0"/>
+            <w:autoSpaceDE w:val="0"/>
+            <w:autoSpaceDN w:val="0"/>
+            <w:adjustRightInd w:val="0"/>
+            <w:spacing w:after="240" w:line="340" w:lineRule="atLeast"/>
+          </w:pPr>
+        </w:pPrChange>
+      </w:pPr>
+      <w:ins w:id="95" w:author="Microsoft Office User" w:date="2020-04-02T10:23:00Z">
+        <w:r>
+          <w:rPr>
+            <w:rFonts w:ascii="Times New Roman" w:hAnsi="Times New Roman" w:cs="Times New Roman"/>
+            <w:lang w:val="vi-VN"/>
+          </w:rPr>
+          <w:t>$$</w:t>
+        </w:r>
+      </w:ins>
+      <w:ins w:id="96" w:author="Microsoft Office User" w:date="2020-04-02T10:24:00Z">
+        <w:r>
+          <w:rPr>
+            <w:rFonts w:ascii="Times New Roman" w:hAnsi="Times New Roman" w:cs="Times New Roman"/>
+            <w:lang w:val="vi-VN"/>
+          </w:rPr>
+          <w:t>node_{VB*VT} = VB * VT$$</w:t>
+        </w:r>
+      </w:ins>
+    </w:p>
+    <w:p>
+      <w:pPr>
+        <w:widowControl w:val="0"/>
+        <w:autoSpaceDE w:val="0"/>
+        <w:autoSpaceDN w:val="0"/>
+        <w:adjustRightInd w:val="0"/>
+        <w:spacing w:after="240" w:line="340" w:lineRule="atLeast"/>
+        <w:jc w:val="center"/>
+        <w:rPr>
+          <w:ins w:id="97" w:author="Microsoft Office User" w:date="2020-04-02T10:24:00Z"/>
+          <w:rFonts w:ascii="Times New Roman" w:hAnsi="Times New Roman" w:cs="Times New Roman"/>
+          <w:lang w:val="vi-VN"/>
+        </w:rPr>
+        <w:pPrChange w:id="98" w:author="Microsoft Office User" w:date="2020-04-02T10:24:00Z">
+          <w:pPr>
+            <w:widowControl w:val="0"/>
+            <w:autoSpaceDE w:val="0"/>
+            <w:autoSpaceDN w:val="0"/>
+            <w:adjustRightInd w:val="0"/>
+            <w:spacing w:after="240" w:line="340" w:lineRule="atLeast"/>
+          </w:pPr>
+        </w:pPrChange>
+      </w:pPr>
+      <w:ins w:id="99" w:author="Microsoft Office User" w:date="2020-04-02T10:24:00Z">
+        <w:r>
+          <w:rPr>
+            <w:rFonts w:ascii="Times New Roman" w:hAnsi="Times New Roman" w:cs="Times New Roman"/>
+            <w:lang w:val="vi-VN"/>
+          </w:rPr>
+          <w:t>$$node_{V</w:t>
+        </w:r>
+      </w:ins>
+      <w:ins w:id="100" w:author="Microsoft Office User" w:date="2020-04-02T10:25:00Z">
+        <w:r>
+          <w:rPr>
+            <w:rFonts w:ascii="Times New Roman" w:hAnsi="Times New Roman" w:cs="Times New Roman"/>
+            <w:lang w:val="vi-VN"/>
+          </w:rPr>
+          <w:t>C</w:t>
+        </w:r>
+      </w:ins>
+      <w:ins w:id="101" w:author="Microsoft Office User" w:date="2020-04-02T10:24:00Z">
+        <w:r>
+          <w:rPr>
+            <w:rFonts w:ascii="Times New Roman" w:hAnsi="Times New Roman" w:cs="Times New Roman"/>
+            <w:lang w:val="vi-VN"/>
+          </w:rPr>
+          <w:t>*VT} = V</w:t>
+        </w:r>
+      </w:ins>
+      <w:ins w:id="102" w:author="Microsoft Office User" w:date="2020-04-02T10:25:00Z">
+        <w:r>
+          <w:rPr>
+            <w:rFonts w:ascii="Times New Roman" w:hAnsi="Times New Roman" w:cs="Times New Roman"/>
+            <w:lang w:val="vi-VN"/>
+          </w:rPr>
+          <w:t>C</w:t>
+        </w:r>
+      </w:ins>
+      <w:ins w:id="103" w:author="Microsoft Office User" w:date="2020-04-02T10:24:00Z">
+        <w:r>
+          <w:rPr>
+            <w:rFonts w:ascii="Times New Roman" w:hAnsi="Times New Roman" w:cs="Times New Roman"/>
+            <w:lang w:val="vi-VN"/>
+          </w:rPr>
+          <w:t xml:space="preserve"> * VT$$</w:t>
+        </w:r>
+      </w:ins>
+    </w:p>
+    <w:p>
+      <w:pPr>
+        <w:widowControl w:val="0"/>
+        <w:autoSpaceDE w:val="0"/>
+        <w:autoSpaceDN w:val="0"/>
+        <w:adjustRightInd w:val="0"/>
+        <w:spacing w:after="240" w:line="340" w:lineRule="atLeast"/>
+        <w:rPr>
+          <w:ins w:id="104" w:author="Microsoft Office User" w:date="2020-04-02T10:25:00Z"/>
+          <w:rFonts w:ascii="Times New Roman" w:hAnsi="Times New Roman" w:cs="Times New Roman"/>
+          <w:color w:val="000000"/>
+          <w:lang w:val="vi-VN"/>
+        </w:rPr>
+      </w:pPr>
+      <w:ins w:id="105" w:author="Microsoft Office User" w:date="2020-04-02T10:25:00Z">
+        <w:r>
+          <w:rPr>
+            <w:rFonts w:ascii="Times New Roman" w:hAnsi="Times New Roman" w:cs="Times New Roman"/>
+            <w:color w:val="000000"/>
+            <w:lang w:val="vi-VN"/>
+          </w:rPr>
+          <w:t>Như vậy công thức của chúng ta sẽ trở thành:</w:t>
+        </w:r>
+      </w:ins>
+    </w:p>
+    <w:p>
+      <w:pPr>
+        <w:widowControl w:val="0"/>
+        <w:autoSpaceDE w:val="0"/>
+        <w:autoSpaceDN w:val="0"/>
+        <w:adjustRightInd w:val="0"/>
+        <w:spacing w:after="240" w:line="340" w:lineRule="atLeast"/>
+        <w:jc w:val="center"/>
+        <w:rPr>
+          <w:ins w:id="106" w:author="Microsoft Office User" w:date="2020-04-02T10:25:00Z"/>
+          <w:rFonts w:ascii="Times New Roman" w:hAnsi="Times New Roman" w:cs="Times New Roman"/>
+          <w:lang w:val="vi-VN"/>
+        </w:rPr>
+      </w:pPr>
+      <w:ins w:id="107" w:author="Microsoft Office User" w:date="2020-04-02T10:25:00Z">
+        <w:r>
+          <w:rPr>
+            <w:rFonts w:ascii="Times New Roman" w:hAnsi="Times New Roman" w:cs="Times New Roman"/>
+            <w:lang w:val="vi-VN"/>
+          </w:rPr>
+          <w:t>$$</w:t>
+        </w:r>
+        <w:r>
+          <w:rPr>
+            <w:rFonts w:ascii="Times New Roman" w:hAnsi="Times New Roman" w:cs="Times New Roman"/>
+            <w:lang w:val="vi-VN"/>
+          </w:rPr>
+          <w:t>logit</w:t>
+        </w:r>
+        <w:r>
+          <w:rPr>
+            <w:rFonts w:ascii="Times New Roman" w:hAnsi="Times New Roman" w:cs="Times New Roman"/>
+            <w:lang w:val="vi-VN"/>
+          </w:rPr>
+          <w:t xml:space="preserve">(p) = </w:t>
+        </w:r>
+        <w:r>
+          <w:rPr>
+            <w:rFonts w:ascii="Times New Roman" w:hAnsi="Times New Roman" w:cs="Times New Roman"/>
+            <w:lang w:val="vi-VN"/>
+          </w:rPr>
+          <w:t>\</w:t>
+        </w:r>
+        <w:r>
+          <w:rPr>
+            <w:rFonts w:ascii="Times New Roman" w:hAnsi="Times New Roman" w:cs="Times New Roman"/>
+            <w:b/>
+            <w:lang w:val="vi-VN"/>
+          </w:rPr>
+          <w:t>a</w:t>
+        </w:r>
+        <w:r>
+          <w:rPr>
+            <w:rFonts w:ascii="Times New Roman" w:hAnsi="Times New Roman" w:cs="Times New Roman"/>
+            <w:b/>
+            <w:lang w:val="vi-VN"/>
+          </w:rPr>
+          <w:t>lpha</w:t>
+        </w:r>
+        <w:r>
+          <w:rPr>
+            <w:rFonts w:ascii="Times New Roman" w:hAnsi="Times New Roman" w:cs="Times New Roman"/>
+            <w:lang w:val="vi-VN"/>
+          </w:rPr>
+          <w:t xml:space="preserve"> + </w:t>
+        </w:r>
+        <w:r>
+          <w:rPr>
+            <w:rFonts w:ascii="Times New Roman" w:hAnsi="Times New Roman" w:cs="Times New Roman"/>
+            <w:lang w:val="vi-VN"/>
+          </w:rPr>
+          <w:t>\</w:t>
+        </w:r>
+        <w:r>
+          <w:rPr>
+            <w:rFonts w:ascii="Times New Roman" w:hAnsi="Times New Roman" w:cs="Times New Roman"/>
+            <w:b/>
+            <w:lang w:val="vi-VN"/>
+          </w:rPr>
+          <w:t>b</w:t>
+        </w:r>
+        <w:r>
+          <w:rPr>
+            <w:rFonts w:ascii="Times New Roman" w:hAnsi="Times New Roman" w:cs="Times New Roman"/>
+            <w:b/>
+            <w:lang w:val="vi-VN"/>
+          </w:rPr>
+          <w:t>eta_{</w:t>
+        </w:r>
+        <w:r>
+          <w:rPr>
+            <w:rFonts w:ascii="Times New Roman" w:hAnsi="Times New Roman" w:cs="Times New Roman"/>
+            <w:b/>
+            <w:lang w:val="vi-VN"/>
+          </w:rPr>
+          <w:t>VT</w:t>
+        </w:r>
+        <w:r>
+          <w:rPr>
+            <w:rFonts w:ascii="Times New Roman" w:hAnsi="Times New Roman" w:cs="Times New Roman"/>
+            <w:b/>
+            <w:lang w:val="vi-VN"/>
+          </w:rPr>
+          <w:t>}</w:t>
+        </w:r>
+        <w:r>
+          <w:rPr>
+            <w:rFonts w:ascii="Times New Roman" w:hAnsi="Times New Roman" w:cs="Times New Roman"/>
+            <w:lang w:val="vi-VN"/>
+          </w:rPr>
+          <w:t>* VT</w:t>
+        </w:r>
+        <w:r>
+          <w:rPr>
+            <w:rFonts w:ascii="Times New Roman" w:hAnsi="Times New Roman" w:cs="Times New Roman"/>
+            <w:lang w:val="vi-VN"/>
+          </w:rPr>
+          <w:t xml:space="preserve"> + </w:t>
+        </w:r>
+        <w:r>
+          <w:rPr>
+            <w:rFonts w:ascii="Times New Roman" w:hAnsi="Times New Roman" w:cs="Times New Roman"/>
+            <w:lang w:val="vi-VN"/>
+          </w:rPr>
+          <w:t>\</w:t>
+        </w:r>
+        <w:r>
+          <w:rPr>
+            <w:rFonts w:ascii="Times New Roman" w:hAnsi="Times New Roman" w:cs="Times New Roman"/>
+            <w:b/>
+            <w:lang w:val="vi-VN"/>
+          </w:rPr>
+          <w:t>b</w:t>
+        </w:r>
+        <w:r>
+          <w:rPr>
+            <w:rFonts w:ascii="Times New Roman" w:hAnsi="Times New Roman" w:cs="Times New Roman"/>
+            <w:b/>
+            <w:lang w:val="vi-VN"/>
+          </w:rPr>
+          <w:t>eta_{</w:t>
+        </w:r>
+        <w:r>
+          <w:rPr>
+            <w:rFonts w:ascii="Times New Roman" w:hAnsi="Times New Roman" w:cs="Times New Roman"/>
+            <w:b/>
+            <w:lang w:val="vi-VN"/>
+          </w:rPr>
+          <w:t>VB</w:t>
+        </w:r>
+        <w:r>
+          <w:rPr>
+            <w:rFonts w:ascii="Times New Roman" w:hAnsi="Times New Roman" w:cs="Times New Roman"/>
+            <w:b/>
+            <w:lang w:val="vi-VN"/>
+          </w:rPr>
+          <w:t>}</w:t>
+        </w:r>
+        <w:r>
+          <w:rPr>
+            <w:rFonts w:ascii="Times New Roman" w:hAnsi="Times New Roman" w:cs="Times New Roman"/>
+            <w:lang w:val="vi-VN"/>
+          </w:rPr>
+          <w:t xml:space="preserve"> * </w:t>
+        </w:r>
+        <w:r>
+          <w:rPr>
+            <w:rFonts w:ascii="Times New Roman" w:hAnsi="Times New Roman" w:cs="Times New Roman"/>
+            <w:lang w:val="vi-VN"/>
+          </w:rPr>
+          <w:t>node_{VB*VT}</w:t>
+        </w:r>
+        <w:r>
+          <w:rPr>
+            <w:rFonts w:ascii="Times New Roman" w:hAnsi="Times New Roman" w:cs="Times New Roman"/>
+            <w:lang w:val="vi-VN"/>
+          </w:rPr>
+          <w:t xml:space="preserve"> + </w:t>
+        </w:r>
+        <w:r>
+          <w:rPr>
+            <w:rFonts w:ascii="Times New Roman" w:hAnsi="Times New Roman" w:cs="Times New Roman"/>
+            <w:lang w:val="vi-VN"/>
+          </w:rPr>
+          <w:t>\</w:t>
+        </w:r>
+        <w:r>
+          <w:rPr>
+            <w:rFonts w:ascii="Times New Roman" w:hAnsi="Times New Roman" w:cs="Times New Roman"/>
+            <w:b/>
+            <w:lang w:val="vi-VN"/>
+          </w:rPr>
+          <w:t>b</w:t>
+        </w:r>
+        <w:r>
+          <w:rPr>
+            <w:rFonts w:ascii="Times New Roman" w:hAnsi="Times New Roman" w:cs="Times New Roman"/>
+            <w:b/>
+            <w:lang w:val="vi-VN"/>
+          </w:rPr>
+          <w:t>eta_{</w:t>
+        </w:r>
+        <w:r>
+          <w:rPr>
+            <w:rFonts w:ascii="Times New Roman" w:hAnsi="Times New Roman" w:cs="Times New Roman"/>
+            <w:b/>
+            <w:lang w:val="vi-VN"/>
+          </w:rPr>
+          <w:t>VC</w:t>
+        </w:r>
+        <w:r>
+          <w:rPr>
+            <w:rFonts w:ascii="Times New Roman" w:hAnsi="Times New Roman" w:cs="Times New Roman"/>
+            <w:b/>
+            <w:lang w:val="vi-VN"/>
+          </w:rPr>
+          <w:t>}</w:t>
+        </w:r>
+        <w:r>
+          <w:rPr>
+            <w:rFonts w:ascii="Times New Roman" w:hAnsi="Times New Roman" w:cs="Times New Roman"/>
+            <w:lang w:val="vi-VN"/>
+          </w:rPr>
+          <w:t xml:space="preserve"> * </w:t>
+        </w:r>
+      </w:ins>
+      <w:ins w:id="108" w:author="Microsoft Office User" w:date="2020-04-02T10:26:00Z">
+        <w:r>
+          <w:rPr>
+            <w:rFonts w:ascii="Times New Roman" w:hAnsi="Times New Roman" w:cs="Times New Roman"/>
+            <w:lang w:val="vi-VN"/>
+          </w:rPr>
+          <w:t xml:space="preserve">node_{VC*VT} </w:t>
+        </w:r>
+      </w:ins>
+      <w:ins w:id="109" w:author="Microsoft Office User" w:date="2020-04-02T10:25:00Z">
+        <w:r>
+          <w:rPr>
+            <w:rFonts w:ascii="Times New Roman" w:hAnsi="Times New Roman" w:cs="Times New Roman"/>
+            <w:lang w:val="vi-VN"/>
+          </w:rPr>
+          <w:t xml:space="preserve">+ </w:t>
+        </w:r>
+        <w:r>
+          <w:rPr>
+            <w:rFonts w:ascii="Times New Roman" w:hAnsi="Times New Roman" w:cs="Times New Roman"/>
+            <w:lang w:val="vi-VN"/>
+          </w:rPr>
+          <w:t>\</w:t>
+        </w:r>
+        <w:r>
+          <w:rPr>
+            <w:rFonts w:ascii="Times New Roman" w:hAnsi="Times New Roman" w:cs="Times New Roman"/>
+            <w:b/>
+            <w:lang w:val="vi-VN"/>
+          </w:rPr>
+          <w:t>b</w:t>
+        </w:r>
+        <w:r>
+          <w:rPr>
+            <w:rFonts w:ascii="Times New Roman" w:hAnsi="Times New Roman" w:cs="Times New Roman"/>
+            <w:b/>
+            <w:lang w:val="vi-VN"/>
+          </w:rPr>
+          <w:t>eta_{</w:t>
+        </w:r>
+        <w:r>
+          <w:rPr>
+            <w:rFonts w:ascii="Times New Roman" w:hAnsi="Times New Roman" w:cs="Times New Roman"/>
+            <w:b/>
+            <w:lang w:val="vi-VN"/>
+          </w:rPr>
+          <w:t>AVT</w:t>
+        </w:r>
+        <w:r>
+          <w:rPr>
+            <w:rFonts w:ascii="Times New Roman" w:hAnsi="Times New Roman" w:cs="Times New Roman"/>
+            <w:b/>
+            <w:lang w:val="vi-VN"/>
+          </w:rPr>
+          <w:t>}</w:t>
+        </w:r>
+        <w:r>
+          <w:rPr>
+            <w:rFonts w:ascii="Times New Roman" w:hAnsi="Times New Roman" w:cs="Times New Roman"/>
+            <w:lang w:val="vi-VN"/>
+          </w:rPr>
+          <w:t xml:space="preserve"> * AVT</w:t>
+        </w:r>
+        <w:r>
+          <w:rPr>
+            <w:rFonts w:ascii="Times New Roman" w:hAnsi="Times New Roman" w:cs="Times New Roman"/>
+            <w:lang w:val="vi-VN"/>
+          </w:rPr>
+          <w:t>$$</w:t>
+        </w:r>
+      </w:ins>
+    </w:p>
+    <w:p>
+      <w:pPr>
+        <w:widowControl w:val="0"/>
+        <w:autoSpaceDE w:val="0"/>
+        <w:autoSpaceDN w:val="0"/>
+        <w:adjustRightInd w:val="0"/>
+        <w:spacing w:after="240" w:line="340" w:lineRule="atLeast"/>
+        <w:rPr>
+          <w:ins w:id="110" w:author="Microsoft Office User" w:date="2020-04-02T10:26:00Z"/>
+          <w:rFonts w:ascii="Times New Roman" w:hAnsi="Times New Roman" w:cs="Times New Roman"/>
+          <w:color w:val="000000"/>
+          <w:lang w:val="vi-VN"/>
+        </w:rPr>
+      </w:pPr>
+      <w:ins w:id="111" w:author="Microsoft Office User" w:date="2020-04-02T10:26:00Z">
+        <w:r>
+          <w:rPr>
+            <w:rFonts w:ascii="Times New Roman" w:hAnsi="Times New Roman" w:cs="Times New Roman"/>
+            <w:color w:val="000000"/>
+            <w:lang w:val="vi-VN"/>
+          </w:rPr>
+          <w:t>Nếu vẽ lại cây quan hệ ở dạng này ta có:</w:t>
+        </w:r>
+      </w:ins>
+    </w:p>
+    <w:p>
+      <w:pPr>
+        <w:widowControl w:val="0"/>
+        <w:autoSpaceDE w:val="0"/>
+        <w:autoSpaceDN w:val="0"/>
+        <w:adjustRightInd w:val="0"/>
+        <w:spacing w:after="240" w:line="340" w:lineRule="atLeast"/>
+        <w:rPr>
+          <w:ins w:id="112" w:author="Microsoft Office User" w:date="2020-04-02T10:26:00Z"/>
+          <w:rFonts w:ascii="Times New Roman" w:hAnsi="Times New Roman" w:cs="Times New Roman"/>
+          <w:color w:val="000000"/>
+          <w:lang w:val="vi-VN"/>
+        </w:rPr>
+      </w:pPr>
+    </w:p>
+    <w:p>
+      <w:pPr>
+        <w:widowControl w:val="0"/>
+        <w:autoSpaceDE w:val="0"/>
+        <w:autoSpaceDN w:val="0"/>
+        <w:adjustRightInd w:val="0"/>
+        <w:spacing w:after="240" w:line="340" w:lineRule="atLeast"/>
+        <w:rPr>
+          <w:ins w:id="113" w:author="Microsoft Office User" w:date="2020-04-02T10:29:00Z"/>
+          <w:rFonts w:ascii="Times New Roman" w:hAnsi="Times New Roman" w:cs="Times New Roman"/>
+          <w:color w:val="000000"/>
+          <w:lang w:val="vi-VN"/>
+        </w:rPr>
+      </w:pPr>
+      <w:ins w:id="114" w:author="Microsoft Office User" w:date="2020-04-02T10:27:00Z">
+        <w:r>
+          <w:rPr>
+            <w:rFonts w:ascii="Times New Roman" w:hAnsi="Times New Roman" w:cs="Times New Roman"/>
+            <w:color w:val="000000"/>
+            <w:lang w:val="vi-VN"/>
+          </w:rPr>
+          <w:t xml:space="preserve">Ta có 2 cách để xây dựng các node trung gian này, cách thứ nhất là tạo tính trước </w:t>
+        </w:r>
+      </w:ins>
+      <w:ins w:id="115" w:author="Microsoft Office User" w:date="2020-04-02T10:28:00Z">
+        <w:r>
+          <w:rPr>
+            <w:rFonts w:ascii="Times New Roman" w:hAnsi="Times New Roman" w:cs="Times New Roman"/>
+            <w:color w:val="000000"/>
+            <w:lang w:val="vi-VN"/>
+          </w:rPr>
+          <w:t>từ dữ liệu observations tạo ra 2 node “ảo” VB*VT và VC*</w:t>
+        </w:r>
+      </w:ins>
+      <w:ins w:id="116" w:author="Microsoft Office User" w:date="2020-04-02T10:29:00Z">
+        <w:r>
+          <w:rPr>
+            <w:rFonts w:ascii="Times New Roman" w:hAnsi="Times New Roman" w:cs="Times New Roman"/>
+            <w:color w:val="000000"/>
+            <w:lang w:val="vi-VN"/>
+          </w:rPr>
+          <w:t>VT rồi thực hiện bài toán. Hai ra đưa vào công thức hồi quy tính các node trung gian này trong quá trình hồi quy.</w:t>
+        </w:r>
+      </w:ins>
+    </w:p>
+    <w:p>
+      <w:pPr>
+        <w:widowControl w:val="0"/>
+        <w:autoSpaceDE w:val="0"/>
+        <w:autoSpaceDN w:val="0"/>
+        <w:adjustRightInd w:val="0"/>
+        <w:spacing w:after="240" w:line="340" w:lineRule="atLeast"/>
+        <w:rPr>
+          <w:rFonts w:ascii="Times New Roman" w:hAnsi="Times New Roman" w:cs="Times New Roman"/>
+          <w:color w:val="000000"/>
+          <w:lang w:val="vi-VN"/>
+        </w:rPr>
+      </w:pPr>
+      <w:ins w:id="117" w:author="Microsoft Office User" w:date="2020-04-02T10:29:00Z">
+        <w:r>
+          <w:rPr>
+            <w:rFonts w:ascii="Times New Roman" w:hAnsi="Times New Roman" w:cs="Times New Roman"/>
+            <w:color w:val="000000"/>
+            <w:lang w:val="vi-VN"/>
+          </w:rPr>
+          <w:t xml:space="preserve">Đây là điểm khác nhau giữa node </w:t>
+        </w:r>
+      </w:ins>
+      <w:ins w:id="118" w:author="Microsoft Office User" w:date="2020-04-02T10:30:00Z">
+        <w:r>
+          <w:rPr>
+            <w:rFonts w:ascii="Times New Roman" w:hAnsi="Times New Roman" w:cs="Times New Roman"/>
+            <w:color w:val="000000"/>
+            <w:lang w:val="vi-VN"/>
+          </w:rPr>
+          <w:t>trung gian loại trans và dummy</w:t>
+        </w:r>
+        <w:r>
+          <w:rPr>
+            <w:rFonts w:ascii="Times New Roman" w:hAnsi="Times New Roman" w:cs="Times New Roman"/>
+            <w:color w:val="000000"/>
+            <w:lang w:val="vi-VN"/>
+          </w:rPr>
+          <w:t>.</w:t>
+        </w:r>
+      </w:ins>
+      <w:bookmarkStart w:id="119" w:name="_GoBack"/>
+      <w:bookmarkEnd w:id="119"/>
+    </w:p>
+    <w:p>
+      <w:pPr>
+        <w:widowControl w:val="0"/>
+        <w:autoSpaceDE w:val="0"/>
+        <w:autoSpaceDN w:val="0"/>
+        <w:adjustRightInd w:val="0"/>
+        <w:spacing w:after="240" w:line="340" w:lineRule="atLeast"/>
+        <w:rPr>
+          <w:rFonts w:ascii="Times New Roman" w:hAnsi="Times New Roman" w:cs="Times New Roman"/>
+          <w:color w:val="000000"/>
+          <w:lang w:val="vi-VN"/>
         </w:rPr>
       </w:pPr>
       <w:r>
@@ -1350,6 +2618,939 @@
           <w:lang w:val="vi-VN"/>
         </w:rPr>
         <w:t>Mô hình bài tam giáo ở trên khi dựng bằng bayesvl sử dụng node trans</w:t>
+      </w:r>
+    </w:p>
+    <w:tbl>
+      <w:tblPr>
+        <w:tblStyle w:val="TableGrid"/>
+        <w:tblW w:w="0" w:type="auto"/>
+        <w:tblLook w:val="04A0" w:firstRow="1" w:lastRow="0" w:firstColumn="1" w:lastColumn="0" w:noHBand="0" w:noVBand="1"/>
+      </w:tblPr>
+      <w:tblGrid>
+        <w:gridCol w:w="9010"/>
+      </w:tblGrid>
+      <w:tr>
+        <w:tc>
+          <w:tcPr>
+            <w:tcW w:w="9010" w:type="dxa"/>
+          </w:tcPr>
+          <w:p>
+            <w:pPr>
+              <w:widowControl w:val="0"/>
+              <w:autoSpaceDE w:val="0"/>
+              <w:autoSpaceDN w:val="0"/>
+              <w:adjustRightInd w:val="0"/>
+              <w:rPr>
+                <w:ins w:id="120" w:author="Microsoft Office User" w:date="2020-04-02T09:44:00Z"/>
+                <w:rFonts w:ascii="Courier New" w:hAnsi="Courier New" w:cs="Courier New"/>
+                <w:color w:val="000000"/>
+                <w:sz w:val="20"/>
+                <w:lang w:val="vi-VN"/>
+                <w:rPrChange w:id="121" w:author="Microsoft Office User" w:date="2020-04-02T09:45:00Z">
+                  <w:rPr>
+                    <w:ins w:id="122" w:author="Microsoft Office User" w:date="2020-04-02T09:44:00Z"/>
+                    <w:rFonts w:ascii="Times New Roman" w:hAnsi="Times New Roman" w:cs="Times New Roman"/>
+                    <w:color w:val="000000"/>
+                    <w:lang w:val="vi-VN"/>
+                  </w:rPr>
+                </w:rPrChange>
+              </w:rPr>
+              <w:pPrChange w:id="123" w:author="Microsoft Office User" w:date="2020-04-02T09:46:00Z">
+                <w:pPr>
+                  <w:widowControl w:val="0"/>
+                  <w:autoSpaceDE w:val="0"/>
+                  <w:autoSpaceDN w:val="0"/>
+                  <w:adjustRightInd w:val="0"/>
+                  <w:spacing w:after="240" w:line="340" w:lineRule="atLeast"/>
+                </w:pPr>
+              </w:pPrChange>
+            </w:pPr>
+            <w:ins w:id="124" w:author="Microsoft Office User" w:date="2020-04-02T09:44:00Z">
+              <w:r>
+                <w:rPr>
+                  <w:rFonts w:ascii="Courier New" w:hAnsi="Courier New" w:cs="Courier New"/>
+                  <w:color w:val="000000"/>
+                  <w:sz w:val="20"/>
+                  <w:lang w:val="vi-VN"/>
+                  <w:rPrChange w:id="125" w:author="Microsoft Office User" w:date="2020-04-02T09:45:00Z">
+                    <w:rPr>
+                      <w:rFonts w:ascii="Times New Roman" w:hAnsi="Times New Roman" w:cs="Times New Roman"/>
+                      <w:color w:val="000000"/>
+                      <w:lang w:val="vi-VN"/>
+                    </w:rPr>
+                  </w:rPrChange>
+                </w:rPr>
+                <w:t>#  Model using transformed data nodes</w:t>
+              </w:r>
+            </w:ins>
+          </w:p>
+          <w:p>
+            <w:pPr>
+              <w:widowControl w:val="0"/>
+              <w:autoSpaceDE w:val="0"/>
+              <w:autoSpaceDN w:val="0"/>
+              <w:adjustRightInd w:val="0"/>
+              <w:rPr>
+                <w:ins w:id="126" w:author="Microsoft Office User" w:date="2020-04-02T09:44:00Z"/>
+                <w:rFonts w:ascii="Courier New" w:hAnsi="Courier New" w:cs="Courier New"/>
+                <w:color w:val="000000"/>
+                <w:sz w:val="20"/>
+                <w:lang w:val="vi-VN"/>
+                <w:rPrChange w:id="127" w:author="Microsoft Office User" w:date="2020-04-02T09:45:00Z">
+                  <w:rPr>
+                    <w:ins w:id="128" w:author="Microsoft Office User" w:date="2020-04-02T09:44:00Z"/>
+                    <w:rFonts w:ascii="Times New Roman" w:hAnsi="Times New Roman" w:cs="Times New Roman"/>
+                    <w:color w:val="000000"/>
+                    <w:lang w:val="vi-VN"/>
+                  </w:rPr>
+                </w:rPrChange>
+              </w:rPr>
+              <w:pPrChange w:id="129" w:author="Microsoft Office User" w:date="2020-04-02T09:46:00Z">
+                <w:pPr>
+                  <w:widowControl w:val="0"/>
+                  <w:autoSpaceDE w:val="0"/>
+                  <w:autoSpaceDN w:val="0"/>
+                  <w:adjustRightInd w:val="0"/>
+                  <w:spacing w:after="240" w:line="340" w:lineRule="atLeast"/>
+                </w:pPr>
+              </w:pPrChange>
+            </w:pPr>
+            <w:ins w:id="130" w:author="Microsoft Office User" w:date="2020-04-02T09:44:00Z">
+              <w:r>
+                <w:rPr>
+                  <w:rFonts w:ascii="Courier New" w:hAnsi="Courier New" w:cs="Courier New"/>
+                  <w:color w:val="000000"/>
+                  <w:sz w:val="20"/>
+                  <w:lang w:val="vi-VN"/>
+                  <w:rPrChange w:id="131" w:author="Microsoft Office User" w:date="2020-04-02T09:45:00Z">
+                    <w:rPr>
+                      <w:rFonts w:ascii="Times New Roman" w:hAnsi="Times New Roman" w:cs="Times New Roman"/>
+                      <w:color w:val="000000"/>
+                      <w:lang w:val="vi-VN"/>
+                    </w:rPr>
+                  </w:rPrChange>
+                </w:rPr>
+                <w:t>model &lt;- bayesvl()</w:t>
+              </w:r>
+            </w:ins>
+          </w:p>
+          <w:p>
+            <w:pPr>
+              <w:widowControl w:val="0"/>
+              <w:autoSpaceDE w:val="0"/>
+              <w:autoSpaceDN w:val="0"/>
+              <w:adjustRightInd w:val="0"/>
+              <w:rPr>
+                <w:ins w:id="132" w:author="Microsoft Office User" w:date="2020-04-02T09:44:00Z"/>
+                <w:rFonts w:ascii="Courier New" w:hAnsi="Courier New" w:cs="Courier New"/>
+                <w:color w:val="000000"/>
+                <w:sz w:val="20"/>
+                <w:lang w:val="vi-VN"/>
+                <w:rPrChange w:id="133" w:author="Microsoft Office User" w:date="2020-04-02T09:45:00Z">
+                  <w:rPr>
+                    <w:ins w:id="134" w:author="Microsoft Office User" w:date="2020-04-02T09:44:00Z"/>
+                    <w:rFonts w:ascii="Times New Roman" w:hAnsi="Times New Roman" w:cs="Times New Roman"/>
+                    <w:color w:val="000000"/>
+                    <w:lang w:val="vi-VN"/>
+                  </w:rPr>
+                </w:rPrChange>
+              </w:rPr>
+              <w:pPrChange w:id="135" w:author="Microsoft Office User" w:date="2020-04-02T09:46:00Z">
+                <w:pPr>
+                  <w:widowControl w:val="0"/>
+                  <w:autoSpaceDE w:val="0"/>
+                  <w:autoSpaceDN w:val="0"/>
+                  <w:adjustRightInd w:val="0"/>
+                  <w:spacing w:after="240" w:line="340" w:lineRule="atLeast"/>
+                </w:pPr>
+              </w:pPrChange>
+            </w:pPr>
+            <w:ins w:id="136" w:author="Microsoft Office User" w:date="2020-04-02T09:44:00Z">
+              <w:r>
+                <w:rPr>
+                  <w:rFonts w:ascii="Courier New" w:hAnsi="Courier New" w:cs="Courier New"/>
+                  <w:color w:val="000000"/>
+                  <w:sz w:val="20"/>
+                  <w:lang w:val="vi-VN"/>
+                  <w:rPrChange w:id="137" w:author="Microsoft Office User" w:date="2020-04-02T09:45:00Z">
+                    <w:rPr>
+                      <w:rFonts w:ascii="Times New Roman" w:hAnsi="Times New Roman" w:cs="Times New Roman"/>
+                      <w:color w:val="000000"/>
+                      <w:lang w:val="vi-VN"/>
+                    </w:rPr>
+                  </w:rPrChange>
+                </w:rPr>
+                <w:t>model &lt;- bvl_addNode(model, "T", "binorm")</w:t>
+              </w:r>
+            </w:ins>
+          </w:p>
+          <w:p>
+            <w:pPr>
+              <w:widowControl w:val="0"/>
+              <w:autoSpaceDE w:val="0"/>
+              <w:autoSpaceDN w:val="0"/>
+              <w:adjustRightInd w:val="0"/>
+              <w:rPr>
+                <w:ins w:id="138" w:author="Microsoft Office User" w:date="2020-04-02T09:44:00Z"/>
+                <w:rFonts w:ascii="Courier New" w:hAnsi="Courier New" w:cs="Courier New"/>
+                <w:color w:val="000000"/>
+                <w:sz w:val="20"/>
+                <w:lang w:val="vi-VN"/>
+                <w:rPrChange w:id="139" w:author="Microsoft Office User" w:date="2020-04-02T09:45:00Z">
+                  <w:rPr>
+                    <w:ins w:id="140" w:author="Microsoft Office User" w:date="2020-04-02T09:44:00Z"/>
+                    <w:rFonts w:ascii="Times New Roman" w:hAnsi="Times New Roman" w:cs="Times New Roman"/>
+                    <w:color w:val="000000"/>
+                    <w:lang w:val="vi-VN"/>
+                  </w:rPr>
+                </w:rPrChange>
+              </w:rPr>
+              <w:pPrChange w:id="141" w:author="Microsoft Office User" w:date="2020-04-02T09:46:00Z">
+                <w:pPr>
+                  <w:widowControl w:val="0"/>
+                  <w:autoSpaceDE w:val="0"/>
+                  <w:autoSpaceDN w:val="0"/>
+                  <w:adjustRightInd w:val="0"/>
+                  <w:spacing w:after="240" w:line="340" w:lineRule="atLeast"/>
+                </w:pPr>
+              </w:pPrChange>
+            </w:pPr>
+            <w:ins w:id="142" w:author="Microsoft Office User" w:date="2020-04-02T09:44:00Z">
+              <w:r>
+                <w:rPr>
+                  <w:rFonts w:ascii="Courier New" w:hAnsi="Courier New" w:cs="Courier New"/>
+                  <w:color w:val="000000"/>
+                  <w:sz w:val="20"/>
+                  <w:lang w:val="vi-VN"/>
+                  <w:rPrChange w:id="143" w:author="Microsoft Office User" w:date="2020-04-02T09:45:00Z">
+                    <w:rPr>
+                      <w:rFonts w:ascii="Times New Roman" w:hAnsi="Times New Roman" w:cs="Times New Roman"/>
+                      <w:color w:val="000000"/>
+                      <w:lang w:val="vi-VN"/>
+                    </w:rPr>
+                  </w:rPrChange>
+                </w:rPr>
+                <w:t>model &lt;- bvl_addNode(model, "VB", "binorm")</w:t>
+              </w:r>
+            </w:ins>
+          </w:p>
+          <w:p>
+            <w:pPr>
+              <w:widowControl w:val="0"/>
+              <w:autoSpaceDE w:val="0"/>
+              <w:autoSpaceDN w:val="0"/>
+              <w:adjustRightInd w:val="0"/>
+              <w:rPr>
+                <w:ins w:id="144" w:author="Microsoft Office User" w:date="2020-04-02T09:44:00Z"/>
+                <w:rFonts w:ascii="Courier New" w:hAnsi="Courier New" w:cs="Courier New"/>
+                <w:color w:val="000000"/>
+                <w:sz w:val="20"/>
+                <w:lang w:val="vi-VN"/>
+                <w:rPrChange w:id="145" w:author="Microsoft Office User" w:date="2020-04-02T09:45:00Z">
+                  <w:rPr>
+                    <w:ins w:id="146" w:author="Microsoft Office User" w:date="2020-04-02T09:44:00Z"/>
+                    <w:rFonts w:ascii="Times New Roman" w:hAnsi="Times New Roman" w:cs="Times New Roman"/>
+                    <w:color w:val="000000"/>
+                    <w:lang w:val="vi-VN"/>
+                  </w:rPr>
+                </w:rPrChange>
+              </w:rPr>
+              <w:pPrChange w:id="147" w:author="Microsoft Office User" w:date="2020-04-02T09:46:00Z">
+                <w:pPr>
+                  <w:widowControl w:val="0"/>
+                  <w:autoSpaceDE w:val="0"/>
+                  <w:autoSpaceDN w:val="0"/>
+                  <w:adjustRightInd w:val="0"/>
+                  <w:spacing w:after="240" w:line="340" w:lineRule="atLeast"/>
+                </w:pPr>
+              </w:pPrChange>
+            </w:pPr>
+            <w:ins w:id="148" w:author="Microsoft Office User" w:date="2020-04-02T09:44:00Z">
+              <w:r>
+                <w:rPr>
+                  <w:rFonts w:ascii="Courier New" w:hAnsi="Courier New" w:cs="Courier New"/>
+                  <w:color w:val="000000"/>
+                  <w:sz w:val="20"/>
+                  <w:lang w:val="vi-VN"/>
+                  <w:rPrChange w:id="149" w:author="Microsoft Office User" w:date="2020-04-02T09:45:00Z">
+                    <w:rPr>
+                      <w:rFonts w:ascii="Times New Roman" w:hAnsi="Times New Roman" w:cs="Times New Roman"/>
+                      <w:color w:val="000000"/>
+                      <w:lang w:val="vi-VN"/>
+                    </w:rPr>
+                  </w:rPrChange>
+                </w:rPr>
+                <w:t>model &lt;- bvl_addNode(model, "VC", "binorm")</w:t>
+              </w:r>
+            </w:ins>
+          </w:p>
+          <w:p>
+            <w:pPr>
+              <w:widowControl w:val="0"/>
+              <w:autoSpaceDE w:val="0"/>
+              <w:autoSpaceDN w:val="0"/>
+              <w:adjustRightInd w:val="0"/>
+              <w:rPr>
+                <w:ins w:id="150" w:author="Microsoft Office User" w:date="2020-04-02T09:44:00Z"/>
+                <w:rFonts w:ascii="Courier New" w:hAnsi="Courier New" w:cs="Courier New"/>
+                <w:color w:val="000000"/>
+                <w:sz w:val="20"/>
+                <w:lang w:val="vi-VN"/>
+                <w:rPrChange w:id="151" w:author="Microsoft Office User" w:date="2020-04-02T09:45:00Z">
+                  <w:rPr>
+                    <w:ins w:id="152" w:author="Microsoft Office User" w:date="2020-04-02T09:44:00Z"/>
+                    <w:rFonts w:ascii="Times New Roman" w:hAnsi="Times New Roman" w:cs="Times New Roman"/>
+                    <w:color w:val="000000"/>
+                    <w:lang w:val="vi-VN"/>
+                  </w:rPr>
+                </w:rPrChange>
+              </w:rPr>
+              <w:pPrChange w:id="153" w:author="Microsoft Office User" w:date="2020-04-02T09:46:00Z">
+                <w:pPr>
+                  <w:widowControl w:val="0"/>
+                  <w:autoSpaceDE w:val="0"/>
+                  <w:autoSpaceDN w:val="0"/>
+                  <w:adjustRightInd w:val="0"/>
+                  <w:spacing w:after="240" w:line="340" w:lineRule="atLeast"/>
+                </w:pPr>
+              </w:pPrChange>
+            </w:pPr>
+            <w:ins w:id="154" w:author="Microsoft Office User" w:date="2020-04-02T09:44:00Z">
+              <w:r>
+                <w:rPr>
+                  <w:rFonts w:ascii="Courier New" w:hAnsi="Courier New" w:cs="Courier New"/>
+                  <w:color w:val="000000"/>
+                  <w:sz w:val="20"/>
+                  <w:lang w:val="vi-VN"/>
+                  <w:rPrChange w:id="155" w:author="Microsoft Office User" w:date="2020-04-02T09:45:00Z">
+                    <w:rPr>
+                      <w:rFonts w:ascii="Times New Roman" w:hAnsi="Times New Roman" w:cs="Times New Roman"/>
+                      <w:color w:val="000000"/>
+                      <w:lang w:val="vi-VN"/>
+                    </w:rPr>
+                  </w:rPrChange>
+                </w:rPr>
+                <w:t>model &lt;- bvl_addNode(model, "VT", "binorm")</w:t>
+              </w:r>
+            </w:ins>
+          </w:p>
+          <w:p>
+            <w:pPr>
+              <w:widowControl w:val="0"/>
+              <w:autoSpaceDE w:val="0"/>
+              <w:autoSpaceDN w:val="0"/>
+              <w:adjustRightInd w:val="0"/>
+              <w:rPr>
+                <w:ins w:id="156" w:author="Microsoft Office User" w:date="2020-04-02T09:44:00Z"/>
+                <w:rFonts w:ascii="Courier New" w:hAnsi="Courier New" w:cs="Courier New"/>
+                <w:color w:val="000000"/>
+                <w:sz w:val="20"/>
+                <w:lang w:val="vi-VN"/>
+                <w:rPrChange w:id="157" w:author="Microsoft Office User" w:date="2020-04-02T09:45:00Z">
+                  <w:rPr>
+                    <w:ins w:id="158" w:author="Microsoft Office User" w:date="2020-04-02T09:44:00Z"/>
+                    <w:rFonts w:ascii="Times New Roman" w:hAnsi="Times New Roman" w:cs="Times New Roman"/>
+                    <w:color w:val="000000"/>
+                    <w:lang w:val="vi-VN"/>
+                  </w:rPr>
+                </w:rPrChange>
+              </w:rPr>
+              <w:pPrChange w:id="159" w:author="Microsoft Office User" w:date="2020-04-02T09:46:00Z">
+                <w:pPr>
+                  <w:widowControl w:val="0"/>
+                  <w:autoSpaceDE w:val="0"/>
+                  <w:autoSpaceDN w:val="0"/>
+                  <w:adjustRightInd w:val="0"/>
+                  <w:spacing w:after="240" w:line="340" w:lineRule="atLeast"/>
+                </w:pPr>
+              </w:pPrChange>
+            </w:pPr>
+            <w:ins w:id="160" w:author="Microsoft Office User" w:date="2020-04-02T09:44:00Z">
+              <w:r>
+                <w:rPr>
+                  <w:rFonts w:ascii="Courier New" w:hAnsi="Courier New" w:cs="Courier New"/>
+                  <w:color w:val="000000"/>
+                  <w:sz w:val="20"/>
+                  <w:lang w:val="vi-VN"/>
+                  <w:rPrChange w:id="161" w:author="Microsoft Office User" w:date="2020-04-02T09:45:00Z">
+                    <w:rPr>
+                      <w:rFonts w:ascii="Times New Roman" w:hAnsi="Times New Roman" w:cs="Times New Roman"/>
+                      <w:color w:val="000000"/>
+                      <w:lang w:val="vi-VN"/>
+                    </w:rPr>
+                  </w:rPrChange>
+                </w:rPr>
+                <w:t>model &lt;- bvl_addNode(model, "AVT", "binorm")</w:t>
+              </w:r>
+            </w:ins>
+          </w:p>
+          <w:p>
+            <w:pPr>
+              <w:widowControl w:val="0"/>
+              <w:autoSpaceDE w:val="0"/>
+              <w:autoSpaceDN w:val="0"/>
+              <w:adjustRightInd w:val="0"/>
+              <w:rPr>
+                <w:ins w:id="162" w:author="Microsoft Office User" w:date="2020-04-02T09:44:00Z"/>
+                <w:rFonts w:ascii="Courier New" w:hAnsi="Courier New" w:cs="Courier New"/>
+                <w:color w:val="000000"/>
+                <w:sz w:val="20"/>
+                <w:lang w:val="vi-VN"/>
+                <w:rPrChange w:id="163" w:author="Microsoft Office User" w:date="2020-04-02T09:45:00Z">
+                  <w:rPr>
+                    <w:ins w:id="164" w:author="Microsoft Office User" w:date="2020-04-02T09:44:00Z"/>
+                    <w:rFonts w:ascii="Times New Roman" w:hAnsi="Times New Roman" w:cs="Times New Roman"/>
+                    <w:color w:val="000000"/>
+                    <w:lang w:val="vi-VN"/>
+                  </w:rPr>
+                </w:rPrChange>
+              </w:rPr>
+              <w:pPrChange w:id="165" w:author="Microsoft Office User" w:date="2020-04-02T09:46:00Z">
+                <w:pPr>
+                  <w:widowControl w:val="0"/>
+                  <w:autoSpaceDE w:val="0"/>
+                  <w:autoSpaceDN w:val="0"/>
+                  <w:adjustRightInd w:val="0"/>
+                  <w:spacing w:after="240" w:line="340" w:lineRule="atLeast"/>
+                </w:pPr>
+              </w:pPrChange>
+            </w:pPr>
+            <w:ins w:id="166" w:author="Microsoft Office User" w:date="2020-04-02T09:44:00Z">
+              <w:r>
+                <w:rPr>
+                  <w:rFonts w:ascii="Courier New" w:hAnsi="Courier New" w:cs="Courier New"/>
+                  <w:color w:val="000000"/>
+                  <w:sz w:val="20"/>
+                  <w:lang w:val="vi-VN"/>
+                  <w:rPrChange w:id="167" w:author="Microsoft Office User" w:date="2020-04-02T09:45:00Z">
+                    <w:rPr>
+                      <w:rFonts w:ascii="Times New Roman" w:hAnsi="Times New Roman" w:cs="Times New Roman"/>
+                      <w:color w:val="000000"/>
+                      <w:lang w:val="vi-VN"/>
+                    </w:rPr>
+                  </w:rPrChange>
+                </w:rPr>
+                <w:t>model &lt;- bvl_addNode(model, "Grp1", "trans")</w:t>
+              </w:r>
+            </w:ins>
+          </w:p>
+          <w:p>
+            <w:pPr>
+              <w:widowControl w:val="0"/>
+              <w:autoSpaceDE w:val="0"/>
+              <w:autoSpaceDN w:val="0"/>
+              <w:adjustRightInd w:val="0"/>
+              <w:rPr>
+                <w:ins w:id="168" w:author="Microsoft Office User" w:date="2020-04-02T09:44:00Z"/>
+                <w:rFonts w:ascii="Courier New" w:hAnsi="Courier New" w:cs="Courier New"/>
+                <w:color w:val="000000"/>
+                <w:sz w:val="20"/>
+                <w:lang w:val="vi-VN"/>
+                <w:rPrChange w:id="169" w:author="Microsoft Office User" w:date="2020-04-02T09:45:00Z">
+                  <w:rPr>
+                    <w:ins w:id="170" w:author="Microsoft Office User" w:date="2020-04-02T09:44:00Z"/>
+                    <w:rFonts w:ascii="Times New Roman" w:hAnsi="Times New Roman" w:cs="Times New Roman"/>
+                    <w:color w:val="000000"/>
+                    <w:lang w:val="vi-VN"/>
+                  </w:rPr>
+                </w:rPrChange>
+              </w:rPr>
+              <w:pPrChange w:id="171" w:author="Microsoft Office User" w:date="2020-04-02T09:46:00Z">
+                <w:pPr>
+                  <w:widowControl w:val="0"/>
+                  <w:autoSpaceDE w:val="0"/>
+                  <w:autoSpaceDN w:val="0"/>
+                  <w:adjustRightInd w:val="0"/>
+                  <w:spacing w:after="240" w:line="340" w:lineRule="atLeast"/>
+                </w:pPr>
+              </w:pPrChange>
+            </w:pPr>
+            <w:ins w:id="172" w:author="Microsoft Office User" w:date="2020-04-02T09:44:00Z">
+              <w:r>
+                <w:rPr>
+                  <w:rFonts w:ascii="Courier New" w:hAnsi="Courier New" w:cs="Courier New"/>
+                  <w:color w:val="000000"/>
+                  <w:sz w:val="20"/>
+                  <w:lang w:val="vi-VN"/>
+                  <w:rPrChange w:id="173" w:author="Microsoft Office User" w:date="2020-04-02T09:45:00Z">
+                    <w:rPr>
+                      <w:rFonts w:ascii="Times New Roman" w:hAnsi="Times New Roman" w:cs="Times New Roman"/>
+                      <w:color w:val="000000"/>
+                      <w:lang w:val="vi-VN"/>
+                    </w:rPr>
+                  </w:rPrChange>
+                </w:rPr>
+                <w:t>model &lt;- bvl_addNode(model, "Grp2", "trans")</w:t>
+              </w:r>
+            </w:ins>
+          </w:p>
+          <w:p>
+            <w:pPr>
+              <w:widowControl w:val="0"/>
+              <w:autoSpaceDE w:val="0"/>
+              <w:autoSpaceDN w:val="0"/>
+              <w:adjustRightInd w:val="0"/>
+              <w:rPr>
+                <w:ins w:id="174" w:author="Microsoft Office User" w:date="2020-04-02T09:44:00Z"/>
+                <w:rFonts w:ascii="Courier New" w:hAnsi="Courier New" w:cs="Courier New"/>
+                <w:color w:val="000000"/>
+                <w:sz w:val="20"/>
+                <w:lang w:val="vi-VN"/>
+                <w:rPrChange w:id="175" w:author="Microsoft Office User" w:date="2020-04-02T09:45:00Z">
+                  <w:rPr>
+                    <w:ins w:id="176" w:author="Microsoft Office User" w:date="2020-04-02T09:44:00Z"/>
+                    <w:rFonts w:ascii="Times New Roman" w:hAnsi="Times New Roman" w:cs="Times New Roman"/>
+                    <w:color w:val="000000"/>
+                    <w:lang w:val="vi-VN"/>
+                  </w:rPr>
+                </w:rPrChange>
+              </w:rPr>
+              <w:pPrChange w:id="177" w:author="Microsoft Office User" w:date="2020-04-02T09:46:00Z">
+                <w:pPr>
+                  <w:widowControl w:val="0"/>
+                  <w:autoSpaceDE w:val="0"/>
+                  <w:autoSpaceDN w:val="0"/>
+                  <w:adjustRightInd w:val="0"/>
+                  <w:spacing w:after="240" w:line="340" w:lineRule="atLeast"/>
+                </w:pPr>
+              </w:pPrChange>
+            </w:pPr>
+          </w:p>
+          <w:p>
+            <w:pPr>
+              <w:widowControl w:val="0"/>
+              <w:autoSpaceDE w:val="0"/>
+              <w:autoSpaceDN w:val="0"/>
+              <w:adjustRightInd w:val="0"/>
+              <w:rPr>
+                <w:ins w:id="178" w:author="Microsoft Office User" w:date="2020-04-02T09:44:00Z"/>
+                <w:rFonts w:ascii="Courier New" w:hAnsi="Courier New" w:cs="Courier New"/>
+                <w:color w:val="000000"/>
+                <w:sz w:val="20"/>
+                <w:lang w:val="vi-VN"/>
+                <w:rPrChange w:id="179" w:author="Microsoft Office User" w:date="2020-04-02T09:45:00Z">
+                  <w:rPr>
+                    <w:ins w:id="180" w:author="Microsoft Office User" w:date="2020-04-02T09:44:00Z"/>
+                    <w:rFonts w:ascii="Times New Roman" w:hAnsi="Times New Roman" w:cs="Times New Roman"/>
+                    <w:color w:val="000000"/>
+                    <w:lang w:val="vi-VN"/>
+                  </w:rPr>
+                </w:rPrChange>
+              </w:rPr>
+              <w:pPrChange w:id="181" w:author="Microsoft Office User" w:date="2020-04-02T09:46:00Z">
+                <w:pPr>
+                  <w:widowControl w:val="0"/>
+                  <w:autoSpaceDE w:val="0"/>
+                  <w:autoSpaceDN w:val="0"/>
+                  <w:adjustRightInd w:val="0"/>
+                  <w:spacing w:after="240" w:line="340" w:lineRule="atLeast"/>
+                </w:pPr>
+              </w:pPrChange>
+            </w:pPr>
+            <w:ins w:id="182" w:author="Microsoft Office User" w:date="2020-04-02T09:44:00Z">
+              <w:r>
+                <w:rPr>
+                  <w:rFonts w:ascii="Courier New" w:hAnsi="Courier New" w:cs="Courier New"/>
+                  <w:color w:val="000000"/>
+                  <w:sz w:val="20"/>
+                  <w:lang w:val="vi-VN"/>
+                  <w:rPrChange w:id="183" w:author="Microsoft Office User" w:date="2020-04-02T09:45:00Z">
+                    <w:rPr>
+                      <w:rFonts w:ascii="Times New Roman" w:hAnsi="Times New Roman" w:cs="Times New Roman"/>
+                      <w:color w:val="000000"/>
+                      <w:lang w:val="vi-VN"/>
+                    </w:rPr>
+                  </w:rPrChange>
+                </w:rPr>
+                <w:t>model &lt;- bvl_addArc(model, "AVT", "T", "slope")</w:t>
+              </w:r>
+            </w:ins>
+          </w:p>
+          <w:p>
+            <w:pPr>
+              <w:widowControl w:val="0"/>
+              <w:autoSpaceDE w:val="0"/>
+              <w:autoSpaceDN w:val="0"/>
+              <w:adjustRightInd w:val="0"/>
+              <w:rPr>
+                <w:ins w:id="184" w:author="Microsoft Office User" w:date="2020-04-02T09:44:00Z"/>
+                <w:rFonts w:ascii="Courier New" w:hAnsi="Courier New" w:cs="Courier New"/>
+                <w:color w:val="000000"/>
+                <w:sz w:val="20"/>
+                <w:lang w:val="vi-VN"/>
+                <w:rPrChange w:id="185" w:author="Microsoft Office User" w:date="2020-04-02T09:45:00Z">
+                  <w:rPr>
+                    <w:ins w:id="186" w:author="Microsoft Office User" w:date="2020-04-02T09:44:00Z"/>
+                    <w:rFonts w:ascii="Times New Roman" w:hAnsi="Times New Roman" w:cs="Times New Roman"/>
+                    <w:color w:val="000000"/>
+                    <w:lang w:val="vi-VN"/>
+                  </w:rPr>
+                </w:rPrChange>
+              </w:rPr>
+              <w:pPrChange w:id="187" w:author="Microsoft Office User" w:date="2020-04-02T09:46:00Z">
+                <w:pPr>
+                  <w:widowControl w:val="0"/>
+                  <w:autoSpaceDE w:val="0"/>
+                  <w:autoSpaceDN w:val="0"/>
+                  <w:adjustRightInd w:val="0"/>
+                  <w:spacing w:after="240" w:line="340" w:lineRule="atLeast"/>
+                </w:pPr>
+              </w:pPrChange>
+            </w:pPr>
+            <w:ins w:id="188" w:author="Microsoft Office User" w:date="2020-04-02T09:44:00Z">
+              <w:r>
+                <w:rPr>
+                  <w:rFonts w:ascii="Courier New" w:hAnsi="Courier New" w:cs="Courier New"/>
+                  <w:color w:val="000000"/>
+                  <w:sz w:val="20"/>
+                  <w:lang w:val="vi-VN"/>
+                  <w:rPrChange w:id="189" w:author="Microsoft Office User" w:date="2020-04-02T09:45:00Z">
+                    <w:rPr>
+                      <w:rFonts w:ascii="Times New Roman" w:hAnsi="Times New Roman" w:cs="Times New Roman"/>
+                      <w:color w:val="000000"/>
+                      <w:lang w:val="vi-VN"/>
+                    </w:rPr>
+                  </w:rPrChange>
+                </w:rPr>
+                <w:lastRenderedPageBreak/>
+                <w:t>model &lt;- bvl_addArc(model, "VT", "T", "slope")</w:t>
+              </w:r>
+            </w:ins>
+          </w:p>
+          <w:p>
+            <w:pPr>
+              <w:widowControl w:val="0"/>
+              <w:autoSpaceDE w:val="0"/>
+              <w:autoSpaceDN w:val="0"/>
+              <w:adjustRightInd w:val="0"/>
+              <w:rPr>
+                <w:ins w:id="190" w:author="Microsoft Office User" w:date="2020-04-02T09:44:00Z"/>
+                <w:rFonts w:ascii="Courier New" w:hAnsi="Courier New" w:cs="Courier New"/>
+                <w:color w:val="000000"/>
+                <w:sz w:val="20"/>
+                <w:lang w:val="vi-VN"/>
+                <w:rPrChange w:id="191" w:author="Microsoft Office User" w:date="2020-04-02T09:45:00Z">
+                  <w:rPr>
+                    <w:ins w:id="192" w:author="Microsoft Office User" w:date="2020-04-02T09:44:00Z"/>
+                    <w:rFonts w:ascii="Times New Roman" w:hAnsi="Times New Roman" w:cs="Times New Roman"/>
+                    <w:color w:val="000000"/>
+                    <w:lang w:val="vi-VN"/>
+                  </w:rPr>
+                </w:rPrChange>
+              </w:rPr>
+              <w:pPrChange w:id="193" w:author="Microsoft Office User" w:date="2020-04-02T09:46:00Z">
+                <w:pPr>
+                  <w:widowControl w:val="0"/>
+                  <w:autoSpaceDE w:val="0"/>
+                  <w:autoSpaceDN w:val="0"/>
+                  <w:adjustRightInd w:val="0"/>
+                  <w:spacing w:after="240" w:line="340" w:lineRule="atLeast"/>
+                </w:pPr>
+              </w:pPrChange>
+            </w:pPr>
+            <w:ins w:id="194" w:author="Microsoft Office User" w:date="2020-04-02T09:44:00Z">
+              <w:r>
+                <w:rPr>
+                  <w:rFonts w:ascii="Courier New" w:hAnsi="Courier New" w:cs="Courier New"/>
+                  <w:color w:val="000000"/>
+                  <w:sz w:val="20"/>
+                  <w:lang w:val="vi-VN"/>
+                  <w:rPrChange w:id="195" w:author="Microsoft Office User" w:date="2020-04-02T09:45:00Z">
+                    <w:rPr>
+                      <w:rFonts w:ascii="Times New Roman" w:hAnsi="Times New Roman" w:cs="Times New Roman"/>
+                      <w:color w:val="000000"/>
+                      <w:lang w:val="vi-VN"/>
+                    </w:rPr>
+                  </w:rPrChange>
+                </w:rPr>
+                <w:t>model &lt;- bvl_addArc(model, "Grp1", "T", "slope")</w:t>
+              </w:r>
+            </w:ins>
+          </w:p>
+          <w:p>
+            <w:pPr>
+              <w:widowControl w:val="0"/>
+              <w:autoSpaceDE w:val="0"/>
+              <w:autoSpaceDN w:val="0"/>
+              <w:adjustRightInd w:val="0"/>
+              <w:rPr>
+                <w:ins w:id="196" w:author="Microsoft Office User" w:date="2020-04-02T09:44:00Z"/>
+                <w:rFonts w:ascii="Courier New" w:hAnsi="Courier New" w:cs="Courier New"/>
+                <w:color w:val="000000"/>
+                <w:sz w:val="20"/>
+                <w:lang w:val="vi-VN"/>
+                <w:rPrChange w:id="197" w:author="Microsoft Office User" w:date="2020-04-02T09:45:00Z">
+                  <w:rPr>
+                    <w:ins w:id="198" w:author="Microsoft Office User" w:date="2020-04-02T09:44:00Z"/>
+                    <w:rFonts w:ascii="Times New Roman" w:hAnsi="Times New Roman" w:cs="Times New Roman"/>
+                    <w:color w:val="000000"/>
+                    <w:lang w:val="vi-VN"/>
+                  </w:rPr>
+                </w:rPrChange>
+              </w:rPr>
+              <w:pPrChange w:id="199" w:author="Microsoft Office User" w:date="2020-04-02T09:46:00Z">
+                <w:pPr>
+                  <w:widowControl w:val="0"/>
+                  <w:autoSpaceDE w:val="0"/>
+                  <w:autoSpaceDN w:val="0"/>
+                  <w:adjustRightInd w:val="0"/>
+                  <w:spacing w:after="240" w:line="340" w:lineRule="atLeast"/>
+                </w:pPr>
+              </w:pPrChange>
+            </w:pPr>
+            <w:ins w:id="200" w:author="Microsoft Office User" w:date="2020-04-02T09:44:00Z">
+              <w:r>
+                <w:rPr>
+                  <w:rFonts w:ascii="Courier New" w:hAnsi="Courier New" w:cs="Courier New"/>
+                  <w:color w:val="000000"/>
+                  <w:sz w:val="20"/>
+                  <w:lang w:val="vi-VN"/>
+                  <w:rPrChange w:id="201" w:author="Microsoft Office User" w:date="2020-04-02T09:45:00Z">
+                    <w:rPr>
+                      <w:rFonts w:ascii="Times New Roman" w:hAnsi="Times New Roman" w:cs="Times New Roman"/>
+                      <w:color w:val="000000"/>
+                      <w:lang w:val="vi-VN"/>
+                    </w:rPr>
+                  </w:rPrChange>
+                </w:rPr>
+                <w:t>model &lt;- bvl_addArc(model, "Grp2", "T", "slope")</w:t>
+              </w:r>
+            </w:ins>
+          </w:p>
+          <w:p>
+            <w:pPr>
+              <w:widowControl w:val="0"/>
+              <w:autoSpaceDE w:val="0"/>
+              <w:autoSpaceDN w:val="0"/>
+              <w:adjustRightInd w:val="0"/>
+              <w:rPr>
+                <w:ins w:id="202" w:author="Microsoft Office User" w:date="2020-04-02T09:44:00Z"/>
+                <w:rFonts w:ascii="Courier New" w:hAnsi="Courier New" w:cs="Courier New"/>
+                <w:color w:val="000000"/>
+                <w:sz w:val="20"/>
+                <w:lang w:val="vi-VN"/>
+                <w:rPrChange w:id="203" w:author="Microsoft Office User" w:date="2020-04-02T09:45:00Z">
+                  <w:rPr>
+                    <w:ins w:id="204" w:author="Microsoft Office User" w:date="2020-04-02T09:44:00Z"/>
+                    <w:rFonts w:ascii="Times New Roman" w:hAnsi="Times New Roman" w:cs="Times New Roman"/>
+                    <w:color w:val="000000"/>
+                    <w:lang w:val="vi-VN"/>
+                  </w:rPr>
+                </w:rPrChange>
+              </w:rPr>
+              <w:pPrChange w:id="205" w:author="Microsoft Office User" w:date="2020-04-02T09:46:00Z">
+                <w:pPr>
+                  <w:widowControl w:val="0"/>
+                  <w:autoSpaceDE w:val="0"/>
+                  <w:autoSpaceDN w:val="0"/>
+                  <w:adjustRightInd w:val="0"/>
+                  <w:spacing w:after="240" w:line="340" w:lineRule="atLeast"/>
+                </w:pPr>
+              </w:pPrChange>
+            </w:pPr>
+            <w:ins w:id="206" w:author="Microsoft Office User" w:date="2020-04-02T09:44:00Z">
+              <w:r>
+                <w:rPr>
+                  <w:rFonts w:ascii="Courier New" w:hAnsi="Courier New" w:cs="Courier New"/>
+                  <w:color w:val="000000"/>
+                  <w:sz w:val="20"/>
+                  <w:lang w:val="vi-VN"/>
+                  <w:rPrChange w:id="207" w:author="Microsoft Office User" w:date="2020-04-02T09:45:00Z">
+                    <w:rPr>
+                      <w:rFonts w:ascii="Times New Roman" w:hAnsi="Times New Roman" w:cs="Times New Roman"/>
+                      <w:color w:val="000000"/>
+                      <w:lang w:val="vi-VN"/>
+                    </w:rPr>
+                  </w:rPrChange>
+                </w:rPr>
+                <w:t>model &lt;- bvl_addArc(model, "VB", "Grp1", "*")</w:t>
+              </w:r>
+            </w:ins>
+          </w:p>
+          <w:p>
+            <w:pPr>
+              <w:widowControl w:val="0"/>
+              <w:autoSpaceDE w:val="0"/>
+              <w:autoSpaceDN w:val="0"/>
+              <w:adjustRightInd w:val="0"/>
+              <w:rPr>
+                <w:ins w:id="208" w:author="Microsoft Office User" w:date="2020-04-02T09:44:00Z"/>
+                <w:rFonts w:ascii="Courier New" w:hAnsi="Courier New" w:cs="Courier New"/>
+                <w:color w:val="000000"/>
+                <w:sz w:val="20"/>
+                <w:lang w:val="vi-VN"/>
+                <w:rPrChange w:id="209" w:author="Microsoft Office User" w:date="2020-04-02T09:45:00Z">
+                  <w:rPr>
+                    <w:ins w:id="210" w:author="Microsoft Office User" w:date="2020-04-02T09:44:00Z"/>
+                    <w:rFonts w:ascii="Times New Roman" w:hAnsi="Times New Roman" w:cs="Times New Roman"/>
+                    <w:color w:val="000000"/>
+                    <w:lang w:val="vi-VN"/>
+                  </w:rPr>
+                </w:rPrChange>
+              </w:rPr>
+              <w:pPrChange w:id="211" w:author="Microsoft Office User" w:date="2020-04-02T09:46:00Z">
+                <w:pPr>
+                  <w:widowControl w:val="0"/>
+                  <w:autoSpaceDE w:val="0"/>
+                  <w:autoSpaceDN w:val="0"/>
+                  <w:adjustRightInd w:val="0"/>
+                  <w:spacing w:after="240" w:line="340" w:lineRule="atLeast"/>
+                </w:pPr>
+              </w:pPrChange>
+            </w:pPr>
+            <w:ins w:id="212" w:author="Microsoft Office User" w:date="2020-04-02T09:44:00Z">
+              <w:r>
+                <w:rPr>
+                  <w:rFonts w:ascii="Courier New" w:hAnsi="Courier New" w:cs="Courier New"/>
+                  <w:color w:val="000000"/>
+                  <w:sz w:val="20"/>
+                  <w:lang w:val="vi-VN"/>
+                  <w:rPrChange w:id="213" w:author="Microsoft Office User" w:date="2020-04-02T09:45:00Z">
+                    <w:rPr>
+                      <w:rFonts w:ascii="Times New Roman" w:hAnsi="Times New Roman" w:cs="Times New Roman"/>
+                      <w:color w:val="000000"/>
+                      <w:lang w:val="vi-VN"/>
+                    </w:rPr>
+                  </w:rPrChange>
+                </w:rPr>
+                <w:t>model &lt;- bvl_addArc(model, "VT", "Grp1", "*")</w:t>
+              </w:r>
+            </w:ins>
+          </w:p>
+          <w:p>
+            <w:pPr>
+              <w:widowControl w:val="0"/>
+              <w:autoSpaceDE w:val="0"/>
+              <w:autoSpaceDN w:val="0"/>
+              <w:adjustRightInd w:val="0"/>
+              <w:rPr>
+                <w:ins w:id="214" w:author="Microsoft Office User" w:date="2020-04-02T09:44:00Z"/>
+                <w:rFonts w:ascii="Courier New" w:hAnsi="Courier New" w:cs="Courier New"/>
+                <w:color w:val="000000"/>
+                <w:sz w:val="20"/>
+                <w:lang w:val="vi-VN"/>
+                <w:rPrChange w:id="215" w:author="Microsoft Office User" w:date="2020-04-02T09:45:00Z">
+                  <w:rPr>
+                    <w:ins w:id="216" w:author="Microsoft Office User" w:date="2020-04-02T09:44:00Z"/>
+                    <w:rFonts w:ascii="Times New Roman" w:hAnsi="Times New Roman" w:cs="Times New Roman"/>
+                    <w:color w:val="000000"/>
+                    <w:lang w:val="vi-VN"/>
+                  </w:rPr>
+                </w:rPrChange>
+              </w:rPr>
+              <w:pPrChange w:id="217" w:author="Microsoft Office User" w:date="2020-04-02T09:46:00Z">
+                <w:pPr>
+                  <w:widowControl w:val="0"/>
+                  <w:autoSpaceDE w:val="0"/>
+                  <w:autoSpaceDN w:val="0"/>
+                  <w:adjustRightInd w:val="0"/>
+                  <w:spacing w:after="240" w:line="340" w:lineRule="atLeast"/>
+                </w:pPr>
+              </w:pPrChange>
+            </w:pPr>
+            <w:ins w:id="218" w:author="Microsoft Office User" w:date="2020-04-02T09:44:00Z">
+              <w:r>
+                <w:rPr>
+                  <w:rFonts w:ascii="Courier New" w:hAnsi="Courier New" w:cs="Courier New"/>
+                  <w:color w:val="000000"/>
+                  <w:sz w:val="20"/>
+                  <w:lang w:val="vi-VN"/>
+                  <w:rPrChange w:id="219" w:author="Microsoft Office User" w:date="2020-04-02T09:45:00Z">
+                    <w:rPr>
+                      <w:rFonts w:ascii="Times New Roman" w:hAnsi="Times New Roman" w:cs="Times New Roman"/>
+                      <w:color w:val="000000"/>
+                      <w:lang w:val="vi-VN"/>
+                    </w:rPr>
+                  </w:rPrChange>
+                </w:rPr>
+                <w:t>model &lt;- bvl_addArc(model, "VC", "Grp2", "*")</w:t>
+              </w:r>
+            </w:ins>
+          </w:p>
+          <w:p>
+            <w:pPr>
+              <w:widowControl w:val="0"/>
+              <w:autoSpaceDE w:val="0"/>
+              <w:autoSpaceDN w:val="0"/>
+              <w:adjustRightInd w:val="0"/>
+              <w:rPr>
+                <w:rFonts w:ascii="Times New Roman" w:hAnsi="Times New Roman" w:cs="Times New Roman"/>
+                <w:color w:val="000000"/>
+                <w:lang w:val="vi-VN"/>
+              </w:rPr>
+              <w:pPrChange w:id="220" w:author="Microsoft Office User" w:date="2020-04-02T09:46:00Z">
+                <w:pPr>
+                  <w:widowControl w:val="0"/>
+                  <w:autoSpaceDE w:val="0"/>
+                  <w:autoSpaceDN w:val="0"/>
+                  <w:adjustRightInd w:val="0"/>
+                  <w:spacing w:after="240" w:line="340" w:lineRule="atLeast"/>
+                </w:pPr>
+              </w:pPrChange>
+            </w:pPr>
+            <w:ins w:id="221" w:author="Microsoft Office User" w:date="2020-04-02T09:44:00Z">
+              <w:r>
+                <w:rPr>
+                  <w:rFonts w:ascii="Courier New" w:hAnsi="Courier New" w:cs="Courier New"/>
+                  <w:color w:val="000000"/>
+                  <w:sz w:val="20"/>
+                  <w:lang w:val="vi-VN"/>
+                  <w:rPrChange w:id="222" w:author="Microsoft Office User" w:date="2020-04-02T09:45:00Z">
+                    <w:rPr>
+                      <w:rFonts w:ascii="Times New Roman" w:hAnsi="Times New Roman" w:cs="Times New Roman"/>
+                      <w:color w:val="000000"/>
+                      <w:lang w:val="vi-VN"/>
+                    </w:rPr>
+                  </w:rPrChange>
+                </w:rPr>
+                <w:t>model &lt;- bvl_addArc(model, "VT", "Grp2", "*")</w:t>
+              </w:r>
+            </w:ins>
+          </w:p>
+        </w:tc>
+      </w:tr>
+    </w:tbl>
+    <w:p>
+      <w:pPr>
+        <w:widowControl w:val="0"/>
+        <w:autoSpaceDE w:val="0"/>
+        <w:autoSpaceDN w:val="0"/>
+        <w:adjustRightInd w:val="0"/>
+        <w:spacing w:after="240" w:line="340" w:lineRule="atLeast"/>
+        <w:rPr>
+          <w:rFonts w:ascii="Times New Roman" w:hAnsi="Times New Roman" w:cs="Times New Roman"/>
+          <w:color w:val="000000"/>
+          <w:lang w:val="vi-VN"/>
+        </w:rPr>
+      </w:pPr>
+    </w:p>
+    <w:p>
+      <w:pPr>
+        <w:widowControl w:val="0"/>
+        <w:autoSpaceDE w:val="0"/>
+        <w:autoSpaceDN w:val="0"/>
+        <w:adjustRightInd w:val="0"/>
+        <w:spacing w:after="240" w:line="340" w:lineRule="atLeast"/>
+        <w:rPr>
+          <w:rFonts w:ascii="Times New Roman" w:hAnsi="Times New Roman" w:cs="Times New Roman"/>
+          <w:color w:val="000000"/>
+          <w:lang w:val="vi-VN"/>
+        </w:rPr>
+      </w:pPr>
+      <w:r>
+        <w:rPr>
+          <w:rFonts w:ascii="Times New Roman" w:hAnsi="Times New Roman" w:cs="Times New Roman"/>
+          <w:color w:val="000000"/>
+        </w:rPr>
+        <w:t xml:space="preserve">Code stan </w:t>
+      </w:r>
+      <w:r>
+        <w:rPr>
+          <w:rFonts w:ascii="Times New Roman" w:hAnsi="Times New Roman" w:cs="Times New Roman"/>
+          <w:color w:val="000000"/>
+          <w:lang w:val="vi-VN"/>
+        </w:rPr>
+        <w:t>bài tam giáo</w:t>
       </w:r>
     </w:p>
     <w:tbl>
@@ -1414,65 +3615,11 @@
         <w:rPr>
           <w:rFonts w:ascii="Times New Roman" w:hAnsi="Times New Roman" w:cs="Times New Roman"/>
           <w:color w:val="000000"/>
-        </w:rPr>
-        <w:t xml:space="preserve">Code </w:t>
-      </w:r>
-      <w:proofErr w:type="spellStart"/>
-      <w:r>
-        <w:rPr>
-          <w:rFonts w:ascii="Times New Roman" w:hAnsi="Times New Roman" w:cs="Times New Roman"/>
-          <w:color w:val="000000"/>
-        </w:rPr>
-        <w:t>stan</w:t>
-      </w:r>
-      <w:proofErr w:type="spellEnd"/>
-      <w:r>
-        <w:rPr>
-          <w:rFonts w:ascii="Times New Roman" w:hAnsi="Times New Roman" w:cs="Times New Roman"/>
-          <w:color w:val="000000"/>
-        </w:rPr>
-        <w:t xml:space="preserve"> </w:t>
-      </w:r>
-      <w:r>
-        <w:rPr>
-          <w:rFonts w:ascii="Times New Roman" w:hAnsi="Times New Roman" w:cs="Times New Roman"/>
-          <w:color w:val="000000"/>
-          <w:lang w:val="vi-VN"/>
-        </w:rPr>
-        <w:t>bài tam giáo</w:t>
+          <w:lang w:val="vi-VN"/>
+        </w:rPr>
+        <w:t>Kết quả bài tam giáo</w:t>
       </w:r>
     </w:p>
-    <w:tbl>
-      <w:tblPr>
-        <w:tblStyle w:val="TableGrid"/>
-        <w:tblW w:w="0" w:type="auto"/>
-        <w:tblLook w:val="04A0" w:firstRow="1" w:lastRow="0" w:firstColumn="1" w:lastColumn="0" w:noHBand="0" w:noVBand="1"/>
-      </w:tblPr>
-      <w:tblGrid>
-        <w:gridCol w:w="9010"/>
-      </w:tblGrid>
-      <w:tr>
-        <w:tc>
-          <w:tcPr>
-            <w:tcW w:w="9010" w:type="dxa"/>
-          </w:tcPr>
-          <w:p>
-            <w:pPr>
-              <w:widowControl w:val="0"/>
-              <w:autoSpaceDE w:val="0"/>
-              <w:autoSpaceDN w:val="0"/>
-              <w:adjustRightInd w:val="0"/>
-              <w:spacing w:after="240" w:line="340" w:lineRule="atLeast"/>
-              <w:rPr>
-                <w:rFonts w:ascii="Times New Roman" w:hAnsi="Times New Roman" w:cs="Times New Roman"/>
-                <w:color w:val="000000"/>
-                <w:lang w:val="vi-VN"/>
-              </w:rPr>
-            </w:pPr>
-          </w:p>
-        </w:tc>
-      </w:tr>
-    </w:tbl>
     <w:p>
       <w:pPr>
         <w:widowControl w:val="0"/>
@@ -1486,44 +3633,6 @@
           <w:lang w:val="vi-VN"/>
         </w:rPr>
       </w:pPr>
-    </w:p>
-    <w:p>
-      <w:pPr>
-        <w:widowControl w:val="0"/>
-        <w:autoSpaceDE w:val="0"/>
-        <w:autoSpaceDN w:val="0"/>
-        <w:adjustRightInd w:val="0"/>
-        <w:spacing w:after="240" w:line="340" w:lineRule="atLeast"/>
-        <w:rPr>
-          <w:rFonts w:ascii="Times New Roman" w:hAnsi="Times New Roman" w:cs="Times New Roman"/>
-          <w:color w:val="000000"/>
-          <w:lang w:val="vi-VN"/>
-        </w:rPr>
-      </w:pPr>
-      <w:r>
-        <w:rPr>
-          <w:rFonts w:ascii="Times New Roman" w:hAnsi="Times New Roman" w:cs="Times New Roman"/>
-          <w:color w:val="000000"/>
-          <w:lang w:val="vi-VN"/>
-        </w:rPr>
-        <w:t>Kết quả bài tam giáo</w:t>
-      </w:r>
-    </w:p>
-    <w:p>
-      <w:pPr>
-        <w:widowControl w:val="0"/>
-        <w:autoSpaceDE w:val="0"/>
-        <w:autoSpaceDN w:val="0"/>
-        <w:adjustRightInd w:val="0"/>
-        <w:spacing w:after="240" w:line="340" w:lineRule="atLeast"/>
-        <w:rPr>
-          <w:rFonts w:ascii="Times New Roman" w:hAnsi="Times New Roman" w:cs="Times New Roman"/>
-          <w:color w:val="000000"/>
-          <w:lang w:val="vi-VN"/>
-        </w:rPr>
-      </w:pPr>
-      <w:bookmarkStart w:id="0" w:name="_GoBack"/>
-      <w:bookmarkEnd w:id="0"/>
     </w:p>
     <w:sectPr>
       <w:pgSz w:w="11900" w:h="16840"/>
@@ -1653,6 +3762,14 @@
     <w:abstractNumId w:val="0"/>
   </w:num>
 </w:numbering>
+</file>
+
+<file path=word/people.xml><?xml version="1.0" encoding="utf-8"?>
+<w15:people xmlns:wpc="http://schemas.microsoft.com/office/word/2010/wordprocessingCanvas" xmlns:cx="http://schemas.microsoft.com/office/drawing/2014/chartex" xmlns:cx1="http://schemas.microsoft.com/office/drawing/2015/9/8/chartex" xmlns:cx2="http://schemas.microsoft.com/office/drawing/2015/10/21/chartex" xmlns:cx3="http://schemas.microsoft.com/office/drawing/2016/5/9/chartex" xmlns:cx4="http://schemas.microsoft.com/office/drawing/2016/5/10/chartex" xmlns:cx5="http://schemas.microsoft.com/office/drawing/2016/5/11/chartex" xmlns:cx6="http://schemas.microsoft.com/office/drawing/2016/5/12/chartex" xmlns:cx7="http://schemas.microsoft.com/office/drawing/2016/5/13/chartex" xmlns:cx8="http://schemas.microsoft.com/office/drawing/2016/5/14/chartex" xmlns:mc="http://schemas.openxmlformats.org/markup-compatibility/2006" xmlns:aink="http://schemas.microsoft.com/office/drawing/2016/ink" xmlns:am3d="http://schemas.microsoft.com/office/drawing/2017/model3d" xmlns:o="urn:schemas-microsoft-com:office:office" xmlns:r="http://schemas.openxmlformats.org/officeDocument/2006/relationships" xmlns:m="http://schemas.openxmlformats.org/officeDocument/2006/math" xmlns:v="urn:schemas-microsoft-com:vml" xmlns:wp14="http://schemas.microsoft.com/office/word/2010/wordprocessingDrawing" xmlns:wp="http://schemas.openxmlformats.org/drawingml/2006/wordprocessingDrawing" xmlns:w10="urn:schemas-microsoft-com:office:word" xmlns:w="http://schemas.openxmlformats.org/wordprocessingml/2006/main" xmlns:w14="http://schemas.microsoft.com/office/word/2010/wordml" xmlns:w15="http://schemas.microsoft.com/office/word/2012/wordml" xmlns:w16cid="http://schemas.microsoft.com/office/word/2016/wordml/cid" xmlns:w16se="http://schemas.microsoft.com/office/word/2015/wordml/symex" xmlns:wpg="http://schemas.microsoft.com/office/word/2010/wordprocessingGroup" xmlns:wpi="http://schemas.microsoft.com/office/word/2010/wordprocessingInk" xmlns:wne="http://schemas.microsoft.com/office/word/2006/wordml" xmlns:wps="http://schemas.microsoft.com/office/word/2010/wordprocessingShape" mc:Ignorable="w14 w15 w16se w16cid wp14">
+  <w15:person w15:author="Microsoft Office User">
+    <w15:presenceInfo w15:providerId="None" w15:userId="Microsoft Office User"/>
+  </w15:person>
+</w15:people>
 </file>
 
 <file path=word/styles.xml><?xml version="1.0" encoding="utf-8"?>
@@ -2104,6 +4221,33 @@
       </w:tblBorders>
     </w:tblPr>
   </w:style>
+  <w:style w:type="paragraph" w:styleId="BalloonText">
+    <w:name w:val="Balloon Text"/>
+    <w:basedOn w:val="Normal"/>
+    <w:link w:val="BalloonTextChar"/>
+    <w:uiPriority w:val="99"/>
+    <w:semiHidden/>
+    <w:unhideWhenUsed/>
+    <w:rsid w:val="00043F31"/>
+    <w:rPr>
+      <w:rFonts w:ascii="Times New Roman" w:hAnsi="Times New Roman" w:cs="Times New Roman"/>
+      <w:sz w:val="18"/>
+      <w:szCs w:val="18"/>
+    </w:rPr>
+  </w:style>
+  <w:style w:type="character" w:customStyle="1" w:styleId="BalloonTextChar">
+    <w:name w:val="Balloon Text Char"/>
+    <w:basedOn w:val="DefaultParagraphFont"/>
+    <w:link w:val="BalloonText"/>
+    <w:uiPriority w:val="99"/>
+    <w:semiHidden/>
+    <w:rsid w:val="00043F31"/>
+    <w:rPr>
+      <w:rFonts w:ascii="Times New Roman" w:hAnsi="Times New Roman" w:cs="Times New Roman"/>
+      <w:sz w:val="18"/>
+      <w:szCs w:val="18"/>
+    </w:rPr>
+  </w:style>
 </w:styles>
 </file>
 

--- a/Book/6.Visually Learning (Complex linear models).docx
+++ b/Book/6.Visually Learning (Complex linear models).docx
@@ -691,7 +691,55 @@
           <w:rFonts w:ascii="Times New Roman" w:hAnsi="Times New Roman" w:cs="Times New Roman"/>
           <w:color w:val="000000"/>
         </w:rPr>
-        <w:t xml:space="preserve">” có nghĩa là “is distributed as.” </w:t>
+        <w:t xml:space="preserve">” </w:t>
+      </w:r>
+      <w:proofErr w:type="spellStart"/>
+      <w:r>
+        <w:rPr>
+          <w:rFonts w:ascii="Times New Roman" w:hAnsi="Times New Roman" w:cs="Times New Roman"/>
+          <w:color w:val="000000"/>
+        </w:rPr>
+        <w:t>có</w:t>
+      </w:r>
+      <w:proofErr w:type="spellEnd"/>
+      <w:r>
+        <w:rPr>
+          <w:rFonts w:ascii="Times New Roman" w:hAnsi="Times New Roman" w:cs="Times New Roman"/>
+          <w:color w:val="000000"/>
+        </w:rPr>
+        <w:t xml:space="preserve"> </w:t>
+      </w:r>
+      <w:proofErr w:type="spellStart"/>
+      <w:r>
+        <w:rPr>
+          <w:rFonts w:ascii="Times New Roman" w:hAnsi="Times New Roman" w:cs="Times New Roman"/>
+          <w:color w:val="000000"/>
+        </w:rPr>
+        <w:t>nghĩa</w:t>
+      </w:r>
+      <w:proofErr w:type="spellEnd"/>
+      <w:r>
+        <w:rPr>
+          <w:rFonts w:ascii="Times New Roman" w:hAnsi="Times New Roman" w:cs="Times New Roman"/>
+          <w:color w:val="000000"/>
+        </w:rPr>
+        <w:t xml:space="preserve"> </w:t>
+      </w:r>
+      <w:proofErr w:type="spellStart"/>
+      <w:r>
+        <w:rPr>
+          <w:rFonts w:ascii="Times New Roman" w:hAnsi="Times New Roman" w:cs="Times New Roman"/>
+          <w:color w:val="000000"/>
+        </w:rPr>
+        <w:t>là</w:t>
+      </w:r>
+      <w:proofErr w:type="spellEnd"/>
+      <w:r>
+        <w:rPr>
+          <w:rFonts w:ascii="Times New Roman" w:hAnsi="Times New Roman" w:cs="Times New Roman"/>
+          <w:color w:val="000000"/>
+        </w:rPr>
+        <w:t xml:space="preserve"> “is distributed as.” </w:t>
       </w:r>
     </w:p>
     <w:p>
@@ -726,7 +774,199 @@
           <w:rFonts w:ascii="Times New Roman" w:hAnsi="Times New Roman" w:cs="Times New Roman"/>
           <w:color w:val="000000"/>
         </w:rPr>
-        <w:t>Bayesian analysis phân bổ lại độ tin cậy giữa các giá trị tham số trong t</w:t>
+        <w:t xml:space="preserve">Bayesian analysis </w:t>
+      </w:r>
+      <w:proofErr w:type="spellStart"/>
+      <w:r>
+        <w:rPr>
+          <w:rFonts w:ascii="Times New Roman" w:hAnsi="Times New Roman" w:cs="Times New Roman"/>
+          <w:color w:val="000000"/>
+        </w:rPr>
+        <w:t>phân</w:t>
+      </w:r>
+      <w:proofErr w:type="spellEnd"/>
+      <w:r>
+        <w:rPr>
+          <w:rFonts w:ascii="Times New Roman" w:hAnsi="Times New Roman" w:cs="Times New Roman"/>
+          <w:color w:val="000000"/>
+        </w:rPr>
+        <w:t xml:space="preserve"> </w:t>
+      </w:r>
+      <w:proofErr w:type="spellStart"/>
+      <w:r>
+        <w:rPr>
+          <w:rFonts w:ascii="Times New Roman" w:hAnsi="Times New Roman" w:cs="Times New Roman"/>
+          <w:color w:val="000000"/>
+        </w:rPr>
+        <w:t>bổ</w:t>
+      </w:r>
+      <w:proofErr w:type="spellEnd"/>
+      <w:r>
+        <w:rPr>
+          <w:rFonts w:ascii="Times New Roman" w:hAnsi="Times New Roman" w:cs="Times New Roman"/>
+          <w:color w:val="000000"/>
+        </w:rPr>
+        <w:t xml:space="preserve"> </w:t>
+      </w:r>
+      <w:proofErr w:type="spellStart"/>
+      <w:r>
+        <w:rPr>
+          <w:rFonts w:ascii="Times New Roman" w:hAnsi="Times New Roman" w:cs="Times New Roman"/>
+          <w:color w:val="000000"/>
+        </w:rPr>
+        <w:t>lại</w:t>
+      </w:r>
+      <w:proofErr w:type="spellEnd"/>
+      <w:r>
+        <w:rPr>
+          <w:rFonts w:ascii="Times New Roman" w:hAnsi="Times New Roman" w:cs="Times New Roman"/>
+          <w:color w:val="000000"/>
+        </w:rPr>
+        <w:t xml:space="preserve"> </w:t>
+      </w:r>
+      <w:proofErr w:type="spellStart"/>
+      <w:r>
+        <w:rPr>
+          <w:rFonts w:ascii="Times New Roman" w:hAnsi="Times New Roman" w:cs="Times New Roman"/>
+          <w:color w:val="000000"/>
+        </w:rPr>
+        <w:t>độ</w:t>
+      </w:r>
+      <w:proofErr w:type="spellEnd"/>
+      <w:r>
+        <w:rPr>
+          <w:rFonts w:ascii="Times New Roman" w:hAnsi="Times New Roman" w:cs="Times New Roman"/>
+          <w:color w:val="000000"/>
+        </w:rPr>
+        <w:t xml:space="preserve"> tin </w:t>
+      </w:r>
+      <w:proofErr w:type="spellStart"/>
+      <w:r>
+        <w:rPr>
+          <w:rFonts w:ascii="Times New Roman" w:hAnsi="Times New Roman" w:cs="Times New Roman"/>
+          <w:color w:val="000000"/>
+        </w:rPr>
+        <w:t>cậy</w:t>
+      </w:r>
+      <w:proofErr w:type="spellEnd"/>
+      <w:r>
+        <w:rPr>
+          <w:rFonts w:ascii="Times New Roman" w:hAnsi="Times New Roman" w:cs="Times New Roman"/>
+          <w:color w:val="000000"/>
+        </w:rPr>
+        <w:t xml:space="preserve"> </w:t>
+      </w:r>
+      <w:proofErr w:type="spellStart"/>
+      <w:r>
+        <w:rPr>
+          <w:rFonts w:ascii="Times New Roman" w:hAnsi="Times New Roman" w:cs="Times New Roman"/>
+          <w:color w:val="000000"/>
+        </w:rPr>
+        <w:t>giữa</w:t>
+      </w:r>
+      <w:proofErr w:type="spellEnd"/>
+      <w:r>
+        <w:rPr>
+          <w:rFonts w:ascii="Times New Roman" w:hAnsi="Times New Roman" w:cs="Times New Roman"/>
+          <w:color w:val="000000"/>
+        </w:rPr>
+        <w:t xml:space="preserve"> </w:t>
+      </w:r>
+      <w:proofErr w:type="spellStart"/>
+      <w:r>
+        <w:rPr>
+          <w:rFonts w:ascii="Times New Roman" w:hAnsi="Times New Roman" w:cs="Times New Roman"/>
+          <w:color w:val="000000"/>
+        </w:rPr>
+        <w:t>các</w:t>
+      </w:r>
+      <w:proofErr w:type="spellEnd"/>
+      <w:r>
+        <w:rPr>
+          <w:rFonts w:ascii="Times New Roman" w:hAnsi="Times New Roman" w:cs="Times New Roman"/>
+          <w:color w:val="000000"/>
+        </w:rPr>
+        <w:t xml:space="preserve"> </w:t>
+      </w:r>
+      <w:proofErr w:type="spellStart"/>
+      <w:r>
+        <w:rPr>
+          <w:rFonts w:ascii="Times New Roman" w:hAnsi="Times New Roman" w:cs="Times New Roman"/>
+          <w:color w:val="000000"/>
+        </w:rPr>
+        <w:t>giá</w:t>
+      </w:r>
+      <w:proofErr w:type="spellEnd"/>
+      <w:r>
+        <w:rPr>
+          <w:rFonts w:ascii="Times New Roman" w:hAnsi="Times New Roman" w:cs="Times New Roman"/>
+          <w:color w:val="000000"/>
+        </w:rPr>
+        <w:t xml:space="preserve"> </w:t>
+      </w:r>
+      <w:proofErr w:type="spellStart"/>
+      <w:r>
+        <w:rPr>
+          <w:rFonts w:ascii="Times New Roman" w:hAnsi="Times New Roman" w:cs="Times New Roman"/>
+          <w:color w:val="000000"/>
+        </w:rPr>
+        <w:t>trị</w:t>
+      </w:r>
+      <w:proofErr w:type="spellEnd"/>
+      <w:r>
+        <w:rPr>
+          <w:rFonts w:ascii="Times New Roman" w:hAnsi="Times New Roman" w:cs="Times New Roman"/>
+          <w:color w:val="000000"/>
+        </w:rPr>
+        <w:t xml:space="preserve"> </w:t>
+      </w:r>
+      <w:proofErr w:type="spellStart"/>
+      <w:r>
+        <w:rPr>
+          <w:rFonts w:ascii="Times New Roman" w:hAnsi="Times New Roman" w:cs="Times New Roman"/>
+          <w:color w:val="000000"/>
+        </w:rPr>
+        <w:t>tham</w:t>
+      </w:r>
+      <w:proofErr w:type="spellEnd"/>
+      <w:r>
+        <w:rPr>
+          <w:rFonts w:ascii="Times New Roman" w:hAnsi="Times New Roman" w:cs="Times New Roman"/>
+          <w:color w:val="000000"/>
+        </w:rPr>
+        <w:t xml:space="preserve"> </w:t>
+      </w:r>
+      <w:proofErr w:type="spellStart"/>
+      <w:r>
+        <w:rPr>
+          <w:rFonts w:ascii="Times New Roman" w:hAnsi="Times New Roman" w:cs="Times New Roman"/>
+          <w:color w:val="000000"/>
+        </w:rPr>
+        <w:t>số</w:t>
+      </w:r>
+      <w:proofErr w:type="spellEnd"/>
+      <w:r>
+        <w:rPr>
+          <w:rFonts w:ascii="Times New Roman" w:hAnsi="Times New Roman" w:cs="Times New Roman"/>
+          <w:color w:val="000000"/>
+        </w:rPr>
+        <w:t xml:space="preserve"> </w:t>
+      </w:r>
+      <w:proofErr w:type="spellStart"/>
+      <w:r>
+        <w:rPr>
+          <w:rFonts w:ascii="Times New Roman" w:hAnsi="Times New Roman" w:cs="Times New Roman"/>
+          <w:color w:val="000000"/>
+        </w:rPr>
+        <w:t>trong</w:t>
+      </w:r>
+      <w:proofErr w:type="spellEnd"/>
+      <w:r>
+        <w:rPr>
+          <w:rFonts w:ascii="Times New Roman" w:hAnsi="Times New Roman" w:cs="Times New Roman"/>
+          <w:color w:val="000000"/>
+        </w:rPr>
+        <w:t xml:space="preserve"> t</w:t>
       </w:r>
       <w:r>
         <w:rPr>
@@ -741,7 +981,215 @@
           <w:rFonts w:ascii="Times New Roman" w:hAnsi="Times New Roman" w:cs="Times New Roman"/>
           <w:color w:val="000000"/>
         </w:rPr>
-        <w:t xml:space="preserve"> hợp của các khả năng được xác định bởi mô hình đã chọn.</w:t>
+        <w:t xml:space="preserve"> </w:t>
+      </w:r>
+      <w:proofErr w:type="spellStart"/>
+      <w:r>
+        <w:rPr>
+          <w:rFonts w:ascii="Times New Roman" w:hAnsi="Times New Roman" w:cs="Times New Roman"/>
+          <w:color w:val="000000"/>
+        </w:rPr>
+        <w:t>hợp</w:t>
+      </w:r>
+      <w:proofErr w:type="spellEnd"/>
+      <w:r>
+        <w:rPr>
+          <w:rFonts w:ascii="Times New Roman" w:hAnsi="Times New Roman" w:cs="Times New Roman"/>
+          <w:color w:val="000000"/>
+        </w:rPr>
+        <w:t xml:space="preserve"> </w:t>
+      </w:r>
+      <w:proofErr w:type="spellStart"/>
+      <w:r>
+        <w:rPr>
+          <w:rFonts w:ascii="Times New Roman" w:hAnsi="Times New Roman" w:cs="Times New Roman"/>
+          <w:color w:val="000000"/>
+        </w:rPr>
+        <w:t>của</w:t>
+      </w:r>
+      <w:proofErr w:type="spellEnd"/>
+      <w:r>
+        <w:rPr>
+          <w:rFonts w:ascii="Times New Roman" w:hAnsi="Times New Roman" w:cs="Times New Roman"/>
+          <w:color w:val="000000"/>
+        </w:rPr>
+        <w:t xml:space="preserve"> </w:t>
+      </w:r>
+      <w:proofErr w:type="spellStart"/>
+      <w:r>
+        <w:rPr>
+          <w:rFonts w:ascii="Times New Roman" w:hAnsi="Times New Roman" w:cs="Times New Roman"/>
+          <w:color w:val="000000"/>
+        </w:rPr>
+        <w:t>các</w:t>
+      </w:r>
+      <w:proofErr w:type="spellEnd"/>
+      <w:r>
+        <w:rPr>
+          <w:rFonts w:ascii="Times New Roman" w:hAnsi="Times New Roman" w:cs="Times New Roman"/>
+          <w:color w:val="000000"/>
+        </w:rPr>
+        <w:t xml:space="preserve"> </w:t>
+      </w:r>
+      <w:proofErr w:type="spellStart"/>
+      <w:r>
+        <w:rPr>
+          <w:rFonts w:ascii="Times New Roman" w:hAnsi="Times New Roman" w:cs="Times New Roman"/>
+          <w:color w:val="000000"/>
+        </w:rPr>
+        <w:t>khả</w:t>
+      </w:r>
+      <w:proofErr w:type="spellEnd"/>
+      <w:r>
+        <w:rPr>
+          <w:rFonts w:ascii="Times New Roman" w:hAnsi="Times New Roman" w:cs="Times New Roman"/>
+          <w:color w:val="000000"/>
+        </w:rPr>
+        <w:t xml:space="preserve"> </w:t>
+      </w:r>
+      <w:proofErr w:type="spellStart"/>
+      <w:r>
+        <w:rPr>
+          <w:rFonts w:ascii="Times New Roman" w:hAnsi="Times New Roman" w:cs="Times New Roman"/>
+          <w:color w:val="000000"/>
+        </w:rPr>
+        <w:t>năng</w:t>
+      </w:r>
+      <w:proofErr w:type="spellEnd"/>
+      <w:r>
+        <w:rPr>
+          <w:rFonts w:ascii="Times New Roman" w:hAnsi="Times New Roman" w:cs="Times New Roman"/>
+          <w:color w:val="000000"/>
+        </w:rPr>
+        <w:t xml:space="preserve"> </w:t>
+      </w:r>
+      <w:proofErr w:type="spellStart"/>
+      <w:r>
+        <w:rPr>
+          <w:rFonts w:ascii="Times New Roman" w:hAnsi="Times New Roman" w:cs="Times New Roman"/>
+          <w:color w:val="000000"/>
+        </w:rPr>
+        <w:t>được</w:t>
+      </w:r>
+      <w:proofErr w:type="spellEnd"/>
+      <w:r>
+        <w:rPr>
+          <w:rFonts w:ascii="Times New Roman" w:hAnsi="Times New Roman" w:cs="Times New Roman"/>
+          <w:color w:val="000000"/>
+        </w:rPr>
+        <w:t xml:space="preserve"> </w:t>
+      </w:r>
+      <w:proofErr w:type="spellStart"/>
+      <w:r>
+        <w:rPr>
+          <w:rFonts w:ascii="Times New Roman" w:hAnsi="Times New Roman" w:cs="Times New Roman"/>
+          <w:color w:val="000000"/>
+        </w:rPr>
+        <w:t>xác</w:t>
+      </w:r>
+      <w:proofErr w:type="spellEnd"/>
+      <w:r>
+        <w:rPr>
+          <w:rFonts w:ascii="Times New Roman" w:hAnsi="Times New Roman" w:cs="Times New Roman"/>
+          <w:color w:val="000000"/>
+        </w:rPr>
+        <w:t xml:space="preserve"> </w:t>
+      </w:r>
+      <w:proofErr w:type="spellStart"/>
+      <w:r>
+        <w:rPr>
+          <w:rFonts w:ascii="Times New Roman" w:hAnsi="Times New Roman" w:cs="Times New Roman"/>
+          <w:color w:val="000000"/>
+        </w:rPr>
+        <w:t>định</w:t>
+      </w:r>
+      <w:proofErr w:type="spellEnd"/>
+      <w:r>
+        <w:rPr>
+          <w:rFonts w:ascii="Times New Roman" w:hAnsi="Times New Roman" w:cs="Times New Roman"/>
+          <w:color w:val="000000"/>
+        </w:rPr>
+        <w:t xml:space="preserve"> </w:t>
+      </w:r>
+      <w:proofErr w:type="spellStart"/>
+      <w:r>
+        <w:rPr>
+          <w:rFonts w:ascii="Times New Roman" w:hAnsi="Times New Roman" w:cs="Times New Roman"/>
+          <w:color w:val="000000"/>
+        </w:rPr>
+        <w:t>bởi</w:t>
+      </w:r>
+      <w:proofErr w:type="spellEnd"/>
+      <w:r>
+        <w:rPr>
+          <w:rFonts w:ascii="Times New Roman" w:hAnsi="Times New Roman" w:cs="Times New Roman"/>
+          <w:color w:val="000000"/>
+        </w:rPr>
+        <w:t xml:space="preserve"> </w:t>
+      </w:r>
+      <w:proofErr w:type="spellStart"/>
+      <w:r>
+        <w:rPr>
+          <w:rFonts w:ascii="Times New Roman" w:hAnsi="Times New Roman" w:cs="Times New Roman"/>
+          <w:color w:val="000000"/>
+        </w:rPr>
+        <w:t>mô</w:t>
+      </w:r>
+      <w:proofErr w:type="spellEnd"/>
+      <w:r>
+        <w:rPr>
+          <w:rFonts w:ascii="Times New Roman" w:hAnsi="Times New Roman" w:cs="Times New Roman"/>
+          <w:color w:val="000000"/>
+        </w:rPr>
+        <w:t xml:space="preserve"> </w:t>
+      </w:r>
+      <w:proofErr w:type="spellStart"/>
+      <w:r>
+        <w:rPr>
+          <w:rFonts w:ascii="Times New Roman" w:hAnsi="Times New Roman" w:cs="Times New Roman"/>
+          <w:color w:val="000000"/>
+        </w:rPr>
+        <w:t>hình</w:t>
+      </w:r>
+      <w:proofErr w:type="spellEnd"/>
+      <w:r>
+        <w:rPr>
+          <w:rFonts w:ascii="Times New Roman" w:hAnsi="Times New Roman" w:cs="Times New Roman"/>
+          <w:color w:val="000000"/>
+        </w:rPr>
+        <w:t xml:space="preserve"> </w:t>
+      </w:r>
+      <w:proofErr w:type="spellStart"/>
+      <w:r>
+        <w:rPr>
+          <w:rFonts w:ascii="Times New Roman" w:hAnsi="Times New Roman" w:cs="Times New Roman"/>
+          <w:color w:val="000000"/>
+        </w:rPr>
+        <w:t>đã</w:t>
+      </w:r>
+      <w:proofErr w:type="spellEnd"/>
+      <w:r>
+        <w:rPr>
+          <w:rFonts w:ascii="Times New Roman" w:hAnsi="Times New Roman" w:cs="Times New Roman"/>
+          <w:color w:val="000000"/>
+        </w:rPr>
+        <w:t xml:space="preserve"> </w:t>
+      </w:r>
+      <w:proofErr w:type="spellStart"/>
+      <w:r>
+        <w:rPr>
+          <w:rFonts w:ascii="Times New Roman" w:hAnsi="Times New Roman" w:cs="Times New Roman"/>
+          <w:color w:val="000000"/>
+        </w:rPr>
+        <w:t>chọn</w:t>
+      </w:r>
+      <w:proofErr w:type="spellEnd"/>
+      <w:r>
+        <w:rPr>
+          <w:rFonts w:ascii="Times New Roman" w:hAnsi="Times New Roman" w:cs="Times New Roman"/>
+          <w:color w:val="000000"/>
+        </w:rPr>
+        <w:t>.</w:t>
       </w:r>
     </w:p>
     <w:p>
@@ -763,8 +1211,17 @@
             <w:rFonts w:ascii="Times New Roman" w:hAnsi="Times New Roman" w:cs="Times New Roman"/>
             <w:color w:val="000000"/>
           </w:rPr>
-          <w:t>So với</w:t>
-        </w:r>
+          <w:t xml:space="preserve">So </w:t>
+        </w:r>
+        <w:proofErr w:type="spellStart"/>
+        <w:r>
+          <w:rPr>
+            <w:rFonts w:ascii="Times New Roman" w:hAnsi="Times New Roman" w:cs="Times New Roman"/>
+            <w:color w:val="000000"/>
+          </w:rPr>
+          <w:t>với</w:t>
+        </w:r>
+        <w:proofErr w:type="spellEnd"/>
         <w:r>
           <w:rPr>
             <w:rFonts w:ascii="Times New Roman" w:hAnsi="Times New Roman" w:cs="Times New Roman"/>
@@ -800,6 +1257,7 @@
           </w:rPr>
           <w:t>c</w:t>
         </w:r>
+        <w:proofErr w:type="spellStart"/>
         <w:r>
           <w:rPr>
             <w:rFonts w:ascii="Times New Roman" w:hAnsi="Times New Roman" w:cs="Times New Roman"/>
@@ -807,6 +1265,7 @@
           </w:rPr>
           <w:t>ông</w:t>
         </w:r>
+        <w:proofErr w:type="spellEnd"/>
         <w:r>
           <w:rPr>
             <w:rFonts w:ascii="Times New Roman" w:hAnsi="Times New Roman" w:cs="Times New Roman"/>
@@ -2594,9 +3053,41 @@
           </w:rPr>
           <w:t>.</w:t>
         </w:r>
-      </w:ins>
-      <w:bookmarkStart w:id="119" w:name="_GoBack"/>
-      <w:bookmarkEnd w:id="119"/>
+        <w:r>
+          <w:rPr>
+            <w:rFonts w:ascii="Times New Roman" w:hAnsi="Times New Roman" w:cs="Times New Roman"/>
+            <w:color w:val="000000"/>
+            <w:lang w:val="vi-VN"/>
+            <w:rPrChange w:id="119" w:author="Microsoft Office User" w:date="2020-04-02T10:30:00Z">
+              <w:rPr>
+                <w:rFonts w:ascii="Times New Roman" w:hAnsi="Times New Roman" w:cs="Times New Roman"/>
+                <w:color w:val="000000"/>
+              </w:rPr>
+            </w:rPrChange>
+          </w:rPr>
+          <w:t xml:space="preserve"> Ta c</w:t>
+        </w:r>
+        <w:r>
+          <w:rPr>
+            <w:rFonts w:ascii="Times New Roman" w:hAnsi="Times New Roman" w:cs="Times New Roman"/>
+            <w:color w:val="000000"/>
+            <w:lang w:val="vi-VN"/>
+          </w:rPr>
+          <w:t xml:space="preserve">ó thể nhận ra sự khác nhau khi dùng 2 loại </w:t>
+        </w:r>
+      </w:ins>
+      <w:ins w:id="120" w:author="Microsoft Office User" w:date="2020-04-02T10:31:00Z">
+        <w:r>
+          <w:rPr>
+            <w:rFonts w:ascii="Times New Roman" w:hAnsi="Times New Roman" w:cs="Times New Roman"/>
+            <w:color w:val="000000"/>
+            <w:lang w:val="vi-VN"/>
+          </w:rPr>
+          <w:t>node này trong code stan do bayesvl tạo ra dưới đây.</w:t>
+        </w:r>
+      </w:ins>
+      <w:bookmarkStart w:id="121" w:name="_GoBack"/>
+      <w:bookmarkEnd w:id="121"/>
     </w:p>
     <w:p>
       <w:pPr>
@@ -2641,21 +3132,21 @@
               <w:autoSpaceDN w:val="0"/>
               <w:adjustRightInd w:val="0"/>
               <w:rPr>
-                <w:ins w:id="120" w:author="Microsoft Office User" w:date="2020-04-02T09:44:00Z"/>
+                <w:ins w:id="122" w:author="Microsoft Office User" w:date="2020-04-02T09:44:00Z"/>
                 <w:rFonts w:ascii="Courier New" w:hAnsi="Courier New" w:cs="Courier New"/>
                 <w:color w:val="000000"/>
                 <w:sz w:val="20"/>
                 <w:lang w:val="vi-VN"/>
-                <w:rPrChange w:id="121" w:author="Microsoft Office User" w:date="2020-04-02T09:45:00Z">
+                <w:rPrChange w:id="123" w:author="Microsoft Office User" w:date="2020-04-02T09:45:00Z">
                   <w:rPr>
-                    <w:ins w:id="122" w:author="Microsoft Office User" w:date="2020-04-02T09:44:00Z"/>
+                    <w:ins w:id="124" w:author="Microsoft Office User" w:date="2020-04-02T09:44:00Z"/>
                     <w:rFonts w:ascii="Times New Roman" w:hAnsi="Times New Roman" w:cs="Times New Roman"/>
                     <w:color w:val="000000"/>
                     <w:lang w:val="vi-VN"/>
                   </w:rPr>
                 </w:rPrChange>
               </w:rPr>
-              <w:pPrChange w:id="123" w:author="Microsoft Office User" w:date="2020-04-02T09:46:00Z">
+              <w:pPrChange w:id="125" w:author="Microsoft Office User" w:date="2020-04-02T09:46:00Z">
                 <w:pPr>
                   <w:widowControl w:val="0"/>
                   <w:autoSpaceDE w:val="0"/>
@@ -2665,14 +3156,14 @@
                 </w:pPr>
               </w:pPrChange>
             </w:pPr>
-            <w:ins w:id="124" w:author="Microsoft Office User" w:date="2020-04-02T09:44:00Z">
+            <w:ins w:id="126" w:author="Microsoft Office User" w:date="2020-04-02T09:44:00Z">
               <w:r>
                 <w:rPr>
                   <w:rFonts w:ascii="Courier New" w:hAnsi="Courier New" w:cs="Courier New"/>
                   <w:color w:val="000000"/>
                   <w:sz w:val="20"/>
                   <w:lang w:val="vi-VN"/>
-                  <w:rPrChange w:id="125" w:author="Microsoft Office User" w:date="2020-04-02T09:45:00Z">
+                  <w:rPrChange w:id="127" w:author="Microsoft Office User" w:date="2020-04-02T09:45:00Z">
                     <w:rPr>
                       <w:rFonts w:ascii="Times New Roman" w:hAnsi="Times New Roman" w:cs="Times New Roman"/>
                       <w:color w:val="000000"/>
@@ -2691,21 +3182,21 @@
               <w:autoSpaceDN w:val="0"/>
               <w:adjustRightInd w:val="0"/>
               <w:rPr>
-                <w:ins w:id="126" w:author="Microsoft Office User" w:date="2020-04-02T09:44:00Z"/>
+                <w:ins w:id="128" w:author="Microsoft Office User" w:date="2020-04-02T09:44:00Z"/>
                 <w:rFonts w:ascii="Courier New" w:hAnsi="Courier New" w:cs="Courier New"/>
                 <w:color w:val="000000"/>
                 <w:sz w:val="20"/>
                 <w:lang w:val="vi-VN"/>
-                <w:rPrChange w:id="127" w:author="Microsoft Office User" w:date="2020-04-02T09:45:00Z">
+                <w:rPrChange w:id="129" w:author="Microsoft Office User" w:date="2020-04-02T09:45:00Z">
                   <w:rPr>
-                    <w:ins w:id="128" w:author="Microsoft Office User" w:date="2020-04-02T09:44:00Z"/>
+                    <w:ins w:id="130" w:author="Microsoft Office User" w:date="2020-04-02T09:44:00Z"/>
                     <w:rFonts w:ascii="Times New Roman" w:hAnsi="Times New Roman" w:cs="Times New Roman"/>
                     <w:color w:val="000000"/>
                     <w:lang w:val="vi-VN"/>
                   </w:rPr>
                 </w:rPrChange>
               </w:rPr>
-              <w:pPrChange w:id="129" w:author="Microsoft Office User" w:date="2020-04-02T09:46:00Z">
+              <w:pPrChange w:id="131" w:author="Microsoft Office User" w:date="2020-04-02T09:46:00Z">
                 <w:pPr>
                   <w:widowControl w:val="0"/>
                   <w:autoSpaceDE w:val="0"/>
@@ -2715,14 +3206,14 @@
                 </w:pPr>
               </w:pPrChange>
             </w:pPr>
-            <w:ins w:id="130" w:author="Microsoft Office User" w:date="2020-04-02T09:44:00Z">
+            <w:ins w:id="132" w:author="Microsoft Office User" w:date="2020-04-02T09:44:00Z">
               <w:r>
                 <w:rPr>
                   <w:rFonts w:ascii="Courier New" w:hAnsi="Courier New" w:cs="Courier New"/>
                   <w:color w:val="000000"/>
                   <w:sz w:val="20"/>
                   <w:lang w:val="vi-VN"/>
-                  <w:rPrChange w:id="131" w:author="Microsoft Office User" w:date="2020-04-02T09:45:00Z">
+                  <w:rPrChange w:id="133" w:author="Microsoft Office User" w:date="2020-04-02T09:45:00Z">
                     <w:rPr>
                       <w:rFonts w:ascii="Times New Roman" w:hAnsi="Times New Roman" w:cs="Times New Roman"/>
                       <w:color w:val="000000"/>
@@ -2741,21 +3232,21 @@
               <w:autoSpaceDN w:val="0"/>
               <w:adjustRightInd w:val="0"/>
               <w:rPr>
-                <w:ins w:id="132" w:author="Microsoft Office User" w:date="2020-04-02T09:44:00Z"/>
+                <w:ins w:id="134" w:author="Microsoft Office User" w:date="2020-04-02T09:44:00Z"/>
                 <w:rFonts w:ascii="Courier New" w:hAnsi="Courier New" w:cs="Courier New"/>
                 <w:color w:val="000000"/>
                 <w:sz w:val="20"/>
                 <w:lang w:val="vi-VN"/>
-                <w:rPrChange w:id="133" w:author="Microsoft Office User" w:date="2020-04-02T09:45:00Z">
+                <w:rPrChange w:id="135" w:author="Microsoft Office User" w:date="2020-04-02T09:45:00Z">
                   <w:rPr>
-                    <w:ins w:id="134" w:author="Microsoft Office User" w:date="2020-04-02T09:44:00Z"/>
+                    <w:ins w:id="136" w:author="Microsoft Office User" w:date="2020-04-02T09:44:00Z"/>
                     <w:rFonts w:ascii="Times New Roman" w:hAnsi="Times New Roman" w:cs="Times New Roman"/>
                     <w:color w:val="000000"/>
                     <w:lang w:val="vi-VN"/>
                   </w:rPr>
                 </w:rPrChange>
               </w:rPr>
-              <w:pPrChange w:id="135" w:author="Microsoft Office User" w:date="2020-04-02T09:46:00Z">
+              <w:pPrChange w:id="137" w:author="Microsoft Office User" w:date="2020-04-02T09:46:00Z">
                 <w:pPr>
                   <w:widowControl w:val="0"/>
                   <w:autoSpaceDE w:val="0"/>
@@ -2765,14 +3256,14 @@
                 </w:pPr>
               </w:pPrChange>
             </w:pPr>
-            <w:ins w:id="136" w:author="Microsoft Office User" w:date="2020-04-02T09:44:00Z">
+            <w:ins w:id="138" w:author="Microsoft Office User" w:date="2020-04-02T09:44:00Z">
               <w:r>
                 <w:rPr>
                   <w:rFonts w:ascii="Courier New" w:hAnsi="Courier New" w:cs="Courier New"/>
                   <w:color w:val="000000"/>
                   <w:sz w:val="20"/>
                   <w:lang w:val="vi-VN"/>
-                  <w:rPrChange w:id="137" w:author="Microsoft Office User" w:date="2020-04-02T09:45:00Z">
+                  <w:rPrChange w:id="139" w:author="Microsoft Office User" w:date="2020-04-02T09:45:00Z">
                     <w:rPr>
                       <w:rFonts w:ascii="Times New Roman" w:hAnsi="Times New Roman" w:cs="Times New Roman"/>
                       <w:color w:val="000000"/>
@@ -2791,21 +3282,21 @@
               <w:autoSpaceDN w:val="0"/>
               <w:adjustRightInd w:val="0"/>
               <w:rPr>
-                <w:ins w:id="138" w:author="Microsoft Office User" w:date="2020-04-02T09:44:00Z"/>
+                <w:ins w:id="140" w:author="Microsoft Office User" w:date="2020-04-02T09:44:00Z"/>
                 <w:rFonts w:ascii="Courier New" w:hAnsi="Courier New" w:cs="Courier New"/>
                 <w:color w:val="000000"/>
                 <w:sz w:val="20"/>
                 <w:lang w:val="vi-VN"/>
-                <w:rPrChange w:id="139" w:author="Microsoft Office User" w:date="2020-04-02T09:45:00Z">
+                <w:rPrChange w:id="141" w:author="Microsoft Office User" w:date="2020-04-02T09:45:00Z">
                   <w:rPr>
-                    <w:ins w:id="140" w:author="Microsoft Office User" w:date="2020-04-02T09:44:00Z"/>
+                    <w:ins w:id="142" w:author="Microsoft Office User" w:date="2020-04-02T09:44:00Z"/>
                     <w:rFonts w:ascii="Times New Roman" w:hAnsi="Times New Roman" w:cs="Times New Roman"/>
                     <w:color w:val="000000"/>
                     <w:lang w:val="vi-VN"/>
                   </w:rPr>
                 </w:rPrChange>
               </w:rPr>
-              <w:pPrChange w:id="141" w:author="Microsoft Office User" w:date="2020-04-02T09:46:00Z">
+              <w:pPrChange w:id="143" w:author="Microsoft Office User" w:date="2020-04-02T09:46:00Z">
                 <w:pPr>
                   <w:widowControl w:val="0"/>
                   <w:autoSpaceDE w:val="0"/>
@@ -2815,14 +3306,14 @@
                 </w:pPr>
               </w:pPrChange>
             </w:pPr>
-            <w:ins w:id="142" w:author="Microsoft Office User" w:date="2020-04-02T09:44:00Z">
+            <w:ins w:id="144" w:author="Microsoft Office User" w:date="2020-04-02T09:44:00Z">
               <w:r>
                 <w:rPr>
                   <w:rFonts w:ascii="Courier New" w:hAnsi="Courier New" w:cs="Courier New"/>
                   <w:color w:val="000000"/>
                   <w:sz w:val="20"/>
                   <w:lang w:val="vi-VN"/>
-                  <w:rPrChange w:id="143" w:author="Microsoft Office User" w:date="2020-04-02T09:45:00Z">
+                  <w:rPrChange w:id="145" w:author="Microsoft Office User" w:date="2020-04-02T09:45:00Z">
                     <w:rPr>
                       <w:rFonts w:ascii="Times New Roman" w:hAnsi="Times New Roman" w:cs="Times New Roman"/>
                       <w:color w:val="000000"/>
@@ -2841,21 +3332,21 @@
               <w:autoSpaceDN w:val="0"/>
               <w:adjustRightInd w:val="0"/>
               <w:rPr>
-                <w:ins w:id="144" w:author="Microsoft Office User" w:date="2020-04-02T09:44:00Z"/>
+                <w:ins w:id="146" w:author="Microsoft Office User" w:date="2020-04-02T09:44:00Z"/>
                 <w:rFonts w:ascii="Courier New" w:hAnsi="Courier New" w:cs="Courier New"/>
                 <w:color w:val="000000"/>
                 <w:sz w:val="20"/>
                 <w:lang w:val="vi-VN"/>
-                <w:rPrChange w:id="145" w:author="Microsoft Office User" w:date="2020-04-02T09:45:00Z">
+                <w:rPrChange w:id="147" w:author="Microsoft Office User" w:date="2020-04-02T09:45:00Z">
                   <w:rPr>
-                    <w:ins w:id="146" w:author="Microsoft Office User" w:date="2020-04-02T09:44:00Z"/>
+                    <w:ins w:id="148" w:author="Microsoft Office User" w:date="2020-04-02T09:44:00Z"/>
                     <w:rFonts w:ascii="Times New Roman" w:hAnsi="Times New Roman" w:cs="Times New Roman"/>
                     <w:color w:val="000000"/>
                     <w:lang w:val="vi-VN"/>
                   </w:rPr>
                 </w:rPrChange>
               </w:rPr>
-              <w:pPrChange w:id="147" w:author="Microsoft Office User" w:date="2020-04-02T09:46:00Z">
+              <w:pPrChange w:id="149" w:author="Microsoft Office User" w:date="2020-04-02T09:46:00Z">
                 <w:pPr>
                   <w:widowControl w:val="0"/>
                   <w:autoSpaceDE w:val="0"/>
@@ -2865,14 +3356,14 @@
                 </w:pPr>
               </w:pPrChange>
             </w:pPr>
-            <w:ins w:id="148" w:author="Microsoft Office User" w:date="2020-04-02T09:44:00Z">
+            <w:ins w:id="150" w:author="Microsoft Office User" w:date="2020-04-02T09:44:00Z">
               <w:r>
                 <w:rPr>
                   <w:rFonts w:ascii="Courier New" w:hAnsi="Courier New" w:cs="Courier New"/>
                   <w:color w:val="000000"/>
                   <w:sz w:val="20"/>
                   <w:lang w:val="vi-VN"/>
-                  <w:rPrChange w:id="149" w:author="Microsoft Office User" w:date="2020-04-02T09:45:00Z">
+                  <w:rPrChange w:id="151" w:author="Microsoft Office User" w:date="2020-04-02T09:45:00Z">
                     <w:rPr>
                       <w:rFonts w:ascii="Times New Roman" w:hAnsi="Times New Roman" w:cs="Times New Roman"/>
                       <w:color w:val="000000"/>
@@ -2891,21 +3382,21 @@
               <w:autoSpaceDN w:val="0"/>
               <w:adjustRightInd w:val="0"/>
               <w:rPr>
-                <w:ins w:id="150" w:author="Microsoft Office User" w:date="2020-04-02T09:44:00Z"/>
+                <w:ins w:id="152" w:author="Microsoft Office User" w:date="2020-04-02T09:44:00Z"/>
                 <w:rFonts w:ascii="Courier New" w:hAnsi="Courier New" w:cs="Courier New"/>
                 <w:color w:val="000000"/>
                 <w:sz w:val="20"/>
                 <w:lang w:val="vi-VN"/>
-                <w:rPrChange w:id="151" w:author="Microsoft Office User" w:date="2020-04-02T09:45:00Z">
+                <w:rPrChange w:id="153" w:author="Microsoft Office User" w:date="2020-04-02T09:45:00Z">
                   <w:rPr>
-                    <w:ins w:id="152" w:author="Microsoft Office User" w:date="2020-04-02T09:44:00Z"/>
+                    <w:ins w:id="154" w:author="Microsoft Office User" w:date="2020-04-02T09:44:00Z"/>
                     <w:rFonts w:ascii="Times New Roman" w:hAnsi="Times New Roman" w:cs="Times New Roman"/>
                     <w:color w:val="000000"/>
                     <w:lang w:val="vi-VN"/>
                   </w:rPr>
                 </w:rPrChange>
               </w:rPr>
-              <w:pPrChange w:id="153" w:author="Microsoft Office User" w:date="2020-04-02T09:46:00Z">
+              <w:pPrChange w:id="155" w:author="Microsoft Office User" w:date="2020-04-02T09:46:00Z">
                 <w:pPr>
                   <w:widowControl w:val="0"/>
                   <w:autoSpaceDE w:val="0"/>
@@ -2915,14 +3406,14 @@
                 </w:pPr>
               </w:pPrChange>
             </w:pPr>
-            <w:ins w:id="154" w:author="Microsoft Office User" w:date="2020-04-02T09:44:00Z">
+            <w:ins w:id="156" w:author="Microsoft Office User" w:date="2020-04-02T09:44:00Z">
               <w:r>
                 <w:rPr>
                   <w:rFonts w:ascii="Courier New" w:hAnsi="Courier New" w:cs="Courier New"/>
                   <w:color w:val="000000"/>
                   <w:sz w:val="20"/>
                   <w:lang w:val="vi-VN"/>
-                  <w:rPrChange w:id="155" w:author="Microsoft Office User" w:date="2020-04-02T09:45:00Z">
+                  <w:rPrChange w:id="157" w:author="Microsoft Office User" w:date="2020-04-02T09:45:00Z">
                     <w:rPr>
                       <w:rFonts w:ascii="Times New Roman" w:hAnsi="Times New Roman" w:cs="Times New Roman"/>
                       <w:color w:val="000000"/>
@@ -2941,21 +3432,21 @@
               <w:autoSpaceDN w:val="0"/>
               <w:adjustRightInd w:val="0"/>
               <w:rPr>
-                <w:ins w:id="156" w:author="Microsoft Office User" w:date="2020-04-02T09:44:00Z"/>
+                <w:ins w:id="158" w:author="Microsoft Office User" w:date="2020-04-02T09:44:00Z"/>
                 <w:rFonts w:ascii="Courier New" w:hAnsi="Courier New" w:cs="Courier New"/>
                 <w:color w:val="000000"/>
                 <w:sz w:val="20"/>
                 <w:lang w:val="vi-VN"/>
-                <w:rPrChange w:id="157" w:author="Microsoft Office User" w:date="2020-04-02T09:45:00Z">
+                <w:rPrChange w:id="159" w:author="Microsoft Office User" w:date="2020-04-02T09:45:00Z">
                   <w:rPr>
-                    <w:ins w:id="158" w:author="Microsoft Office User" w:date="2020-04-02T09:44:00Z"/>
+                    <w:ins w:id="160" w:author="Microsoft Office User" w:date="2020-04-02T09:44:00Z"/>
                     <w:rFonts w:ascii="Times New Roman" w:hAnsi="Times New Roman" w:cs="Times New Roman"/>
                     <w:color w:val="000000"/>
                     <w:lang w:val="vi-VN"/>
                   </w:rPr>
                 </w:rPrChange>
               </w:rPr>
-              <w:pPrChange w:id="159" w:author="Microsoft Office User" w:date="2020-04-02T09:46:00Z">
+              <w:pPrChange w:id="161" w:author="Microsoft Office User" w:date="2020-04-02T09:46:00Z">
                 <w:pPr>
                   <w:widowControl w:val="0"/>
                   <w:autoSpaceDE w:val="0"/>
@@ -2965,14 +3456,14 @@
                 </w:pPr>
               </w:pPrChange>
             </w:pPr>
-            <w:ins w:id="160" w:author="Microsoft Office User" w:date="2020-04-02T09:44:00Z">
+            <w:ins w:id="162" w:author="Microsoft Office User" w:date="2020-04-02T09:44:00Z">
               <w:r>
                 <w:rPr>
                   <w:rFonts w:ascii="Courier New" w:hAnsi="Courier New" w:cs="Courier New"/>
                   <w:color w:val="000000"/>
                   <w:sz w:val="20"/>
                   <w:lang w:val="vi-VN"/>
-                  <w:rPrChange w:id="161" w:author="Microsoft Office User" w:date="2020-04-02T09:45:00Z">
+                  <w:rPrChange w:id="163" w:author="Microsoft Office User" w:date="2020-04-02T09:45:00Z">
                     <w:rPr>
                       <w:rFonts w:ascii="Times New Roman" w:hAnsi="Times New Roman" w:cs="Times New Roman"/>
                       <w:color w:val="000000"/>
@@ -2991,21 +3482,21 @@
               <w:autoSpaceDN w:val="0"/>
               <w:adjustRightInd w:val="0"/>
               <w:rPr>
-                <w:ins w:id="162" w:author="Microsoft Office User" w:date="2020-04-02T09:44:00Z"/>
+                <w:ins w:id="164" w:author="Microsoft Office User" w:date="2020-04-02T09:44:00Z"/>
                 <w:rFonts w:ascii="Courier New" w:hAnsi="Courier New" w:cs="Courier New"/>
                 <w:color w:val="000000"/>
                 <w:sz w:val="20"/>
                 <w:lang w:val="vi-VN"/>
-                <w:rPrChange w:id="163" w:author="Microsoft Office User" w:date="2020-04-02T09:45:00Z">
+                <w:rPrChange w:id="165" w:author="Microsoft Office User" w:date="2020-04-02T09:45:00Z">
                   <w:rPr>
-                    <w:ins w:id="164" w:author="Microsoft Office User" w:date="2020-04-02T09:44:00Z"/>
+                    <w:ins w:id="166" w:author="Microsoft Office User" w:date="2020-04-02T09:44:00Z"/>
                     <w:rFonts w:ascii="Times New Roman" w:hAnsi="Times New Roman" w:cs="Times New Roman"/>
                     <w:color w:val="000000"/>
                     <w:lang w:val="vi-VN"/>
                   </w:rPr>
                 </w:rPrChange>
               </w:rPr>
-              <w:pPrChange w:id="165" w:author="Microsoft Office User" w:date="2020-04-02T09:46:00Z">
+              <w:pPrChange w:id="167" w:author="Microsoft Office User" w:date="2020-04-02T09:46:00Z">
                 <w:pPr>
                   <w:widowControl w:val="0"/>
                   <w:autoSpaceDE w:val="0"/>
@@ -3015,14 +3506,14 @@
                 </w:pPr>
               </w:pPrChange>
             </w:pPr>
-            <w:ins w:id="166" w:author="Microsoft Office User" w:date="2020-04-02T09:44:00Z">
+            <w:ins w:id="168" w:author="Microsoft Office User" w:date="2020-04-02T09:44:00Z">
               <w:r>
                 <w:rPr>
                   <w:rFonts w:ascii="Courier New" w:hAnsi="Courier New" w:cs="Courier New"/>
                   <w:color w:val="000000"/>
                   <w:sz w:val="20"/>
                   <w:lang w:val="vi-VN"/>
-                  <w:rPrChange w:id="167" w:author="Microsoft Office User" w:date="2020-04-02T09:45:00Z">
+                  <w:rPrChange w:id="169" w:author="Microsoft Office User" w:date="2020-04-02T09:45:00Z">
                     <w:rPr>
                       <w:rFonts w:ascii="Times New Roman" w:hAnsi="Times New Roman" w:cs="Times New Roman"/>
                       <w:color w:val="000000"/>
@@ -3041,21 +3532,21 @@
               <w:autoSpaceDN w:val="0"/>
               <w:adjustRightInd w:val="0"/>
               <w:rPr>
-                <w:ins w:id="168" w:author="Microsoft Office User" w:date="2020-04-02T09:44:00Z"/>
+                <w:ins w:id="170" w:author="Microsoft Office User" w:date="2020-04-02T09:44:00Z"/>
                 <w:rFonts w:ascii="Courier New" w:hAnsi="Courier New" w:cs="Courier New"/>
                 <w:color w:val="000000"/>
                 <w:sz w:val="20"/>
                 <w:lang w:val="vi-VN"/>
-                <w:rPrChange w:id="169" w:author="Microsoft Office User" w:date="2020-04-02T09:45:00Z">
+                <w:rPrChange w:id="171" w:author="Microsoft Office User" w:date="2020-04-02T09:45:00Z">
                   <w:rPr>
-                    <w:ins w:id="170" w:author="Microsoft Office User" w:date="2020-04-02T09:44:00Z"/>
+                    <w:ins w:id="172" w:author="Microsoft Office User" w:date="2020-04-02T09:44:00Z"/>
                     <w:rFonts w:ascii="Times New Roman" w:hAnsi="Times New Roman" w:cs="Times New Roman"/>
                     <w:color w:val="000000"/>
                     <w:lang w:val="vi-VN"/>
                   </w:rPr>
                 </w:rPrChange>
               </w:rPr>
-              <w:pPrChange w:id="171" w:author="Microsoft Office User" w:date="2020-04-02T09:46:00Z">
+              <w:pPrChange w:id="173" w:author="Microsoft Office User" w:date="2020-04-02T09:46:00Z">
                 <w:pPr>
                   <w:widowControl w:val="0"/>
                   <w:autoSpaceDE w:val="0"/>
@@ -3065,14 +3556,14 @@
                 </w:pPr>
               </w:pPrChange>
             </w:pPr>
-            <w:ins w:id="172" w:author="Microsoft Office User" w:date="2020-04-02T09:44:00Z">
+            <w:ins w:id="174" w:author="Microsoft Office User" w:date="2020-04-02T09:44:00Z">
               <w:r>
                 <w:rPr>
                   <w:rFonts w:ascii="Courier New" w:hAnsi="Courier New" w:cs="Courier New"/>
                   <w:color w:val="000000"/>
                   <w:sz w:val="20"/>
                   <w:lang w:val="vi-VN"/>
-                  <w:rPrChange w:id="173" w:author="Microsoft Office User" w:date="2020-04-02T09:45:00Z">
+                  <w:rPrChange w:id="175" w:author="Microsoft Office User" w:date="2020-04-02T09:45:00Z">
                     <w:rPr>
                       <w:rFonts w:ascii="Times New Roman" w:hAnsi="Times New Roman" w:cs="Times New Roman"/>
                       <w:color w:val="000000"/>
@@ -3091,21 +3582,21 @@
               <w:autoSpaceDN w:val="0"/>
               <w:adjustRightInd w:val="0"/>
               <w:rPr>
-                <w:ins w:id="174" w:author="Microsoft Office User" w:date="2020-04-02T09:44:00Z"/>
+                <w:ins w:id="176" w:author="Microsoft Office User" w:date="2020-04-02T09:44:00Z"/>
                 <w:rFonts w:ascii="Courier New" w:hAnsi="Courier New" w:cs="Courier New"/>
                 <w:color w:val="000000"/>
                 <w:sz w:val="20"/>
                 <w:lang w:val="vi-VN"/>
-                <w:rPrChange w:id="175" w:author="Microsoft Office User" w:date="2020-04-02T09:45:00Z">
+                <w:rPrChange w:id="177" w:author="Microsoft Office User" w:date="2020-04-02T09:45:00Z">
                   <w:rPr>
-                    <w:ins w:id="176" w:author="Microsoft Office User" w:date="2020-04-02T09:44:00Z"/>
+                    <w:ins w:id="178" w:author="Microsoft Office User" w:date="2020-04-02T09:44:00Z"/>
                     <w:rFonts w:ascii="Times New Roman" w:hAnsi="Times New Roman" w:cs="Times New Roman"/>
                     <w:color w:val="000000"/>
                     <w:lang w:val="vi-VN"/>
                   </w:rPr>
                 </w:rPrChange>
               </w:rPr>
-              <w:pPrChange w:id="177" w:author="Microsoft Office User" w:date="2020-04-02T09:46:00Z">
+              <w:pPrChange w:id="179" w:author="Microsoft Office User" w:date="2020-04-02T09:46:00Z">
                 <w:pPr>
                   <w:widowControl w:val="0"/>
                   <w:autoSpaceDE w:val="0"/>
@@ -3123,21 +3614,21 @@
               <w:autoSpaceDN w:val="0"/>
               <w:adjustRightInd w:val="0"/>
               <w:rPr>
-                <w:ins w:id="178" w:author="Microsoft Office User" w:date="2020-04-02T09:44:00Z"/>
+                <w:ins w:id="180" w:author="Microsoft Office User" w:date="2020-04-02T09:44:00Z"/>
                 <w:rFonts w:ascii="Courier New" w:hAnsi="Courier New" w:cs="Courier New"/>
                 <w:color w:val="000000"/>
                 <w:sz w:val="20"/>
                 <w:lang w:val="vi-VN"/>
-                <w:rPrChange w:id="179" w:author="Microsoft Office User" w:date="2020-04-02T09:45:00Z">
+                <w:rPrChange w:id="181" w:author="Microsoft Office User" w:date="2020-04-02T09:45:00Z">
                   <w:rPr>
-                    <w:ins w:id="180" w:author="Microsoft Office User" w:date="2020-04-02T09:44:00Z"/>
+                    <w:ins w:id="182" w:author="Microsoft Office User" w:date="2020-04-02T09:44:00Z"/>
                     <w:rFonts w:ascii="Times New Roman" w:hAnsi="Times New Roman" w:cs="Times New Roman"/>
                     <w:color w:val="000000"/>
                     <w:lang w:val="vi-VN"/>
                   </w:rPr>
                 </w:rPrChange>
               </w:rPr>
-              <w:pPrChange w:id="181" w:author="Microsoft Office User" w:date="2020-04-02T09:46:00Z">
+              <w:pPrChange w:id="183" w:author="Microsoft Office User" w:date="2020-04-02T09:46:00Z">
                 <w:pPr>
                   <w:widowControl w:val="0"/>
                   <w:autoSpaceDE w:val="0"/>
@@ -3147,14 +3638,14 @@
                 </w:pPr>
               </w:pPrChange>
             </w:pPr>
-            <w:ins w:id="182" w:author="Microsoft Office User" w:date="2020-04-02T09:44:00Z">
+            <w:ins w:id="184" w:author="Microsoft Office User" w:date="2020-04-02T09:44:00Z">
               <w:r>
                 <w:rPr>
                   <w:rFonts w:ascii="Courier New" w:hAnsi="Courier New" w:cs="Courier New"/>
                   <w:color w:val="000000"/>
                   <w:sz w:val="20"/>
                   <w:lang w:val="vi-VN"/>
-                  <w:rPrChange w:id="183" w:author="Microsoft Office User" w:date="2020-04-02T09:45:00Z">
+                  <w:rPrChange w:id="185" w:author="Microsoft Office User" w:date="2020-04-02T09:45:00Z">
                     <w:rPr>
                       <w:rFonts w:ascii="Times New Roman" w:hAnsi="Times New Roman" w:cs="Times New Roman"/>
                       <w:color w:val="000000"/>
@@ -3173,21 +3664,21 @@
               <w:autoSpaceDN w:val="0"/>
               <w:adjustRightInd w:val="0"/>
               <w:rPr>
-                <w:ins w:id="184" w:author="Microsoft Office User" w:date="2020-04-02T09:44:00Z"/>
+                <w:ins w:id="186" w:author="Microsoft Office User" w:date="2020-04-02T09:44:00Z"/>
                 <w:rFonts w:ascii="Courier New" w:hAnsi="Courier New" w:cs="Courier New"/>
                 <w:color w:val="000000"/>
                 <w:sz w:val="20"/>
                 <w:lang w:val="vi-VN"/>
-                <w:rPrChange w:id="185" w:author="Microsoft Office User" w:date="2020-04-02T09:45:00Z">
+                <w:rPrChange w:id="187" w:author="Microsoft Office User" w:date="2020-04-02T09:45:00Z">
                   <w:rPr>
-                    <w:ins w:id="186" w:author="Microsoft Office User" w:date="2020-04-02T09:44:00Z"/>
+                    <w:ins w:id="188" w:author="Microsoft Office User" w:date="2020-04-02T09:44:00Z"/>
                     <w:rFonts w:ascii="Times New Roman" w:hAnsi="Times New Roman" w:cs="Times New Roman"/>
                     <w:color w:val="000000"/>
                     <w:lang w:val="vi-VN"/>
                   </w:rPr>
                 </w:rPrChange>
               </w:rPr>
-              <w:pPrChange w:id="187" w:author="Microsoft Office User" w:date="2020-04-02T09:46:00Z">
+              <w:pPrChange w:id="189" w:author="Microsoft Office User" w:date="2020-04-02T09:46:00Z">
                 <w:pPr>
                   <w:widowControl w:val="0"/>
                   <w:autoSpaceDE w:val="0"/>
@@ -3197,14 +3688,14 @@
                 </w:pPr>
               </w:pPrChange>
             </w:pPr>
-            <w:ins w:id="188" w:author="Microsoft Office User" w:date="2020-04-02T09:44:00Z">
+            <w:ins w:id="190" w:author="Microsoft Office User" w:date="2020-04-02T09:44:00Z">
               <w:r>
                 <w:rPr>
                   <w:rFonts w:ascii="Courier New" w:hAnsi="Courier New" w:cs="Courier New"/>
                   <w:color w:val="000000"/>
                   <w:sz w:val="20"/>
                   <w:lang w:val="vi-VN"/>
-                  <w:rPrChange w:id="189" w:author="Microsoft Office User" w:date="2020-04-02T09:45:00Z">
+                  <w:rPrChange w:id="191" w:author="Microsoft Office User" w:date="2020-04-02T09:45:00Z">
                     <w:rPr>
                       <w:rFonts w:ascii="Times New Roman" w:hAnsi="Times New Roman" w:cs="Times New Roman"/>
                       <w:color w:val="000000"/>
@@ -3212,7 +3703,6 @@
                     </w:rPr>
                   </w:rPrChange>
                 </w:rPr>
-                <w:lastRenderedPageBreak/>
                 <w:t>model &lt;- bvl_addArc(model, "VT", "T", "slope")</w:t>
               </w:r>
             </w:ins>
@@ -3224,21 +3714,21 @@
               <w:autoSpaceDN w:val="0"/>
               <w:adjustRightInd w:val="0"/>
               <w:rPr>
-                <w:ins w:id="190" w:author="Microsoft Office User" w:date="2020-04-02T09:44:00Z"/>
+                <w:ins w:id="192" w:author="Microsoft Office User" w:date="2020-04-02T09:44:00Z"/>
                 <w:rFonts w:ascii="Courier New" w:hAnsi="Courier New" w:cs="Courier New"/>
                 <w:color w:val="000000"/>
                 <w:sz w:val="20"/>
                 <w:lang w:val="vi-VN"/>
-                <w:rPrChange w:id="191" w:author="Microsoft Office User" w:date="2020-04-02T09:45:00Z">
+                <w:rPrChange w:id="193" w:author="Microsoft Office User" w:date="2020-04-02T09:45:00Z">
                   <w:rPr>
-                    <w:ins w:id="192" w:author="Microsoft Office User" w:date="2020-04-02T09:44:00Z"/>
+                    <w:ins w:id="194" w:author="Microsoft Office User" w:date="2020-04-02T09:44:00Z"/>
                     <w:rFonts w:ascii="Times New Roman" w:hAnsi="Times New Roman" w:cs="Times New Roman"/>
                     <w:color w:val="000000"/>
                     <w:lang w:val="vi-VN"/>
                   </w:rPr>
                 </w:rPrChange>
               </w:rPr>
-              <w:pPrChange w:id="193" w:author="Microsoft Office User" w:date="2020-04-02T09:46:00Z">
+              <w:pPrChange w:id="195" w:author="Microsoft Office User" w:date="2020-04-02T09:46:00Z">
                 <w:pPr>
                   <w:widowControl w:val="0"/>
                   <w:autoSpaceDE w:val="0"/>
@@ -3248,14 +3738,14 @@
                 </w:pPr>
               </w:pPrChange>
             </w:pPr>
-            <w:ins w:id="194" w:author="Microsoft Office User" w:date="2020-04-02T09:44:00Z">
+            <w:ins w:id="196" w:author="Microsoft Office User" w:date="2020-04-02T09:44:00Z">
               <w:r>
                 <w:rPr>
                   <w:rFonts w:ascii="Courier New" w:hAnsi="Courier New" w:cs="Courier New"/>
                   <w:color w:val="000000"/>
                   <w:sz w:val="20"/>
                   <w:lang w:val="vi-VN"/>
-                  <w:rPrChange w:id="195" w:author="Microsoft Office User" w:date="2020-04-02T09:45:00Z">
+                  <w:rPrChange w:id="197" w:author="Microsoft Office User" w:date="2020-04-02T09:45:00Z">
                     <w:rPr>
                       <w:rFonts w:ascii="Times New Roman" w:hAnsi="Times New Roman" w:cs="Times New Roman"/>
                       <w:color w:val="000000"/>
@@ -3274,21 +3764,21 @@
               <w:autoSpaceDN w:val="0"/>
               <w:adjustRightInd w:val="0"/>
               <w:rPr>
-                <w:ins w:id="196" w:author="Microsoft Office User" w:date="2020-04-02T09:44:00Z"/>
+                <w:ins w:id="198" w:author="Microsoft Office User" w:date="2020-04-02T09:44:00Z"/>
                 <w:rFonts w:ascii="Courier New" w:hAnsi="Courier New" w:cs="Courier New"/>
                 <w:color w:val="000000"/>
                 <w:sz w:val="20"/>
                 <w:lang w:val="vi-VN"/>
-                <w:rPrChange w:id="197" w:author="Microsoft Office User" w:date="2020-04-02T09:45:00Z">
+                <w:rPrChange w:id="199" w:author="Microsoft Office User" w:date="2020-04-02T09:45:00Z">
                   <w:rPr>
-                    <w:ins w:id="198" w:author="Microsoft Office User" w:date="2020-04-02T09:44:00Z"/>
+                    <w:ins w:id="200" w:author="Microsoft Office User" w:date="2020-04-02T09:44:00Z"/>
                     <w:rFonts w:ascii="Times New Roman" w:hAnsi="Times New Roman" w:cs="Times New Roman"/>
                     <w:color w:val="000000"/>
                     <w:lang w:val="vi-VN"/>
                   </w:rPr>
                 </w:rPrChange>
               </w:rPr>
-              <w:pPrChange w:id="199" w:author="Microsoft Office User" w:date="2020-04-02T09:46:00Z">
+              <w:pPrChange w:id="201" w:author="Microsoft Office User" w:date="2020-04-02T09:46:00Z">
                 <w:pPr>
                   <w:widowControl w:val="0"/>
                   <w:autoSpaceDE w:val="0"/>
@@ -3298,14 +3788,14 @@
                 </w:pPr>
               </w:pPrChange>
             </w:pPr>
-            <w:ins w:id="200" w:author="Microsoft Office User" w:date="2020-04-02T09:44:00Z">
+            <w:ins w:id="202" w:author="Microsoft Office User" w:date="2020-04-02T09:44:00Z">
               <w:r>
                 <w:rPr>
                   <w:rFonts w:ascii="Courier New" w:hAnsi="Courier New" w:cs="Courier New"/>
                   <w:color w:val="000000"/>
                   <w:sz w:val="20"/>
                   <w:lang w:val="vi-VN"/>
-                  <w:rPrChange w:id="201" w:author="Microsoft Office User" w:date="2020-04-02T09:45:00Z">
+                  <w:rPrChange w:id="203" w:author="Microsoft Office User" w:date="2020-04-02T09:45:00Z">
                     <w:rPr>
                       <w:rFonts w:ascii="Times New Roman" w:hAnsi="Times New Roman" w:cs="Times New Roman"/>
                       <w:color w:val="000000"/>
@@ -3324,21 +3814,21 @@
               <w:autoSpaceDN w:val="0"/>
               <w:adjustRightInd w:val="0"/>
               <w:rPr>
-                <w:ins w:id="202" w:author="Microsoft Office User" w:date="2020-04-02T09:44:00Z"/>
+                <w:ins w:id="204" w:author="Microsoft Office User" w:date="2020-04-02T09:44:00Z"/>
                 <w:rFonts w:ascii="Courier New" w:hAnsi="Courier New" w:cs="Courier New"/>
                 <w:color w:val="000000"/>
                 <w:sz w:val="20"/>
                 <w:lang w:val="vi-VN"/>
-                <w:rPrChange w:id="203" w:author="Microsoft Office User" w:date="2020-04-02T09:45:00Z">
+                <w:rPrChange w:id="205" w:author="Microsoft Office User" w:date="2020-04-02T09:45:00Z">
                   <w:rPr>
-                    <w:ins w:id="204" w:author="Microsoft Office User" w:date="2020-04-02T09:44:00Z"/>
+                    <w:ins w:id="206" w:author="Microsoft Office User" w:date="2020-04-02T09:44:00Z"/>
                     <w:rFonts w:ascii="Times New Roman" w:hAnsi="Times New Roman" w:cs="Times New Roman"/>
                     <w:color w:val="000000"/>
                     <w:lang w:val="vi-VN"/>
                   </w:rPr>
                 </w:rPrChange>
               </w:rPr>
-              <w:pPrChange w:id="205" w:author="Microsoft Office User" w:date="2020-04-02T09:46:00Z">
+              <w:pPrChange w:id="207" w:author="Microsoft Office User" w:date="2020-04-02T09:46:00Z">
                 <w:pPr>
                   <w:widowControl w:val="0"/>
                   <w:autoSpaceDE w:val="0"/>
@@ -3348,14 +3838,14 @@
                 </w:pPr>
               </w:pPrChange>
             </w:pPr>
-            <w:ins w:id="206" w:author="Microsoft Office User" w:date="2020-04-02T09:44:00Z">
+            <w:ins w:id="208" w:author="Microsoft Office User" w:date="2020-04-02T09:44:00Z">
               <w:r>
                 <w:rPr>
                   <w:rFonts w:ascii="Courier New" w:hAnsi="Courier New" w:cs="Courier New"/>
                   <w:color w:val="000000"/>
                   <w:sz w:val="20"/>
                   <w:lang w:val="vi-VN"/>
-                  <w:rPrChange w:id="207" w:author="Microsoft Office User" w:date="2020-04-02T09:45:00Z">
+                  <w:rPrChange w:id="209" w:author="Microsoft Office User" w:date="2020-04-02T09:45:00Z">
                     <w:rPr>
                       <w:rFonts w:ascii="Times New Roman" w:hAnsi="Times New Roman" w:cs="Times New Roman"/>
                       <w:color w:val="000000"/>
@@ -3374,21 +3864,21 @@
               <w:autoSpaceDN w:val="0"/>
               <w:adjustRightInd w:val="0"/>
               <w:rPr>
-                <w:ins w:id="208" w:author="Microsoft Office User" w:date="2020-04-02T09:44:00Z"/>
+                <w:ins w:id="210" w:author="Microsoft Office User" w:date="2020-04-02T09:44:00Z"/>
                 <w:rFonts w:ascii="Courier New" w:hAnsi="Courier New" w:cs="Courier New"/>
                 <w:color w:val="000000"/>
                 <w:sz w:val="20"/>
                 <w:lang w:val="vi-VN"/>
-                <w:rPrChange w:id="209" w:author="Microsoft Office User" w:date="2020-04-02T09:45:00Z">
+                <w:rPrChange w:id="211" w:author="Microsoft Office User" w:date="2020-04-02T09:45:00Z">
                   <w:rPr>
-                    <w:ins w:id="210" w:author="Microsoft Office User" w:date="2020-04-02T09:44:00Z"/>
+                    <w:ins w:id="212" w:author="Microsoft Office User" w:date="2020-04-02T09:44:00Z"/>
                     <w:rFonts w:ascii="Times New Roman" w:hAnsi="Times New Roman" w:cs="Times New Roman"/>
                     <w:color w:val="000000"/>
                     <w:lang w:val="vi-VN"/>
                   </w:rPr>
                 </w:rPrChange>
               </w:rPr>
-              <w:pPrChange w:id="211" w:author="Microsoft Office User" w:date="2020-04-02T09:46:00Z">
+              <w:pPrChange w:id="213" w:author="Microsoft Office User" w:date="2020-04-02T09:46:00Z">
                 <w:pPr>
                   <w:widowControl w:val="0"/>
                   <w:autoSpaceDE w:val="0"/>
@@ -3398,14 +3888,14 @@
                 </w:pPr>
               </w:pPrChange>
             </w:pPr>
-            <w:ins w:id="212" w:author="Microsoft Office User" w:date="2020-04-02T09:44:00Z">
+            <w:ins w:id="214" w:author="Microsoft Office User" w:date="2020-04-02T09:44:00Z">
               <w:r>
                 <w:rPr>
                   <w:rFonts w:ascii="Courier New" w:hAnsi="Courier New" w:cs="Courier New"/>
                   <w:color w:val="000000"/>
                   <w:sz w:val="20"/>
                   <w:lang w:val="vi-VN"/>
-                  <w:rPrChange w:id="213" w:author="Microsoft Office User" w:date="2020-04-02T09:45:00Z">
+                  <w:rPrChange w:id="215" w:author="Microsoft Office User" w:date="2020-04-02T09:45:00Z">
                     <w:rPr>
                       <w:rFonts w:ascii="Times New Roman" w:hAnsi="Times New Roman" w:cs="Times New Roman"/>
                       <w:color w:val="000000"/>
@@ -3424,21 +3914,21 @@
               <w:autoSpaceDN w:val="0"/>
               <w:adjustRightInd w:val="0"/>
               <w:rPr>
-                <w:ins w:id="214" w:author="Microsoft Office User" w:date="2020-04-02T09:44:00Z"/>
+                <w:ins w:id="216" w:author="Microsoft Office User" w:date="2020-04-02T09:44:00Z"/>
                 <w:rFonts w:ascii="Courier New" w:hAnsi="Courier New" w:cs="Courier New"/>
                 <w:color w:val="000000"/>
                 <w:sz w:val="20"/>
                 <w:lang w:val="vi-VN"/>
-                <w:rPrChange w:id="215" w:author="Microsoft Office User" w:date="2020-04-02T09:45:00Z">
+                <w:rPrChange w:id="217" w:author="Microsoft Office User" w:date="2020-04-02T09:45:00Z">
                   <w:rPr>
-                    <w:ins w:id="216" w:author="Microsoft Office User" w:date="2020-04-02T09:44:00Z"/>
+                    <w:ins w:id="218" w:author="Microsoft Office User" w:date="2020-04-02T09:44:00Z"/>
                     <w:rFonts w:ascii="Times New Roman" w:hAnsi="Times New Roman" w:cs="Times New Roman"/>
                     <w:color w:val="000000"/>
                     <w:lang w:val="vi-VN"/>
                   </w:rPr>
                 </w:rPrChange>
               </w:rPr>
-              <w:pPrChange w:id="217" w:author="Microsoft Office User" w:date="2020-04-02T09:46:00Z">
+              <w:pPrChange w:id="219" w:author="Microsoft Office User" w:date="2020-04-02T09:46:00Z">
                 <w:pPr>
                   <w:widowControl w:val="0"/>
                   <w:autoSpaceDE w:val="0"/>
@@ -3448,14 +3938,14 @@
                 </w:pPr>
               </w:pPrChange>
             </w:pPr>
-            <w:ins w:id="218" w:author="Microsoft Office User" w:date="2020-04-02T09:44:00Z">
+            <w:ins w:id="220" w:author="Microsoft Office User" w:date="2020-04-02T09:44:00Z">
               <w:r>
                 <w:rPr>
                   <w:rFonts w:ascii="Courier New" w:hAnsi="Courier New" w:cs="Courier New"/>
                   <w:color w:val="000000"/>
                   <w:sz w:val="20"/>
                   <w:lang w:val="vi-VN"/>
-                  <w:rPrChange w:id="219" w:author="Microsoft Office User" w:date="2020-04-02T09:45:00Z">
+                  <w:rPrChange w:id="221" w:author="Microsoft Office User" w:date="2020-04-02T09:45:00Z">
                     <w:rPr>
                       <w:rFonts w:ascii="Times New Roman" w:hAnsi="Times New Roman" w:cs="Times New Roman"/>
                       <w:color w:val="000000"/>
@@ -3478,7 +3968,7 @@
                 <w:color w:val="000000"/>
                 <w:lang w:val="vi-VN"/>
               </w:rPr>
-              <w:pPrChange w:id="220" w:author="Microsoft Office User" w:date="2020-04-02T09:46:00Z">
+              <w:pPrChange w:id="222" w:author="Microsoft Office User" w:date="2020-04-02T09:46:00Z">
                 <w:pPr>
                   <w:widowControl w:val="0"/>
                   <w:autoSpaceDE w:val="0"/>
@@ -3488,14 +3978,14 @@
                 </w:pPr>
               </w:pPrChange>
             </w:pPr>
-            <w:ins w:id="221" w:author="Microsoft Office User" w:date="2020-04-02T09:44:00Z">
+            <w:ins w:id="223" w:author="Microsoft Office User" w:date="2020-04-02T09:44:00Z">
               <w:r>
                 <w:rPr>
                   <w:rFonts w:ascii="Courier New" w:hAnsi="Courier New" w:cs="Courier New"/>
                   <w:color w:val="000000"/>
                   <w:sz w:val="20"/>
                   <w:lang w:val="vi-VN"/>
-                  <w:rPrChange w:id="222" w:author="Microsoft Office User" w:date="2020-04-02T09:45:00Z">
+                  <w:rPrChange w:id="224" w:author="Microsoft Office User" w:date="2020-04-02T09:45:00Z">
                     <w:rPr>
                       <w:rFonts w:ascii="Times New Roman" w:hAnsi="Times New Roman" w:cs="Times New Roman"/>
                       <w:color w:val="000000"/>
@@ -3542,7 +4032,23 @@
           <w:rFonts w:ascii="Times New Roman" w:hAnsi="Times New Roman" w:cs="Times New Roman"/>
           <w:color w:val="000000"/>
         </w:rPr>
-        <w:t xml:space="preserve">Code stan </w:t>
+        <w:t xml:space="preserve">Code </w:t>
+      </w:r>
+      <w:proofErr w:type="spellStart"/>
+      <w:r>
+        <w:rPr>
+          <w:rFonts w:ascii="Times New Roman" w:hAnsi="Times New Roman" w:cs="Times New Roman"/>
+          <w:color w:val="000000"/>
+        </w:rPr>
+        <w:t>stan</w:t>
+      </w:r>
+      <w:proofErr w:type="spellEnd"/>
+      <w:r>
+        <w:rPr>
+          <w:rFonts w:ascii="Times New Roman" w:hAnsi="Times New Roman" w:cs="Times New Roman"/>
+          <w:color w:val="000000"/>
+        </w:rPr>
+        <w:t xml:space="preserve"> </w:t>
       </w:r>
       <w:r>
         <w:rPr>

--- a/Book/6.Visually Learning (Complex linear models).docx
+++ b/Book/6.Visually Learning (Complex linear models).docx
@@ -1515,6 +1515,30 @@
                 <w:lang w:val="vi-VN"/>
               </w:rPr>
             </w:pPr>
+            <w:ins w:id="58" w:author="Microsoft Office User" w:date="2020-04-02T10:44:00Z">
+              <w:r>
+                <w:rPr>
+                  <w:lang w:val="vi-VN"/>
+                </w:rPr>
+                <w:t>$$</w:t>
+              </w:r>
+            </w:ins>
+            <w:ins w:id="59" w:author="Microsoft Office User" w:date="2020-04-02T10:43:00Z">
+              <w:r>
+                <w:rPr>
+                  <w:lang w:val="vi-VN"/>
+                </w:rPr>
+                <w:t>y ~ bernoulli(theta_y)</w:t>
+              </w:r>
+            </w:ins>
+            <w:ins w:id="60" w:author="Microsoft Office User" w:date="2020-04-02T10:44:00Z">
+              <w:r>
+                <w:rPr>
+                  <w:lang w:val="vi-VN"/>
+                </w:rPr>
+                <w:t>$$</w:t>
+              </w:r>
+            </w:ins>
           </w:p>
         </w:tc>
         <w:tc>
@@ -1555,6 +1579,93 @@
                 <w:lang w:val="vi-VN"/>
               </w:rPr>
             </w:pPr>
+            <w:ins w:id="61" w:author="Microsoft Office User" w:date="2020-04-02T10:43:00Z">
+              <w:r>
+                <w:t>$$y_</w:t>
+              </w:r>
+            </w:ins>
+            <w:ins w:id="62" w:author="Microsoft Office User" w:date="2020-04-02T10:45:00Z">
+              <w:r>
+                <w:t>{</w:t>
+              </w:r>
+            </w:ins>
+            <w:proofErr w:type="spellStart"/>
+            <w:ins w:id="63" w:author="Microsoft Office User" w:date="2020-04-02T10:43:00Z">
+              <w:r>
+                <w:t>dist</w:t>
+              </w:r>
+            </w:ins>
+            <w:proofErr w:type="spellEnd"/>
+            <w:ins w:id="64" w:author="Microsoft Office User" w:date="2020-04-02T10:45:00Z">
+              <w:r>
+                <w:t>}</w:t>
+              </w:r>
+            </w:ins>
+            <w:ins w:id="65" w:author="Microsoft Office User" w:date="2020-04-02T10:43:00Z">
+              <w:r>
+                <w:t xml:space="preserve"> = \alpha_</w:t>
+              </w:r>
+            </w:ins>
+            <w:ins w:id="66" w:author="Microsoft Office User" w:date="2020-04-02T10:45:00Z">
+              <w:r>
+                <w:t>{</w:t>
+              </w:r>
+            </w:ins>
+            <w:ins w:id="67" w:author="Microsoft Office User" w:date="2020-04-02T10:43:00Z">
+              <w:r>
+                <w:t>speed</w:t>
+              </w:r>
+            </w:ins>
+            <w:ins w:id="68" w:author="Microsoft Office User" w:date="2020-04-02T10:45:00Z">
+              <w:r>
+                <w:t>}</w:t>
+              </w:r>
+            </w:ins>
+            <w:ins w:id="69" w:author="Microsoft Office User" w:date="2020-04-02T10:43:00Z">
+              <w:r>
+                <w:t xml:space="preserve"> + \beta_</w:t>
+              </w:r>
+            </w:ins>
+            <w:ins w:id="70" w:author="Microsoft Office User" w:date="2020-04-02T10:45:00Z">
+              <w:r>
+                <w:t>{</w:t>
+              </w:r>
+            </w:ins>
+            <w:ins w:id="71" w:author="Microsoft Office User" w:date="2020-04-02T10:43:00Z">
+              <w:r>
+                <w:t>speed</w:t>
+              </w:r>
+            </w:ins>
+            <w:ins w:id="72" w:author="Microsoft Office User" w:date="2020-04-02T10:45:00Z">
+              <w:r>
+                <w:t>}</w:t>
+              </w:r>
+            </w:ins>
+            <w:ins w:id="73" w:author="Microsoft Office User" w:date="2020-04-02T10:43:00Z">
+              <w:r>
+                <w:t xml:space="preserve"> x_</w:t>
+              </w:r>
+            </w:ins>
+            <w:ins w:id="74" w:author="Microsoft Office User" w:date="2020-04-02T10:45:00Z">
+              <w:r>
+                <w:t>{</w:t>
+              </w:r>
+            </w:ins>
+            <w:ins w:id="75" w:author="Microsoft Office User" w:date="2020-04-02T10:43:00Z">
+              <w:r>
+                <w:t>speed</w:t>
+              </w:r>
+            </w:ins>
+            <w:ins w:id="76" w:author="Microsoft Office User" w:date="2020-04-02T10:45:00Z">
+              <w:r>
+                <w:t>}</w:t>
+              </w:r>
+            </w:ins>
+            <w:ins w:id="77" w:author="Microsoft Office User" w:date="2020-04-02T10:43:00Z">
+              <w:r>
+                <w:t>$$</w:t>
+              </w:r>
+            </w:ins>
           </w:p>
         </w:tc>
         <w:tc>
@@ -1569,6 +1680,168 @@
               <w:adjustRightInd w:val="0"/>
               <w:spacing w:after="240" w:line="340" w:lineRule="atLeast"/>
               <w:rPr>
+                <w:rFonts w:ascii="Times New Roman" w:hAnsi="Times New Roman" w:cs="Times New Roman"/>
+                <w:color w:val="000000"/>
+                <w:lang w:val="vi-VN"/>
+              </w:rPr>
+            </w:pPr>
+          </w:p>
+        </w:tc>
+      </w:tr>
+      <w:tr>
+        <w:trPr>
+          <w:ins w:id="78" w:author="Microsoft Office User" w:date="2020-04-02T10:46:00Z"/>
+        </w:trPr>
+        <w:tc>
+          <w:tcPr>
+            <w:tcW w:w="4505" w:type="dxa"/>
+          </w:tcPr>
+          <w:p>
+            <w:pPr>
+              <w:rPr>
+                <w:ins w:id="79" w:author="Microsoft Office User" w:date="2020-04-02T10:46:00Z"/>
+              </w:rPr>
+              <w:pPrChange w:id="80" w:author="Microsoft Office User" w:date="2020-04-02T10:46:00Z">
+                <w:pPr>
+                  <w:widowControl w:val="0"/>
+                  <w:autoSpaceDE w:val="0"/>
+                  <w:autoSpaceDN w:val="0"/>
+                  <w:adjustRightInd w:val="0"/>
+                  <w:spacing w:after="240" w:line="340" w:lineRule="atLeast"/>
+                </w:pPr>
+              </w:pPrChange>
+            </w:pPr>
+            <w:ins w:id="81" w:author="Microsoft Office User" w:date="2020-04-02T10:46:00Z">
+              <w:r>
+                <w:t>$$y_{</w:t>
+              </w:r>
+              <w:r>
+                <w:rPr>
+                  <w:lang w:val="vi-VN"/>
+                </w:rPr>
+                <w:t>burden</w:t>
+              </w:r>
+              <w:r>
+                <w:t>}</w:t>
+              </w:r>
+              <w:r>
+                <w:t xml:space="preserve"> = </w:t>
+              </w:r>
+              <w:r>
+                <w:t>\</w:t>
+              </w:r>
+              <w:r>
+                <w:t xml:space="preserve">alpha + </w:t>
+              </w:r>
+              <w:r>
+                <w:t>\</w:t>
+              </w:r>
+              <w:r>
+                <w:t>beta_</w:t>
+              </w:r>
+              <w:r>
+                <w:t>{</w:t>
+              </w:r>
+              <w:r>
+                <w:t>res</w:t>
+              </w:r>
+              <w:r>
+                <w:t>}</w:t>
+              </w:r>
+              <w:r>
+                <w:t xml:space="preserve"> * </w:t>
+              </w:r>
+            </w:ins>
+            <w:ins w:id="82" w:author="Microsoft Office User" w:date="2020-04-02T10:47:00Z">
+              <w:r>
+                <w:t>x_{</w:t>
+              </w:r>
+            </w:ins>
+            <w:ins w:id="83" w:author="Microsoft Office User" w:date="2020-04-02T10:46:00Z">
+              <w:r>
+                <w:t>res</w:t>
+              </w:r>
+            </w:ins>
+            <w:ins w:id="84" w:author="Microsoft Office User" w:date="2020-04-02T10:47:00Z">
+              <w:r>
+                <w:t>}</w:t>
+              </w:r>
+            </w:ins>
+            <w:ins w:id="85" w:author="Microsoft Office User" w:date="2020-04-02T10:46:00Z">
+              <w:r>
+                <w:t xml:space="preserve"> + </w:t>
+              </w:r>
+            </w:ins>
+            <w:ins w:id="86" w:author="Microsoft Office User" w:date="2020-04-02T10:47:00Z">
+              <w:r>
+                <w:t>\</w:t>
+              </w:r>
+            </w:ins>
+            <w:ins w:id="87" w:author="Microsoft Office User" w:date="2020-04-02T10:46:00Z">
+              <w:r>
+                <w:t>beta_</w:t>
+              </w:r>
+            </w:ins>
+            <w:ins w:id="88" w:author="Microsoft Office User" w:date="2020-04-02T10:47:00Z">
+              <w:r>
+                <w:t>{</w:t>
+              </w:r>
+            </w:ins>
+            <w:proofErr w:type="gramStart"/>
+            <w:ins w:id="89" w:author="Microsoft Office User" w:date="2020-04-02T10:46:00Z">
+              <w:r>
+                <w:t>insured</w:t>
+              </w:r>
+            </w:ins>
+            <w:ins w:id="90" w:author="Microsoft Office User" w:date="2020-04-02T10:47:00Z">
+              <w:r>
+                <w:t>}</w:t>
+              </w:r>
+            </w:ins>
+            <w:ins w:id="91" w:author="Microsoft Office User" w:date="2020-04-02T10:46:00Z">
+              <w:r>
+                <w:t xml:space="preserve">  </w:t>
+              </w:r>
+            </w:ins>
+            <w:ins w:id="92" w:author="Microsoft Office User" w:date="2020-04-02T10:47:00Z">
+              <w:r>
+                <w:t>x</w:t>
+              </w:r>
+              <w:proofErr w:type="gramEnd"/>
+              <w:r>
+                <w:t>_{</w:t>
+              </w:r>
+            </w:ins>
+            <w:ins w:id="93" w:author="Microsoft Office User" w:date="2020-04-02T10:46:00Z">
+              <w:r>
+                <w:t>insured</w:t>
+              </w:r>
+            </w:ins>
+            <w:ins w:id="94" w:author="Microsoft Office User" w:date="2020-04-02T10:47:00Z">
+              <w:r>
+                <w:t>}</w:t>
+              </w:r>
+            </w:ins>
+            <w:ins w:id="95" w:author="Microsoft Office User" w:date="2020-04-02T10:46:00Z">
+              <w:r>
+                <w:t>$$</w:t>
+              </w:r>
+            </w:ins>
+          </w:p>
+        </w:tc>
+        <w:tc>
+          <w:tcPr>
+            <w:tcW w:w="4505" w:type="dxa"/>
+          </w:tcPr>
+          <w:p>
+            <w:pPr>
+              <w:widowControl w:val="0"/>
+              <w:autoSpaceDE w:val="0"/>
+              <w:autoSpaceDN w:val="0"/>
+              <w:adjustRightInd w:val="0"/>
+              <w:spacing w:after="240" w:line="340" w:lineRule="atLeast"/>
+              <w:rPr>
+                <w:ins w:id="96" w:author="Microsoft Office User" w:date="2020-04-02T10:46:00Z"/>
                 <w:rFonts w:ascii="Times New Roman" w:hAnsi="Times New Roman" w:cs="Times New Roman"/>
                 <w:color w:val="000000"/>
                 <w:lang w:val="vi-VN"/>
@@ -1723,14 +1996,34 @@
                 <w:lang w:val="vi-VN"/>
               </w:rPr>
             </w:pPr>
-            <w:r>
-              <w:rPr>
-                <w:rFonts w:ascii="Times New Roman" w:hAnsi="Times New Roman" w:cs="Times New Roman"/>
-                <w:color w:val="000000"/>
-                <w:lang w:val="vi-VN"/>
-              </w:rPr>
-              <w:t>Code bayesvl</w:t>
-            </w:r>
+            <w:ins w:id="97" w:author="Microsoft Office User" w:date="2020-04-02T10:50:00Z">
+              <w:r>
+                <w:rPr>
+                  <w:rFonts w:ascii="Times New Roman" w:hAnsi="Times New Roman" w:cs="Times New Roman"/>
+                  <w:color w:val="000000"/>
+                  <w:lang w:val="vi-VN"/>
+                </w:rPr>
+                <w:t>Công thức hồi quy</w:t>
+              </w:r>
+              <w:r>
+                <w:rPr>
+                  <w:rFonts w:ascii="Times New Roman" w:hAnsi="Times New Roman" w:cs="Times New Roman"/>
+                  <w:color w:val="000000"/>
+                  <w:lang w:val="vi-VN"/>
+                </w:rPr>
+                <w:t xml:space="preserve"> </w:t>
+              </w:r>
+            </w:ins>
+            <w:del w:id="98" w:author="Microsoft Office User" w:date="2020-04-02T10:50:00Z">
+              <w:r>
+                <w:rPr>
+                  <w:rFonts w:ascii="Times New Roman" w:hAnsi="Times New Roman" w:cs="Times New Roman"/>
+                  <w:color w:val="000000"/>
+                  <w:lang w:val="vi-VN"/>
+                </w:rPr>
+                <w:delText>Code bayesvl</w:delText>
+              </w:r>
+            </w:del>
           </w:p>
         </w:tc>
         <w:tc>
@@ -1750,14 +2043,26 @@
                 <w:lang w:val="vi-VN"/>
               </w:rPr>
             </w:pPr>
-            <w:r>
-              <w:rPr>
-                <w:rFonts w:ascii="Times New Roman" w:hAnsi="Times New Roman" w:cs="Times New Roman"/>
-                <w:color w:val="000000"/>
-                <w:lang w:val="vi-VN"/>
-              </w:rPr>
-              <w:t>Code Stan</w:t>
-            </w:r>
+            <w:ins w:id="99" w:author="Microsoft Office User" w:date="2020-04-02T10:50:00Z">
+              <w:r>
+                <w:rPr>
+                  <w:rFonts w:ascii="Times New Roman" w:hAnsi="Times New Roman" w:cs="Times New Roman"/>
+                  <w:color w:val="000000"/>
+                  <w:lang w:val="vi-VN"/>
+                </w:rPr>
+                <w:t>Code bayesvl</w:t>
+              </w:r>
+            </w:ins>
+            <w:del w:id="100" w:author="Microsoft Office User" w:date="2020-04-02T10:50:00Z">
+              <w:r>
+                <w:rPr>
+                  <w:rFonts w:ascii="Times New Roman" w:hAnsi="Times New Roman" w:cs="Times New Roman"/>
+                  <w:color w:val="000000"/>
+                  <w:lang w:val="vi-VN"/>
+                </w:rPr>
+                <w:delText>Code Stan</w:delText>
+              </w:r>
+            </w:del>
           </w:p>
         </w:tc>
       </w:tr>
@@ -1779,6 +2084,27 @@
                 <w:lang w:val="vi-VN"/>
               </w:rPr>
             </w:pPr>
+            <w:ins w:id="101" w:author="Microsoft Office User" w:date="2020-04-02T10:50:00Z">
+              <w:r>
+                <w:rPr>
+                  <w:lang w:val="vi-VN"/>
+                </w:rPr>
+                <w:lastRenderedPageBreak/>
+                <w:t>$$</w:t>
+              </w:r>
+              <w:r>
+                <w:rPr>
+                  <w:lang w:val="vi-VN"/>
+                </w:rPr>
+                <w:t>y ~ bernoulli(theta_y)</w:t>
+              </w:r>
+              <w:r>
+                <w:rPr>
+                  <w:lang w:val="vi-VN"/>
+                </w:rPr>
+                <w:t>$$</w:t>
+              </w:r>
+            </w:ins>
           </w:p>
         </w:tc>
         <w:tc>
@@ -1787,17 +2113,34 @@
           </w:tcPr>
           <w:p>
             <w:pPr>
-              <w:widowControl w:val="0"/>
-              <w:autoSpaceDE w:val="0"/>
-              <w:autoSpaceDN w:val="0"/>
-              <w:adjustRightInd w:val="0"/>
-              <w:spacing w:after="240" w:line="340" w:lineRule="atLeast"/>
-              <w:rPr>
-                <w:rFonts w:ascii="Times New Roman" w:hAnsi="Times New Roman" w:cs="Times New Roman"/>
-                <w:color w:val="000000"/>
+              <w:rPr>
                 <w:lang w:val="vi-VN"/>
-              </w:rPr>
+                <w:rPrChange w:id="102" w:author="Microsoft Office User" w:date="2020-04-02T10:50:00Z">
+                  <w:rPr>
+                    <w:rFonts w:ascii="Times New Roman" w:hAnsi="Times New Roman" w:cs="Times New Roman"/>
+                    <w:color w:val="000000"/>
+                    <w:lang w:val="vi-VN"/>
+                  </w:rPr>
+                </w:rPrChange>
+              </w:rPr>
+              <w:pPrChange w:id="103" w:author="Microsoft Office User" w:date="2020-04-02T10:50:00Z">
+                <w:pPr>
+                  <w:widowControl w:val="0"/>
+                  <w:autoSpaceDE w:val="0"/>
+                  <w:autoSpaceDN w:val="0"/>
+                  <w:adjustRightInd w:val="0"/>
+                  <w:spacing w:after="240" w:line="340" w:lineRule="atLeast"/>
+                </w:pPr>
+              </w:pPrChange>
             </w:pPr>
+            <w:ins w:id="104" w:author="Microsoft Office User" w:date="2020-04-02T10:49:00Z">
+              <w:r>
+                <w:rPr>
+                  <w:lang w:val="vi-VN"/>
+                </w:rPr>
+                <w:t>dag &lt;- bvl_addNode(dag, "y", "bern","beta(1, 1)")</w:t>
+              </w:r>
+            </w:ins>
           </w:p>
         </w:tc>
       </w:tr>
@@ -1819,6 +2162,19 @@
                 <w:lang w:val="vi-VN"/>
               </w:rPr>
             </w:pPr>
+            <w:ins w:id="105" w:author="Microsoft Office User" w:date="2020-04-02T10:50:00Z">
+              <w:r>
+                <w:t>$$y_{</w:t>
+              </w:r>
+              <w:proofErr w:type="spellStart"/>
+              <w:r>
+                <w:t>dist</w:t>
+              </w:r>
+              <w:proofErr w:type="spellEnd"/>
+              <w:r>
+                <w:t>} = \alpha_{speed} + \beta_{speed} x_{speed}$$</w:t>
+              </w:r>
+            </w:ins>
           </w:p>
         </w:tc>
         <w:tc>
@@ -1841,6 +2197,64 @@
           </w:p>
         </w:tc>
       </w:tr>
+      <w:tr>
+        <w:trPr>
+          <w:ins w:id="106" w:author="Microsoft Office User" w:date="2020-04-02T10:50:00Z"/>
+        </w:trPr>
+        <w:tc>
+          <w:tcPr>
+            <w:tcW w:w="4505" w:type="dxa"/>
+          </w:tcPr>
+          <w:p>
+            <w:pPr>
+              <w:widowControl w:val="0"/>
+              <w:autoSpaceDE w:val="0"/>
+              <w:autoSpaceDN w:val="0"/>
+              <w:adjustRightInd w:val="0"/>
+              <w:spacing w:after="240" w:line="340" w:lineRule="atLeast"/>
+              <w:rPr>
+                <w:ins w:id="107" w:author="Microsoft Office User" w:date="2020-04-02T10:50:00Z"/>
+              </w:rPr>
+            </w:pPr>
+            <w:ins w:id="108" w:author="Microsoft Office User" w:date="2020-04-02T10:51:00Z">
+              <w:r>
+                <w:t>$$y_{</w:t>
+              </w:r>
+              <w:r>
+                <w:rPr>
+                  <w:lang w:val="vi-VN"/>
+                </w:rPr>
+                <w:t>burden</w:t>
+              </w:r>
+              <w:r>
+                <w:t>} = \alpha + \beta_{res} * x_{res} + \beta_{insured}  x_{insured}$$</w:t>
+              </w:r>
+            </w:ins>
+            <w:bookmarkStart w:id="109" w:name="_GoBack"/>
+            <w:bookmarkEnd w:id="109"/>
+          </w:p>
+        </w:tc>
+        <w:tc>
+          <w:tcPr>
+            <w:tcW w:w="4505" w:type="dxa"/>
+          </w:tcPr>
+          <w:p>
+            <w:pPr>
+              <w:widowControl w:val="0"/>
+              <w:autoSpaceDE w:val="0"/>
+              <w:autoSpaceDN w:val="0"/>
+              <w:adjustRightInd w:val="0"/>
+              <w:spacing w:after="240" w:line="340" w:lineRule="atLeast"/>
+              <w:rPr>
+                <w:ins w:id="110" w:author="Microsoft Office User" w:date="2020-04-02T10:50:00Z"/>
+                <w:rFonts w:ascii="Times New Roman" w:hAnsi="Times New Roman" w:cs="Times New Roman"/>
+                <w:color w:val="000000"/>
+                <w:lang w:val="vi-VN"/>
+              </w:rPr>
+            </w:pPr>
+          </w:p>
+        </w:tc>
+      </w:tr>
     </w:tbl>
     <w:p>
       <w:pPr>
@@ -1864,7 +2278,7 @@
         <w:adjustRightInd w:val="0"/>
         <w:spacing w:after="240" w:line="340" w:lineRule="atLeast"/>
         <w:rPr>
-          <w:ins w:id="58" w:author="Microsoft Office User" w:date="2020-04-02T10:14:00Z"/>
+          <w:ins w:id="111" w:author="Microsoft Office User" w:date="2020-04-02T10:14:00Z"/>
           <w:rFonts w:ascii="Times New Roman" w:hAnsi="Times New Roman" w:cs="Times New Roman"/>
           <w:color w:val="000000"/>
           <w:lang w:val="vi-VN"/>
@@ -1878,7 +2292,7 @@
         </w:rPr>
         <w:t>Khái niệm node “trans” và “dummy”</w:t>
       </w:r>
-      <w:ins w:id="59" w:author="Microsoft Office User" w:date="2020-04-02T10:14:00Z">
+      <w:ins w:id="112" w:author="Microsoft Office User" w:date="2020-04-02T10:14:00Z">
         <w:r>
           <w:rPr>
             <w:rFonts w:ascii="Times New Roman" w:hAnsi="Times New Roman" w:cs="Times New Roman"/>
@@ -1897,13 +2311,13 @@
         <w:adjustRightInd w:val="0"/>
         <w:spacing w:after="240" w:line="340" w:lineRule="atLeast"/>
         <w:rPr>
-          <w:ins w:id="60" w:author="Microsoft Office User" w:date="2020-04-02T10:16:00Z"/>
+          <w:ins w:id="113" w:author="Microsoft Office User" w:date="2020-04-02T10:16:00Z"/>
           <w:rFonts w:ascii="Times New Roman" w:hAnsi="Times New Roman" w:cs="Times New Roman"/>
           <w:color w:val="000000"/>
           <w:lang w:val="vi-VN"/>
         </w:rPr>
       </w:pPr>
-      <w:ins w:id="61" w:author="Microsoft Office User" w:date="2020-04-02T10:14:00Z">
+      <w:ins w:id="114" w:author="Microsoft Office User" w:date="2020-04-02T10:14:00Z">
         <w:r>
           <w:rPr>
             <w:rFonts w:ascii="Times New Roman" w:hAnsi="Times New Roman" w:cs="Times New Roman"/>
@@ -1913,7 +2327,7 @@
           <w:t xml:space="preserve">Để mô hình hoá bài toán </w:t>
         </w:r>
       </w:ins>
-      <w:ins w:id="62" w:author="Microsoft Office User" w:date="2020-04-02T10:15:00Z">
+      <w:ins w:id="115" w:author="Microsoft Office User" w:date="2020-04-02T10:15:00Z">
         <w:r>
           <w:rPr>
             <w:rFonts w:ascii="Times New Roman" w:hAnsi="Times New Roman" w:cs="Times New Roman"/>
@@ -1928,7 +2342,7 @@
             <w:color w:val="000000"/>
             <w:highlight w:val="yellow"/>
             <w:lang w:val="vi-VN"/>
-            <w:rPrChange w:id="63" w:author="Microsoft Office User" w:date="2020-04-02T10:15:00Z">
+            <w:rPrChange w:id="116" w:author="Microsoft Office User" w:date="2020-04-02T10:15:00Z">
               <w:rPr>
                 <w:rFonts w:ascii="Times New Roman" w:hAnsi="Times New Roman" w:cs="Times New Roman"/>
                 <w:color w:val="000000"/>
@@ -1947,7 +2361,7 @@
           <w:t xml:space="preserve"> trên thành</w:t>
         </w:r>
       </w:ins>
-      <w:ins w:id="64" w:author="Microsoft Office User" w:date="2020-04-02T10:16:00Z">
+      <w:ins w:id="117" w:author="Microsoft Office User" w:date="2020-04-02T10:16:00Z">
         <w:r>
           <w:rPr>
             <w:rFonts w:ascii="Times New Roman" w:hAnsi="Times New Roman" w:cs="Times New Roman"/>
@@ -1965,7 +2379,7 @@
           <w:t xml:space="preserve"> đơn giản</w:t>
         </w:r>
       </w:ins>
-      <w:ins w:id="65" w:author="Microsoft Office User" w:date="2020-04-02T10:15:00Z">
+      <w:ins w:id="118" w:author="Microsoft Office User" w:date="2020-04-02T10:15:00Z">
         <w:r>
           <w:rPr>
             <w:rFonts w:ascii="Times New Roman" w:hAnsi="Times New Roman" w:cs="Times New Roman"/>
@@ -1985,11 +2399,11 @@
         <w:spacing w:after="240" w:line="340" w:lineRule="atLeast"/>
         <w:jc w:val="center"/>
         <w:rPr>
-          <w:ins w:id="66" w:author="Microsoft Office User" w:date="2020-04-02T10:16:00Z"/>
-          <w:rFonts w:ascii="Times New Roman" w:hAnsi="Times New Roman" w:cs="Times New Roman"/>
-          <w:lang w:val="vi-VN"/>
-        </w:rPr>
-        <w:pPrChange w:id="67" w:author="Microsoft Office User" w:date="2020-04-02T10:16:00Z">
+          <w:ins w:id="119" w:author="Microsoft Office User" w:date="2020-04-02T10:16:00Z"/>
+          <w:rFonts w:ascii="Times New Roman" w:hAnsi="Times New Roman" w:cs="Times New Roman"/>
+          <w:lang w:val="vi-VN"/>
+        </w:rPr>
+        <w:pPrChange w:id="120" w:author="Microsoft Office User" w:date="2020-04-02T10:16:00Z">
           <w:pPr>
             <w:widowControl w:val="0"/>
             <w:autoSpaceDE w:val="0"/>
@@ -1999,7 +2413,7 @@
           </w:pPr>
         </w:pPrChange>
       </w:pPr>
-      <w:ins w:id="68" w:author="Microsoft Office User" w:date="2020-04-02T10:16:00Z">
+      <w:ins w:id="121" w:author="Microsoft Office User" w:date="2020-04-02T10:16:00Z">
         <w:r>
           <w:rPr>
             <w:rFonts w:ascii="Times New Roman" w:hAnsi="Times New Roman" w:cs="Times New Roman"/>
@@ -2091,7 +2505,7 @@
           <w:t>}</w:t>
         </w:r>
       </w:ins>
-      <w:ins w:id="69" w:author="Microsoft Office User" w:date="2020-04-02T10:17:00Z">
+      <w:ins w:id="122" w:author="Microsoft Office User" w:date="2020-04-02T10:17:00Z">
         <w:r>
           <w:rPr>
             <w:rFonts w:ascii="Times New Roman" w:hAnsi="Times New Roman" w:cs="Times New Roman"/>
@@ -2100,7 +2514,7 @@
           <w:t>* VT</w:t>
         </w:r>
       </w:ins>
-      <w:ins w:id="70" w:author="Microsoft Office User" w:date="2020-04-02T10:16:00Z">
+      <w:ins w:id="123" w:author="Microsoft Office User" w:date="2020-04-02T10:16:00Z">
         <w:r>
           <w:rPr>
             <w:rFonts w:ascii="Times New Roman" w:hAnsi="Times New Roman" w:cs="Times New Roman"/>
@@ -2155,7 +2569,7 @@
           <w:t xml:space="preserve"> * VB</w:t>
         </w:r>
       </w:ins>
-      <w:ins w:id="71" w:author="Microsoft Office User" w:date="2020-04-02T10:17:00Z">
+      <w:ins w:id="124" w:author="Microsoft Office User" w:date="2020-04-02T10:17:00Z">
         <w:r>
           <w:rPr>
             <w:rFonts w:ascii="Times New Roman" w:hAnsi="Times New Roman" w:cs="Times New Roman"/>
@@ -2164,7 +2578,7 @@
           <w:t>* VT</w:t>
         </w:r>
       </w:ins>
-      <w:ins w:id="72" w:author="Microsoft Office User" w:date="2020-04-02T10:16:00Z">
+      <w:ins w:id="125" w:author="Microsoft Office User" w:date="2020-04-02T10:16:00Z">
         <w:r>
           <w:rPr>
             <w:rFonts w:ascii="Times New Roman" w:hAnsi="Times New Roman" w:cs="Times New Roman"/>
@@ -2219,7 +2633,7 @@
           <w:t xml:space="preserve"> * VC</w:t>
         </w:r>
       </w:ins>
-      <w:ins w:id="73" w:author="Microsoft Office User" w:date="2020-04-02T10:17:00Z">
+      <w:ins w:id="126" w:author="Microsoft Office User" w:date="2020-04-02T10:17:00Z">
         <w:r>
           <w:rPr>
             <w:rFonts w:ascii="Times New Roman" w:hAnsi="Times New Roman" w:cs="Times New Roman"/>
@@ -2228,7 +2642,7 @@
           <w:t>*VT</w:t>
         </w:r>
       </w:ins>
-      <w:ins w:id="74" w:author="Microsoft Office User" w:date="2020-04-02T10:16:00Z">
+      <w:ins w:id="127" w:author="Microsoft Office User" w:date="2020-04-02T10:16:00Z">
         <w:r>
           <w:rPr>
             <w:rFonts w:ascii="Times New Roman" w:hAnsi="Times New Roman" w:cs="Times New Roman"/>
@@ -2267,13 +2681,13 @@
           <w:t>eta_</w:t>
         </w:r>
       </w:ins>
-      <w:ins w:id="75" w:author="Microsoft Office User" w:date="2020-04-02T10:18:00Z">
+      <w:ins w:id="128" w:author="Microsoft Office User" w:date="2020-04-02T10:18:00Z">
         <w:r>
           <w:rPr>
             <w:rFonts w:ascii="Times New Roman" w:hAnsi="Times New Roman" w:cs="Times New Roman"/>
             <w:b/>
             <w:lang w:val="vi-VN"/>
-            <w:rPrChange w:id="76" w:author="Microsoft Office User" w:date="2020-04-02T10:19:00Z">
+            <w:rPrChange w:id="129" w:author="Microsoft Office User" w:date="2020-04-02T10:19:00Z">
               <w:rPr>
                 <w:rFonts w:ascii="Times New Roman" w:hAnsi="Times New Roman" w:cs="Times New Roman"/>
                 <w:b/>
@@ -2283,7 +2697,7 @@
           <w:t>{</w:t>
         </w:r>
       </w:ins>
-      <w:ins w:id="77" w:author="Microsoft Office User" w:date="2020-04-02T10:16:00Z">
+      <w:ins w:id="130" w:author="Microsoft Office User" w:date="2020-04-02T10:16:00Z">
         <w:r>
           <w:rPr>
             <w:rFonts w:ascii="Times New Roman" w:hAnsi="Times New Roman" w:cs="Times New Roman"/>
@@ -2293,13 +2707,13 @@
           <w:t>AVT</w:t>
         </w:r>
       </w:ins>
-      <w:ins w:id="78" w:author="Microsoft Office User" w:date="2020-04-02T10:18:00Z">
+      <w:ins w:id="131" w:author="Microsoft Office User" w:date="2020-04-02T10:18:00Z">
         <w:r>
           <w:rPr>
             <w:rFonts w:ascii="Times New Roman" w:hAnsi="Times New Roman" w:cs="Times New Roman"/>
             <w:b/>
             <w:lang w:val="vi-VN"/>
-            <w:rPrChange w:id="79" w:author="Microsoft Office User" w:date="2020-04-02T10:18:00Z">
+            <w:rPrChange w:id="132" w:author="Microsoft Office User" w:date="2020-04-02T10:18:00Z">
               <w:rPr>
                 <w:rFonts w:ascii="Times New Roman" w:hAnsi="Times New Roman" w:cs="Times New Roman"/>
                 <w:b/>
@@ -2309,7 +2723,7 @@
           <w:t>}</w:t>
         </w:r>
       </w:ins>
-      <w:ins w:id="80" w:author="Microsoft Office User" w:date="2020-04-02T10:16:00Z">
+      <w:ins w:id="133" w:author="Microsoft Office User" w:date="2020-04-02T10:16:00Z">
         <w:r>
           <w:rPr>
             <w:rFonts w:ascii="Times New Roman" w:hAnsi="Times New Roman" w:cs="Times New Roman"/>
@@ -2334,18 +2748,18 @@
         <w:adjustRightInd w:val="0"/>
         <w:spacing w:after="240" w:line="340" w:lineRule="atLeast"/>
         <w:rPr>
-          <w:ins w:id="81" w:author="Microsoft Office User" w:date="2020-04-02T10:20:00Z"/>
+          <w:ins w:id="134" w:author="Microsoft Office User" w:date="2020-04-02T10:20:00Z"/>
           <w:rFonts w:ascii="Times New Roman" w:hAnsi="Times New Roman" w:cs="Times New Roman"/>
           <w:lang w:val="vi-VN"/>
         </w:rPr>
       </w:pPr>
-      <w:ins w:id="82" w:author="Microsoft Office User" w:date="2020-04-02T10:19:00Z">
+      <w:ins w:id="135" w:author="Microsoft Office User" w:date="2020-04-02T10:19:00Z">
         <w:r>
           <w:rPr>
             <w:rFonts w:ascii="Times New Roman" w:hAnsi="Times New Roman" w:cs="Times New Roman"/>
             <w:color w:val="000000"/>
             <w:lang w:val="vi-VN"/>
-            <w:rPrChange w:id="83" w:author="Microsoft Office User" w:date="2020-04-02T10:19:00Z">
+            <w:rPrChange w:id="136" w:author="Microsoft Office User" w:date="2020-04-02T10:19:00Z">
               <w:rPr>
                 <w:rFonts w:ascii="Times New Roman" w:hAnsi="Times New Roman" w:cs="Times New Roman"/>
                 <w:color w:val="000000"/>
@@ -2363,7 +2777,7 @@
           <w:t xml:space="preserve"> công thức này nếu so với các mô hình hồi quy tuyến tính đã học, ta nhận thấy có 1 số node “kép”</w:t>
         </w:r>
       </w:ins>
-      <w:ins w:id="84" w:author="Microsoft Office User" w:date="2020-04-02T10:20:00Z">
+      <w:ins w:id="137" w:author="Microsoft Office User" w:date="2020-04-02T10:20:00Z">
         <w:r>
           <w:rPr>
             <w:rFonts w:ascii="Times New Roman" w:hAnsi="Times New Roman" w:cs="Times New Roman"/>
@@ -2373,7 +2787,7 @@
           <w:t xml:space="preserve"> các cụm</w:t>
         </w:r>
       </w:ins>
-      <w:ins w:id="85" w:author="Microsoft Office User" w:date="2020-04-02T10:19:00Z">
+      <w:ins w:id="138" w:author="Microsoft Office User" w:date="2020-04-02T10:19:00Z">
         <w:r>
           <w:rPr>
             <w:rFonts w:ascii="Times New Roman" w:hAnsi="Times New Roman" w:cs="Times New Roman"/>
@@ -2397,7 +2811,7 @@
           <w:t>* VT</w:t>
         </w:r>
       </w:ins>
-      <w:ins w:id="86" w:author="Microsoft Office User" w:date="2020-04-02T10:20:00Z">
+      <w:ins w:id="139" w:author="Microsoft Office User" w:date="2020-04-02T10:20:00Z">
         <w:r>
           <w:rPr>
             <w:rFonts w:ascii="Times New Roman" w:hAnsi="Times New Roman" w:cs="Times New Roman"/>
@@ -2429,12 +2843,12 @@
         <w:adjustRightInd w:val="0"/>
         <w:spacing w:after="240" w:line="340" w:lineRule="atLeast"/>
         <w:rPr>
-          <w:ins w:id="87" w:author="Microsoft Office User" w:date="2020-04-02T10:23:00Z"/>
+          <w:ins w:id="140" w:author="Microsoft Office User" w:date="2020-04-02T10:23:00Z"/>
           <w:rFonts w:ascii="Times New Roman" w:hAnsi="Times New Roman" w:cs="Times New Roman"/>
           <w:lang w:val="vi-VN"/>
         </w:rPr>
       </w:pPr>
-      <w:ins w:id="88" w:author="Microsoft Office User" w:date="2020-04-02T10:21:00Z">
+      <w:ins w:id="141" w:author="Microsoft Office User" w:date="2020-04-02T10:21:00Z">
         <w:r>
           <w:rPr>
             <w:rFonts w:ascii="Times New Roman" w:hAnsi="Times New Roman" w:cs="Times New Roman"/>
@@ -2443,7 +2857,7 @@
           <w:t>Như vậy p</w:t>
         </w:r>
       </w:ins>
-      <w:ins w:id="89" w:author="Microsoft Office User" w:date="2020-04-02T10:20:00Z">
+      <w:ins w:id="142" w:author="Microsoft Office User" w:date="2020-04-02T10:20:00Z">
         <w:r>
           <w:rPr>
             <w:rFonts w:ascii="Times New Roman" w:hAnsi="Times New Roman" w:cs="Times New Roman"/>
@@ -2452,7 +2866,7 @@
           <w:t>hương trình này không còn</w:t>
         </w:r>
       </w:ins>
-      <w:ins w:id="90" w:author="Microsoft Office User" w:date="2020-04-02T10:21:00Z">
+      <w:ins w:id="143" w:author="Microsoft Office User" w:date="2020-04-02T10:21:00Z">
         <w:r>
           <w:rPr>
             <w:rFonts w:ascii="Times New Roman" w:hAnsi="Times New Roman" w:cs="Times New Roman"/>
@@ -2475,7 +2889,7 @@
           <w:t xml:space="preserve"> Vậy ta mô hình hoá các node này như </w:t>
         </w:r>
       </w:ins>
-      <w:ins w:id="91" w:author="Microsoft Office User" w:date="2020-04-02T10:22:00Z">
+      <w:ins w:id="144" w:author="Microsoft Office User" w:date="2020-04-02T10:22:00Z">
         <w:r>
           <w:rPr>
             <w:rFonts w:ascii="Times New Roman" w:hAnsi="Times New Roman" w:cs="Times New Roman"/>
@@ -2484,7 +2898,7 @@
           <w:t xml:space="preserve">thế nào? Cách tiếp cận bayesl cho phép chúng ta tạo ra các node trung gian </w:t>
         </w:r>
       </w:ins>
-      <w:ins w:id="92" w:author="Microsoft Office User" w:date="2020-04-02T10:23:00Z">
+      <w:ins w:id="145" w:author="Microsoft Office User" w:date="2020-04-02T10:23:00Z">
         <w:r>
           <w:rPr>
             <w:rFonts w:ascii="Times New Roman" w:hAnsi="Times New Roman" w:cs="Times New Roman"/>
@@ -2503,11 +2917,11 @@
         <w:spacing w:after="240" w:line="340" w:lineRule="atLeast"/>
         <w:jc w:val="center"/>
         <w:rPr>
-          <w:ins w:id="93" w:author="Microsoft Office User" w:date="2020-04-02T10:24:00Z"/>
-          <w:rFonts w:ascii="Times New Roman" w:hAnsi="Times New Roman" w:cs="Times New Roman"/>
-          <w:lang w:val="vi-VN"/>
-        </w:rPr>
-        <w:pPrChange w:id="94" w:author="Microsoft Office User" w:date="2020-04-02T10:24:00Z">
+          <w:ins w:id="146" w:author="Microsoft Office User" w:date="2020-04-02T10:24:00Z"/>
+          <w:rFonts w:ascii="Times New Roman" w:hAnsi="Times New Roman" w:cs="Times New Roman"/>
+          <w:lang w:val="vi-VN"/>
+        </w:rPr>
+        <w:pPrChange w:id="147" w:author="Microsoft Office User" w:date="2020-04-02T10:24:00Z">
           <w:pPr>
             <w:widowControl w:val="0"/>
             <w:autoSpaceDE w:val="0"/>
@@ -2517,7 +2931,7 @@
           </w:pPr>
         </w:pPrChange>
       </w:pPr>
-      <w:ins w:id="95" w:author="Microsoft Office User" w:date="2020-04-02T10:23:00Z">
+      <w:ins w:id="148" w:author="Microsoft Office User" w:date="2020-04-02T10:23:00Z">
         <w:r>
           <w:rPr>
             <w:rFonts w:ascii="Times New Roman" w:hAnsi="Times New Roman" w:cs="Times New Roman"/>
@@ -2526,7 +2940,7 @@
           <w:t>$$</w:t>
         </w:r>
       </w:ins>
-      <w:ins w:id="96" w:author="Microsoft Office User" w:date="2020-04-02T10:24:00Z">
+      <w:ins w:id="149" w:author="Microsoft Office User" w:date="2020-04-02T10:24:00Z">
         <w:r>
           <w:rPr>
             <w:rFonts w:ascii="Times New Roman" w:hAnsi="Times New Roman" w:cs="Times New Roman"/>
@@ -2545,11 +2959,11 @@
         <w:spacing w:after="240" w:line="340" w:lineRule="atLeast"/>
         <w:jc w:val="center"/>
         <w:rPr>
-          <w:ins w:id="97" w:author="Microsoft Office User" w:date="2020-04-02T10:24:00Z"/>
-          <w:rFonts w:ascii="Times New Roman" w:hAnsi="Times New Roman" w:cs="Times New Roman"/>
-          <w:lang w:val="vi-VN"/>
-        </w:rPr>
-        <w:pPrChange w:id="98" w:author="Microsoft Office User" w:date="2020-04-02T10:24:00Z">
+          <w:ins w:id="150" w:author="Microsoft Office User" w:date="2020-04-02T10:24:00Z"/>
+          <w:rFonts w:ascii="Times New Roman" w:hAnsi="Times New Roman" w:cs="Times New Roman"/>
+          <w:lang w:val="vi-VN"/>
+        </w:rPr>
+        <w:pPrChange w:id="151" w:author="Microsoft Office User" w:date="2020-04-02T10:24:00Z">
           <w:pPr>
             <w:widowControl w:val="0"/>
             <w:autoSpaceDE w:val="0"/>
@@ -2559,7 +2973,7 @@
           </w:pPr>
         </w:pPrChange>
       </w:pPr>
-      <w:ins w:id="99" w:author="Microsoft Office User" w:date="2020-04-02T10:24:00Z">
+      <w:ins w:id="152" w:author="Microsoft Office User" w:date="2020-04-02T10:24:00Z">
         <w:r>
           <w:rPr>
             <w:rFonts w:ascii="Times New Roman" w:hAnsi="Times New Roman" w:cs="Times New Roman"/>
@@ -2568,7 +2982,7 @@
           <w:t>$$node_{V</w:t>
         </w:r>
       </w:ins>
-      <w:ins w:id="100" w:author="Microsoft Office User" w:date="2020-04-02T10:25:00Z">
+      <w:ins w:id="153" w:author="Microsoft Office User" w:date="2020-04-02T10:25:00Z">
         <w:r>
           <w:rPr>
             <w:rFonts w:ascii="Times New Roman" w:hAnsi="Times New Roman" w:cs="Times New Roman"/>
@@ -2577,7 +2991,7 @@
           <w:t>C</w:t>
         </w:r>
       </w:ins>
-      <w:ins w:id="101" w:author="Microsoft Office User" w:date="2020-04-02T10:24:00Z">
+      <w:ins w:id="154" w:author="Microsoft Office User" w:date="2020-04-02T10:24:00Z">
         <w:r>
           <w:rPr>
             <w:rFonts w:ascii="Times New Roman" w:hAnsi="Times New Roman" w:cs="Times New Roman"/>
@@ -2586,7 +3000,7 @@
           <w:t>*VT} = V</w:t>
         </w:r>
       </w:ins>
-      <w:ins w:id="102" w:author="Microsoft Office User" w:date="2020-04-02T10:25:00Z">
+      <w:ins w:id="155" w:author="Microsoft Office User" w:date="2020-04-02T10:25:00Z">
         <w:r>
           <w:rPr>
             <w:rFonts w:ascii="Times New Roman" w:hAnsi="Times New Roman" w:cs="Times New Roman"/>
@@ -2595,7 +3009,7 @@
           <w:t>C</w:t>
         </w:r>
       </w:ins>
-      <w:ins w:id="103" w:author="Microsoft Office User" w:date="2020-04-02T10:24:00Z">
+      <w:ins w:id="156" w:author="Microsoft Office User" w:date="2020-04-02T10:24:00Z">
         <w:r>
           <w:rPr>
             <w:rFonts w:ascii="Times New Roman" w:hAnsi="Times New Roman" w:cs="Times New Roman"/>
@@ -2613,13 +3027,13 @@
         <w:adjustRightInd w:val="0"/>
         <w:spacing w:after="240" w:line="340" w:lineRule="atLeast"/>
         <w:rPr>
-          <w:ins w:id="104" w:author="Microsoft Office User" w:date="2020-04-02T10:25:00Z"/>
+          <w:ins w:id="157" w:author="Microsoft Office User" w:date="2020-04-02T10:25:00Z"/>
           <w:rFonts w:ascii="Times New Roman" w:hAnsi="Times New Roman" w:cs="Times New Roman"/>
           <w:color w:val="000000"/>
           <w:lang w:val="vi-VN"/>
         </w:rPr>
       </w:pPr>
-      <w:ins w:id="105" w:author="Microsoft Office User" w:date="2020-04-02T10:25:00Z">
+      <w:ins w:id="158" w:author="Microsoft Office User" w:date="2020-04-02T10:25:00Z">
         <w:r>
           <w:rPr>
             <w:rFonts w:ascii="Times New Roman" w:hAnsi="Times New Roman" w:cs="Times New Roman"/>
@@ -2639,12 +3053,12 @@
         <w:spacing w:after="240" w:line="340" w:lineRule="atLeast"/>
         <w:jc w:val="center"/>
         <w:rPr>
-          <w:ins w:id="106" w:author="Microsoft Office User" w:date="2020-04-02T10:25:00Z"/>
+          <w:ins w:id="159" w:author="Microsoft Office User" w:date="2020-04-02T10:25:00Z"/>
           <w:rFonts w:ascii="Times New Roman" w:hAnsi="Times New Roman" w:cs="Times New Roman"/>
           <w:lang w:val="vi-VN"/>
         </w:rPr>
       </w:pPr>
-      <w:ins w:id="107" w:author="Microsoft Office User" w:date="2020-04-02T10:25:00Z">
+      <w:ins w:id="160" w:author="Microsoft Office User" w:date="2020-04-02T10:25:00Z">
         <w:r>
           <w:rPr>
             <w:rFonts w:ascii="Times New Roman" w:hAnsi="Times New Roman" w:cs="Times New Roman"/>
@@ -2856,7 +3270,7 @@
           <w:t xml:space="preserve"> * </w:t>
         </w:r>
       </w:ins>
-      <w:ins w:id="108" w:author="Microsoft Office User" w:date="2020-04-02T10:26:00Z">
+      <w:ins w:id="161" w:author="Microsoft Office User" w:date="2020-04-02T10:26:00Z">
         <w:r>
           <w:rPr>
             <w:rFonts w:ascii="Times New Roman" w:hAnsi="Times New Roman" w:cs="Times New Roman"/>
@@ -2865,7 +3279,7 @@
           <w:t xml:space="preserve">node_{VC*VT} </w:t>
         </w:r>
       </w:ins>
-      <w:ins w:id="109" w:author="Microsoft Office User" w:date="2020-04-02T10:25:00Z">
+      <w:ins w:id="162" w:author="Microsoft Office User" w:date="2020-04-02T10:25:00Z">
         <w:r>
           <w:rPr>
             <w:rFonts w:ascii="Times New Roman" w:hAnsi="Times New Roman" w:cs="Times New Roman"/>
@@ -2936,13 +3350,13 @@
         <w:adjustRightInd w:val="0"/>
         <w:spacing w:after="240" w:line="340" w:lineRule="atLeast"/>
         <w:rPr>
-          <w:ins w:id="110" w:author="Microsoft Office User" w:date="2020-04-02T10:26:00Z"/>
+          <w:ins w:id="163" w:author="Microsoft Office User" w:date="2020-04-02T10:26:00Z"/>
           <w:rFonts w:ascii="Times New Roman" w:hAnsi="Times New Roman" w:cs="Times New Roman"/>
           <w:color w:val="000000"/>
           <w:lang w:val="vi-VN"/>
         </w:rPr>
       </w:pPr>
-      <w:ins w:id="111" w:author="Microsoft Office User" w:date="2020-04-02T10:26:00Z">
+      <w:ins w:id="164" w:author="Microsoft Office User" w:date="2020-04-02T10:26:00Z">
         <w:r>
           <w:rPr>
             <w:rFonts w:ascii="Times New Roman" w:hAnsi="Times New Roman" w:cs="Times New Roman"/>
@@ -2961,7 +3375,7 @@
         <w:adjustRightInd w:val="0"/>
         <w:spacing w:after="240" w:line="340" w:lineRule="atLeast"/>
         <w:rPr>
-          <w:ins w:id="112" w:author="Microsoft Office User" w:date="2020-04-02T10:26:00Z"/>
+          <w:ins w:id="165" w:author="Microsoft Office User" w:date="2020-04-02T10:26:00Z"/>
           <w:rFonts w:ascii="Times New Roman" w:hAnsi="Times New Roman" w:cs="Times New Roman"/>
           <w:color w:val="000000"/>
           <w:lang w:val="vi-VN"/>
@@ -2976,13 +3390,13 @@
         <w:adjustRightInd w:val="0"/>
         <w:spacing w:after="240" w:line="340" w:lineRule="atLeast"/>
         <w:rPr>
-          <w:ins w:id="113" w:author="Microsoft Office User" w:date="2020-04-02T10:29:00Z"/>
+          <w:ins w:id="166" w:author="Microsoft Office User" w:date="2020-04-02T10:29:00Z"/>
           <w:rFonts w:ascii="Times New Roman" w:hAnsi="Times New Roman" w:cs="Times New Roman"/>
           <w:color w:val="000000"/>
           <w:lang w:val="vi-VN"/>
         </w:rPr>
       </w:pPr>
-      <w:ins w:id="114" w:author="Microsoft Office User" w:date="2020-04-02T10:27:00Z">
+      <w:ins w:id="167" w:author="Microsoft Office User" w:date="2020-04-02T10:27:00Z">
         <w:r>
           <w:rPr>
             <w:rFonts w:ascii="Times New Roman" w:hAnsi="Times New Roman" w:cs="Times New Roman"/>
@@ -2992,7 +3406,7 @@
           <w:t xml:space="preserve">Ta có 2 cách để xây dựng các node trung gian này, cách thứ nhất là tạo tính trước </w:t>
         </w:r>
       </w:ins>
-      <w:ins w:id="115" w:author="Microsoft Office User" w:date="2020-04-02T10:28:00Z">
+      <w:ins w:id="168" w:author="Microsoft Office User" w:date="2020-04-02T10:28:00Z">
         <w:r>
           <w:rPr>
             <w:rFonts w:ascii="Times New Roman" w:hAnsi="Times New Roman" w:cs="Times New Roman"/>
@@ -3002,7 +3416,7 @@
           <w:t>từ dữ liệu observations tạo ra 2 node “ảo” VB*VT và VC*</w:t>
         </w:r>
       </w:ins>
-      <w:ins w:id="116" w:author="Microsoft Office User" w:date="2020-04-02T10:29:00Z">
+      <w:ins w:id="169" w:author="Microsoft Office User" w:date="2020-04-02T10:29:00Z">
         <w:r>
           <w:rPr>
             <w:rFonts w:ascii="Times New Roman" w:hAnsi="Times New Roman" w:cs="Times New Roman"/>
@@ -3026,7 +3440,7 @@
           <w:lang w:val="vi-VN"/>
         </w:rPr>
       </w:pPr>
-      <w:ins w:id="117" w:author="Microsoft Office User" w:date="2020-04-02T10:29:00Z">
+      <w:ins w:id="170" w:author="Microsoft Office User" w:date="2020-04-02T10:29:00Z">
         <w:r>
           <w:rPr>
             <w:rFonts w:ascii="Times New Roman" w:hAnsi="Times New Roman" w:cs="Times New Roman"/>
@@ -3036,7 +3450,7 @@
           <w:t xml:space="preserve">Đây là điểm khác nhau giữa node </w:t>
         </w:r>
       </w:ins>
-      <w:ins w:id="118" w:author="Microsoft Office User" w:date="2020-04-02T10:30:00Z">
+      <w:ins w:id="171" w:author="Microsoft Office User" w:date="2020-04-02T10:30:00Z">
         <w:r>
           <w:rPr>
             <w:rFonts w:ascii="Times New Roman" w:hAnsi="Times New Roman" w:cs="Times New Roman"/>
@@ -3058,7 +3472,7 @@
             <w:rFonts w:ascii="Times New Roman" w:hAnsi="Times New Roman" w:cs="Times New Roman"/>
             <w:color w:val="000000"/>
             <w:lang w:val="vi-VN"/>
-            <w:rPrChange w:id="119" w:author="Microsoft Office User" w:date="2020-04-02T10:30:00Z">
+            <w:rPrChange w:id="172" w:author="Microsoft Office User" w:date="2020-04-02T10:30:00Z">
               <w:rPr>
                 <w:rFonts w:ascii="Times New Roman" w:hAnsi="Times New Roman" w:cs="Times New Roman"/>
                 <w:color w:val="000000"/>
@@ -3076,7 +3490,7 @@
           <w:t xml:space="preserve">ó thể nhận ra sự khác nhau khi dùng 2 loại </w:t>
         </w:r>
       </w:ins>
-      <w:ins w:id="120" w:author="Microsoft Office User" w:date="2020-04-02T10:31:00Z">
+      <w:ins w:id="173" w:author="Microsoft Office User" w:date="2020-04-02T10:31:00Z">
         <w:r>
           <w:rPr>
             <w:rFonts w:ascii="Times New Roman" w:hAnsi="Times New Roman" w:cs="Times New Roman"/>
@@ -3086,8 +3500,6 @@
           <w:t>node này trong code stan do bayesvl tạo ra dưới đây.</w:t>
         </w:r>
       </w:ins>
-      <w:bookmarkStart w:id="121" w:name="_GoBack"/>
-      <w:bookmarkEnd w:id="121"/>
     </w:p>
     <w:p>
       <w:pPr>
@@ -3108,6 +3520,7 @@
           <w:color w:val="000000"/>
           <w:lang w:val="vi-VN"/>
         </w:rPr>
+        <w:lastRenderedPageBreak/>
         <w:t>Mô hình bài tam giáo ở trên khi dựng bằng bayesvl sử dụng node trans</w:t>
       </w:r>
     </w:p>
@@ -3132,21 +3545,21 @@
               <w:autoSpaceDN w:val="0"/>
               <w:adjustRightInd w:val="0"/>
               <w:rPr>
-                <w:ins w:id="122" w:author="Microsoft Office User" w:date="2020-04-02T09:44:00Z"/>
+                <w:ins w:id="174" w:author="Microsoft Office User" w:date="2020-04-02T09:44:00Z"/>
                 <w:rFonts w:ascii="Courier New" w:hAnsi="Courier New" w:cs="Courier New"/>
                 <w:color w:val="000000"/>
                 <w:sz w:val="20"/>
                 <w:lang w:val="vi-VN"/>
-                <w:rPrChange w:id="123" w:author="Microsoft Office User" w:date="2020-04-02T09:45:00Z">
+                <w:rPrChange w:id="175" w:author="Microsoft Office User" w:date="2020-04-02T09:45:00Z">
                   <w:rPr>
-                    <w:ins w:id="124" w:author="Microsoft Office User" w:date="2020-04-02T09:44:00Z"/>
+                    <w:ins w:id="176" w:author="Microsoft Office User" w:date="2020-04-02T09:44:00Z"/>
                     <w:rFonts w:ascii="Times New Roman" w:hAnsi="Times New Roman" w:cs="Times New Roman"/>
                     <w:color w:val="000000"/>
                     <w:lang w:val="vi-VN"/>
                   </w:rPr>
                 </w:rPrChange>
               </w:rPr>
-              <w:pPrChange w:id="125" w:author="Microsoft Office User" w:date="2020-04-02T09:46:00Z">
+              <w:pPrChange w:id="177" w:author="Microsoft Office User" w:date="2020-04-02T09:46:00Z">
                 <w:pPr>
                   <w:widowControl w:val="0"/>
                   <w:autoSpaceDE w:val="0"/>
@@ -3156,14 +3569,14 @@
                 </w:pPr>
               </w:pPrChange>
             </w:pPr>
-            <w:ins w:id="126" w:author="Microsoft Office User" w:date="2020-04-02T09:44:00Z">
+            <w:ins w:id="178" w:author="Microsoft Office User" w:date="2020-04-02T09:44:00Z">
               <w:r>
                 <w:rPr>
                   <w:rFonts w:ascii="Courier New" w:hAnsi="Courier New" w:cs="Courier New"/>
                   <w:color w:val="000000"/>
                   <w:sz w:val="20"/>
                   <w:lang w:val="vi-VN"/>
-                  <w:rPrChange w:id="127" w:author="Microsoft Office User" w:date="2020-04-02T09:45:00Z">
+                  <w:rPrChange w:id="179" w:author="Microsoft Office User" w:date="2020-04-02T09:45:00Z">
                     <w:rPr>
                       <w:rFonts w:ascii="Times New Roman" w:hAnsi="Times New Roman" w:cs="Times New Roman"/>
                       <w:color w:val="000000"/>
@@ -3182,21 +3595,21 @@
               <w:autoSpaceDN w:val="0"/>
               <w:adjustRightInd w:val="0"/>
               <w:rPr>
-                <w:ins w:id="128" w:author="Microsoft Office User" w:date="2020-04-02T09:44:00Z"/>
+                <w:ins w:id="180" w:author="Microsoft Office User" w:date="2020-04-02T09:44:00Z"/>
                 <w:rFonts w:ascii="Courier New" w:hAnsi="Courier New" w:cs="Courier New"/>
                 <w:color w:val="000000"/>
                 <w:sz w:val="20"/>
                 <w:lang w:val="vi-VN"/>
-                <w:rPrChange w:id="129" w:author="Microsoft Office User" w:date="2020-04-02T09:45:00Z">
+                <w:rPrChange w:id="181" w:author="Microsoft Office User" w:date="2020-04-02T09:45:00Z">
                   <w:rPr>
-                    <w:ins w:id="130" w:author="Microsoft Office User" w:date="2020-04-02T09:44:00Z"/>
+                    <w:ins w:id="182" w:author="Microsoft Office User" w:date="2020-04-02T09:44:00Z"/>
                     <w:rFonts w:ascii="Times New Roman" w:hAnsi="Times New Roman" w:cs="Times New Roman"/>
                     <w:color w:val="000000"/>
                     <w:lang w:val="vi-VN"/>
                   </w:rPr>
                 </w:rPrChange>
               </w:rPr>
-              <w:pPrChange w:id="131" w:author="Microsoft Office User" w:date="2020-04-02T09:46:00Z">
+              <w:pPrChange w:id="183" w:author="Microsoft Office User" w:date="2020-04-02T09:46:00Z">
                 <w:pPr>
                   <w:widowControl w:val="0"/>
                   <w:autoSpaceDE w:val="0"/>
@@ -3206,14 +3619,14 @@
                 </w:pPr>
               </w:pPrChange>
             </w:pPr>
-            <w:ins w:id="132" w:author="Microsoft Office User" w:date="2020-04-02T09:44:00Z">
+            <w:ins w:id="184" w:author="Microsoft Office User" w:date="2020-04-02T09:44:00Z">
               <w:r>
                 <w:rPr>
                   <w:rFonts w:ascii="Courier New" w:hAnsi="Courier New" w:cs="Courier New"/>
                   <w:color w:val="000000"/>
                   <w:sz w:val="20"/>
                   <w:lang w:val="vi-VN"/>
-                  <w:rPrChange w:id="133" w:author="Microsoft Office User" w:date="2020-04-02T09:45:00Z">
+                  <w:rPrChange w:id="185" w:author="Microsoft Office User" w:date="2020-04-02T09:45:00Z">
                     <w:rPr>
                       <w:rFonts w:ascii="Times New Roman" w:hAnsi="Times New Roman" w:cs="Times New Roman"/>
                       <w:color w:val="000000"/>
@@ -3232,21 +3645,21 @@
               <w:autoSpaceDN w:val="0"/>
               <w:adjustRightInd w:val="0"/>
               <w:rPr>
-                <w:ins w:id="134" w:author="Microsoft Office User" w:date="2020-04-02T09:44:00Z"/>
+                <w:ins w:id="186" w:author="Microsoft Office User" w:date="2020-04-02T09:44:00Z"/>
                 <w:rFonts w:ascii="Courier New" w:hAnsi="Courier New" w:cs="Courier New"/>
                 <w:color w:val="000000"/>
                 <w:sz w:val="20"/>
                 <w:lang w:val="vi-VN"/>
-                <w:rPrChange w:id="135" w:author="Microsoft Office User" w:date="2020-04-02T09:45:00Z">
+                <w:rPrChange w:id="187" w:author="Microsoft Office User" w:date="2020-04-02T09:45:00Z">
                   <w:rPr>
-                    <w:ins w:id="136" w:author="Microsoft Office User" w:date="2020-04-02T09:44:00Z"/>
+                    <w:ins w:id="188" w:author="Microsoft Office User" w:date="2020-04-02T09:44:00Z"/>
                     <w:rFonts w:ascii="Times New Roman" w:hAnsi="Times New Roman" w:cs="Times New Roman"/>
                     <w:color w:val="000000"/>
                     <w:lang w:val="vi-VN"/>
                   </w:rPr>
                 </w:rPrChange>
               </w:rPr>
-              <w:pPrChange w:id="137" w:author="Microsoft Office User" w:date="2020-04-02T09:46:00Z">
+              <w:pPrChange w:id="189" w:author="Microsoft Office User" w:date="2020-04-02T09:46:00Z">
                 <w:pPr>
                   <w:widowControl w:val="0"/>
                   <w:autoSpaceDE w:val="0"/>
@@ -3256,14 +3669,14 @@
                 </w:pPr>
               </w:pPrChange>
             </w:pPr>
-            <w:ins w:id="138" w:author="Microsoft Office User" w:date="2020-04-02T09:44:00Z">
+            <w:ins w:id="190" w:author="Microsoft Office User" w:date="2020-04-02T09:44:00Z">
               <w:r>
                 <w:rPr>
                   <w:rFonts w:ascii="Courier New" w:hAnsi="Courier New" w:cs="Courier New"/>
                   <w:color w:val="000000"/>
                   <w:sz w:val="20"/>
                   <w:lang w:val="vi-VN"/>
-                  <w:rPrChange w:id="139" w:author="Microsoft Office User" w:date="2020-04-02T09:45:00Z">
+                  <w:rPrChange w:id="191" w:author="Microsoft Office User" w:date="2020-04-02T09:45:00Z">
                     <w:rPr>
                       <w:rFonts w:ascii="Times New Roman" w:hAnsi="Times New Roman" w:cs="Times New Roman"/>
                       <w:color w:val="000000"/>
@@ -3282,21 +3695,21 @@
               <w:autoSpaceDN w:val="0"/>
               <w:adjustRightInd w:val="0"/>
               <w:rPr>
-                <w:ins w:id="140" w:author="Microsoft Office User" w:date="2020-04-02T09:44:00Z"/>
+                <w:ins w:id="192" w:author="Microsoft Office User" w:date="2020-04-02T09:44:00Z"/>
                 <w:rFonts w:ascii="Courier New" w:hAnsi="Courier New" w:cs="Courier New"/>
                 <w:color w:val="000000"/>
                 <w:sz w:val="20"/>
                 <w:lang w:val="vi-VN"/>
-                <w:rPrChange w:id="141" w:author="Microsoft Office User" w:date="2020-04-02T09:45:00Z">
+                <w:rPrChange w:id="193" w:author="Microsoft Office User" w:date="2020-04-02T09:45:00Z">
                   <w:rPr>
-                    <w:ins w:id="142" w:author="Microsoft Office User" w:date="2020-04-02T09:44:00Z"/>
+                    <w:ins w:id="194" w:author="Microsoft Office User" w:date="2020-04-02T09:44:00Z"/>
                     <w:rFonts w:ascii="Times New Roman" w:hAnsi="Times New Roman" w:cs="Times New Roman"/>
                     <w:color w:val="000000"/>
                     <w:lang w:val="vi-VN"/>
                   </w:rPr>
                 </w:rPrChange>
               </w:rPr>
-              <w:pPrChange w:id="143" w:author="Microsoft Office User" w:date="2020-04-02T09:46:00Z">
+              <w:pPrChange w:id="195" w:author="Microsoft Office User" w:date="2020-04-02T09:46:00Z">
                 <w:pPr>
                   <w:widowControl w:val="0"/>
                   <w:autoSpaceDE w:val="0"/>
@@ -3306,14 +3719,14 @@
                 </w:pPr>
               </w:pPrChange>
             </w:pPr>
-            <w:ins w:id="144" w:author="Microsoft Office User" w:date="2020-04-02T09:44:00Z">
+            <w:ins w:id="196" w:author="Microsoft Office User" w:date="2020-04-02T09:44:00Z">
               <w:r>
                 <w:rPr>
                   <w:rFonts w:ascii="Courier New" w:hAnsi="Courier New" w:cs="Courier New"/>
                   <w:color w:val="000000"/>
                   <w:sz w:val="20"/>
                   <w:lang w:val="vi-VN"/>
-                  <w:rPrChange w:id="145" w:author="Microsoft Office User" w:date="2020-04-02T09:45:00Z">
+                  <w:rPrChange w:id="197" w:author="Microsoft Office User" w:date="2020-04-02T09:45:00Z">
                     <w:rPr>
                       <w:rFonts w:ascii="Times New Roman" w:hAnsi="Times New Roman" w:cs="Times New Roman"/>
                       <w:color w:val="000000"/>
@@ -3332,21 +3745,21 @@
               <w:autoSpaceDN w:val="0"/>
               <w:adjustRightInd w:val="0"/>
               <w:rPr>
-                <w:ins w:id="146" w:author="Microsoft Office User" w:date="2020-04-02T09:44:00Z"/>
+                <w:ins w:id="198" w:author="Microsoft Office User" w:date="2020-04-02T09:44:00Z"/>
                 <w:rFonts w:ascii="Courier New" w:hAnsi="Courier New" w:cs="Courier New"/>
                 <w:color w:val="000000"/>
                 <w:sz w:val="20"/>
                 <w:lang w:val="vi-VN"/>
-                <w:rPrChange w:id="147" w:author="Microsoft Office User" w:date="2020-04-02T09:45:00Z">
+                <w:rPrChange w:id="199" w:author="Microsoft Office User" w:date="2020-04-02T09:45:00Z">
                   <w:rPr>
-                    <w:ins w:id="148" w:author="Microsoft Office User" w:date="2020-04-02T09:44:00Z"/>
+                    <w:ins w:id="200" w:author="Microsoft Office User" w:date="2020-04-02T09:44:00Z"/>
                     <w:rFonts w:ascii="Times New Roman" w:hAnsi="Times New Roman" w:cs="Times New Roman"/>
                     <w:color w:val="000000"/>
                     <w:lang w:val="vi-VN"/>
                   </w:rPr>
                 </w:rPrChange>
               </w:rPr>
-              <w:pPrChange w:id="149" w:author="Microsoft Office User" w:date="2020-04-02T09:46:00Z">
+              <w:pPrChange w:id="201" w:author="Microsoft Office User" w:date="2020-04-02T09:46:00Z">
                 <w:pPr>
                   <w:widowControl w:val="0"/>
                   <w:autoSpaceDE w:val="0"/>
@@ -3356,14 +3769,14 @@
                 </w:pPr>
               </w:pPrChange>
             </w:pPr>
-            <w:ins w:id="150" w:author="Microsoft Office User" w:date="2020-04-02T09:44:00Z">
+            <w:ins w:id="202" w:author="Microsoft Office User" w:date="2020-04-02T09:44:00Z">
               <w:r>
                 <w:rPr>
                   <w:rFonts w:ascii="Courier New" w:hAnsi="Courier New" w:cs="Courier New"/>
                   <w:color w:val="000000"/>
                   <w:sz w:val="20"/>
                   <w:lang w:val="vi-VN"/>
-                  <w:rPrChange w:id="151" w:author="Microsoft Office User" w:date="2020-04-02T09:45:00Z">
+                  <w:rPrChange w:id="203" w:author="Microsoft Office User" w:date="2020-04-02T09:45:00Z">
                     <w:rPr>
                       <w:rFonts w:ascii="Times New Roman" w:hAnsi="Times New Roman" w:cs="Times New Roman"/>
                       <w:color w:val="000000"/>
@@ -3382,21 +3795,21 @@
               <w:autoSpaceDN w:val="0"/>
               <w:adjustRightInd w:val="0"/>
               <w:rPr>
-                <w:ins w:id="152" w:author="Microsoft Office User" w:date="2020-04-02T09:44:00Z"/>
+                <w:ins w:id="204" w:author="Microsoft Office User" w:date="2020-04-02T09:44:00Z"/>
                 <w:rFonts w:ascii="Courier New" w:hAnsi="Courier New" w:cs="Courier New"/>
                 <w:color w:val="000000"/>
                 <w:sz w:val="20"/>
                 <w:lang w:val="vi-VN"/>
-                <w:rPrChange w:id="153" w:author="Microsoft Office User" w:date="2020-04-02T09:45:00Z">
+                <w:rPrChange w:id="205" w:author="Microsoft Office User" w:date="2020-04-02T09:45:00Z">
                   <w:rPr>
-                    <w:ins w:id="154" w:author="Microsoft Office User" w:date="2020-04-02T09:44:00Z"/>
+                    <w:ins w:id="206" w:author="Microsoft Office User" w:date="2020-04-02T09:44:00Z"/>
                     <w:rFonts w:ascii="Times New Roman" w:hAnsi="Times New Roman" w:cs="Times New Roman"/>
                     <w:color w:val="000000"/>
                     <w:lang w:val="vi-VN"/>
                   </w:rPr>
                 </w:rPrChange>
               </w:rPr>
-              <w:pPrChange w:id="155" w:author="Microsoft Office User" w:date="2020-04-02T09:46:00Z">
+              <w:pPrChange w:id="207" w:author="Microsoft Office User" w:date="2020-04-02T09:46:00Z">
                 <w:pPr>
                   <w:widowControl w:val="0"/>
                   <w:autoSpaceDE w:val="0"/>
@@ -3406,14 +3819,14 @@
                 </w:pPr>
               </w:pPrChange>
             </w:pPr>
-            <w:ins w:id="156" w:author="Microsoft Office User" w:date="2020-04-02T09:44:00Z">
+            <w:ins w:id="208" w:author="Microsoft Office User" w:date="2020-04-02T09:44:00Z">
               <w:r>
                 <w:rPr>
                   <w:rFonts w:ascii="Courier New" w:hAnsi="Courier New" w:cs="Courier New"/>
                   <w:color w:val="000000"/>
                   <w:sz w:val="20"/>
                   <w:lang w:val="vi-VN"/>
-                  <w:rPrChange w:id="157" w:author="Microsoft Office User" w:date="2020-04-02T09:45:00Z">
+                  <w:rPrChange w:id="209" w:author="Microsoft Office User" w:date="2020-04-02T09:45:00Z">
                     <w:rPr>
                       <w:rFonts w:ascii="Times New Roman" w:hAnsi="Times New Roman" w:cs="Times New Roman"/>
                       <w:color w:val="000000"/>
@@ -3432,21 +3845,21 @@
               <w:autoSpaceDN w:val="0"/>
               <w:adjustRightInd w:val="0"/>
               <w:rPr>
-                <w:ins w:id="158" w:author="Microsoft Office User" w:date="2020-04-02T09:44:00Z"/>
+                <w:ins w:id="210" w:author="Microsoft Office User" w:date="2020-04-02T09:44:00Z"/>
                 <w:rFonts w:ascii="Courier New" w:hAnsi="Courier New" w:cs="Courier New"/>
                 <w:color w:val="000000"/>
                 <w:sz w:val="20"/>
                 <w:lang w:val="vi-VN"/>
-                <w:rPrChange w:id="159" w:author="Microsoft Office User" w:date="2020-04-02T09:45:00Z">
+                <w:rPrChange w:id="211" w:author="Microsoft Office User" w:date="2020-04-02T09:45:00Z">
                   <w:rPr>
-                    <w:ins w:id="160" w:author="Microsoft Office User" w:date="2020-04-02T09:44:00Z"/>
+                    <w:ins w:id="212" w:author="Microsoft Office User" w:date="2020-04-02T09:44:00Z"/>
                     <w:rFonts w:ascii="Times New Roman" w:hAnsi="Times New Roman" w:cs="Times New Roman"/>
                     <w:color w:val="000000"/>
                     <w:lang w:val="vi-VN"/>
                   </w:rPr>
                 </w:rPrChange>
               </w:rPr>
-              <w:pPrChange w:id="161" w:author="Microsoft Office User" w:date="2020-04-02T09:46:00Z">
+              <w:pPrChange w:id="213" w:author="Microsoft Office User" w:date="2020-04-02T09:46:00Z">
                 <w:pPr>
                   <w:widowControl w:val="0"/>
                   <w:autoSpaceDE w:val="0"/>
@@ -3456,14 +3869,14 @@
                 </w:pPr>
               </w:pPrChange>
             </w:pPr>
-            <w:ins w:id="162" w:author="Microsoft Office User" w:date="2020-04-02T09:44:00Z">
+            <w:ins w:id="214" w:author="Microsoft Office User" w:date="2020-04-02T09:44:00Z">
               <w:r>
                 <w:rPr>
                   <w:rFonts w:ascii="Courier New" w:hAnsi="Courier New" w:cs="Courier New"/>
                   <w:color w:val="000000"/>
                   <w:sz w:val="20"/>
                   <w:lang w:val="vi-VN"/>
-                  <w:rPrChange w:id="163" w:author="Microsoft Office User" w:date="2020-04-02T09:45:00Z">
+                  <w:rPrChange w:id="215" w:author="Microsoft Office User" w:date="2020-04-02T09:45:00Z">
                     <w:rPr>
                       <w:rFonts w:ascii="Times New Roman" w:hAnsi="Times New Roman" w:cs="Times New Roman"/>
                       <w:color w:val="000000"/>
@@ -3482,21 +3895,21 @@
               <w:autoSpaceDN w:val="0"/>
               <w:adjustRightInd w:val="0"/>
               <w:rPr>
-                <w:ins w:id="164" w:author="Microsoft Office User" w:date="2020-04-02T09:44:00Z"/>
+                <w:ins w:id="216" w:author="Microsoft Office User" w:date="2020-04-02T09:44:00Z"/>
                 <w:rFonts w:ascii="Courier New" w:hAnsi="Courier New" w:cs="Courier New"/>
                 <w:color w:val="000000"/>
                 <w:sz w:val="20"/>
                 <w:lang w:val="vi-VN"/>
-                <w:rPrChange w:id="165" w:author="Microsoft Office User" w:date="2020-04-02T09:45:00Z">
+                <w:rPrChange w:id="217" w:author="Microsoft Office User" w:date="2020-04-02T09:45:00Z">
                   <w:rPr>
-                    <w:ins w:id="166" w:author="Microsoft Office User" w:date="2020-04-02T09:44:00Z"/>
+                    <w:ins w:id="218" w:author="Microsoft Office User" w:date="2020-04-02T09:44:00Z"/>
                     <w:rFonts w:ascii="Times New Roman" w:hAnsi="Times New Roman" w:cs="Times New Roman"/>
                     <w:color w:val="000000"/>
                     <w:lang w:val="vi-VN"/>
                   </w:rPr>
                 </w:rPrChange>
               </w:rPr>
-              <w:pPrChange w:id="167" w:author="Microsoft Office User" w:date="2020-04-02T09:46:00Z">
+              <w:pPrChange w:id="219" w:author="Microsoft Office User" w:date="2020-04-02T09:46:00Z">
                 <w:pPr>
                   <w:widowControl w:val="0"/>
                   <w:autoSpaceDE w:val="0"/>
@@ -3506,14 +3919,14 @@
                 </w:pPr>
               </w:pPrChange>
             </w:pPr>
-            <w:ins w:id="168" w:author="Microsoft Office User" w:date="2020-04-02T09:44:00Z">
+            <w:ins w:id="220" w:author="Microsoft Office User" w:date="2020-04-02T09:44:00Z">
               <w:r>
                 <w:rPr>
                   <w:rFonts w:ascii="Courier New" w:hAnsi="Courier New" w:cs="Courier New"/>
                   <w:color w:val="000000"/>
                   <w:sz w:val="20"/>
                   <w:lang w:val="vi-VN"/>
-                  <w:rPrChange w:id="169" w:author="Microsoft Office User" w:date="2020-04-02T09:45:00Z">
+                  <w:rPrChange w:id="221" w:author="Microsoft Office User" w:date="2020-04-02T09:45:00Z">
                     <w:rPr>
                       <w:rFonts w:ascii="Times New Roman" w:hAnsi="Times New Roman" w:cs="Times New Roman"/>
                       <w:color w:val="000000"/>
@@ -3532,21 +3945,21 @@
               <w:autoSpaceDN w:val="0"/>
               <w:adjustRightInd w:val="0"/>
               <w:rPr>
-                <w:ins w:id="170" w:author="Microsoft Office User" w:date="2020-04-02T09:44:00Z"/>
+                <w:ins w:id="222" w:author="Microsoft Office User" w:date="2020-04-02T09:44:00Z"/>
                 <w:rFonts w:ascii="Courier New" w:hAnsi="Courier New" w:cs="Courier New"/>
                 <w:color w:val="000000"/>
                 <w:sz w:val="20"/>
                 <w:lang w:val="vi-VN"/>
-                <w:rPrChange w:id="171" w:author="Microsoft Office User" w:date="2020-04-02T09:45:00Z">
+                <w:rPrChange w:id="223" w:author="Microsoft Office User" w:date="2020-04-02T09:45:00Z">
                   <w:rPr>
-                    <w:ins w:id="172" w:author="Microsoft Office User" w:date="2020-04-02T09:44:00Z"/>
+                    <w:ins w:id="224" w:author="Microsoft Office User" w:date="2020-04-02T09:44:00Z"/>
                     <w:rFonts w:ascii="Times New Roman" w:hAnsi="Times New Roman" w:cs="Times New Roman"/>
                     <w:color w:val="000000"/>
                     <w:lang w:val="vi-VN"/>
                   </w:rPr>
                 </w:rPrChange>
               </w:rPr>
-              <w:pPrChange w:id="173" w:author="Microsoft Office User" w:date="2020-04-02T09:46:00Z">
+              <w:pPrChange w:id="225" w:author="Microsoft Office User" w:date="2020-04-02T09:46:00Z">
                 <w:pPr>
                   <w:widowControl w:val="0"/>
                   <w:autoSpaceDE w:val="0"/>
@@ -3556,14 +3969,14 @@
                 </w:pPr>
               </w:pPrChange>
             </w:pPr>
-            <w:ins w:id="174" w:author="Microsoft Office User" w:date="2020-04-02T09:44:00Z">
+            <w:ins w:id="226" w:author="Microsoft Office User" w:date="2020-04-02T09:44:00Z">
               <w:r>
                 <w:rPr>
                   <w:rFonts w:ascii="Courier New" w:hAnsi="Courier New" w:cs="Courier New"/>
                   <w:color w:val="000000"/>
                   <w:sz w:val="20"/>
                   <w:lang w:val="vi-VN"/>
-                  <w:rPrChange w:id="175" w:author="Microsoft Office User" w:date="2020-04-02T09:45:00Z">
+                  <w:rPrChange w:id="227" w:author="Microsoft Office User" w:date="2020-04-02T09:45:00Z">
                     <w:rPr>
                       <w:rFonts w:ascii="Times New Roman" w:hAnsi="Times New Roman" w:cs="Times New Roman"/>
                       <w:color w:val="000000"/>
@@ -3582,21 +3995,21 @@
               <w:autoSpaceDN w:val="0"/>
               <w:adjustRightInd w:val="0"/>
               <w:rPr>
-                <w:ins w:id="176" w:author="Microsoft Office User" w:date="2020-04-02T09:44:00Z"/>
+                <w:ins w:id="228" w:author="Microsoft Office User" w:date="2020-04-02T09:44:00Z"/>
                 <w:rFonts w:ascii="Courier New" w:hAnsi="Courier New" w:cs="Courier New"/>
                 <w:color w:val="000000"/>
                 <w:sz w:val="20"/>
                 <w:lang w:val="vi-VN"/>
-                <w:rPrChange w:id="177" w:author="Microsoft Office User" w:date="2020-04-02T09:45:00Z">
+                <w:rPrChange w:id="229" w:author="Microsoft Office User" w:date="2020-04-02T09:45:00Z">
                   <w:rPr>
-                    <w:ins w:id="178" w:author="Microsoft Office User" w:date="2020-04-02T09:44:00Z"/>
+                    <w:ins w:id="230" w:author="Microsoft Office User" w:date="2020-04-02T09:44:00Z"/>
                     <w:rFonts w:ascii="Times New Roman" w:hAnsi="Times New Roman" w:cs="Times New Roman"/>
                     <w:color w:val="000000"/>
                     <w:lang w:val="vi-VN"/>
                   </w:rPr>
                 </w:rPrChange>
               </w:rPr>
-              <w:pPrChange w:id="179" w:author="Microsoft Office User" w:date="2020-04-02T09:46:00Z">
+              <w:pPrChange w:id="231" w:author="Microsoft Office User" w:date="2020-04-02T09:46:00Z">
                 <w:pPr>
                   <w:widowControl w:val="0"/>
                   <w:autoSpaceDE w:val="0"/>
@@ -3614,21 +4027,21 @@
               <w:autoSpaceDN w:val="0"/>
               <w:adjustRightInd w:val="0"/>
               <w:rPr>
-                <w:ins w:id="180" w:author="Microsoft Office User" w:date="2020-04-02T09:44:00Z"/>
+                <w:ins w:id="232" w:author="Microsoft Office User" w:date="2020-04-02T09:44:00Z"/>
                 <w:rFonts w:ascii="Courier New" w:hAnsi="Courier New" w:cs="Courier New"/>
                 <w:color w:val="000000"/>
                 <w:sz w:val="20"/>
                 <w:lang w:val="vi-VN"/>
-                <w:rPrChange w:id="181" w:author="Microsoft Office User" w:date="2020-04-02T09:45:00Z">
+                <w:rPrChange w:id="233" w:author="Microsoft Office User" w:date="2020-04-02T09:45:00Z">
                   <w:rPr>
-                    <w:ins w:id="182" w:author="Microsoft Office User" w:date="2020-04-02T09:44:00Z"/>
+                    <w:ins w:id="234" w:author="Microsoft Office User" w:date="2020-04-02T09:44:00Z"/>
                     <w:rFonts w:ascii="Times New Roman" w:hAnsi="Times New Roman" w:cs="Times New Roman"/>
                     <w:color w:val="000000"/>
                     <w:lang w:val="vi-VN"/>
                   </w:rPr>
                 </w:rPrChange>
               </w:rPr>
-              <w:pPrChange w:id="183" w:author="Microsoft Office User" w:date="2020-04-02T09:46:00Z">
+              <w:pPrChange w:id="235" w:author="Microsoft Office User" w:date="2020-04-02T09:46:00Z">
                 <w:pPr>
                   <w:widowControl w:val="0"/>
                   <w:autoSpaceDE w:val="0"/>
@@ -3638,14 +4051,14 @@
                 </w:pPr>
               </w:pPrChange>
             </w:pPr>
-            <w:ins w:id="184" w:author="Microsoft Office User" w:date="2020-04-02T09:44:00Z">
+            <w:ins w:id="236" w:author="Microsoft Office User" w:date="2020-04-02T09:44:00Z">
               <w:r>
                 <w:rPr>
                   <w:rFonts w:ascii="Courier New" w:hAnsi="Courier New" w:cs="Courier New"/>
                   <w:color w:val="000000"/>
                   <w:sz w:val="20"/>
                   <w:lang w:val="vi-VN"/>
-                  <w:rPrChange w:id="185" w:author="Microsoft Office User" w:date="2020-04-02T09:45:00Z">
+                  <w:rPrChange w:id="237" w:author="Microsoft Office User" w:date="2020-04-02T09:45:00Z">
                     <w:rPr>
                       <w:rFonts w:ascii="Times New Roman" w:hAnsi="Times New Roman" w:cs="Times New Roman"/>
                       <w:color w:val="000000"/>
@@ -3664,21 +4077,21 @@
               <w:autoSpaceDN w:val="0"/>
               <w:adjustRightInd w:val="0"/>
               <w:rPr>
-                <w:ins w:id="186" w:author="Microsoft Office User" w:date="2020-04-02T09:44:00Z"/>
+                <w:ins w:id="238" w:author="Microsoft Office User" w:date="2020-04-02T09:44:00Z"/>
                 <w:rFonts w:ascii="Courier New" w:hAnsi="Courier New" w:cs="Courier New"/>
                 <w:color w:val="000000"/>
                 <w:sz w:val="20"/>
                 <w:lang w:val="vi-VN"/>
-                <w:rPrChange w:id="187" w:author="Microsoft Office User" w:date="2020-04-02T09:45:00Z">
+                <w:rPrChange w:id="239" w:author="Microsoft Office User" w:date="2020-04-02T09:45:00Z">
                   <w:rPr>
-                    <w:ins w:id="188" w:author="Microsoft Office User" w:date="2020-04-02T09:44:00Z"/>
+                    <w:ins w:id="240" w:author="Microsoft Office User" w:date="2020-04-02T09:44:00Z"/>
                     <w:rFonts w:ascii="Times New Roman" w:hAnsi="Times New Roman" w:cs="Times New Roman"/>
                     <w:color w:val="000000"/>
                     <w:lang w:val="vi-VN"/>
                   </w:rPr>
                 </w:rPrChange>
               </w:rPr>
-              <w:pPrChange w:id="189" w:author="Microsoft Office User" w:date="2020-04-02T09:46:00Z">
+              <w:pPrChange w:id="241" w:author="Microsoft Office User" w:date="2020-04-02T09:46:00Z">
                 <w:pPr>
                   <w:widowControl w:val="0"/>
                   <w:autoSpaceDE w:val="0"/>
@@ -3688,14 +4101,14 @@
                 </w:pPr>
               </w:pPrChange>
             </w:pPr>
-            <w:ins w:id="190" w:author="Microsoft Office User" w:date="2020-04-02T09:44:00Z">
+            <w:ins w:id="242" w:author="Microsoft Office User" w:date="2020-04-02T09:44:00Z">
               <w:r>
                 <w:rPr>
                   <w:rFonts w:ascii="Courier New" w:hAnsi="Courier New" w:cs="Courier New"/>
                   <w:color w:val="000000"/>
                   <w:sz w:val="20"/>
                   <w:lang w:val="vi-VN"/>
-                  <w:rPrChange w:id="191" w:author="Microsoft Office User" w:date="2020-04-02T09:45:00Z">
+                  <w:rPrChange w:id="243" w:author="Microsoft Office User" w:date="2020-04-02T09:45:00Z">
                     <w:rPr>
                       <w:rFonts w:ascii="Times New Roman" w:hAnsi="Times New Roman" w:cs="Times New Roman"/>
                       <w:color w:val="000000"/>
@@ -3714,21 +4127,21 @@
               <w:autoSpaceDN w:val="0"/>
               <w:adjustRightInd w:val="0"/>
               <w:rPr>
-                <w:ins w:id="192" w:author="Microsoft Office User" w:date="2020-04-02T09:44:00Z"/>
+                <w:ins w:id="244" w:author="Microsoft Office User" w:date="2020-04-02T09:44:00Z"/>
                 <w:rFonts w:ascii="Courier New" w:hAnsi="Courier New" w:cs="Courier New"/>
                 <w:color w:val="000000"/>
                 <w:sz w:val="20"/>
                 <w:lang w:val="vi-VN"/>
-                <w:rPrChange w:id="193" w:author="Microsoft Office User" w:date="2020-04-02T09:45:00Z">
+                <w:rPrChange w:id="245" w:author="Microsoft Office User" w:date="2020-04-02T09:45:00Z">
                   <w:rPr>
-                    <w:ins w:id="194" w:author="Microsoft Office User" w:date="2020-04-02T09:44:00Z"/>
+                    <w:ins w:id="246" w:author="Microsoft Office User" w:date="2020-04-02T09:44:00Z"/>
                     <w:rFonts w:ascii="Times New Roman" w:hAnsi="Times New Roman" w:cs="Times New Roman"/>
                     <w:color w:val="000000"/>
                     <w:lang w:val="vi-VN"/>
                   </w:rPr>
                 </w:rPrChange>
               </w:rPr>
-              <w:pPrChange w:id="195" w:author="Microsoft Office User" w:date="2020-04-02T09:46:00Z">
+              <w:pPrChange w:id="247" w:author="Microsoft Office User" w:date="2020-04-02T09:46:00Z">
                 <w:pPr>
                   <w:widowControl w:val="0"/>
                   <w:autoSpaceDE w:val="0"/>
@@ -3738,14 +4151,14 @@
                 </w:pPr>
               </w:pPrChange>
             </w:pPr>
-            <w:ins w:id="196" w:author="Microsoft Office User" w:date="2020-04-02T09:44:00Z">
+            <w:ins w:id="248" w:author="Microsoft Office User" w:date="2020-04-02T09:44:00Z">
               <w:r>
                 <w:rPr>
                   <w:rFonts w:ascii="Courier New" w:hAnsi="Courier New" w:cs="Courier New"/>
                   <w:color w:val="000000"/>
                   <w:sz w:val="20"/>
                   <w:lang w:val="vi-VN"/>
-                  <w:rPrChange w:id="197" w:author="Microsoft Office User" w:date="2020-04-02T09:45:00Z">
+                  <w:rPrChange w:id="249" w:author="Microsoft Office User" w:date="2020-04-02T09:45:00Z">
                     <w:rPr>
                       <w:rFonts w:ascii="Times New Roman" w:hAnsi="Times New Roman" w:cs="Times New Roman"/>
                       <w:color w:val="000000"/>
@@ -3764,21 +4177,21 @@
               <w:autoSpaceDN w:val="0"/>
               <w:adjustRightInd w:val="0"/>
               <w:rPr>
-                <w:ins w:id="198" w:author="Microsoft Office User" w:date="2020-04-02T09:44:00Z"/>
+                <w:ins w:id="250" w:author="Microsoft Office User" w:date="2020-04-02T09:44:00Z"/>
                 <w:rFonts w:ascii="Courier New" w:hAnsi="Courier New" w:cs="Courier New"/>
                 <w:color w:val="000000"/>
                 <w:sz w:val="20"/>
                 <w:lang w:val="vi-VN"/>
-                <w:rPrChange w:id="199" w:author="Microsoft Office User" w:date="2020-04-02T09:45:00Z">
+                <w:rPrChange w:id="251" w:author="Microsoft Office User" w:date="2020-04-02T09:45:00Z">
                   <w:rPr>
-                    <w:ins w:id="200" w:author="Microsoft Office User" w:date="2020-04-02T09:44:00Z"/>
+                    <w:ins w:id="252" w:author="Microsoft Office User" w:date="2020-04-02T09:44:00Z"/>
                     <w:rFonts w:ascii="Times New Roman" w:hAnsi="Times New Roman" w:cs="Times New Roman"/>
                     <w:color w:val="000000"/>
                     <w:lang w:val="vi-VN"/>
                   </w:rPr>
                 </w:rPrChange>
               </w:rPr>
-              <w:pPrChange w:id="201" w:author="Microsoft Office User" w:date="2020-04-02T09:46:00Z">
+              <w:pPrChange w:id="253" w:author="Microsoft Office User" w:date="2020-04-02T09:46:00Z">
                 <w:pPr>
                   <w:widowControl w:val="0"/>
                   <w:autoSpaceDE w:val="0"/>
@@ -3788,14 +4201,14 @@
                 </w:pPr>
               </w:pPrChange>
             </w:pPr>
-            <w:ins w:id="202" w:author="Microsoft Office User" w:date="2020-04-02T09:44:00Z">
+            <w:ins w:id="254" w:author="Microsoft Office User" w:date="2020-04-02T09:44:00Z">
               <w:r>
                 <w:rPr>
                   <w:rFonts w:ascii="Courier New" w:hAnsi="Courier New" w:cs="Courier New"/>
                   <w:color w:val="000000"/>
                   <w:sz w:val="20"/>
                   <w:lang w:val="vi-VN"/>
-                  <w:rPrChange w:id="203" w:author="Microsoft Office User" w:date="2020-04-02T09:45:00Z">
+                  <w:rPrChange w:id="255" w:author="Microsoft Office User" w:date="2020-04-02T09:45:00Z">
                     <w:rPr>
                       <w:rFonts w:ascii="Times New Roman" w:hAnsi="Times New Roman" w:cs="Times New Roman"/>
                       <w:color w:val="000000"/>
@@ -3814,21 +4227,21 @@
               <w:autoSpaceDN w:val="0"/>
               <w:adjustRightInd w:val="0"/>
               <w:rPr>
-                <w:ins w:id="204" w:author="Microsoft Office User" w:date="2020-04-02T09:44:00Z"/>
+                <w:ins w:id="256" w:author="Microsoft Office User" w:date="2020-04-02T09:44:00Z"/>
                 <w:rFonts w:ascii="Courier New" w:hAnsi="Courier New" w:cs="Courier New"/>
                 <w:color w:val="000000"/>
                 <w:sz w:val="20"/>
                 <w:lang w:val="vi-VN"/>
-                <w:rPrChange w:id="205" w:author="Microsoft Office User" w:date="2020-04-02T09:45:00Z">
+                <w:rPrChange w:id="257" w:author="Microsoft Office User" w:date="2020-04-02T09:45:00Z">
                   <w:rPr>
-                    <w:ins w:id="206" w:author="Microsoft Office User" w:date="2020-04-02T09:44:00Z"/>
+                    <w:ins w:id="258" w:author="Microsoft Office User" w:date="2020-04-02T09:44:00Z"/>
                     <w:rFonts w:ascii="Times New Roman" w:hAnsi="Times New Roman" w:cs="Times New Roman"/>
                     <w:color w:val="000000"/>
                     <w:lang w:val="vi-VN"/>
                   </w:rPr>
                 </w:rPrChange>
               </w:rPr>
-              <w:pPrChange w:id="207" w:author="Microsoft Office User" w:date="2020-04-02T09:46:00Z">
+              <w:pPrChange w:id="259" w:author="Microsoft Office User" w:date="2020-04-02T09:46:00Z">
                 <w:pPr>
                   <w:widowControl w:val="0"/>
                   <w:autoSpaceDE w:val="0"/>
@@ -3838,14 +4251,14 @@
                 </w:pPr>
               </w:pPrChange>
             </w:pPr>
-            <w:ins w:id="208" w:author="Microsoft Office User" w:date="2020-04-02T09:44:00Z">
+            <w:ins w:id="260" w:author="Microsoft Office User" w:date="2020-04-02T09:44:00Z">
               <w:r>
                 <w:rPr>
                   <w:rFonts w:ascii="Courier New" w:hAnsi="Courier New" w:cs="Courier New"/>
                   <w:color w:val="000000"/>
                   <w:sz w:val="20"/>
                   <w:lang w:val="vi-VN"/>
-                  <w:rPrChange w:id="209" w:author="Microsoft Office User" w:date="2020-04-02T09:45:00Z">
+                  <w:rPrChange w:id="261" w:author="Microsoft Office User" w:date="2020-04-02T09:45:00Z">
                     <w:rPr>
                       <w:rFonts w:ascii="Times New Roman" w:hAnsi="Times New Roman" w:cs="Times New Roman"/>
                       <w:color w:val="000000"/>
@@ -3864,21 +4277,21 @@
               <w:autoSpaceDN w:val="0"/>
               <w:adjustRightInd w:val="0"/>
               <w:rPr>
-                <w:ins w:id="210" w:author="Microsoft Office User" w:date="2020-04-02T09:44:00Z"/>
+                <w:ins w:id="262" w:author="Microsoft Office User" w:date="2020-04-02T09:44:00Z"/>
                 <w:rFonts w:ascii="Courier New" w:hAnsi="Courier New" w:cs="Courier New"/>
                 <w:color w:val="000000"/>
                 <w:sz w:val="20"/>
                 <w:lang w:val="vi-VN"/>
-                <w:rPrChange w:id="211" w:author="Microsoft Office User" w:date="2020-04-02T09:45:00Z">
+                <w:rPrChange w:id="263" w:author="Microsoft Office User" w:date="2020-04-02T09:45:00Z">
                   <w:rPr>
-                    <w:ins w:id="212" w:author="Microsoft Office User" w:date="2020-04-02T09:44:00Z"/>
+                    <w:ins w:id="264" w:author="Microsoft Office User" w:date="2020-04-02T09:44:00Z"/>
                     <w:rFonts w:ascii="Times New Roman" w:hAnsi="Times New Roman" w:cs="Times New Roman"/>
                     <w:color w:val="000000"/>
                     <w:lang w:val="vi-VN"/>
                   </w:rPr>
                 </w:rPrChange>
               </w:rPr>
-              <w:pPrChange w:id="213" w:author="Microsoft Office User" w:date="2020-04-02T09:46:00Z">
+              <w:pPrChange w:id="265" w:author="Microsoft Office User" w:date="2020-04-02T09:46:00Z">
                 <w:pPr>
                   <w:widowControl w:val="0"/>
                   <w:autoSpaceDE w:val="0"/>
@@ -3888,14 +4301,14 @@
                 </w:pPr>
               </w:pPrChange>
             </w:pPr>
-            <w:ins w:id="214" w:author="Microsoft Office User" w:date="2020-04-02T09:44:00Z">
+            <w:ins w:id="266" w:author="Microsoft Office User" w:date="2020-04-02T09:44:00Z">
               <w:r>
                 <w:rPr>
                   <w:rFonts w:ascii="Courier New" w:hAnsi="Courier New" w:cs="Courier New"/>
                   <w:color w:val="000000"/>
                   <w:sz w:val="20"/>
                   <w:lang w:val="vi-VN"/>
-                  <w:rPrChange w:id="215" w:author="Microsoft Office User" w:date="2020-04-02T09:45:00Z">
+                  <w:rPrChange w:id="267" w:author="Microsoft Office User" w:date="2020-04-02T09:45:00Z">
                     <w:rPr>
                       <w:rFonts w:ascii="Times New Roman" w:hAnsi="Times New Roman" w:cs="Times New Roman"/>
                       <w:color w:val="000000"/>
@@ -3914,21 +4327,21 @@
               <w:autoSpaceDN w:val="0"/>
               <w:adjustRightInd w:val="0"/>
               <w:rPr>
-                <w:ins w:id="216" w:author="Microsoft Office User" w:date="2020-04-02T09:44:00Z"/>
+                <w:ins w:id="268" w:author="Microsoft Office User" w:date="2020-04-02T09:44:00Z"/>
                 <w:rFonts w:ascii="Courier New" w:hAnsi="Courier New" w:cs="Courier New"/>
                 <w:color w:val="000000"/>
                 <w:sz w:val="20"/>
                 <w:lang w:val="vi-VN"/>
-                <w:rPrChange w:id="217" w:author="Microsoft Office User" w:date="2020-04-02T09:45:00Z">
+                <w:rPrChange w:id="269" w:author="Microsoft Office User" w:date="2020-04-02T09:45:00Z">
                   <w:rPr>
-                    <w:ins w:id="218" w:author="Microsoft Office User" w:date="2020-04-02T09:44:00Z"/>
+                    <w:ins w:id="270" w:author="Microsoft Office User" w:date="2020-04-02T09:44:00Z"/>
                     <w:rFonts w:ascii="Times New Roman" w:hAnsi="Times New Roman" w:cs="Times New Roman"/>
                     <w:color w:val="000000"/>
                     <w:lang w:val="vi-VN"/>
                   </w:rPr>
                 </w:rPrChange>
               </w:rPr>
-              <w:pPrChange w:id="219" w:author="Microsoft Office User" w:date="2020-04-02T09:46:00Z">
+              <w:pPrChange w:id="271" w:author="Microsoft Office User" w:date="2020-04-02T09:46:00Z">
                 <w:pPr>
                   <w:widowControl w:val="0"/>
                   <w:autoSpaceDE w:val="0"/>
@@ -3938,14 +4351,14 @@
                 </w:pPr>
               </w:pPrChange>
             </w:pPr>
-            <w:ins w:id="220" w:author="Microsoft Office User" w:date="2020-04-02T09:44:00Z">
+            <w:ins w:id="272" w:author="Microsoft Office User" w:date="2020-04-02T09:44:00Z">
               <w:r>
                 <w:rPr>
                   <w:rFonts w:ascii="Courier New" w:hAnsi="Courier New" w:cs="Courier New"/>
                   <w:color w:val="000000"/>
                   <w:sz w:val="20"/>
                   <w:lang w:val="vi-VN"/>
-                  <w:rPrChange w:id="221" w:author="Microsoft Office User" w:date="2020-04-02T09:45:00Z">
+                  <w:rPrChange w:id="273" w:author="Microsoft Office User" w:date="2020-04-02T09:45:00Z">
                     <w:rPr>
                       <w:rFonts w:ascii="Times New Roman" w:hAnsi="Times New Roman" w:cs="Times New Roman"/>
                       <w:color w:val="000000"/>
@@ -3968,7 +4381,7 @@
                 <w:color w:val="000000"/>
                 <w:lang w:val="vi-VN"/>
               </w:rPr>
-              <w:pPrChange w:id="222" w:author="Microsoft Office User" w:date="2020-04-02T09:46:00Z">
+              <w:pPrChange w:id="274" w:author="Microsoft Office User" w:date="2020-04-02T09:46:00Z">
                 <w:pPr>
                   <w:widowControl w:val="0"/>
                   <w:autoSpaceDE w:val="0"/>
@@ -3978,14 +4391,14 @@
                 </w:pPr>
               </w:pPrChange>
             </w:pPr>
-            <w:ins w:id="223" w:author="Microsoft Office User" w:date="2020-04-02T09:44:00Z">
+            <w:ins w:id="275" w:author="Microsoft Office User" w:date="2020-04-02T09:44:00Z">
               <w:r>
                 <w:rPr>
                   <w:rFonts w:ascii="Courier New" w:hAnsi="Courier New" w:cs="Courier New"/>
                   <w:color w:val="000000"/>
                   <w:sz w:val="20"/>
                   <w:lang w:val="vi-VN"/>
-                  <w:rPrChange w:id="224" w:author="Microsoft Office User" w:date="2020-04-02T09:45:00Z">
+                  <w:rPrChange w:id="276" w:author="Microsoft Office User" w:date="2020-04-02T09:45:00Z">
                     <w:rPr>
                       <w:rFonts w:ascii="Times New Roman" w:hAnsi="Times New Roman" w:cs="Times New Roman"/>
                       <w:color w:val="000000"/>
@@ -4008,56 +4421,32 @@
         <w:adjustRightInd w:val="0"/>
         <w:spacing w:after="240" w:line="340" w:lineRule="atLeast"/>
         <w:rPr>
+          <w:ins w:id="277" w:author="Microsoft Office User" w:date="2020-04-02T10:38:00Z"/>
           <w:rFonts w:ascii="Times New Roman" w:hAnsi="Times New Roman" w:cs="Times New Roman"/>
           <w:color w:val="000000"/>
           <w:lang w:val="vi-VN"/>
         </w:rPr>
       </w:pPr>
-    </w:p>
-    <w:p>
-      <w:pPr>
-        <w:widowControl w:val="0"/>
-        <w:autoSpaceDE w:val="0"/>
-        <w:autoSpaceDN w:val="0"/>
-        <w:adjustRightInd w:val="0"/>
-        <w:spacing w:after="240" w:line="340" w:lineRule="atLeast"/>
-        <w:rPr>
-          <w:rFonts w:ascii="Times New Roman" w:hAnsi="Times New Roman" w:cs="Times New Roman"/>
-          <w:color w:val="000000"/>
-          <w:lang w:val="vi-VN"/>
-        </w:rPr>
-      </w:pPr>
-      <w:r>
-        <w:rPr>
-          <w:rFonts w:ascii="Times New Roman" w:hAnsi="Times New Roman" w:cs="Times New Roman"/>
-          <w:color w:val="000000"/>
-        </w:rPr>
-        <w:t xml:space="preserve">Code </w:t>
-      </w:r>
-      <w:proofErr w:type="spellStart"/>
-      <w:r>
-        <w:rPr>
-          <w:rFonts w:ascii="Times New Roman" w:hAnsi="Times New Roman" w:cs="Times New Roman"/>
-          <w:color w:val="000000"/>
-        </w:rPr>
-        <w:t>stan</w:t>
-      </w:r>
-      <w:proofErr w:type="spellEnd"/>
-      <w:r>
-        <w:rPr>
-          <w:rFonts w:ascii="Times New Roman" w:hAnsi="Times New Roman" w:cs="Times New Roman"/>
-          <w:color w:val="000000"/>
-        </w:rPr>
-        <w:t xml:space="preserve"> </w:t>
-      </w:r>
-      <w:r>
-        <w:rPr>
-          <w:rFonts w:ascii="Times New Roman" w:hAnsi="Times New Roman" w:cs="Times New Roman"/>
-          <w:color w:val="000000"/>
-          <w:lang w:val="vi-VN"/>
-        </w:rPr>
-        <w:t>bài tam giáo</w:t>
-      </w:r>
+      <w:ins w:id="278" w:author="Microsoft Office User" w:date="2020-04-02T10:38:00Z">
+        <w:r>
+          <w:rPr>
+            <w:rFonts w:ascii="Times New Roman" w:hAnsi="Times New Roman" w:cs="Times New Roman"/>
+            <w:color w:val="000000"/>
+            <w:lang w:val="vi-VN"/>
+          </w:rPr>
+          <w:t xml:space="preserve">Code stan </w:t>
+        </w:r>
+      </w:ins>
+      <w:ins w:id="279" w:author="Microsoft Office User" w:date="2020-04-02T10:39:00Z">
+        <w:r>
+          <w:rPr>
+            <w:rFonts w:ascii="Times New Roman" w:hAnsi="Times New Roman" w:cs="Times New Roman"/>
+            <w:color w:val="000000"/>
+            <w:lang w:val="vi-VN"/>
+          </w:rPr>
+          <w:t>của mô hình:</w:t>
+        </w:r>
+      </w:ins>
     </w:p>
     <w:tbl>
       <w:tblPr>
@@ -4069,6 +4458,9 @@
         <w:gridCol w:w="9010"/>
       </w:tblGrid>
       <w:tr>
+        <w:trPr>
+          <w:ins w:id="280" w:author="Microsoft Office User" w:date="2020-04-02T10:39:00Z"/>
+        </w:trPr>
         <w:tc>
           <w:tcPr>
             <w:tcW w:w="9010" w:type="dxa"/>
@@ -4081,6 +4473,7 @@
               <w:adjustRightInd w:val="0"/>
               <w:spacing w:after="240" w:line="340" w:lineRule="atLeast"/>
               <w:rPr>
+                <w:ins w:id="281" w:author="Microsoft Office User" w:date="2020-04-02T10:39:00Z"/>
                 <w:rFonts w:ascii="Times New Roman" w:hAnsi="Times New Roman" w:cs="Times New Roman"/>
                 <w:color w:val="000000"/>
                 <w:lang w:val="vi-VN"/>
@@ -4098,6 +4491,1062 @@
         <w:adjustRightInd w:val="0"/>
         <w:spacing w:after="240" w:line="340" w:lineRule="atLeast"/>
         <w:rPr>
+          <w:ins w:id="282" w:author="Microsoft Office User" w:date="2020-04-02T10:39:00Z"/>
+          <w:rFonts w:ascii="Times New Roman" w:hAnsi="Times New Roman" w:cs="Times New Roman"/>
+          <w:color w:val="000000"/>
+          <w:lang w:val="vi-VN"/>
+        </w:rPr>
+      </w:pPr>
+    </w:p>
+    <w:p>
+      <w:pPr>
+        <w:widowControl w:val="0"/>
+        <w:autoSpaceDE w:val="0"/>
+        <w:autoSpaceDN w:val="0"/>
+        <w:adjustRightInd w:val="0"/>
+        <w:spacing w:after="240" w:line="340" w:lineRule="atLeast"/>
+        <w:rPr>
+          <w:ins w:id="283" w:author="Microsoft Office User" w:date="2020-04-02T10:37:00Z"/>
+          <w:rFonts w:ascii="Times New Roman" w:hAnsi="Times New Roman" w:cs="Times New Roman"/>
+          <w:color w:val="000000"/>
+          <w:lang w:val="vi-VN"/>
+        </w:rPr>
+      </w:pPr>
+      <w:ins w:id="284" w:author="Microsoft Office User" w:date="2020-04-02T10:39:00Z">
+        <w:r>
+          <w:rPr>
+            <w:rFonts w:ascii="Times New Roman" w:hAnsi="Times New Roman" w:cs="Times New Roman"/>
+            <w:color w:val="000000"/>
+            <w:lang w:val="vi-VN"/>
+          </w:rPr>
+          <w:t>Nếu sử dụng node dummny:</w:t>
+        </w:r>
+      </w:ins>
+    </w:p>
+    <w:tbl>
+      <w:tblPr>
+        <w:tblStyle w:val="TableGrid"/>
+        <w:tblW w:w="0" w:type="auto"/>
+        <w:tblLook w:val="04A0" w:firstRow="1" w:lastRow="0" w:firstColumn="1" w:lastColumn="0" w:noHBand="0" w:noVBand="1"/>
+      </w:tblPr>
+      <w:tblGrid>
+        <w:gridCol w:w="9010"/>
+      </w:tblGrid>
+      <w:tr>
+        <w:trPr>
+          <w:ins w:id="285" w:author="Microsoft Office User" w:date="2020-04-02T10:37:00Z"/>
+        </w:trPr>
+        <w:tc>
+          <w:tcPr>
+            <w:tcW w:w="9010" w:type="dxa"/>
+          </w:tcPr>
+          <w:p>
+            <w:pPr>
+              <w:widowControl w:val="0"/>
+              <w:autoSpaceDE w:val="0"/>
+              <w:autoSpaceDN w:val="0"/>
+              <w:adjustRightInd w:val="0"/>
+              <w:rPr>
+                <w:ins w:id="286" w:author="Microsoft Office User" w:date="2020-04-02T10:37:00Z"/>
+                <w:rFonts w:ascii="Courier New" w:hAnsi="Courier New" w:cs="Courier New"/>
+                <w:color w:val="000000"/>
+                <w:sz w:val="20"/>
+                <w:lang w:val="vi-VN"/>
+                <w:rPrChange w:id="287" w:author="Microsoft Office User" w:date="2020-04-02T10:37:00Z">
+                  <w:rPr>
+                    <w:ins w:id="288" w:author="Microsoft Office User" w:date="2020-04-02T10:37:00Z"/>
+                    <w:rFonts w:ascii="Times New Roman" w:hAnsi="Times New Roman" w:cs="Times New Roman"/>
+                    <w:color w:val="000000"/>
+                    <w:lang w:val="vi-VN"/>
+                  </w:rPr>
+                </w:rPrChange>
+              </w:rPr>
+              <w:pPrChange w:id="289" w:author="Microsoft Office User" w:date="2020-04-02T10:37:00Z">
+                <w:pPr>
+                  <w:widowControl w:val="0"/>
+                  <w:autoSpaceDE w:val="0"/>
+                  <w:autoSpaceDN w:val="0"/>
+                  <w:adjustRightInd w:val="0"/>
+                  <w:spacing w:after="240" w:line="340" w:lineRule="atLeast"/>
+                </w:pPr>
+              </w:pPrChange>
+            </w:pPr>
+            <w:ins w:id="290" w:author="Microsoft Office User" w:date="2020-04-02T10:37:00Z">
+              <w:r>
+                <w:rPr>
+                  <w:rFonts w:ascii="Courier New" w:hAnsi="Courier New" w:cs="Courier New"/>
+                  <w:color w:val="000000"/>
+                  <w:sz w:val="20"/>
+                  <w:lang w:val="vi-VN"/>
+                  <w:rPrChange w:id="291" w:author="Microsoft Office User" w:date="2020-04-02T10:37:00Z">
+                    <w:rPr>
+                      <w:rFonts w:ascii="Times New Roman" w:hAnsi="Times New Roman" w:cs="Times New Roman"/>
+                      <w:color w:val="000000"/>
+                      <w:lang w:val="vi-VN"/>
+                    </w:rPr>
+                  </w:rPrChange>
+                </w:rPr>
+                <w:t>#  Model using dummy nodes</w:t>
+              </w:r>
+            </w:ins>
+          </w:p>
+          <w:p>
+            <w:pPr>
+              <w:widowControl w:val="0"/>
+              <w:autoSpaceDE w:val="0"/>
+              <w:autoSpaceDN w:val="0"/>
+              <w:adjustRightInd w:val="0"/>
+              <w:rPr>
+                <w:ins w:id="292" w:author="Microsoft Office User" w:date="2020-04-02T10:37:00Z"/>
+                <w:rFonts w:ascii="Courier New" w:hAnsi="Courier New" w:cs="Courier New"/>
+                <w:color w:val="000000"/>
+                <w:sz w:val="20"/>
+                <w:lang w:val="vi-VN"/>
+                <w:rPrChange w:id="293" w:author="Microsoft Office User" w:date="2020-04-02T10:37:00Z">
+                  <w:rPr>
+                    <w:ins w:id="294" w:author="Microsoft Office User" w:date="2020-04-02T10:37:00Z"/>
+                    <w:rFonts w:ascii="Times New Roman" w:hAnsi="Times New Roman" w:cs="Times New Roman"/>
+                    <w:color w:val="000000"/>
+                    <w:lang w:val="vi-VN"/>
+                  </w:rPr>
+                </w:rPrChange>
+              </w:rPr>
+              <w:pPrChange w:id="295" w:author="Microsoft Office User" w:date="2020-04-02T10:37:00Z">
+                <w:pPr>
+                  <w:widowControl w:val="0"/>
+                  <w:autoSpaceDE w:val="0"/>
+                  <w:autoSpaceDN w:val="0"/>
+                  <w:adjustRightInd w:val="0"/>
+                  <w:spacing w:after="240" w:line="340" w:lineRule="atLeast"/>
+                </w:pPr>
+              </w:pPrChange>
+            </w:pPr>
+            <w:ins w:id="296" w:author="Microsoft Office User" w:date="2020-04-02T10:37:00Z">
+              <w:r>
+                <w:rPr>
+                  <w:rFonts w:ascii="Courier New" w:hAnsi="Courier New" w:cs="Courier New"/>
+                  <w:color w:val="000000"/>
+                  <w:sz w:val="20"/>
+                  <w:lang w:val="vi-VN"/>
+                  <w:rPrChange w:id="297" w:author="Microsoft Office User" w:date="2020-04-02T10:37:00Z">
+                    <w:rPr>
+                      <w:rFonts w:ascii="Times New Roman" w:hAnsi="Times New Roman" w:cs="Times New Roman"/>
+                      <w:color w:val="000000"/>
+                      <w:lang w:val="vi-VN"/>
+                    </w:rPr>
+                  </w:rPrChange>
+                </w:rPr>
+                <w:t>model &lt;- bayesvl()</w:t>
+              </w:r>
+            </w:ins>
+          </w:p>
+          <w:p>
+            <w:pPr>
+              <w:widowControl w:val="0"/>
+              <w:autoSpaceDE w:val="0"/>
+              <w:autoSpaceDN w:val="0"/>
+              <w:adjustRightInd w:val="0"/>
+              <w:rPr>
+                <w:ins w:id="298" w:author="Microsoft Office User" w:date="2020-04-02T10:37:00Z"/>
+                <w:rFonts w:ascii="Courier New" w:hAnsi="Courier New" w:cs="Courier New"/>
+                <w:color w:val="000000"/>
+                <w:sz w:val="20"/>
+                <w:lang w:val="vi-VN"/>
+                <w:rPrChange w:id="299" w:author="Microsoft Office User" w:date="2020-04-02T10:37:00Z">
+                  <w:rPr>
+                    <w:ins w:id="300" w:author="Microsoft Office User" w:date="2020-04-02T10:37:00Z"/>
+                    <w:rFonts w:ascii="Times New Roman" w:hAnsi="Times New Roman" w:cs="Times New Roman"/>
+                    <w:color w:val="000000"/>
+                    <w:lang w:val="vi-VN"/>
+                  </w:rPr>
+                </w:rPrChange>
+              </w:rPr>
+              <w:pPrChange w:id="301" w:author="Microsoft Office User" w:date="2020-04-02T10:37:00Z">
+                <w:pPr>
+                  <w:widowControl w:val="0"/>
+                  <w:autoSpaceDE w:val="0"/>
+                  <w:autoSpaceDN w:val="0"/>
+                  <w:adjustRightInd w:val="0"/>
+                  <w:spacing w:after="240" w:line="340" w:lineRule="atLeast"/>
+                </w:pPr>
+              </w:pPrChange>
+            </w:pPr>
+            <w:ins w:id="302" w:author="Microsoft Office User" w:date="2020-04-02T10:37:00Z">
+              <w:r>
+                <w:rPr>
+                  <w:rFonts w:ascii="Courier New" w:hAnsi="Courier New" w:cs="Courier New"/>
+                  <w:color w:val="000000"/>
+                  <w:sz w:val="20"/>
+                  <w:lang w:val="vi-VN"/>
+                  <w:rPrChange w:id="303" w:author="Microsoft Office User" w:date="2020-04-02T10:37:00Z">
+                    <w:rPr>
+                      <w:rFonts w:ascii="Times New Roman" w:hAnsi="Times New Roman" w:cs="Times New Roman"/>
+                      <w:color w:val="000000"/>
+                      <w:lang w:val="vi-VN"/>
+                    </w:rPr>
+                  </w:rPrChange>
+                </w:rPr>
+                <w:t>model &lt;- bvl_addNode(model, "T", "binorm")</w:t>
+              </w:r>
+            </w:ins>
+          </w:p>
+          <w:p>
+            <w:pPr>
+              <w:widowControl w:val="0"/>
+              <w:autoSpaceDE w:val="0"/>
+              <w:autoSpaceDN w:val="0"/>
+              <w:adjustRightInd w:val="0"/>
+              <w:rPr>
+                <w:ins w:id="304" w:author="Microsoft Office User" w:date="2020-04-02T10:37:00Z"/>
+                <w:rFonts w:ascii="Courier New" w:hAnsi="Courier New" w:cs="Courier New"/>
+                <w:color w:val="000000"/>
+                <w:sz w:val="20"/>
+                <w:lang w:val="vi-VN"/>
+                <w:rPrChange w:id="305" w:author="Microsoft Office User" w:date="2020-04-02T10:37:00Z">
+                  <w:rPr>
+                    <w:ins w:id="306" w:author="Microsoft Office User" w:date="2020-04-02T10:37:00Z"/>
+                    <w:rFonts w:ascii="Times New Roman" w:hAnsi="Times New Roman" w:cs="Times New Roman"/>
+                    <w:color w:val="000000"/>
+                    <w:lang w:val="vi-VN"/>
+                  </w:rPr>
+                </w:rPrChange>
+              </w:rPr>
+              <w:pPrChange w:id="307" w:author="Microsoft Office User" w:date="2020-04-02T10:37:00Z">
+                <w:pPr>
+                  <w:widowControl w:val="0"/>
+                  <w:autoSpaceDE w:val="0"/>
+                  <w:autoSpaceDN w:val="0"/>
+                  <w:adjustRightInd w:val="0"/>
+                  <w:spacing w:after="240" w:line="340" w:lineRule="atLeast"/>
+                </w:pPr>
+              </w:pPrChange>
+            </w:pPr>
+            <w:ins w:id="308" w:author="Microsoft Office User" w:date="2020-04-02T10:37:00Z">
+              <w:r>
+                <w:rPr>
+                  <w:rFonts w:ascii="Courier New" w:hAnsi="Courier New" w:cs="Courier New"/>
+                  <w:color w:val="000000"/>
+                  <w:sz w:val="20"/>
+                  <w:lang w:val="vi-VN"/>
+                  <w:rPrChange w:id="309" w:author="Microsoft Office User" w:date="2020-04-02T10:37:00Z">
+                    <w:rPr>
+                      <w:rFonts w:ascii="Times New Roman" w:hAnsi="Times New Roman" w:cs="Times New Roman"/>
+                      <w:color w:val="000000"/>
+                      <w:lang w:val="vi-VN"/>
+                    </w:rPr>
+                  </w:rPrChange>
+                </w:rPr>
+                <w:t>model &lt;- bvl_addNode(model, "VB", "binorm")</w:t>
+              </w:r>
+            </w:ins>
+          </w:p>
+          <w:p>
+            <w:pPr>
+              <w:widowControl w:val="0"/>
+              <w:autoSpaceDE w:val="0"/>
+              <w:autoSpaceDN w:val="0"/>
+              <w:adjustRightInd w:val="0"/>
+              <w:rPr>
+                <w:ins w:id="310" w:author="Microsoft Office User" w:date="2020-04-02T10:37:00Z"/>
+                <w:rFonts w:ascii="Courier New" w:hAnsi="Courier New" w:cs="Courier New"/>
+                <w:color w:val="000000"/>
+                <w:sz w:val="20"/>
+                <w:lang w:val="vi-VN"/>
+                <w:rPrChange w:id="311" w:author="Microsoft Office User" w:date="2020-04-02T10:37:00Z">
+                  <w:rPr>
+                    <w:ins w:id="312" w:author="Microsoft Office User" w:date="2020-04-02T10:37:00Z"/>
+                    <w:rFonts w:ascii="Times New Roman" w:hAnsi="Times New Roman" w:cs="Times New Roman"/>
+                    <w:color w:val="000000"/>
+                    <w:lang w:val="vi-VN"/>
+                  </w:rPr>
+                </w:rPrChange>
+              </w:rPr>
+              <w:pPrChange w:id="313" w:author="Microsoft Office User" w:date="2020-04-02T10:37:00Z">
+                <w:pPr>
+                  <w:widowControl w:val="0"/>
+                  <w:autoSpaceDE w:val="0"/>
+                  <w:autoSpaceDN w:val="0"/>
+                  <w:adjustRightInd w:val="0"/>
+                  <w:spacing w:after="240" w:line="340" w:lineRule="atLeast"/>
+                </w:pPr>
+              </w:pPrChange>
+            </w:pPr>
+            <w:ins w:id="314" w:author="Microsoft Office User" w:date="2020-04-02T10:37:00Z">
+              <w:r>
+                <w:rPr>
+                  <w:rFonts w:ascii="Courier New" w:hAnsi="Courier New" w:cs="Courier New"/>
+                  <w:color w:val="000000"/>
+                  <w:sz w:val="20"/>
+                  <w:lang w:val="vi-VN"/>
+                  <w:rPrChange w:id="315" w:author="Microsoft Office User" w:date="2020-04-02T10:37:00Z">
+                    <w:rPr>
+                      <w:rFonts w:ascii="Times New Roman" w:hAnsi="Times New Roman" w:cs="Times New Roman"/>
+                      <w:color w:val="000000"/>
+                      <w:lang w:val="vi-VN"/>
+                    </w:rPr>
+                  </w:rPrChange>
+                </w:rPr>
+                <w:t>model &lt;- bvl_addNode(model, "VC", "binorm")</w:t>
+              </w:r>
+            </w:ins>
+          </w:p>
+          <w:p>
+            <w:pPr>
+              <w:widowControl w:val="0"/>
+              <w:autoSpaceDE w:val="0"/>
+              <w:autoSpaceDN w:val="0"/>
+              <w:adjustRightInd w:val="0"/>
+              <w:rPr>
+                <w:ins w:id="316" w:author="Microsoft Office User" w:date="2020-04-02T10:37:00Z"/>
+                <w:rFonts w:ascii="Courier New" w:hAnsi="Courier New" w:cs="Courier New"/>
+                <w:color w:val="000000"/>
+                <w:sz w:val="20"/>
+                <w:lang w:val="vi-VN"/>
+                <w:rPrChange w:id="317" w:author="Microsoft Office User" w:date="2020-04-02T10:37:00Z">
+                  <w:rPr>
+                    <w:ins w:id="318" w:author="Microsoft Office User" w:date="2020-04-02T10:37:00Z"/>
+                    <w:rFonts w:ascii="Times New Roman" w:hAnsi="Times New Roman" w:cs="Times New Roman"/>
+                    <w:color w:val="000000"/>
+                    <w:lang w:val="vi-VN"/>
+                  </w:rPr>
+                </w:rPrChange>
+              </w:rPr>
+              <w:pPrChange w:id="319" w:author="Microsoft Office User" w:date="2020-04-02T10:37:00Z">
+                <w:pPr>
+                  <w:widowControl w:val="0"/>
+                  <w:autoSpaceDE w:val="0"/>
+                  <w:autoSpaceDN w:val="0"/>
+                  <w:adjustRightInd w:val="0"/>
+                  <w:spacing w:after="240" w:line="340" w:lineRule="atLeast"/>
+                </w:pPr>
+              </w:pPrChange>
+            </w:pPr>
+            <w:ins w:id="320" w:author="Microsoft Office User" w:date="2020-04-02T10:37:00Z">
+              <w:r>
+                <w:rPr>
+                  <w:rFonts w:ascii="Courier New" w:hAnsi="Courier New" w:cs="Courier New"/>
+                  <w:color w:val="000000"/>
+                  <w:sz w:val="20"/>
+                  <w:lang w:val="vi-VN"/>
+                  <w:rPrChange w:id="321" w:author="Microsoft Office User" w:date="2020-04-02T10:37:00Z">
+                    <w:rPr>
+                      <w:rFonts w:ascii="Times New Roman" w:hAnsi="Times New Roman" w:cs="Times New Roman"/>
+                      <w:color w:val="000000"/>
+                      <w:lang w:val="vi-VN"/>
+                    </w:rPr>
+                  </w:rPrChange>
+                </w:rPr>
+                <w:t>model &lt;- bvl_addNode(model, "VT", "binorm")</w:t>
+              </w:r>
+            </w:ins>
+          </w:p>
+          <w:p>
+            <w:pPr>
+              <w:widowControl w:val="0"/>
+              <w:autoSpaceDE w:val="0"/>
+              <w:autoSpaceDN w:val="0"/>
+              <w:adjustRightInd w:val="0"/>
+              <w:rPr>
+                <w:ins w:id="322" w:author="Microsoft Office User" w:date="2020-04-02T10:37:00Z"/>
+                <w:rFonts w:ascii="Courier New" w:hAnsi="Courier New" w:cs="Courier New"/>
+                <w:color w:val="000000"/>
+                <w:sz w:val="20"/>
+                <w:lang w:val="vi-VN"/>
+                <w:rPrChange w:id="323" w:author="Microsoft Office User" w:date="2020-04-02T10:37:00Z">
+                  <w:rPr>
+                    <w:ins w:id="324" w:author="Microsoft Office User" w:date="2020-04-02T10:37:00Z"/>
+                    <w:rFonts w:ascii="Times New Roman" w:hAnsi="Times New Roman" w:cs="Times New Roman"/>
+                    <w:color w:val="000000"/>
+                    <w:lang w:val="vi-VN"/>
+                  </w:rPr>
+                </w:rPrChange>
+              </w:rPr>
+              <w:pPrChange w:id="325" w:author="Microsoft Office User" w:date="2020-04-02T10:37:00Z">
+                <w:pPr>
+                  <w:widowControl w:val="0"/>
+                  <w:autoSpaceDE w:val="0"/>
+                  <w:autoSpaceDN w:val="0"/>
+                  <w:adjustRightInd w:val="0"/>
+                  <w:spacing w:after="240" w:line="340" w:lineRule="atLeast"/>
+                </w:pPr>
+              </w:pPrChange>
+            </w:pPr>
+            <w:ins w:id="326" w:author="Microsoft Office User" w:date="2020-04-02T10:37:00Z">
+              <w:r>
+                <w:rPr>
+                  <w:rFonts w:ascii="Courier New" w:hAnsi="Courier New" w:cs="Courier New"/>
+                  <w:color w:val="000000"/>
+                  <w:sz w:val="20"/>
+                  <w:lang w:val="vi-VN"/>
+                  <w:rPrChange w:id="327" w:author="Microsoft Office User" w:date="2020-04-02T10:37:00Z">
+                    <w:rPr>
+                      <w:rFonts w:ascii="Times New Roman" w:hAnsi="Times New Roman" w:cs="Times New Roman"/>
+                      <w:color w:val="000000"/>
+                      <w:lang w:val="vi-VN"/>
+                    </w:rPr>
+                  </w:rPrChange>
+                </w:rPr>
+                <w:t>model &lt;- bvl_addNode(model, "AVT", "binorm")</w:t>
+              </w:r>
+            </w:ins>
+          </w:p>
+          <w:p>
+            <w:pPr>
+              <w:widowControl w:val="0"/>
+              <w:autoSpaceDE w:val="0"/>
+              <w:autoSpaceDN w:val="0"/>
+              <w:adjustRightInd w:val="0"/>
+              <w:rPr>
+                <w:ins w:id="328" w:author="Microsoft Office User" w:date="2020-04-02T10:37:00Z"/>
+                <w:rFonts w:ascii="Courier New" w:hAnsi="Courier New" w:cs="Courier New"/>
+                <w:color w:val="000000"/>
+                <w:sz w:val="20"/>
+                <w:lang w:val="vi-VN"/>
+                <w:rPrChange w:id="329" w:author="Microsoft Office User" w:date="2020-04-02T10:37:00Z">
+                  <w:rPr>
+                    <w:ins w:id="330" w:author="Microsoft Office User" w:date="2020-04-02T10:37:00Z"/>
+                    <w:rFonts w:ascii="Times New Roman" w:hAnsi="Times New Roman" w:cs="Times New Roman"/>
+                    <w:color w:val="000000"/>
+                    <w:lang w:val="vi-VN"/>
+                  </w:rPr>
+                </w:rPrChange>
+              </w:rPr>
+              <w:pPrChange w:id="331" w:author="Microsoft Office User" w:date="2020-04-02T10:37:00Z">
+                <w:pPr>
+                  <w:widowControl w:val="0"/>
+                  <w:autoSpaceDE w:val="0"/>
+                  <w:autoSpaceDN w:val="0"/>
+                  <w:adjustRightInd w:val="0"/>
+                  <w:spacing w:after="240" w:line="340" w:lineRule="atLeast"/>
+                </w:pPr>
+              </w:pPrChange>
+            </w:pPr>
+            <w:ins w:id="332" w:author="Microsoft Office User" w:date="2020-04-02T10:37:00Z">
+              <w:r>
+                <w:rPr>
+                  <w:rFonts w:ascii="Courier New" w:hAnsi="Courier New" w:cs="Courier New"/>
+                  <w:color w:val="000000"/>
+                  <w:sz w:val="20"/>
+                  <w:lang w:val="vi-VN"/>
+                  <w:rPrChange w:id="333" w:author="Microsoft Office User" w:date="2020-04-02T10:37:00Z">
+                    <w:rPr>
+                      <w:rFonts w:ascii="Times New Roman" w:hAnsi="Times New Roman" w:cs="Times New Roman"/>
+                      <w:color w:val="000000"/>
+                      <w:lang w:val="vi-VN"/>
+                    </w:rPr>
+                  </w:rPrChange>
+                </w:rPr>
+                <w:t>model &lt;- bvl_addNode(model, "Grp1", "dummy")</w:t>
+              </w:r>
+            </w:ins>
+          </w:p>
+          <w:p>
+            <w:pPr>
+              <w:widowControl w:val="0"/>
+              <w:autoSpaceDE w:val="0"/>
+              <w:autoSpaceDN w:val="0"/>
+              <w:adjustRightInd w:val="0"/>
+              <w:rPr>
+                <w:ins w:id="334" w:author="Microsoft Office User" w:date="2020-04-02T10:37:00Z"/>
+                <w:rFonts w:ascii="Courier New" w:hAnsi="Courier New" w:cs="Courier New"/>
+                <w:color w:val="000000"/>
+                <w:sz w:val="20"/>
+                <w:lang w:val="vi-VN"/>
+                <w:rPrChange w:id="335" w:author="Microsoft Office User" w:date="2020-04-02T10:37:00Z">
+                  <w:rPr>
+                    <w:ins w:id="336" w:author="Microsoft Office User" w:date="2020-04-02T10:37:00Z"/>
+                    <w:rFonts w:ascii="Times New Roman" w:hAnsi="Times New Roman" w:cs="Times New Roman"/>
+                    <w:color w:val="000000"/>
+                    <w:lang w:val="vi-VN"/>
+                  </w:rPr>
+                </w:rPrChange>
+              </w:rPr>
+              <w:pPrChange w:id="337" w:author="Microsoft Office User" w:date="2020-04-02T10:37:00Z">
+                <w:pPr>
+                  <w:widowControl w:val="0"/>
+                  <w:autoSpaceDE w:val="0"/>
+                  <w:autoSpaceDN w:val="0"/>
+                  <w:adjustRightInd w:val="0"/>
+                  <w:spacing w:after="240" w:line="340" w:lineRule="atLeast"/>
+                </w:pPr>
+              </w:pPrChange>
+            </w:pPr>
+            <w:ins w:id="338" w:author="Microsoft Office User" w:date="2020-04-02T10:37:00Z">
+              <w:r>
+                <w:rPr>
+                  <w:rFonts w:ascii="Courier New" w:hAnsi="Courier New" w:cs="Courier New"/>
+                  <w:color w:val="000000"/>
+                  <w:sz w:val="20"/>
+                  <w:lang w:val="vi-VN"/>
+                  <w:rPrChange w:id="339" w:author="Microsoft Office User" w:date="2020-04-02T10:37:00Z">
+                    <w:rPr>
+                      <w:rFonts w:ascii="Times New Roman" w:hAnsi="Times New Roman" w:cs="Times New Roman"/>
+                      <w:color w:val="000000"/>
+                      <w:lang w:val="vi-VN"/>
+                    </w:rPr>
+                  </w:rPrChange>
+                </w:rPr>
+                <w:t>model &lt;- bvl_addNode(model, "Grp2", "dummy")</w:t>
+              </w:r>
+            </w:ins>
+          </w:p>
+          <w:p>
+            <w:pPr>
+              <w:widowControl w:val="0"/>
+              <w:autoSpaceDE w:val="0"/>
+              <w:autoSpaceDN w:val="0"/>
+              <w:adjustRightInd w:val="0"/>
+              <w:rPr>
+                <w:ins w:id="340" w:author="Microsoft Office User" w:date="2020-04-02T10:37:00Z"/>
+                <w:rFonts w:ascii="Courier New" w:hAnsi="Courier New" w:cs="Courier New"/>
+                <w:color w:val="000000"/>
+                <w:sz w:val="20"/>
+                <w:lang w:val="vi-VN"/>
+                <w:rPrChange w:id="341" w:author="Microsoft Office User" w:date="2020-04-02T10:37:00Z">
+                  <w:rPr>
+                    <w:ins w:id="342" w:author="Microsoft Office User" w:date="2020-04-02T10:37:00Z"/>
+                    <w:rFonts w:ascii="Times New Roman" w:hAnsi="Times New Roman" w:cs="Times New Roman"/>
+                    <w:color w:val="000000"/>
+                    <w:lang w:val="vi-VN"/>
+                  </w:rPr>
+                </w:rPrChange>
+              </w:rPr>
+              <w:pPrChange w:id="343" w:author="Microsoft Office User" w:date="2020-04-02T10:37:00Z">
+                <w:pPr>
+                  <w:widowControl w:val="0"/>
+                  <w:autoSpaceDE w:val="0"/>
+                  <w:autoSpaceDN w:val="0"/>
+                  <w:adjustRightInd w:val="0"/>
+                  <w:spacing w:after="240" w:line="340" w:lineRule="atLeast"/>
+                </w:pPr>
+              </w:pPrChange>
+            </w:pPr>
+          </w:p>
+          <w:p>
+            <w:pPr>
+              <w:widowControl w:val="0"/>
+              <w:autoSpaceDE w:val="0"/>
+              <w:autoSpaceDN w:val="0"/>
+              <w:adjustRightInd w:val="0"/>
+              <w:rPr>
+                <w:ins w:id="344" w:author="Microsoft Office User" w:date="2020-04-02T10:37:00Z"/>
+                <w:rFonts w:ascii="Courier New" w:hAnsi="Courier New" w:cs="Courier New"/>
+                <w:color w:val="000000"/>
+                <w:sz w:val="20"/>
+                <w:lang w:val="vi-VN"/>
+                <w:rPrChange w:id="345" w:author="Microsoft Office User" w:date="2020-04-02T10:37:00Z">
+                  <w:rPr>
+                    <w:ins w:id="346" w:author="Microsoft Office User" w:date="2020-04-02T10:37:00Z"/>
+                    <w:rFonts w:ascii="Times New Roman" w:hAnsi="Times New Roman" w:cs="Times New Roman"/>
+                    <w:color w:val="000000"/>
+                    <w:lang w:val="vi-VN"/>
+                  </w:rPr>
+                </w:rPrChange>
+              </w:rPr>
+              <w:pPrChange w:id="347" w:author="Microsoft Office User" w:date="2020-04-02T10:37:00Z">
+                <w:pPr>
+                  <w:widowControl w:val="0"/>
+                  <w:autoSpaceDE w:val="0"/>
+                  <w:autoSpaceDN w:val="0"/>
+                  <w:adjustRightInd w:val="0"/>
+                  <w:spacing w:after="240" w:line="340" w:lineRule="atLeast"/>
+                </w:pPr>
+              </w:pPrChange>
+            </w:pPr>
+            <w:ins w:id="348" w:author="Microsoft Office User" w:date="2020-04-02T10:37:00Z">
+              <w:r>
+                <w:rPr>
+                  <w:rFonts w:ascii="Courier New" w:hAnsi="Courier New" w:cs="Courier New"/>
+                  <w:color w:val="000000"/>
+                  <w:sz w:val="20"/>
+                  <w:lang w:val="vi-VN"/>
+                  <w:rPrChange w:id="349" w:author="Microsoft Office User" w:date="2020-04-02T10:37:00Z">
+                    <w:rPr>
+                      <w:rFonts w:ascii="Times New Roman" w:hAnsi="Times New Roman" w:cs="Times New Roman"/>
+                      <w:color w:val="000000"/>
+                      <w:lang w:val="vi-VN"/>
+                    </w:rPr>
+                  </w:rPrChange>
+                </w:rPr>
+                <w:t>model &lt;- bvl_addArc(model, "AVT", "T", "slope")</w:t>
+              </w:r>
+            </w:ins>
+          </w:p>
+          <w:p>
+            <w:pPr>
+              <w:widowControl w:val="0"/>
+              <w:autoSpaceDE w:val="0"/>
+              <w:autoSpaceDN w:val="0"/>
+              <w:adjustRightInd w:val="0"/>
+              <w:rPr>
+                <w:ins w:id="350" w:author="Microsoft Office User" w:date="2020-04-02T10:37:00Z"/>
+                <w:rFonts w:ascii="Courier New" w:hAnsi="Courier New" w:cs="Courier New"/>
+                <w:color w:val="000000"/>
+                <w:sz w:val="20"/>
+                <w:lang w:val="vi-VN"/>
+                <w:rPrChange w:id="351" w:author="Microsoft Office User" w:date="2020-04-02T10:37:00Z">
+                  <w:rPr>
+                    <w:ins w:id="352" w:author="Microsoft Office User" w:date="2020-04-02T10:37:00Z"/>
+                    <w:rFonts w:ascii="Times New Roman" w:hAnsi="Times New Roman" w:cs="Times New Roman"/>
+                    <w:color w:val="000000"/>
+                    <w:lang w:val="vi-VN"/>
+                  </w:rPr>
+                </w:rPrChange>
+              </w:rPr>
+              <w:pPrChange w:id="353" w:author="Microsoft Office User" w:date="2020-04-02T10:37:00Z">
+                <w:pPr>
+                  <w:widowControl w:val="0"/>
+                  <w:autoSpaceDE w:val="0"/>
+                  <w:autoSpaceDN w:val="0"/>
+                  <w:adjustRightInd w:val="0"/>
+                  <w:spacing w:after="240" w:line="340" w:lineRule="atLeast"/>
+                </w:pPr>
+              </w:pPrChange>
+            </w:pPr>
+            <w:ins w:id="354" w:author="Microsoft Office User" w:date="2020-04-02T10:37:00Z">
+              <w:r>
+                <w:rPr>
+                  <w:rFonts w:ascii="Courier New" w:hAnsi="Courier New" w:cs="Courier New"/>
+                  <w:color w:val="000000"/>
+                  <w:sz w:val="20"/>
+                  <w:lang w:val="vi-VN"/>
+                  <w:rPrChange w:id="355" w:author="Microsoft Office User" w:date="2020-04-02T10:37:00Z">
+                    <w:rPr>
+                      <w:rFonts w:ascii="Times New Roman" w:hAnsi="Times New Roman" w:cs="Times New Roman"/>
+                      <w:color w:val="000000"/>
+                      <w:lang w:val="vi-VN"/>
+                    </w:rPr>
+                  </w:rPrChange>
+                </w:rPr>
+                <w:t>model &lt;- bvl_addArc(model, "Grp2", "T", "+")</w:t>
+              </w:r>
+            </w:ins>
+          </w:p>
+          <w:p>
+            <w:pPr>
+              <w:widowControl w:val="0"/>
+              <w:autoSpaceDE w:val="0"/>
+              <w:autoSpaceDN w:val="0"/>
+              <w:adjustRightInd w:val="0"/>
+              <w:rPr>
+                <w:ins w:id="356" w:author="Microsoft Office User" w:date="2020-04-02T10:37:00Z"/>
+                <w:rFonts w:ascii="Courier New" w:hAnsi="Courier New" w:cs="Courier New"/>
+                <w:color w:val="000000"/>
+                <w:sz w:val="20"/>
+                <w:lang w:val="vi-VN"/>
+                <w:rPrChange w:id="357" w:author="Microsoft Office User" w:date="2020-04-02T10:37:00Z">
+                  <w:rPr>
+                    <w:ins w:id="358" w:author="Microsoft Office User" w:date="2020-04-02T10:37:00Z"/>
+                    <w:rFonts w:ascii="Times New Roman" w:hAnsi="Times New Roman" w:cs="Times New Roman"/>
+                    <w:color w:val="000000"/>
+                    <w:lang w:val="vi-VN"/>
+                  </w:rPr>
+                </w:rPrChange>
+              </w:rPr>
+              <w:pPrChange w:id="359" w:author="Microsoft Office User" w:date="2020-04-02T10:37:00Z">
+                <w:pPr>
+                  <w:widowControl w:val="0"/>
+                  <w:autoSpaceDE w:val="0"/>
+                  <w:autoSpaceDN w:val="0"/>
+                  <w:adjustRightInd w:val="0"/>
+                  <w:spacing w:after="240" w:line="340" w:lineRule="atLeast"/>
+                </w:pPr>
+              </w:pPrChange>
+            </w:pPr>
+            <w:ins w:id="360" w:author="Microsoft Office User" w:date="2020-04-02T10:37:00Z">
+              <w:r>
+                <w:rPr>
+                  <w:rFonts w:ascii="Courier New" w:hAnsi="Courier New" w:cs="Courier New"/>
+                  <w:color w:val="000000"/>
+                  <w:sz w:val="20"/>
+                  <w:lang w:val="vi-VN"/>
+                  <w:rPrChange w:id="361" w:author="Microsoft Office User" w:date="2020-04-02T10:37:00Z">
+                    <w:rPr>
+                      <w:rFonts w:ascii="Times New Roman" w:hAnsi="Times New Roman" w:cs="Times New Roman"/>
+                      <w:color w:val="000000"/>
+                      <w:lang w:val="vi-VN"/>
+                    </w:rPr>
+                  </w:rPrChange>
+                </w:rPr>
+                <w:t>model &lt;- bvl_addArc(model, "VB", "Grp1", "slope")</w:t>
+              </w:r>
+            </w:ins>
+          </w:p>
+          <w:p>
+            <w:pPr>
+              <w:widowControl w:val="0"/>
+              <w:autoSpaceDE w:val="0"/>
+              <w:autoSpaceDN w:val="0"/>
+              <w:adjustRightInd w:val="0"/>
+              <w:rPr>
+                <w:ins w:id="362" w:author="Microsoft Office User" w:date="2020-04-02T10:37:00Z"/>
+                <w:rFonts w:ascii="Courier New" w:hAnsi="Courier New" w:cs="Courier New"/>
+                <w:color w:val="000000"/>
+                <w:sz w:val="20"/>
+                <w:lang w:val="vi-VN"/>
+                <w:rPrChange w:id="363" w:author="Microsoft Office User" w:date="2020-04-02T10:37:00Z">
+                  <w:rPr>
+                    <w:ins w:id="364" w:author="Microsoft Office User" w:date="2020-04-02T10:37:00Z"/>
+                    <w:rFonts w:ascii="Times New Roman" w:hAnsi="Times New Roman" w:cs="Times New Roman"/>
+                    <w:color w:val="000000"/>
+                    <w:lang w:val="vi-VN"/>
+                  </w:rPr>
+                </w:rPrChange>
+              </w:rPr>
+              <w:pPrChange w:id="365" w:author="Microsoft Office User" w:date="2020-04-02T10:37:00Z">
+                <w:pPr>
+                  <w:widowControl w:val="0"/>
+                  <w:autoSpaceDE w:val="0"/>
+                  <w:autoSpaceDN w:val="0"/>
+                  <w:adjustRightInd w:val="0"/>
+                  <w:spacing w:after="240" w:line="340" w:lineRule="atLeast"/>
+                </w:pPr>
+              </w:pPrChange>
+            </w:pPr>
+            <w:ins w:id="366" w:author="Microsoft Office User" w:date="2020-04-02T10:37:00Z">
+              <w:r>
+                <w:rPr>
+                  <w:rFonts w:ascii="Courier New" w:hAnsi="Courier New" w:cs="Courier New"/>
+                  <w:color w:val="000000"/>
+                  <w:sz w:val="20"/>
+                  <w:lang w:val="vi-VN"/>
+                  <w:rPrChange w:id="367" w:author="Microsoft Office User" w:date="2020-04-02T10:37:00Z">
+                    <w:rPr>
+                      <w:rFonts w:ascii="Times New Roman" w:hAnsi="Times New Roman" w:cs="Times New Roman"/>
+                      <w:color w:val="000000"/>
+                      <w:lang w:val="vi-VN"/>
+                    </w:rPr>
+                  </w:rPrChange>
+                </w:rPr>
+                <w:t>model &lt;- bvl_addArc(model, "VC", "Grp1", "slope")</w:t>
+              </w:r>
+            </w:ins>
+          </w:p>
+          <w:p>
+            <w:pPr>
+              <w:widowControl w:val="0"/>
+              <w:autoSpaceDE w:val="0"/>
+              <w:autoSpaceDN w:val="0"/>
+              <w:adjustRightInd w:val="0"/>
+              <w:rPr>
+                <w:ins w:id="368" w:author="Microsoft Office User" w:date="2020-04-02T10:37:00Z"/>
+                <w:rFonts w:ascii="Courier New" w:hAnsi="Courier New" w:cs="Courier New"/>
+                <w:color w:val="000000"/>
+                <w:sz w:val="20"/>
+                <w:lang w:val="vi-VN"/>
+                <w:rPrChange w:id="369" w:author="Microsoft Office User" w:date="2020-04-02T10:37:00Z">
+                  <w:rPr>
+                    <w:ins w:id="370" w:author="Microsoft Office User" w:date="2020-04-02T10:37:00Z"/>
+                    <w:rFonts w:ascii="Times New Roman" w:hAnsi="Times New Roman" w:cs="Times New Roman"/>
+                    <w:color w:val="000000"/>
+                    <w:lang w:val="vi-VN"/>
+                  </w:rPr>
+                </w:rPrChange>
+              </w:rPr>
+              <w:pPrChange w:id="371" w:author="Microsoft Office User" w:date="2020-04-02T10:37:00Z">
+                <w:pPr>
+                  <w:widowControl w:val="0"/>
+                  <w:autoSpaceDE w:val="0"/>
+                  <w:autoSpaceDN w:val="0"/>
+                  <w:adjustRightInd w:val="0"/>
+                  <w:spacing w:after="240" w:line="340" w:lineRule="atLeast"/>
+                </w:pPr>
+              </w:pPrChange>
+            </w:pPr>
+            <w:ins w:id="372" w:author="Microsoft Office User" w:date="2020-04-02T10:37:00Z">
+              <w:r>
+                <w:rPr>
+                  <w:rFonts w:ascii="Courier New" w:hAnsi="Courier New" w:cs="Courier New"/>
+                  <w:color w:val="000000"/>
+                  <w:sz w:val="20"/>
+                  <w:lang w:val="vi-VN"/>
+                  <w:rPrChange w:id="373" w:author="Microsoft Office User" w:date="2020-04-02T10:37:00Z">
+                    <w:rPr>
+                      <w:rFonts w:ascii="Times New Roman" w:hAnsi="Times New Roman" w:cs="Times New Roman"/>
+                      <w:color w:val="000000"/>
+                      <w:lang w:val="vi-VN"/>
+                    </w:rPr>
+                  </w:rPrChange>
+                </w:rPr>
+                <w:t>model &lt;- bvl_addArc(model, "VT", "Grp2", "*")</w:t>
+              </w:r>
+            </w:ins>
+          </w:p>
+          <w:p>
+            <w:pPr>
+              <w:widowControl w:val="0"/>
+              <w:autoSpaceDE w:val="0"/>
+              <w:autoSpaceDN w:val="0"/>
+              <w:adjustRightInd w:val="0"/>
+              <w:rPr>
+                <w:ins w:id="374" w:author="Microsoft Office User" w:date="2020-04-02T10:37:00Z"/>
+                <w:rFonts w:ascii="Times New Roman" w:hAnsi="Times New Roman" w:cs="Times New Roman"/>
+                <w:color w:val="000000"/>
+                <w:lang w:val="vi-VN"/>
+              </w:rPr>
+              <w:pPrChange w:id="375" w:author="Microsoft Office User" w:date="2020-04-02T10:37:00Z">
+                <w:pPr>
+                  <w:widowControl w:val="0"/>
+                  <w:autoSpaceDE w:val="0"/>
+                  <w:autoSpaceDN w:val="0"/>
+                  <w:adjustRightInd w:val="0"/>
+                  <w:spacing w:after="240" w:line="340" w:lineRule="atLeast"/>
+                </w:pPr>
+              </w:pPrChange>
+            </w:pPr>
+            <w:ins w:id="376" w:author="Microsoft Office User" w:date="2020-04-02T10:37:00Z">
+              <w:r>
+                <w:rPr>
+                  <w:rFonts w:ascii="Courier New" w:hAnsi="Courier New" w:cs="Courier New"/>
+                  <w:color w:val="000000"/>
+                  <w:sz w:val="20"/>
+                  <w:lang w:val="vi-VN"/>
+                  <w:rPrChange w:id="377" w:author="Microsoft Office User" w:date="2020-04-02T10:37:00Z">
+                    <w:rPr>
+                      <w:rFonts w:ascii="Times New Roman" w:hAnsi="Times New Roman" w:cs="Times New Roman"/>
+                      <w:color w:val="000000"/>
+                      <w:lang w:val="vi-VN"/>
+                    </w:rPr>
+                  </w:rPrChange>
+                </w:rPr>
+                <w:t>model &lt;- bvl_addArc(model, "Grp1", "Grp2", "*")</w:t>
+              </w:r>
+            </w:ins>
+          </w:p>
+        </w:tc>
+      </w:tr>
+    </w:tbl>
+    <w:p>
+      <w:pPr>
+        <w:widowControl w:val="0"/>
+        <w:autoSpaceDE w:val="0"/>
+        <w:autoSpaceDN w:val="0"/>
+        <w:adjustRightInd w:val="0"/>
+        <w:spacing w:after="240" w:line="340" w:lineRule="atLeast"/>
+        <w:rPr>
+          <w:ins w:id="378" w:author="Microsoft Office User" w:date="2020-04-02T10:39:00Z"/>
+          <w:rFonts w:ascii="Times New Roman" w:hAnsi="Times New Roman" w:cs="Times New Roman"/>
+          <w:color w:val="000000"/>
+          <w:lang w:val="vi-VN"/>
+        </w:rPr>
+      </w:pPr>
+    </w:p>
+    <w:p>
+      <w:pPr>
+        <w:widowControl w:val="0"/>
+        <w:autoSpaceDE w:val="0"/>
+        <w:autoSpaceDN w:val="0"/>
+        <w:adjustRightInd w:val="0"/>
+        <w:spacing w:after="240" w:line="340" w:lineRule="atLeast"/>
+        <w:rPr>
+          <w:ins w:id="379" w:author="Microsoft Office User" w:date="2020-04-02T10:39:00Z"/>
+          <w:rFonts w:ascii="Times New Roman" w:hAnsi="Times New Roman" w:cs="Times New Roman"/>
+          <w:color w:val="000000"/>
+          <w:lang w:val="vi-VN"/>
+        </w:rPr>
+      </w:pPr>
+      <w:ins w:id="380" w:author="Microsoft Office User" w:date="2020-04-02T10:39:00Z">
+        <w:r>
+          <w:rPr>
+            <w:rFonts w:ascii="Times New Roman" w:hAnsi="Times New Roman" w:cs="Times New Roman"/>
+            <w:color w:val="000000"/>
+            <w:lang w:val="vi-VN"/>
+          </w:rPr>
+          <w:t>Code stan của mô hình:</w:t>
+        </w:r>
+      </w:ins>
+    </w:p>
+    <w:tbl>
+      <w:tblPr>
+        <w:tblStyle w:val="TableGrid"/>
+        <w:tblW w:w="0" w:type="auto"/>
+        <w:tblLook w:val="04A0" w:firstRow="1" w:lastRow="0" w:firstColumn="1" w:lastColumn="0" w:noHBand="0" w:noVBand="1"/>
+      </w:tblPr>
+      <w:tblGrid>
+        <w:gridCol w:w="9010"/>
+      </w:tblGrid>
+      <w:tr>
+        <w:trPr>
+          <w:ins w:id="381" w:author="Microsoft Office User" w:date="2020-04-02T10:40:00Z"/>
+        </w:trPr>
+        <w:tc>
+          <w:tcPr>
+            <w:tcW w:w="9010" w:type="dxa"/>
+          </w:tcPr>
+          <w:p>
+            <w:pPr>
+              <w:widowControl w:val="0"/>
+              <w:autoSpaceDE w:val="0"/>
+              <w:autoSpaceDN w:val="0"/>
+              <w:adjustRightInd w:val="0"/>
+              <w:spacing w:after="240" w:line="340" w:lineRule="atLeast"/>
+              <w:rPr>
+                <w:ins w:id="382" w:author="Microsoft Office User" w:date="2020-04-02T10:40:00Z"/>
+                <w:rFonts w:ascii="Times New Roman" w:hAnsi="Times New Roman" w:cs="Times New Roman"/>
+                <w:color w:val="000000"/>
+                <w:lang w:val="vi-VN"/>
+              </w:rPr>
+            </w:pPr>
+          </w:p>
+        </w:tc>
+      </w:tr>
+    </w:tbl>
+    <w:p>
+      <w:pPr>
+        <w:widowControl w:val="0"/>
+        <w:autoSpaceDE w:val="0"/>
+        <w:autoSpaceDN w:val="0"/>
+        <w:adjustRightInd w:val="0"/>
+        <w:spacing w:after="240" w:line="340" w:lineRule="atLeast"/>
+        <w:rPr>
+          <w:ins w:id="383" w:author="Microsoft Office User" w:date="2020-04-02T10:39:00Z"/>
+          <w:rFonts w:ascii="Times New Roman" w:hAnsi="Times New Roman" w:cs="Times New Roman"/>
+          <w:color w:val="000000"/>
+          <w:lang w:val="vi-VN"/>
+        </w:rPr>
+      </w:pPr>
+    </w:p>
+    <w:p>
+      <w:pPr>
+        <w:widowControl w:val="0"/>
+        <w:autoSpaceDE w:val="0"/>
+        <w:autoSpaceDN w:val="0"/>
+        <w:adjustRightInd w:val="0"/>
+        <w:spacing w:after="240" w:line="340" w:lineRule="atLeast"/>
+        <w:rPr>
+          <w:rFonts w:ascii="Times New Roman" w:hAnsi="Times New Roman" w:cs="Times New Roman"/>
+          <w:color w:val="000000"/>
+          <w:lang w:val="vi-VN"/>
+        </w:rPr>
+      </w:pPr>
+      <w:ins w:id="384" w:author="Microsoft Office User" w:date="2020-04-02T10:40:00Z">
+        <w:r>
+          <w:rPr>
+            <w:rFonts w:ascii="Times New Roman" w:hAnsi="Times New Roman" w:cs="Times New Roman"/>
+            <w:color w:val="000000"/>
+            <w:lang w:val="vi-VN"/>
+          </w:rPr>
+          <w:t xml:space="preserve">Nếu so sánh 2 code này ta có thể nhận ra sự khác biệt. Các node trans sẽ được tính trong khối lệnh transformed data của stan, trong khi </w:t>
+        </w:r>
+      </w:ins>
+      <w:ins w:id="385" w:author="Microsoft Office User" w:date="2020-04-02T10:41:00Z">
+        <w:r>
+          <w:rPr>
+            <w:rFonts w:ascii="Times New Roman" w:hAnsi="Times New Roman" w:cs="Times New Roman"/>
+            <w:color w:val="000000"/>
+            <w:lang w:val="vi-VN"/>
+          </w:rPr>
+          <w:t xml:space="preserve">đó các node dummy được tính luôn trong khối lệnh </w:t>
+        </w:r>
+        <w:r>
+          <w:rPr>
+            <w:rFonts w:ascii="Times New Roman" w:hAnsi="Times New Roman" w:cs="Times New Roman"/>
+            <w:color w:val="000000"/>
+            <w:lang w:val="vi-VN"/>
+          </w:rPr>
+          <w:lastRenderedPageBreak/>
+          <w:t>parameters của mô hình.</w:t>
+        </w:r>
+      </w:ins>
+    </w:p>
+    <w:p>
+      <w:pPr>
+        <w:widowControl w:val="0"/>
+        <w:autoSpaceDE w:val="0"/>
+        <w:autoSpaceDN w:val="0"/>
+        <w:adjustRightInd w:val="0"/>
+        <w:spacing w:after="240" w:line="340" w:lineRule="atLeast"/>
+        <w:rPr>
+          <w:del w:id="386" w:author="Microsoft Office User" w:date="2020-04-02T10:41:00Z"/>
+          <w:rFonts w:ascii="Times New Roman" w:hAnsi="Times New Roman" w:cs="Times New Roman"/>
+          <w:color w:val="000000"/>
+          <w:lang w:val="vi-VN"/>
+        </w:rPr>
+      </w:pPr>
+      <w:del w:id="387" w:author="Microsoft Office User" w:date="2020-04-02T10:41:00Z">
+        <w:r>
+          <w:rPr>
+            <w:rFonts w:ascii="Times New Roman" w:hAnsi="Times New Roman" w:cs="Times New Roman"/>
+            <w:color w:val="000000"/>
+            <w:lang w:val="vi-VN"/>
+            <w:rPrChange w:id="388" w:author="Microsoft Office User" w:date="2020-04-02T10:43:00Z">
+              <w:rPr>
+                <w:rFonts w:ascii="Times New Roman" w:hAnsi="Times New Roman" w:cs="Times New Roman"/>
+                <w:color w:val="000000"/>
+              </w:rPr>
+            </w:rPrChange>
+          </w:rPr>
+          <w:delText xml:space="preserve">Code stan </w:delText>
+        </w:r>
+        <w:r>
+          <w:rPr>
+            <w:rFonts w:ascii="Times New Roman" w:hAnsi="Times New Roman" w:cs="Times New Roman"/>
+            <w:color w:val="000000"/>
+            <w:lang w:val="vi-VN"/>
+          </w:rPr>
+          <w:delText>bài tam giáo</w:delText>
+        </w:r>
+      </w:del>
+    </w:p>
+    <w:tbl>
+      <w:tblPr>
+        <w:tblStyle w:val="TableGrid"/>
+        <w:tblW w:w="0" w:type="auto"/>
+        <w:tblLook w:val="04A0" w:firstRow="1" w:lastRow="0" w:firstColumn="1" w:lastColumn="0" w:noHBand="0" w:noVBand="1"/>
+      </w:tblPr>
+      <w:tblGrid>
+        <w:gridCol w:w="9010"/>
+      </w:tblGrid>
+      <w:tr>
+        <w:trPr>
+          <w:del w:id="389" w:author="Microsoft Office User" w:date="2020-04-02T10:41:00Z"/>
+        </w:trPr>
+        <w:tc>
+          <w:tcPr>
+            <w:tcW w:w="9010" w:type="dxa"/>
+          </w:tcPr>
+          <w:p>
+            <w:pPr>
+              <w:widowControl w:val="0"/>
+              <w:autoSpaceDE w:val="0"/>
+              <w:autoSpaceDN w:val="0"/>
+              <w:adjustRightInd w:val="0"/>
+              <w:spacing w:after="240" w:line="340" w:lineRule="atLeast"/>
+              <w:rPr>
+                <w:del w:id="390" w:author="Microsoft Office User" w:date="2020-04-02T10:41:00Z"/>
+                <w:rFonts w:ascii="Times New Roman" w:hAnsi="Times New Roman" w:cs="Times New Roman"/>
+                <w:color w:val="000000"/>
+                <w:lang w:val="vi-VN"/>
+              </w:rPr>
+            </w:pPr>
+          </w:p>
+        </w:tc>
+      </w:tr>
+    </w:tbl>
+    <w:p>
+      <w:pPr>
+        <w:widowControl w:val="0"/>
+        <w:autoSpaceDE w:val="0"/>
+        <w:autoSpaceDN w:val="0"/>
+        <w:adjustRightInd w:val="0"/>
+        <w:spacing w:after="240" w:line="340" w:lineRule="atLeast"/>
+        <w:rPr>
+          <w:del w:id="391" w:author="Microsoft Office User" w:date="2020-04-02T10:41:00Z"/>
+          <w:rFonts w:ascii="Times New Roman" w:hAnsi="Times New Roman" w:cs="Times New Roman"/>
+          <w:color w:val="000000"/>
+          <w:lang w:val="vi-VN"/>
+        </w:rPr>
+      </w:pPr>
+    </w:p>
+    <w:p>
+      <w:pPr>
+        <w:widowControl w:val="0"/>
+        <w:autoSpaceDE w:val="0"/>
+        <w:autoSpaceDN w:val="0"/>
+        <w:adjustRightInd w:val="0"/>
+        <w:spacing w:after="240" w:line="340" w:lineRule="atLeast"/>
+        <w:rPr>
+          <w:ins w:id="392" w:author="Microsoft Office User" w:date="2020-04-02T10:41:00Z"/>
           <w:rFonts w:ascii="Times New Roman" w:hAnsi="Times New Roman" w:cs="Times New Roman"/>
           <w:color w:val="000000"/>
           <w:lang w:val="vi-VN"/>

--- a/Book/6.Visually Learning (Complex linear models).docx
+++ b/Book/6.Visually Learning (Complex linear models).docx
@@ -677,69 +677,123 @@
           <w:rFonts w:ascii="Times New Roman" w:hAnsi="Times New Roman" w:cs="Times New Roman"/>
           <w:color w:val="000000"/>
         </w:rPr>
-        <w:t xml:space="preserve"> “</w:t>
-      </w:r>
-      <w:r>
-        <w:rPr>
-          <w:rFonts w:ascii="Cambria Math" w:hAnsi="Cambria Math" w:cs="Cambria Math"/>
-          <w:color w:val="000000"/>
-        </w:rPr>
-        <w:t>∼</w:t>
-      </w:r>
-      <w:r>
-        <w:rPr>
-          <w:rFonts w:ascii="Times New Roman" w:hAnsi="Times New Roman" w:cs="Times New Roman"/>
-          <w:color w:val="000000"/>
-        </w:rPr>
-        <w:t xml:space="preserve">” </w:t>
-      </w:r>
-      <w:proofErr w:type="spellStart"/>
-      <w:r>
-        <w:rPr>
-          <w:rFonts w:ascii="Times New Roman" w:hAnsi="Times New Roman" w:cs="Times New Roman"/>
-          <w:color w:val="000000"/>
-        </w:rPr>
-        <w:t>có</w:t>
-      </w:r>
-      <w:proofErr w:type="spellEnd"/>
-      <w:r>
-        <w:rPr>
-          <w:rFonts w:ascii="Times New Roman" w:hAnsi="Times New Roman" w:cs="Times New Roman"/>
-          <w:color w:val="000000"/>
-        </w:rPr>
         <w:t xml:space="preserve"> </w:t>
       </w:r>
-      <w:proofErr w:type="spellStart"/>
+      <w:del w:id="49" w:author="Microsoft Office User" w:date="2020-04-09T12:22:00Z">
+        <w:r>
+          <w:rPr>
+            <w:rFonts w:ascii="Times New Roman" w:hAnsi="Times New Roman" w:cs="Times New Roman"/>
+            <w:color w:val="000000"/>
+          </w:rPr>
+          <w:delText>“</w:delText>
+        </w:r>
+        <w:r>
+          <w:rPr>
+            <w:rFonts w:ascii="Cambria Math" w:hAnsi="Cambria Math" w:cs="Cambria Math"/>
+            <w:color w:val="000000"/>
+          </w:rPr>
+          <w:delText>∼</w:delText>
+        </w:r>
+        <w:r>
+          <w:rPr>
+            <w:rFonts w:ascii="Times New Roman" w:hAnsi="Times New Roman" w:cs="Times New Roman"/>
+            <w:color w:val="000000"/>
+          </w:rPr>
+          <w:delText xml:space="preserve">” </w:delText>
+        </w:r>
+      </w:del>
+      <w:ins w:id="50" w:author="Microsoft Office User" w:date="2020-04-09T12:22:00Z">
+        <w:r>
+          <w:rPr>
+            <w:rFonts w:ascii="Times New Roman" w:hAnsi="Times New Roman" w:cs="Times New Roman"/>
+            <w:color w:val="000000"/>
+          </w:rPr>
+          <w:t>"</w:t>
+        </w:r>
+      </w:ins>
+      <w:ins w:id="51" w:author="Microsoft Office User" w:date="2020-04-09T19:44:00Z">
+        <w:r>
+          <w:rPr>
+            <w:rFonts w:ascii="Cambria Math" w:hAnsi="Cambria Math" w:cs="Cambria Math"/>
+            <w:color w:val="000000"/>
+          </w:rPr>
+          <w:t>~</w:t>
+        </w:r>
+      </w:ins>
+      <w:bookmarkStart w:id="52" w:name="_GoBack"/>
+      <w:bookmarkEnd w:id="52"/>
+      <w:ins w:id="53" w:author="Microsoft Office User" w:date="2020-04-09T12:22:00Z">
+        <w:r>
+          <w:rPr>
+            <w:rFonts w:ascii="Times New Roman" w:hAnsi="Times New Roman" w:cs="Times New Roman"/>
+            <w:color w:val="000000"/>
+          </w:rPr>
+          <w:t>"</w:t>
+        </w:r>
+        <w:r>
+          <w:rPr>
+            <w:rFonts w:ascii="Times New Roman" w:hAnsi="Times New Roman" w:cs="Times New Roman"/>
+            <w:color w:val="000000"/>
+          </w:rPr>
+          <w:t xml:space="preserve"> </w:t>
+        </w:r>
+      </w:ins>
       <w:r>
         <w:rPr>
           <w:rFonts w:ascii="Times New Roman" w:hAnsi="Times New Roman" w:cs="Times New Roman"/>
           <w:color w:val="000000"/>
         </w:rPr>
-        <w:t>nghĩa</w:t>
+        <w:t xml:space="preserve">có nghĩa là </w:t>
       </w:r>
-      <w:proofErr w:type="spellEnd"/>
+      <w:del w:id="54" w:author="Microsoft Office User" w:date="2020-04-09T12:22:00Z">
+        <w:r>
+          <w:rPr>
+            <w:rFonts w:ascii="Times New Roman" w:hAnsi="Times New Roman" w:cs="Times New Roman"/>
+            <w:color w:val="000000"/>
+          </w:rPr>
+          <w:delText>“</w:delText>
+        </w:r>
+      </w:del>
+      <w:ins w:id="55" w:author="Microsoft Office User" w:date="2020-04-09T12:22:00Z">
+        <w:r>
+          <w:rPr>
+            <w:rFonts w:ascii="Times New Roman" w:hAnsi="Times New Roman" w:cs="Times New Roman"/>
+            <w:color w:val="000000"/>
+          </w:rPr>
+          <w:t>"</w:t>
+        </w:r>
+      </w:ins>
       <w:r>
         <w:rPr>
           <w:rFonts w:ascii="Times New Roman" w:hAnsi="Times New Roman" w:cs="Times New Roman"/>
           <w:color w:val="000000"/>
         </w:rPr>
+        <w:t>is distributed as.</w:t>
+      </w:r>
+      <w:del w:id="56" w:author="Microsoft Office User" w:date="2020-04-09T12:22:00Z">
+        <w:r>
+          <w:rPr>
+            <w:rFonts w:ascii="Times New Roman" w:hAnsi="Times New Roman" w:cs="Times New Roman"/>
+            <w:color w:val="000000"/>
+          </w:rPr>
+          <w:delText>”</w:delText>
+        </w:r>
+      </w:del>
+      <w:ins w:id="57" w:author="Microsoft Office User" w:date="2020-04-09T12:22:00Z">
+        <w:r>
+          <w:rPr>
+            <w:rFonts w:ascii="Times New Roman" w:hAnsi="Times New Roman" w:cs="Times New Roman"/>
+            <w:color w:val="000000"/>
+          </w:rPr>
+          <w:t>"</w:t>
+        </w:r>
+      </w:ins>
+      <w:r>
+        <w:rPr>
+          <w:rFonts w:ascii="Times New Roman" w:hAnsi="Times New Roman" w:cs="Times New Roman"/>
+          <w:color w:val="000000"/>
+        </w:rPr>
         <w:t xml:space="preserve"> </w:t>
-      </w:r>
-      <w:proofErr w:type="spellStart"/>
-      <w:r>
-        <w:rPr>
-          <w:rFonts w:ascii="Times New Roman" w:hAnsi="Times New Roman" w:cs="Times New Roman"/>
-          <w:color w:val="000000"/>
-        </w:rPr>
-        <w:t>là</w:t>
-      </w:r>
-      <w:proofErr w:type="spellEnd"/>
-      <w:r>
-        <w:rPr>
-          <w:rFonts w:ascii="Times New Roman" w:hAnsi="Times New Roman" w:cs="Times New Roman"/>
-          <w:color w:val="000000"/>
-        </w:rPr>
-        <w:t xml:space="preserve"> “is distributed as.” </w:t>
       </w:r>
     </w:p>
     <w:p>
@@ -774,199 +828,7 @@
           <w:rFonts w:ascii="Times New Roman" w:hAnsi="Times New Roman" w:cs="Times New Roman"/>
           <w:color w:val="000000"/>
         </w:rPr>
-        <w:t xml:space="preserve">Bayesian analysis </w:t>
-      </w:r>
-      <w:proofErr w:type="spellStart"/>
-      <w:r>
-        <w:rPr>
-          <w:rFonts w:ascii="Times New Roman" w:hAnsi="Times New Roman" w:cs="Times New Roman"/>
-          <w:color w:val="000000"/>
-        </w:rPr>
-        <w:t>phân</w:t>
-      </w:r>
-      <w:proofErr w:type="spellEnd"/>
-      <w:r>
-        <w:rPr>
-          <w:rFonts w:ascii="Times New Roman" w:hAnsi="Times New Roman" w:cs="Times New Roman"/>
-          <w:color w:val="000000"/>
-        </w:rPr>
-        <w:t xml:space="preserve"> </w:t>
-      </w:r>
-      <w:proofErr w:type="spellStart"/>
-      <w:r>
-        <w:rPr>
-          <w:rFonts w:ascii="Times New Roman" w:hAnsi="Times New Roman" w:cs="Times New Roman"/>
-          <w:color w:val="000000"/>
-        </w:rPr>
-        <w:t>bổ</w:t>
-      </w:r>
-      <w:proofErr w:type="spellEnd"/>
-      <w:r>
-        <w:rPr>
-          <w:rFonts w:ascii="Times New Roman" w:hAnsi="Times New Roman" w:cs="Times New Roman"/>
-          <w:color w:val="000000"/>
-        </w:rPr>
-        <w:t xml:space="preserve"> </w:t>
-      </w:r>
-      <w:proofErr w:type="spellStart"/>
-      <w:r>
-        <w:rPr>
-          <w:rFonts w:ascii="Times New Roman" w:hAnsi="Times New Roman" w:cs="Times New Roman"/>
-          <w:color w:val="000000"/>
-        </w:rPr>
-        <w:t>lại</w:t>
-      </w:r>
-      <w:proofErr w:type="spellEnd"/>
-      <w:r>
-        <w:rPr>
-          <w:rFonts w:ascii="Times New Roman" w:hAnsi="Times New Roman" w:cs="Times New Roman"/>
-          <w:color w:val="000000"/>
-        </w:rPr>
-        <w:t xml:space="preserve"> </w:t>
-      </w:r>
-      <w:proofErr w:type="spellStart"/>
-      <w:r>
-        <w:rPr>
-          <w:rFonts w:ascii="Times New Roman" w:hAnsi="Times New Roman" w:cs="Times New Roman"/>
-          <w:color w:val="000000"/>
-        </w:rPr>
-        <w:t>độ</w:t>
-      </w:r>
-      <w:proofErr w:type="spellEnd"/>
-      <w:r>
-        <w:rPr>
-          <w:rFonts w:ascii="Times New Roman" w:hAnsi="Times New Roman" w:cs="Times New Roman"/>
-          <w:color w:val="000000"/>
-        </w:rPr>
-        <w:t xml:space="preserve"> tin </w:t>
-      </w:r>
-      <w:proofErr w:type="spellStart"/>
-      <w:r>
-        <w:rPr>
-          <w:rFonts w:ascii="Times New Roman" w:hAnsi="Times New Roman" w:cs="Times New Roman"/>
-          <w:color w:val="000000"/>
-        </w:rPr>
-        <w:t>cậy</w:t>
-      </w:r>
-      <w:proofErr w:type="spellEnd"/>
-      <w:r>
-        <w:rPr>
-          <w:rFonts w:ascii="Times New Roman" w:hAnsi="Times New Roman" w:cs="Times New Roman"/>
-          <w:color w:val="000000"/>
-        </w:rPr>
-        <w:t xml:space="preserve"> </w:t>
-      </w:r>
-      <w:proofErr w:type="spellStart"/>
-      <w:r>
-        <w:rPr>
-          <w:rFonts w:ascii="Times New Roman" w:hAnsi="Times New Roman" w:cs="Times New Roman"/>
-          <w:color w:val="000000"/>
-        </w:rPr>
-        <w:t>giữa</w:t>
-      </w:r>
-      <w:proofErr w:type="spellEnd"/>
-      <w:r>
-        <w:rPr>
-          <w:rFonts w:ascii="Times New Roman" w:hAnsi="Times New Roman" w:cs="Times New Roman"/>
-          <w:color w:val="000000"/>
-        </w:rPr>
-        <w:t xml:space="preserve"> </w:t>
-      </w:r>
-      <w:proofErr w:type="spellStart"/>
-      <w:r>
-        <w:rPr>
-          <w:rFonts w:ascii="Times New Roman" w:hAnsi="Times New Roman" w:cs="Times New Roman"/>
-          <w:color w:val="000000"/>
-        </w:rPr>
-        <w:t>các</w:t>
-      </w:r>
-      <w:proofErr w:type="spellEnd"/>
-      <w:r>
-        <w:rPr>
-          <w:rFonts w:ascii="Times New Roman" w:hAnsi="Times New Roman" w:cs="Times New Roman"/>
-          <w:color w:val="000000"/>
-        </w:rPr>
-        <w:t xml:space="preserve"> </w:t>
-      </w:r>
-      <w:proofErr w:type="spellStart"/>
-      <w:r>
-        <w:rPr>
-          <w:rFonts w:ascii="Times New Roman" w:hAnsi="Times New Roman" w:cs="Times New Roman"/>
-          <w:color w:val="000000"/>
-        </w:rPr>
-        <w:t>giá</w:t>
-      </w:r>
-      <w:proofErr w:type="spellEnd"/>
-      <w:r>
-        <w:rPr>
-          <w:rFonts w:ascii="Times New Roman" w:hAnsi="Times New Roman" w:cs="Times New Roman"/>
-          <w:color w:val="000000"/>
-        </w:rPr>
-        <w:t xml:space="preserve"> </w:t>
-      </w:r>
-      <w:proofErr w:type="spellStart"/>
-      <w:r>
-        <w:rPr>
-          <w:rFonts w:ascii="Times New Roman" w:hAnsi="Times New Roman" w:cs="Times New Roman"/>
-          <w:color w:val="000000"/>
-        </w:rPr>
-        <w:t>trị</w:t>
-      </w:r>
-      <w:proofErr w:type="spellEnd"/>
-      <w:r>
-        <w:rPr>
-          <w:rFonts w:ascii="Times New Roman" w:hAnsi="Times New Roman" w:cs="Times New Roman"/>
-          <w:color w:val="000000"/>
-        </w:rPr>
-        <w:t xml:space="preserve"> </w:t>
-      </w:r>
-      <w:proofErr w:type="spellStart"/>
-      <w:r>
-        <w:rPr>
-          <w:rFonts w:ascii="Times New Roman" w:hAnsi="Times New Roman" w:cs="Times New Roman"/>
-          <w:color w:val="000000"/>
-        </w:rPr>
-        <w:t>tham</w:t>
-      </w:r>
-      <w:proofErr w:type="spellEnd"/>
-      <w:r>
-        <w:rPr>
-          <w:rFonts w:ascii="Times New Roman" w:hAnsi="Times New Roman" w:cs="Times New Roman"/>
-          <w:color w:val="000000"/>
-        </w:rPr>
-        <w:t xml:space="preserve"> </w:t>
-      </w:r>
-      <w:proofErr w:type="spellStart"/>
-      <w:r>
-        <w:rPr>
-          <w:rFonts w:ascii="Times New Roman" w:hAnsi="Times New Roman" w:cs="Times New Roman"/>
-          <w:color w:val="000000"/>
-        </w:rPr>
-        <w:t>số</w:t>
-      </w:r>
-      <w:proofErr w:type="spellEnd"/>
-      <w:r>
-        <w:rPr>
-          <w:rFonts w:ascii="Times New Roman" w:hAnsi="Times New Roman" w:cs="Times New Roman"/>
-          <w:color w:val="000000"/>
-        </w:rPr>
-        <w:t xml:space="preserve"> </w:t>
-      </w:r>
-      <w:proofErr w:type="spellStart"/>
-      <w:r>
-        <w:rPr>
-          <w:rFonts w:ascii="Times New Roman" w:hAnsi="Times New Roman" w:cs="Times New Roman"/>
-          <w:color w:val="000000"/>
-        </w:rPr>
-        <w:t>trong</w:t>
-      </w:r>
-      <w:proofErr w:type="spellEnd"/>
-      <w:r>
-        <w:rPr>
-          <w:rFonts w:ascii="Times New Roman" w:hAnsi="Times New Roman" w:cs="Times New Roman"/>
-          <w:color w:val="000000"/>
-        </w:rPr>
-        <w:t xml:space="preserve"> t</w:t>
+        <w:t>Bayesian analysis phân bổ lại độ tin cậy giữa các giá trị tham số trong t</w:t>
       </w:r>
       <w:r>
         <w:rPr>
@@ -981,215 +843,7 @@
           <w:rFonts w:ascii="Times New Roman" w:hAnsi="Times New Roman" w:cs="Times New Roman"/>
           <w:color w:val="000000"/>
         </w:rPr>
-        <w:t xml:space="preserve"> </w:t>
-      </w:r>
-      <w:proofErr w:type="spellStart"/>
-      <w:r>
-        <w:rPr>
-          <w:rFonts w:ascii="Times New Roman" w:hAnsi="Times New Roman" w:cs="Times New Roman"/>
-          <w:color w:val="000000"/>
-        </w:rPr>
-        <w:t>hợp</w:t>
-      </w:r>
-      <w:proofErr w:type="spellEnd"/>
-      <w:r>
-        <w:rPr>
-          <w:rFonts w:ascii="Times New Roman" w:hAnsi="Times New Roman" w:cs="Times New Roman"/>
-          <w:color w:val="000000"/>
-        </w:rPr>
-        <w:t xml:space="preserve"> </w:t>
-      </w:r>
-      <w:proofErr w:type="spellStart"/>
-      <w:r>
-        <w:rPr>
-          <w:rFonts w:ascii="Times New Roman" w:hAnsi="Times New Roman" w:cs="Times New Roman"/>
-          <w:color w:val="000000"/>
-        </w:rPr>
-        <w:t>của</w:t>
-      </w:r>
-      <w:proofErr w:type="spellEnd"/>
-      <w:r>
-        <w:rPr>
-          <w:rFonts w:ascii="Times New Roman" w:hAnsi="Times New Roman" w:cs="Times New Roman"/>
-          <w:color w:val="000000"/>
-        </w:rPr>
-        <w:t xml:space="preserve"> </w:t>
-      </w:r>
-      <w:proofErr w:type="spellStart"/>
-      <w:r>
-        <w:rPr>
-          <w:rFonts w:ascii="Times New Roman" w:hAnsi="Times New Roman" w:cs="Times New Roman"/>
-          <w:color w:val="000000"/>
-        </w:rPr>
-        <w:t>các</w:t>
-      </w:r>
-      <w:proofErr w:type="spellEnd"/>
-      <w:r>
-        <w:rPr>
-          <w:rFonts w:ascii="Times New Roman" w:hAnsi="Times New Roman" w:cs="Times New Roman"/>
-          <w:color w:val="000000"/>
-        </w:rPr>
-        <w:t xml:space="preserve"> </w:t>
-      </w:r>
-      <w:proofErr w:type="spellStart"/>
-      <w:r>
-        <w:rPr>
-          <w:rFonts w:ascii="Times New Roman" w:hAnsi="Times New Roman" w:cs="Times New Roman"/>
-          <w:color w:val="000000"/>
-        </w:rPr>
-        <w:t>khả</w:t>
-      </w:r>
-      <w:proofErr w:type="spellEnd"/>
-      <w:r>
-        <w:rPr>
-          <w:rFonts w:ascii="Times New Roman" w:hAnsi="Times New Roman" w:cs="Times New Roman"/>
-          <w:color w:val="000000"/>
-        </w:rPr>
-        <w:t xml:space="preserve"> </w:t>
-      </w:r>
-      <w:proofErr w:type="spellStart"/>
-      <w:r>
-        <w:rPr>
-          <w:rFonts w:ascii="Times New Roman" w:hAnsi="Times New Roman" w:cs="Times New Roman"/>
-          <w:color w:val="000000"/>
-        </w:rPr>
-        <w:t>năng</w:t>
-      </w:r>
-      <w:proofErr w:type="spellEnd"/>
-      <w:r>
-        <w:rPr>
-          <w:rFonts w:ascii="Times New Roman" w:hAnsi="Times New Roman" w:cs="Times New Roman"/>
-          <w:color w:val="000000"/>
-        </w:rPr>
-        <w:t xml:space="preserve"> </w:t>
-      </w:r>
-      <w:proofErr w:type="spellStart"/>
-      <w:r>
-        <w:rPr>
-          <w:rFonts w:ascii="Times New Roman" w:hAnsi="Times New Roman" w:cs="Times New Roman"/>
-          <w:color w:val="000000"/>
-        </w:rPr>
-        <w:t>được</w:t>
-      </w:r>
-      <w:proofErr w:type="spellEnd"/>
-      <w:r>
-        <w:rPr>
-          <w:rFonts w:ascii="Times New Roman" w:hAnsi="Times New Roman" w:cs="Times New Roman"/>
-          <w:color w:val="000000"/>
-        </w:rPr>
-        <w:t xml:space="preserve"> </w:t>
-      </w:r>
-      <w:proofErr w:type="spellStart"/>
-      <w:r>
-        <w:rPr>
-          <w:rFonts w:ascii="Times New Roman" w:hAnsi="Times New Roman" w:cs="Times New Roman"/>
-          <w:color w:val="000000"/>
-        </w:rPr>
-        <w:t>xác</w:t>
-      </w:r>
-      <w:proofErr w:type="spellEnd"/>
-      <w:r>
-        <w:rPr>
-          <w:rFonts w:ascii="Times New Roman" w:hAnsi="Times New Roman" w:cs="Times New Roman"/>
-          <w:color w:val="000000"/>
-        </w:rPr>
-        <w:t xml:space="preserve"> </w:t>
-      </w:r>
-      <w:proofErr w:type="spellStart"/>
-      <w:r>
-        <w:rPr>
-          <w:rFonts w:ascii="Times New Roman" w:hAnsi="Times New Roman" w:cs="Times New Roman"/>
-          <w:color w:val="000000"/>
-        </w:rPr>
-        <w:t>định</w:t>
-      </w:r>
-      <w:proofErr w:type="spellEnd"/>
-      <w:r>
-        <w:rPr>
-          <w:rFonts w:ascii="Times New Roman" w:hAnsi="Times New Roman" w:cs="Times New Roman"/>
-          <w:color w:val="000000"/>
-        </w:rPr>
-        <w:t xml:space="preserve"> </w:t>
-      </w:r>
-      <w:proofErr w:type="spellStart"/>
-      <w:r>
-        <w:rPr>
-          <w:rFonts w:ascii="Times New Roman" w:hAnsi="Times New Roman" w:cs="Times New Roman"/>
-          <w:color w:val="000000"/>
-        </w:rPr>
-        <w:t>bởi</w:t>
-      </w:r>
-      <w:proofErr w:type="spellEnd"/>
-      <w:r>
-        <w:rPr>
-          <w:rFonts w:ascii="Times New Roman" w:hAnsi="Times New Roman" w:cs="Times New Roman"/>
-          <w:color w:val="000000"/>
-        </w:rPr>
-        <w:t xml:space="preserve"> </w:t>
-      </w:r>
-      <w:proofErr w:type="spellStart"/>
-      <w:r>
-        <w:rPr>
-          <w:rFonts w:ascii="Times New Roman" w:hAnsi="Times New Roman" w:cs="Times New Roman"/>
-          <w:color w:val="000000"/>
-        </w:rPr>
-        <w:t>mô</w:t>
-      </w:r>
-      <w:proofErr w:type="spellEnd"/>
-      <w:r>
-        <w:rPr>
-          <w:rFonts w:ascii="Times New Roman" w:hAnsi="Times New Roman" w:cs="Times New Roman"/>
-          <w:color w:val="000000"/>
-        </w:rPr>
-        <w:t xml:space="preserve"> </w:t>
-      </w:r>
-      <w:proofErr w:type="spellStart"/>
-      <w:r>
-        <w:rPr>
-          <w:rFonts w:ascii="Times New Roman" w:hAnsi="Times New Roman" w:cs="Times New Roman"/>
-          <w:color w:val="000000"/>
-        </w:rPr>
-        <w:t>hình</w:t>
-      </w:r>
-      <w:proofErr w:type="spellEnd"/>
-      <w:r>
-        <w:rPr>
-          <w:rFonts w:ascii="Times New Roman" w:hAnsi="Times New Roman" w:cs="Times New Roman"/>
-          <w:color w:val="000000"/>
-        </w:rPr>
-        <w:t xml:space="preserve"> </w:t>
-      </w:r>
-      <w:proofErr w:type="spellStart"/>
-      <w:r>
-        <w:rPr>
-          <w:rFonts w:ascii="Times New Roman" w:hAnsi="Times New Roman" w:cs="Times New Roman"/>
-          <w:color w:val="000000"/>
-        </w:rPr>
-        <w:t>đã</w:t>
-      </w:r>
-      <w:proofErr w:type="spellEnd"/>
-      <w:r>
-        <w:rPr>
-          <w:rFonts w:ascii="Times New Roman" w:hAnsi="Times New Roman" w:cs="Times New Roman"/>
-          <w:color w:val="000000"/>
-        </w:rPr>
-        <w:t xml:space="preserve"> </w:t>
-      </w:r>
-      <w:proofErr w:type="spellStart"/>
-      <w:r>
-        <w:rPr>
-          <w:rFonts w:ascii="Times New Roman" w:hAnsi="Times New Roman" w:cs="Times New Roman"/>
-          <w:color w:val="000000"/>
-        </w:rPr>
-        <w:t>chọn</w:t>
-      </w:r>
-      <w:proofErr w:type="spellEnd"/>
-      <w:r>
-        <w:rPr>
-          <w:rFonts w:ascii="Times New Roman" w:hAnsi="Times New Roman" w:cs="Times New Roman"/>
-          <w:color w:val="000000"/>
-        </w:rPr>
-        <w:t>.</w:t>
+        <w:t xml:space="preserve"> hợp của các khả năng được xác định bởi mô hình đã chọn.</w:t>
       </w:r>
     </w:p>
     <w:p>
@@ -1205,23 +859,14 @@
           <w:lang w:val="vi-VN"/>
         </w:rPr>
       </w:pPr>
-      <w:ins w:id="49" w:author="Microsoft Office User" w:date="2020-04-02T10:13:00Z">
-        <w:r>
-          <w:rPr>
-            <w:rFonts w:ascii="Times New Roman" w:hAnsi="Times New Roman" w:cs="Times New Roman"/>
-            <w:color w:val="000000"/>
-          </w:rPr>
-          <w:t xml:space="preserve">So </w:t>
-        </w:r>
-        <w:proofErr w:type="spellStart"/>
-        <w:r>
-          <w:rPr>
-            <w:rFonts w:ascii="Times New Roman" w:hAnsi="Times New Roman" w:cs="Times New Roman"/>
-            <w:color w:val="000000"/>
-          </w:rPr>
-          <w:t>với</w:t>
-        </w:r>
-        <w:proofErr w:type="spellEnd"/>
+      <w:ins w:id="58" w:author="Microsoft Office User" w:date="2020-04-02T10:13:00Z">
+        <w:r>
+          <w:rPr>
+            <w:rFonts w:ascii="Times New Roman" w:hAnsi="Times New Roman" w:cs="Times New Roman"/>
+            <w:color w:val="000000"/>
+          </w:rPr>
+          <w:t>So với</w:t>
+        </w:r>
         <w:r>
           <w:rPr>
             <w:rFonts w:ascii="Times New Roman" w:hAnsi="Times New Roman" w:cs="Times New Roman"/>
@@ -1231,7 +876,7 @@
           <w:t xml:space="preserve"> các bài toán hồi quy tuyến tính ở các chương trước, bài toán này có </w:t>
         </w:r>
       </w:ins>
-      <w:del w:id="50" w:author="Microsoft Office User" w:date="2020-04-02T10:13:00Z">
+      <w:del w:id="59" w:author="Microsoft Office User" w:date="2020-04-02T10:13:00Z">
         <w:r>
           <w:rPr>
             <w:rFonts w:ascii="Times New Roman" w:hAnsi="Times New Roman" w:cs="Times New Roman"/>
@@ -1248,7 +893,7 @@
           <w:delText xml:space="preserve"> </w:delText>
         </w:r>
       </w:del>
-      <w:ins w:id="51" w:author="Microsoft Office User" w:date="2020-04-02T10:13:00Z">
+      <w:ins w:id="60" w:author="Microsoft Office User" w:date="2020-04-02T10:13:00Z">
         <w:r>
           <w:rPr>
             <w:rFonts w:ascii="Times New Roman" w:hAnsi="Times New Roman" w:cs="Times New Roman"/>
@@ -1257,7 +902,6 @@
           </w:rPr>
           <w:t>c</w:t>
         </w:r>
-        <w:proofErr w:type="spellStart"/>
         <w:r>
           <w:rPr>
             <w:rFonts w:ascii="Times New Roman" w:hAnsi="Times New Roman" w:cs="Times New Roman"/>
@@ -1265,7 +909,6 @@
           </w:rPr>
           <w:t>ông</w:t>
         </w:r>
-        <w:proofErr w:type="spellEnd"/>
         <w:r>
           <w:rPr>
             <w:rFonts w:ascii="Times New Roman" w:hAnsi="Times New Roman" w:cs="Times New Roman"/>
@@ -1283,7 +926,7 @@
         </w:rPr>
         <w:t xml:space="preserve">thức trên tương đối </w:t>
       </w:r>
-      <w:del w:id="52" w:author="Microsoft Office User" w:date="2020-04-02T10:13:00Z">
+      <w:del w:id="61" w:author="Microsoft Office User" w:date="2020-04-02T10:13:00Z">
         <w:r>
           <w:rPr>
             <w:rFonts w:ascii="Times New Roman" w:hAnsi="Times New Roman" w:cs="Times New Roman"/>
@@ -1293,7 +936,7 @@
           <w:delText>khó hiểu</w:delText>
         </w:r>
       </w:del>
-      <w:ins w:id="53" w:author="Microsoft Office User" w:date="2020-04-02T10:13:00Z">
+      <w:ins w:id="62" w:author="Microsoft Office User" w:date="2020-04-02T10:13:00Z">
         <w:r>
           <w:rPr>
             <w:rFonts w:ascii="Times New Roman" w:hAnsi="Times New Roman" w:cs="Times New Roman"/>
@@ -1303,7 +946,7 @@
           <w:t>phức tạp</w:t>
         </w:r>
       </w:ins>
-      <w:ins w:id="54" w:author="Microsoft Office User" w:date="2020-04-02T10:14:00Z">
+      <w:ins w:id="63" w:author="Microsoft Office User" w:date="2020-04-02T10:14:00Z">
         <w:r>
           <w:rPr>
             <w:rFonts w:ascii="Times New Roman" w:hAnsi="Times New Roman" w:cs="Times New Roman"/>
@@ -1321,7 +964,7 @@
         </w:rPr>
         <w:t xml:space="preserve"> </w:t>
       </w:r>
-      <w:del w:id="55" w:author="Microsoft Office User" w:date="2020-04-02T10:14:00Z">
+      <w:del w:id="64" w:author="Microsoft Office User" w:date="2020-04-02T10:14:00Z">
         <w:r>
           <w:rPr>
             <w:rFonts w:ascii="Times New Roman" w:hAnsi="Times New Roman" w:cs="Times New Roman"/>
@@ -1331,7 +974,7 @@
           <w:delText>-&gt;</w:delText>
         </w:r>
       </w:del>
-      <w:ins w:id="56" w:author="Microsoft Office User" w:date="2020-04-02T10:14:00Z">
+      <w:ins w:id="65" w:author="Microsoft Office User" w:date="2020-04-02T10:14:00Z">
         <w:r>
           <w:rPr>
             <w:rFonts w:ascii="Times New Roman" w:hAnsi="Times New Roman" w:cs="Times New Roman"/>
@@ -1349,7 +992,7 @@
         </w:rPr>
         <w:t xml:space="preserve"> mô tả dạng lưới quan hệ</w:t>
       </w:r>
-      <w:ins w:id="57" w:author="Microsoft Office User" w:date="2020-04-02T10:14:00Z">
+      <w:ins w:id="66" w:author="Microsoft Office User" w:date="2020-04-02T10:14:00Z">
         <w:r>
           <w:rPr>
             <w:rFonts w:ascii="Times New Roman" w:hAnsi="Times New Roman" w:cs="Times New Roman"/>
@@ -1515,15 +1158,15 @@
                 <w:lang w:val="vi-VN"/>
               </w:rPr>
             </w:pPr>
-            <w:ins w:id="58" w:author="Microsoft Office User" w:date="2020-04-02T10:44:00Z">
+            <w:ins w:id="67" w:author="Microsoft Office User" w:date="2020-04-02T10:44:00Z">
               <w:r>
                 <w:rPr>
                   <w:lang w:val="vi-VN"/>
                 </w:rPr>
-                <w:t>$$</w:t>
-              </w:r>
-            </w:ins>
-            <w:ins w:id="59" w:author="Microsoft Office User" w:date="2020-04-02T10:43:00Z">
+                <w:t>$</w:t>
+              </w:r>
+            </w:ins>
+            <w:ins w:id="68" w:author="Microsoft Office User" w:date="2020-04-02T10:43:00Z">
               <w:r>
                 <w:rPr>
                   <w:lang w:val="vi-VN"/>
@@ -1531,12 +1174,12 @@
                 <w:t>y ~ bernoulli(theta_y)</w:t>
               </w:r>
             </w:ins>
-            <w:ins w:id="60" w:author="Microsoft Office User" w:date="2020-04-02T10:44:00Z">
+            <w:ins w:id="69" w:author="Microsoft Office User" w:date="2020-04-02T10:44:00Z">
               <w:r>
                 <w:rPr>
                   <w:lang w:val="vi-VN"/>
                 </w:rPr>
-                <w:t>$$</w:t>
+                <w:t>$</w:t>
               </w:r>
             </w:ins>
           </w:p>
@@ -1579,91 +1222,89 @@
                 <w:lang w:val="vi-VN"/>
               </w:rPr>
             </w:pPr>
-            <w:ins w:id="61" w:author="Microsoft Office User" w:date="2020-04-02T10:43:00Z">
-              <w:r>
-                <w:t>$$y_</w:t>
-              </w:r>
-            </w:ins>
-            <w:ins w:id="62" w:author="Microsoft Office User" w:date="2020-04-02T10:45:00Z">
+            <w:ins w:id="70" w:author="Microsoft Office User" w:date="2020-04-02T10:43:00Z">
+              <w:r>
+                <w:t>$y_</w:t>
+              </w:r>
+            </w:ins>
+            <w:ins w:id="71" w:author="Microsoft Office User" w:date="2020-04-02T10:45:00Z">
               <w:r>
                 <w:t>{</w:t>
               </w:r>
             </w:ins>
-            <w:proofErr w:type="spellStart"/>
-            <w:ins w:id="63" w:author="Microsoft Office User" w:date="2020-04-02T10:43:00Z">
+            <w:ins w:id="72" w:author="Microsoft Office User" w:date="2020-04-02T10:43:00Z">
               <w:r>
                 <w:t>dist</w:t>
               </w:r>
             </w:ins>
-            <w:proofErr w:type="spellEnd"/>
-            <w:ins w:id="64" w:author="Microsoft Office User" w:date="2020-04-02T10:45:00Z">
+            <w:ins w:id="73" w:author="Microsoft Office User" w:date="2020-04-02T10:45:00Z">
               <w:r>
                 <w:t>}</w:t>
               </w:r>
             </w:ins>
-            <w:ins w:id="65" w:author="Microsoft Office User" w:date="2020-04-02T10:43:00Z">
+            <w:ins w:id="74" w:author="Microsoft Office User" w:date="2020-04-02T10:43:00Z">
               <w:r>
                 <w:t xml:space="preserve"> = \alpha_</w:t>
               </w:r>
             </w:ins>
-            <w:ins w:id="66" w:author="Microsoft Office User" w:date="2020-04-02T10:45:00Z">
+            <w:ins w:id="75" w:author="Microsoft Office User" w:date="2020-04-02T10:45:00Z">
               <w:r>
                 <w:t>{</w:t>
               </w:r>
             </w:ins>
-            <w:ins w:id="67" w:author="Microsoft Office User" w:date="2020-04-02T10:43:00Z">
+            <w:ins w:id="76" w:author="Microsoft Office User" w:date="2020-04-02T10:43:00Z">
               <w:r>
                 <w:t>speed</w:t>
               </w:r>
             </w:ins>
-            <w:ins w:id="68" w:author="Microsoft Office User" w:date="2020-04-02T10:45:00Z">
+            <w:ins w:id="77" w:author="Microsoft Office User" w:date="2020-04-02T10:45:00Z">
               <w:r>
                 <w:t>}</w:t>
               </w:r>
             </w:ins>
-            <w:ins w:id="69" w:author="Microsoft Office User" w:date="2020-04-02T10:43:00Z">
+            <w:ins w:id="78" w:author="Microsoft Office User" w:date="2020-04-02T10:43:00Z">
               <w:r>
                 <w:t xml:space="preserve"> + \beta_</w:t>
               </w:r>
             </w:ins>
-            <w:ins w:id="70" w:author="Microsoft Office User" w:date="2020-04-02T10:45:00Z">
+            <w:ins w:id="79" w:author="Microsoft Office User" w:date="2020-04-02T10:45:00Z">
               <w:r>
                 <w:t>{</w:t>
               </w:r>
             </w:ins>
-            <w:ins w:id="71" w:author="Microsoft Office User" w:date="2020-04-02T10:43:00Z">
+            <w:ins w:id="80" w:author="Microsoft Office User" w:date="2020-04-02T10:43:00Z">
               <w:r>
                 <w:t>speed</w:t>
               </w:r>
             </w:ins>
-            <w:ins w:id="72" w:author="Microsoft Office User" w:date="2020-04-02T10:45:00Z">
+            <w:ins w:id="81" w:author="Microsoft Office User" w:date="2020-04-02T10:45:00Z">
               <w:r>
                 <w:t>}</w:t>
               </w:r>
             </w:ins>
-            <w:ins w:id="73" w:author="Microsoft Office User" w:date="2020-04-02T10:43:00Z">
+            <w:ins w:id="82" w:author="Microsoft Office User" w:date="2020-04-02T10:43:00Z">
               <w:r>
                 <w:t xml:space="preserve"> x_</w:t>
               </w:r>
             </w:ins>
-            <w:ins w:id="74" w:author="Microsoft Office User" w:date="2020-04-02T10:45:00Z">
+            <w:ins w:id="83" w:author="Microsoft Office User" w:date="2020-04-02T10:45:00Z">
               <w:r>
                 <w:t>{</w:t>
               </w:r>
             </w:ins>
-            <w:ins w:id="75" w:author="Microsoft Office User" w:date="2020-04-02T10:43:00Z">
+            <w:ins w:id="84" w:author="Microsoft Office User" w:date="2020-04-02T10:43:00Z">
               <w:r>
                 <w:t>speed</w:t>
               </w:r>
             </w:ins>
-            <w:ins w:id="76" w:author="Microsoft Office User" w:date="2020-04-02T10:45:00Z">
+            <w:ins w:id="85" w:author="Microsoft Office User" w:date="2020-04-02T10:45:00Z">
               <w:r>
                 <w:t>}</w:t>
               </w:r>
             </w:ins>
-            <w:ins w:id="77" w:author="Microsoft Office User" w:date="2020-04-02T10:43:00Z">
-              <w:r>
-                <w:t>$$</w:t>
+            <w:ins w:id="86" w:author="Microsoft Office User" w:date="2020-04-02T10:43:00Z">
+              <w:r>
+                <w:t>$</w:t>
               </w:r>
             </w:ins>
           </w:p>
@@ -1690,7 +1331,7 @@
       </w:tr>
       <w:tr>
         <w:trPr>
-          <w:ins w:id="78" w:author="Microsoft Office User" w:date="2020-04-02T10:46:00Z"/>
+          <w:ins w:id="87" w:author="Microsoft Office User" w:date="2020-04-02T10:46:00Z"/>
         </w:trPr>
         <w:tc>
           <w:tcPr>
@@ -1699,9 +1340,9 @@
           <w:p>
             <w:pPr>
               <w:rPr>
-                <w:ins w:id="79" w:author="Microsoft Office User" w:date="2020-04-02T10:46:00Z"/>
-              </w:rPr>
-              <w:pPrChange w:id="80" w:author="Microsoft Office User" w:date="2020-04-02T10:46:00Z">
+                <w:ins w:id="88" w:author="Microsoft Office User" w:date="2020-04-02T10:46:00Z"/>
+              </w:rPr>
+              <w:pPrChange w:id="89" w:author="Microsoft Office User" w:date="2020-04-02T10:46:00Z">
                 <w:pPr>
                   <w:widowControl w:val="0"/>
                   <w:autoSpaceDE w:val="0"/>
@@ -1711,9 +1352,9 @@
                 </w:pPr>
               </w:pPrChange>
             </w:pPr>
-            <w:ins w:id="81" w:author="Microsoft Office User" w:date="2020-04-02T10:46:00Z">
-              <w:r>
-                <w:t>$$y_{</w:t>
+            <w:ins w:id="90" w:author="Microsoft Office User" w:date="2020-04-02T10:46:00Z">
+              <w:r>
+                <w:t>$y_{</w:t>
               </w:r>
               <w:r>
                 <w:rPr>
@@ -1722,109 +1363,77 @@
                 <w:t>burden</w:t>
               </w:r>
               <w:r>
+                <w:t xml:space="preserve">} = \alpha + \beta_{res} * </w:t>
+              </w:r>
+            </w:ins>
+            <w:ins w:id="91" w:author="Microsoft Office User" w:date="2020-04-02T10:47:00Z">
+              <w:r>
+                <w:t>x_{</w:t>
+              </w:r>
+            </w:ins>
+            <w:ins w:id="92" w:author="Microsoft Office User" w:date="2020-04-02T10:46:00Z">
+              <w:r>
+                <w:t>res</w:t>
+              </w:r>
+            </w:ins>
+            <w:ins w:id="93" w:author="Microsoft Office User" w:date="2020-04-02T10:47:00Z">
+              <w:r>
                 <w:t>}</w:t>
               </w:r>
-              <w:r>
-                <w:t xml:space="preserve"> = </w:t>
-              </w:r>
+            </w:ins>
+            <w:ins w:id="94" w:author="Microsoft Office User" w:date="2020-04-02T10:46:00Z">
+              <w:r>
+                <w:t xml:space="preserve"> + </w:t>
+              </w:r>
+            </w:ins>
+            <w:ins w:id="95" w:author="Microsoft Office User" w:date="2020-04-02T10:47:00Z">
               <w:r>
                 <w:t>\</w:t>
               </w:r>
-              <w:r>
-                <w:t xml:space="preserve">alpha + </w:t>
-              </w:r>
-              <w:r>
-                <w:t>\</w:t>
-              </w:r>
+            </w:ins>
+            <w:ins w:id="96" w:author="Microsoft Office User" w:date="2020-04-02T10:46:00Z">
               <w:r>
                 <w:t>beta_</w:t>
               </w:r>
+            </w:ins>
+            <w:ins w:id="97" w:author="Microsoft Office User" w:date="2020-04-02T10:47:00Z">
               <w:r>
                 <w:t>{</w:t>
               </w:r>
-              <w:r>
-                <w:t>res</w:t>
-              </w:r>
+            </w:ins>
+            <w:ins w:id="98" w:author="Microsoft Office User" w:date="2020-04-02T10:46:00Z">
+              <w:r>
+                <w:t>insured</w:t>
+              </w:r>
+            </w:ins>
+            <w:ins w:id="99" w:author="Microsoft Office User" w:date="2020-04-02T10:47:00Z">
               <w:r>
                 <w:t>}</w:t>
               </w:r>
-              <w:r>
-                <w:t xml:space="preserve"> * </w:t>
-              </w:r>
-            </w:ins>
-            <w:ins w:id="82" w:author="Microsoft Office User" w:date="2020-04-02T10:47:00Z">
+            </w:ins>
+            <w:ins w:id="100" w:author="Microsoft Office User" w:date="2020-04-02T10:46:00Z">
+              <w:r>
+                <w:t xml:space="preserve">  </w:t>
+              </w:r>
+            </w:ins>
+            <w:ins w:id="101" w:author="Microsoft Office User" w:date="2020-04-02T10:47:00Z">
               <w:r>
                 <w:t>x_{</w:t>
               </w:r>
             </w:ins>
-            <w:ins w:id="83" w:author="Microsoft Office User" w:date="2020-04-02T10:46:00Z">
-              <w:r>
-                <w:t>res</w:t>
-              </w:r>
-            </w:ins>
-            <w:ins w:id="84" w:author="Microsoft Office User" w:date="2020-04-02T10:47:00Z">
+            <w:ins w:id="102" w:author="Microsoft Office User" w:date="2020-04-02T10:46:00Z">
+              <w:r>
+                <w:t>insured</w:t>
+              </w:r>
+            </w:ins>
+            <w:ins w:id="103" w:author="Microsoft Office User" w:date="2020-04-02T10:47:00Z">
               <w:r>
                 <w:t>}</w:t>
               </w:r>
             </w:ins>
-            <w:ins w:id="85" w:author="Microsoft Office User" w:date="2020-04-02T10:46:00Z">
-              <w:r>
-                <w:t xml:space="preserve"> + </w:t>
-              </w:r>
-            </w:ins>
-            <w:ins w:id="86" w:author="Microsoft Office User" w:date="2020-04-02T10:47:00Z">
-              <w:r>
-                <w:t>\</w:t>
-              </w:r>
-            </w:ins>
-            <w:ins w:id="87" w:author="Microsoft Office User" w:date="2020-04-02T10:46:00Z">
-              <w:r>
-                <w:t>beta_</w:t>
-              </w:r>
-            </w:ins>
-            <w:ins w:id="88" w:author="Microsoft Office User" w:date="2020-04-02T10:47:00Z">
-              <w:r>
-                <w:t>{</w:t>
-              </w:r>
-            </w:ins>
-            <w:proofErr w:type="gramStart"/>
-            <w:ins w:id="89" w:author="Microsoft Office User" w:date="2020-04-02T10:46:00Z">
-              <w:r>
-                <w:t>insured</w:t>
-              </w:r>
-            </w:ins>
-            <w:ins w:id="90" w:author="Microsoft Office User" w:date="2020-04-02T10:47:00Z">
-              <w:r>
-                <w:t>}</w:t>
-              </w:r>
-            </w:ins>
-            <w:ins w:id="91" w:author="Microsoft Office User" w:date="2020-04-02T10:46:00Z">
-              <w:r>
-                <w:t xml:space="preserve">  </w:t>
-              </w:r>
-            </w:ins>
-            <w:ins w:id="92" w:author="Microsoft Office User" w:date="2020-04-02T10:47:00Z">
-              <w:r>
-                <w:t>x</w:t>
-              </w:r>
-              <w:proofErr w:type="gramEnd"/>
-              <w:r>
-                <w:t>_{</w:t>
-              </w:r>
-            </w:ins>
-            <w:ins w:id="93" w:author="Microsoft Office User" w:date="2020-04-02T10:46:00Z">
-              <w:r>
-                <w:t>insured</w:t>
-              </w:r>
-            </w:ins>
-            <w:ins w:id="94" w:author="Microsoft Office User" w:date="2020-04-02T10:47:00Z">
-              <w:r>
-                <w:t>}</w:t>
-              </w:r>
-            </w:ins>
-            <w:ins w:id="95" w:author="Microsoft Office User" w:date="2020-04-02T10:46:00Z">
-              <w:r>
-                <w:t>$$</w:t>
+            <w:ins w:id="104" w:author="Microsoft Office User" w:date="2020-04-02T10:46:00Z">
+              <w:r>
+                <w:t>$</w:t>
               </w:r>
             </w:ins>
           </w:p>
@@ -1841,7 +1450,7 @@
               <w:adjustRightInd w:val="0"/>
               <w:spacing w:after="240" w:line="340" w:lineRule="atLeast"/>
               <w:rPr>
-                <w:ins w:id="96" w:author="Microsoft Office User" w:date="2020-04-02T10:46:00Z"/>
+                <w:ins w:id="105" w:author="Microsoft Office User" w:date="2020-04-02T10:46:00Z"/>
                 <w:rFonts w:ascii="Times New Roman" w:hAnsi="Times New Roman" w:cs="Times New Roman"/>
                 <w:color w:val="000000"/>
                 <w:lang w:val="vi-VN"/>
@@ -1996,25 +1605,17 @@
                 <w:lang w:val="vi-VN"/>
               </w:rPr>
             </w:pPr>
-            <w:ins w:id="97" w:author="Microsoft Office User" w:date="2020-04-02T10:50:00Z">
+            <w:ins w:id="106" w:author="Microsoft Office User" w:date="2020-04-02T10:50:00Z">
               <w:r>
                 <w:rPr>
                   <w:rFonts w:ascii="Times New Roman" w:hAnsi="Times New Roman" w:cs="Times New Roman"/>
                   <w:color w:val="000000"/>
                   <w:lang w:val="vi-VN"/>
                 </w:rPr>
-                <w:t>Công thức hồi quy</w:t>
-              </w:r>
-              <w:r>
-                <w:rPr>
-                  <w:rFonts w:ascii="Times New Roman" w:hAnsi="Times New Roman" w:cs="Times New Roman"/>
-                  <w:color w:val="000000"/>
-                  <w:lang w:val="vi-VN"/>
-                </w:rPr>
-                <w:t xml:space="preserve"> </w:t>
-              </w:r>
-            </w:ins>
-            <w:del w:id="98" w:author="Microsoft Office User" w:date="2020-04-02T10:50:00Z">
+                <w:t xml:space="preserve">Công thức hồi quy </w:t>
+              </w:r>
+            </w:ins>
+            <w:del w:id="107" w:author="Microsoft Office User" w:date="2020-04-02T10:50:00Z">
               <w:r>
                 <w:rPr>
                   <w:rFonts w:ascii="Times New Roman" w:hAnsi="Times New Roman" w:cs="Times New Roman"/>
@@ -2043,7 +1644,7 @@
                 <w:lang w:val="vi-VN"/>
               </w:rPr>
             </w:pPr>
-            <w:ins w:id="99" w:author="Microsoft Office User" w:date="2020-04-02T10:50:00Z">
+            <w:ins w:id="108" w:author="Microsoft Office User" w:date="2020-04-02T10:50:00Z">
               <w:r>
                 <w:rPr>
                   <w:rFonts w:ascii="Times New Roman" w:hAnsi="Times New Roman" w:cs="Times New Roman"/>
@@ -2053,7 +1654,7 @@
                 <w:t>Code bayesvl</w:t>
               </w:r>
             </w:ins>
-            <w:del w:id="100" w:author="Microsoft Office User" w:date="2020-04-02T10:50:00Z">
+            <w:del w:id="109" w:author="Microsoft Office User" w:date="2020-04-02T10:50:00Z">
               <w:r>
                 <w:rPr>
                   <w:rFonts w:ascii="Times New Roman" w:hAnsi="Times New Roman" w:cs="Times New Roman"/>
@@ -2084,13 +1685,13 @@
                 <w:lang w:val="vi-VN"/>
               </w:rPr>
             </w:pPr>
-            <w:ins w:id="101" w:author="Microsoft Office User" w:date="2020-04-02T10:50:00Z">
+            <w:ins w:id="110" w:author="Microsoft Office User" w:date="2020-04-02T10:50:00Z">
               <w:r>
                 <w:rPr>
                   <w:lang w:val="vi-VN"/>
                 </w:rPr>
                 <w:lastRenderedPageBreak/>
-                <w:t>$$</w:t>
+                <w:t>$</w:t>
               </w:r>
               <w:r>
                 <w:rPr>
@@ -2102,7 +1703,7 @@
                 <w:rPr>
                   <w:lang w:val="vi-VN"/>
                 </w:rPr>
-                <w:t>$$</w:t>
+                <w:t>$</w:t>
               </w:r>
             </w:ins>
           </w:p>
@@ -2115,7 +1716,7 @@
             <w:pPr>
               <w:rPr>
                 <w:lang w:val="vi-VN"/>
-                <w:rPrChange w:id="102" w:author="Microsoft Office User" w:date="2020-04-02T10:50:00Z">
+                <w:rPrChange w:id="111" w:author="Microsoft Office User" w:date="2020-04-02T10:50:00Z">
                   <w:rPr>
                     <w:rFonts w:ascii="Times New Roman" w:hAnsi="Times New Roman" w:cs="Times New Roman"/>
                     <w:color w:val="000000"/>
@@ -2123,7 +1724,7 @@
                   </w:rPr>
                 </w:rPrChange>
               </w:rPr>
-              <w:pPrChange w:id="103" w:author="Microsoft Office User" w:date="2020-04-02T10:50:00Z">
+              <w:pPrChange w:id="112" w:author="Microsoft Office User" w:date="2020-04-02T10:50:00Z">
                 <w:pPr>
                   <w:widowControl w:val="0"/>
                   <w:autoSpaceDE w:val="0"/>
@@ -2133,7 +1734,7 @@
                 </w:pPr>
               </w:pPrChange>
             </w:pPr>
-            <w:ins w:id="104" w:author="Microsoft Office User" w:date="2020-04-02T10:49:00Z">
+            <w:ins w:id="113" w:author="Microsoft Office User" w:date="2020-04-02T10:49:00Z">
               <w:r>
                 <w:rPr>
                   <w:lang w:val="vi-VN"/>
@@ -2162,17 +1763,9 @@
                 <w:lang w:val="vi-VN"/>
               </w:rPr>
             </w:pPr>
-            <w:ins w:id="105" w:author="Microsoft Office User" w:date="2020-04-02T10:50:00Z">
-              <w:r>
-                <w:t>$$y_{</w:t>
-              </w:r>
-              <w:proofErr w:type="spellStart"/>
-              <w:r>
-                <w:t>dist</w:t>
-              </w:r>
-              <w:proofErr w:type="spellEnd"/>
-              <w:r>
-                <w:t>} = \alpha_{speed} + \beta_{speed} x_{speed}$$</w:t>
+            <w:ins w:id="114" w:author="Microsoft Office User" w:date="2020-04-02T10:50:00Z">
+              <w:r>
+                <w:t>$y_{dist} = \alpha_{speed} + \beta_{speed} x_{speed}$</w:t>
               </w:r>
             </w:ins>
           </w:p>
@@ -2199,7 +1792,7 @@
       </w:tr>
       <w:tr>
         <w:trPr>
-          <w:ins w:id="106" w:author="Microsoft Office User" w:date="2020-04-02T10:50:00Z"/>
+          <w:ins w:id="115" w:author="Microsoft Office User" w:date="2020-04-02T10:50:00Z"/>
         </w:trPr>
         <w:tc>
           <w:tcPr>
@@ -2213,12 +1806,12 @@
               <w:adjustRightInd w:val="0"/>
               <w:spacing w:after="240" w:line="340" w:lineRule="atLeast"/>
               <w:rPr>
-                <w:ins w:id="107" w:author="Microsoft Office User" w:date="2020-04-02T10:50:00Z"/>
+                <w:ins w:id="116" w:author="Microsoft Office User" w:date="2020-04-02T10:50:00Z"/>
               </w:rPr>
             </w:pPr>
-            <w:ins w:id="108" w:author="Microsoft Office User" w:date="2020-04-02T10:51:00Z">
-              <w:r>
-                <w:t>$$y_{</w:t>
+            <w:ins w:id="117" w:author="Microsoft Office User" w:date="2020-04-02T10:51:00Z">
+              <w:r>
+                <w:t>$y_{</w:t>
               </w:r>
               <w:r>
                 <w:rPr>
@@ -2227,11 +1820,9 @@
                 <w:t>burden</w:t>
               </w:r>
               <w:r>
-                <w:t>} = \alpha + \beta_{res} * x_{res} + \beta_{insured}  x_{insured}$$</w:t>
-              </w:r>
-            </w:ins>
-            <w:bookmarkStart w:id="109" w:name="_GoBack"/>
-            <w:bookmarkEnd w:id="109"/>
+                <w:t>} = \alpha + \beta_{res} * x_{res} + \beta_{insured}  x_{insured}$</w:t>
+              </w:r>
+            </w:ins>
           </w:p>
         </w:tc>
         <w:tc>
@@ -2246,7 +1837,7 @@
               <w:adjustRightInd w:val="0"/>
               <w:spacing w:after="240" w:line="340" w:lineRule="atLeast"/>
               <w:rPr>
-                <w:ins w:id="110" w:author="Microsoft Office User" w:date="2020-04-02T10:50:00Z"/>
+                <w:ins w:id="118" w:author="Microsoft Office User" w:date="2020-04-02T10:50:00Z"/>
                 <w:rFonts w:ascii="Times New Roman" w:hAnsi="Times New Roman" w:cs="Times New Roman"/>
                 <w:color w:val="000000"/>
                 <w:lang w:val="vi-VN"/>
@@ -2278,7 +1869,7 @@
         <w:adjustRightInd w:val="0"/>
         <w:spacing w:after="240" w:line="340" w:lineRule="atLeast"/>
         <w:rPr>
-          <w:ins w:id="111" w:author="Microsoft Office User" w:date="2020-04-02T10:14:00Z"/>
+          <w:ins w:id="119" w:author="Microsoft Office User" w:date="2020-04-02T10:14:00Z"/>
           <w:rFonts w:ascii="Times New Roman" w:hAnsi="Times New Roman" w:cs="Times New Roman"/>
           <w:color w:val="000000"/>
           <w:lang w:val="vi-VN"/>
@@ -2290,9 +1881,113 @@
           <w:color w:val="000000"/>
           <w:lang w:val="vi-VN"/>
         </w:rPr>
-        <w:t>Khái niệm node “trans” và “dummy”</w:t>
+        <w:t xml:space="preserve">Khái niệm node </w:t>
       </w:r>
-      <w:ins w:id="112" w:author="Microsoft Office User" w:date="2020-04-02T10:14:00Z">
+      <w:del w:id="120" w:author="Microsoft Office User" w:date="2020-04-09T12:22:00Z">
+        <w:r>
+          <w:rPr>
+            <w:rFonts w:ascii="Times New Roman" w:hAnsi="Times New Roman" w:cs="Times New Roman"/>
+            <w:color w:val="000000"/>
+            <w:lang w:val="vi-VN"/>
+          </w:rPr>
+          <w:delText>“</w:delText>
+        </w:r>
+      </w:del>
+      <w:ins w:id="121" w:author="Microsoft Office User" w:date="2020-04-09T12:22:00Z">
+        <w:r>
+          <w:rPr>
+            <w:rFonts w:ascii="Times New Roman" w:hAnsi="Times New Roman" w:cs="Times New Roman"/>
+            <w:color w:val="000000"/>
+            <w:lang w:val="vi-VN"/>
+          </w:rPr>
+          <w:t>"</w:t>
+        </w:r>
+      </w:ins>
+      <w:r>
+        <w:rPr>
+          <w:rFonts w:ascii="Times New Roman" w:hAnsi="Times New Roman" w:cs="Times New Roman"/>
+          <w:color w:val="000000"/>
+          <w:lang w:val="vi-VN"/>
+        </w:rPr>
+        <w:t>trans</w:t>
+      </w:r>
+      <w:del w:id="122" w:author="Microsoft Office User" w:date="2020-04-09T12:22:00Z">
+        <w:r>
+          <w:rPr>
+            <w:rFonts w:ascii="Times New Roman" w:hAnsi="Times New Roman" w:cs="Times New Roman"/>
+            <w:color w:val="000000"/>
+            <w:lang w:val="vi-VN"/>
+          </w:rPr>
+          <w:delText>”</w:delText>
+        </w:r>
+      </w:del>
+      <w:ins w:id="123" w:author="Microsoft Office User" w:date="2020-04-09T12:22:00Z">
+        <w:r>
+          <w:rPr>
+            <w:rFonts w:ascii="Times New Roman" w:hAnsi="Times New Roman" w:cs="Times New Roman"/>
+            <w:color w:val="000000"/>
+            <w:lang w:val="vi-VN"/>
+          </w:rPr>
+          <w:t>"</w:t>
+        </w:r>
+      </w:ins>
+      <w:r>
+        <w:rPr>
+          <w:rFonts w:ascii="Times New Roman" w:hAnsi="Times New Roman" w:cs="Times New Roman"/>
+          <w:color w:val="000000"/>
+          <w:lang w:val="vi-VN"/>
+        </w:rPr>
+        <w:t xml:space="preserve"> và </w:t>
+      </w:r>
+      <w:del w:id="124" w:author="Microsoft Office User" w:date="2020-04-09T12:22:00Z">
+        <w:r>
+          <w:rPr>
+            <w:rFonts w:ascii="Times New Roman" w:hAnsi="Times New Roman" w:cs="Times New Roman"/>
+            <w:color w:val="000000"/>
+            <w:lang w:val="vi-VN"/>
+          </w:rPr>
+          <w:delText>“</w:delText>
+        </w:r>
+      </w:del>
+      <w:ins w:id="125" w:author="Microsoft Office User" w:date="2020-04-09T12:22:00Z">
+        <w:r>
+          <w:rPr>
+            <w:rFonts w:ascii="Times New Roman" w:hAnsi="Times New Roman" w:cs="Times New Roman"/>
+            <w:color w:val="000000"/>
+            <w:lang w:val="vi-VN"/>
+          </w:rPr>
+          <w:t>"</w:t>
+        </w:r>
+      </w:ins>
+      <w:r>
+        <w:rPr>
+          <w:rFonts w:ascii="Times New Roman" w:hAnsi="Times New Roman" w:cs="Times New Roman"/>
+          <w:color w:val="000000"/>
+          <w:lang w:val="vi-VN"/>
+        </w:rPr>
+        <w:t>dummy</w:t>
+      </w:r>
+      <w:del w:id="126" w:author="Microsoft Office User" w:date="2020-04-09T12:22:00Z">
+        <w:r>
+          <w:rPr>
+            <w:rFonts w:ascii="Times New Roman" w:hAnsi="Times New Roman" w:cs="Times New Roman"/>
+            <w:color w:val="000000"/>
+            <w:lang w:val="vi-VN"/>
+          </w:rPr>
+          <w:delText>”</w:delText>
+        </w:r>
+      </w:del>
+      <w:ins w:id="127" w:author="Microsoft Office User" w:date="2020-04-09T12:22:00Z">
+        <w:r>
+          <w:rPr>
+            <w:rFonts w:ascii="Times New Roman" w:hAnsi="Times New Roman" w:cs="Times New Roman"/>
+            <w:color w:val="000000"/>
+            <w:lang w:val="vi-VN"/>
+          </w:rPr>
+          <w:t>"</w:t>
+        </w:r>
+      </w:ins>
+      <w:ins w:id="128" w:author="Microsoft Office User" w:date="2020-04-02T10:14:00Z">
         <w:r>
           <w:rPr>
             <w:rFonts w:ascii="Times New Roman" w:hAnsi="Times New Roman" w:cs="Times New Roman"/>
@@ -2311,13 +2006,13 @@
         <w:adjustRightInd w:val="0"/>
         <w:spacing w:after="240" w:line="340" w:lineRule="atLeast"/>
         <w:rPr>
-          <w:ins w:id="113" w:author="Microsoft Office User" w:date="2020-04-02T10:16:00Z"/>
+          <w:ins w:id="129" w:author="Microsoft Office User" w:date="2020-04-02T10:16:00Z"/>
           <w:rFonts w:ascii="Times New Roman" w:hAnsi="Times New Roman" w:cs="Times New Roman"/>
           <w:color w:val="000000"/>
           <w:lang w:val="vi-VN"/>
         </w:rPr>
       </w:pPr>
-      <w:ins w:id="114" w:author="Microsoft Office User" w:date="2020-04-02T10:14:00Z">
+      <w:ins w:id="130" w:author="Microsoft Office User" w:date="2020-04-02T10:14:00Z">
         <w:r>
           <w:rPr>
             <w:rFonts w:ascii="Times New Roman" w:hAnsi="Times New Roman" w:cs="Times New Roman"/>
@@ -2327,7 +2022,7 @@
           <w:t xml:space="preserve">Để mô hình hoá bài toán </w:t>
         </w:r>
       </w:ins>
-      <w:ins w:id="115" w:author="Microsoft Office User" w:date="2020-04-02T10:15:00Z">
+      <w:ins w:id="131" w:author="Microsoft Office User" w:date="2020-04-02T10:15:00Z">
         <w:r>
           <w:rPr>
             <w:rFonts w:ascii="Times New Roman" w:hAnsi="Times New Roman" w:cs="Times New Roman"/>
@@ -2342,7 +2037,7 @@
             <w:color w:val="000000"/>
             <w:highlight w:val="yellow"/>
             <w:lang w:val="vi-VN"/>
-            <w:rPrChange w:id="116" w:author="Microsoft Office User" w:date="2020-04-02T10:15:00Z">
+            <w:rPrChange w:id="132" w:author="Microsoft Office User" w:date="2020-04-02T10:15:00Z">
               <w:rPr>
                 <w:rFonts w:ascii="Times New Roman" w:hAnsi="Times New Roman" w:cs="Times New Roman"/>
                 <w:color w:val="000000"/>
@@ -2361,7 +2056,7 @@
           <w:t xml:space="preserve"> trên thành</w:t>
         </w:r>
       </w:ins>
-      <w:ins w:id="117" w:author="Microsoft Office User" w:date="2020-04-02T10:16:00Z">
+      <w:ins w:id="133" w:author="Microsoft Office User" w:date="2020-04-02T10:16:00Z">
         <w:r>
           <w:rPr>
             <w:rFonts w:ascii="Times New Roman" w:hAnsi="Times New Roman" w:cs="Times New Roman"/>
@@ -2379,7 +2074,7 @@
           <w:t xml:space="preserve"> đơn giản</w:t>
         </w:r>
       </w:ins>
-      <w:ins w:id="118" w:author="Microsoft Office User" w:date="2020-04-02T10:15:00Z">
+      <w:ins w:id="134" w:author="Microsoft Office User" w:date="2020-04-02T10:15:00Z">
         <w:r>
           <w:rPr>
             <w:rFonts w:ascii="Times New Roman" w:hAnsi="Times New Roman" w:cs="Times New Roman"/>
@@ -2399,11 +2094,11 @@
         <w:spacing w:after="240" w:line="340" w:lineRule="atLeast"/>
         <w:jc w:val="center"/>
         <w:rPr>
-          <w:ins w:id="119" w:author="Microsoft Office User" w:date="2020-04-02T10:16:00Z"/>
-          <w:rFonts w:ascii="Times New Roman" w:hAnsi="Times New Roman" w:cs="Times New Roman"/>
-          <w:lang w:val="vi-VN"/>
-        </w:rPr>
-        <w:pPrChange w:id="120" w:author="Microsoft Office User" w:date="2020-04-02T10:16:00Z">
+          <w:ins w:id="135" w:author="Microsoft Office User" w:date="2020-04-02T10:16:00Z"/>
+          <w:rFonts w:ascii="Times New Roman" w:hAnsi="Times New Roman" w:cs="Times New Roman"/>
+          <w:lang w:val="vi-VN"/>
+        </w:rPr>
+        <w:pPrChange w:id="136" w:author="Microsoft Office User" w:date="2020-04-02T10:16:00Z">
           <w:pPr>
             <w:widowControl w:val="0"/>
             <w:autoSpaceDE w:val="0"/>
@@ -2413,7 +2108,7 @@
           </w:pPr>
         </w:pPrChange>
       </w:pPr>
-      <w:ins w:id="121" w:author="Microsoft Office User" w:date="2020-04-02T10:16:00Z">
+      <w:ins w:id="137" w:author="Microsoft Office User" w:date="2020-04-02T10:16:00Z">
         <w:r>
           <w:rPr>
             <w:rFonts w:ascii="Times New Roman" w:hAnsi="Times New Roman" w:cs="Times New Roman"/>
@@ -2505,7 +2200,7 @@
           <w:t>}</w:t>
         </w:r>
       </w:ins>
-      <w:ins w:id="122" w:author="Microsoft Office User" w:date="2020-04-02T10:17:00Z">
+      <w:ins w:id="138" w:author="Microsoft Office User" w:date="2020-04-02T10:17:00Z">
         <w:r>
           <w:rPr>
             <w:rFonts w:ascii="Times New Roman" w:hAnsi="Times New Roman" w:cs="Times New Roman"/>
@@ -2514,7 +2209,7 @@
           <w:t>* VT</w:t>
         </w:r>
       </w:ins>
-      <w:ins w:id="123" w:author="Microsoft Office User" w:date="2020-04-02T10:16:00Z">
+      <w:ins w:id="139" w:author="Microsoft Office User" w:date="2020-04-02T10:16:00Z">
         <w:r>
           <w:rPr>
             <w:rFonts w:ascii="Times New Roman" w:hAnsi="Times New Roman" w:cs="Times New Roman"/>
@@ -2569,7 +2264,7 @@
           <w:t xml:space="preserve"> * VB</w:t>
         </w:r>
       </w:ins>
-      <w:ins w:id="124" w:author="Microsoft Office User" w:date="2020-04-02T10:17:00Z">
+      <w:ins w:id="140" w:author="Microsoft Office User" w:date="2020-04-02T10:17:00Z">
         <w:r>
           <w:rPr>
             <w:rFonts w:ascii="Times New Roman" w:hAnsi="Times New Roman" w:cs="Times New Roman"/>
@@ -2578,7 +2273,7 @@
           <w:t>* VT</w:t>
         </w:r>
       </w:ins>
-      <w:ins w:id="125" w:author="Microsoft Office User" w:date="2020-04-02T10:16:00Z">
+      <w:ins w:id="141" w:author="Microsoft Office User" w:date="2020-04-02T10:16:00Z">
         <w:r>
           <w:rPr>
             <w:rFonts w:ascii="Times New Roman" w:hAnsi="Times New Roman" w:cs="Times New Roman"/>
@@ -2633,7 +2328,7 @@
           <w:t xml:space="preserve"> * VC</w:t>
         </w:r>
       </w:ins>
-      <w:ins w:id="126" w:author="Microsoft Office User" w:date="2020-04-02T10:17:00Z">
+      <w:ins w:id="142" w:author="Microsoft Office User" w:date="2020-04-02T10:17:00Z">
         <w:r>
           <w:rPr>
             <w:rFonts w:ascii="Times New Roman" w:hAnsi="Times New Roman" w:cs="Times New Roman"/>
@@ -2642,7 +2337,7 @@
           <w:t>*VT</w:t>
         </w:r>
       </w:ins>
-      <w:ins w:id="127" w:author="Microsoft Office User" w:date="2020-04-02T10:16:00Z">
+      <w:ins w:id="143" w:author="Microsoft Office User" w:date="2020-04-02T10:16:00Z">
         <w:r>
           <w:rPr>
             <w:rFonts w:ascii="Times New Roman" w:hAnsi="Times New Roman" w:cs="Times New Roman"/>
@@ -2681,13 +2376,13 @@
           <w:t>eta_</w:t>
         </w:r>
       </w:ins>
-      <w:ins w:id="128" w:author="Microsoft Office User" w:date="2020-04-02T10:18:00Z">
+      <w:ins w:id="144" w:author="Microsoft Office User" w:date="2020-04-02T10:18:00Z">
         <w:r>
           <w:rPr>
             <w:rFonts w:ascii="Times New Roman" w:hAnsi="Times New Roman" w:cs="Times New Roman"/>
             <w:b/>
             <w:lang w:val="vi-VN"/>
-            <w:rPrChange w:id="129" w:author="Microsoft Office User" w:date="2020-04-02T10:19:00Z">
+            <w:rPrChange w:id="145" w:author="Microsoft Office User" w:date="2020-04-02T10:19:00Z">
               <w:rPr>
                 <w:rFonts w:ascii="Times New Roman" w:hAnsi="Times New Roman" w:cs="Times New Roman"/>
                 <w:b/>
@@ -2697,7 +2392,7 @@
           <w:t>{</w:t>
         </w:r>
       </w:ins>
-      <w:ins w:id="130" w:author="Microsoft Office User" w:date="2020-04-02T10:16:00Z">
+      <w:ins w:id="146" w:author="Microsoft Office User" w:date="2020-04-02T10:16:00Z">
         <w:r>
           <w:rPr>
             <w:rFonts w:ascii="Times New Roman" w:hAnsi="Times New Roman" w:cs="Times New Roman"/>
@@ -2707,13 +2402,13 @@
           <w:t>AVT</w:t>
         </w:r>
       </w:ins>
-      <w:ins w:id="131" w:author="Microsoft Office User" w:date="2020-04-02T10:18:00Z">
+      <w:ins w:id="147" w:author="Microsoft Office User" w:date="2020-04-02T10:18:00Z">
         <w:r>
           <w:rPr>
             <w:rFonts w:ascii="Times New Roman" w:hAnsi="Times New Roman" w:cs="Times New Roman"/>
             <w:b/>
             <w:lang w:val="vi-VN"/>
-            <w:rPrChange w:id="132" w:author="Microsoft Office User" w:date="2020-04-02T10:18:00Z">
+            <w:rPrChange w:id="148" w:author="Microsoft Office User" w:date="2020-04-02T10:18:00Z">
               <w:rPr>
                 <w:rFonts w:ascii="Times New Roman" w:hAnsi="Times New Roman" w:cs="Times New Roman"/>
                 <w:b/>
@@ -2723,7 +2418,7 @@
           <w:t>}</w:t>
         </w:r>
       </w:ins>
-      <w:ins w:id="133" w:author="Microsoft Office User" w:date="2020-04-02T10:16:00Z">
+      <w:ins w:id="149" w:author="Microsoft Office User" w:date="2020-04-02T10:16:00Z">
         <w:r>
           <w:rPr>
             <w:rFonts w:ascii="Times New Roman" w:hAnsi="Times New Roman" w:cs="Times New Roman"/>
@@ -2748,18 +2443,18 @@
         <w:adjustRightInd w:val="0"/>
         <w:spacing w:after="240" w:line="340" w:lineRule="atLeast"/>
         <w:rPr>
-          <w:ins w:id="134" w:author="Microsoft Office User" w:date="2020-04-02T10:20:00Z"/>
+          <w:ins w:id="150" w:author="Microsoft Office User" w:date="2020-04-02T10:20:00Z"/>
           <w:rFonts w:ascii="Times New Roman" w:hAnsi="Times New Roman" w:cs="Times New Roman"/>
           <w:lang w:val="vi-VN"/>
         </w:rPr>
       </w:pPr>
-      <w:ins w:id="135" w:author="Microsoft Office User" w:date="2020-04-02T10:19:00Z">
-        <w:r>
-          <w:rPr>
-            <w:rFonts w:ascii="Times New Roman" w:hAnsi="Times New Roman" w:cs="Times New Roman"/>
-            <w:color w:val="000000"/>
-            <w:lang w:val="vi-VN"/>
-            <w:rPrChange w:id="136" w:author="Microsoft Office User" w:date="2020-04-02T10:19:00Z">
+      <w:ins w:id="151" w:author="Microsoft Office User" w:date="2020-04-02T10:19:00Z">
+        <w:r>
+          <w:rPr>
+            <w:rFonts w:ascii="Times New Roman" w:hAnsi="Times New Roman" w:cs="Times New Roman"/>
+            <w:color w:val="000000"/>
+            <w:lang w:val="vi-VN"/>
+            <w:rPrChange w:id="152" w:author="Microsoft Office User" w:date="2020-04-02T10:19:00Z">
               <w:rPr>
                 <w:rFonts w:ascii="Times New Roman" w:hAnsi="Times New Roman" w:cs="Times New Roman"/>
                 <w:color w:val="000000"/>
@@ -2774,10 +2469,40 @@
             <w:color w:val="000000"/>
             <w:lang w:val="vi-VN"/>
           </w:rPr>
-          <w:t xml:space="preserve"> công thức này nếu so với các mô hình hồi quy tuyến tính đã học, ta nhận thấy có 1 số node “kép”</w:t>
-        </w:r>
-      </w:ins>
-      <w:ins w:id="137" w:author="Microsoft Office User" w:date="2020-04-02T10:20:00Z">
+          <w:t xml:space="preserve"> công thức này nếu so với các mô hình hồi quy tuyến tính đã học, ta nhận thấy có 1 số node </w:t>
+        </w:r>
+      </w:ins>
+      <w:ins w:id="153" w:author="Microsoft Office User" w:date="2020-04-09T12:22:00Z">
+        <w:r>
+          <w:rPr>
+            <w:rFonts w:ascii="Times New Roman" w:hAnsi="Times New Roman" w:cs="Times New Roman"/>
+            <w:color w:val="000000"/>
+            <w:lang w:val="vi-VN"/>
+          </w:rPr>
+          <w:t>"</w:t>
+        </w:r>
+      </w:ins>
+      <w:ins w:id="154" w:author="Microsoft Office User" w:date="2020-04-02T10:19:00Z">
+        <w:r>
+          <w:rPr>
+            <w:rFonts w:ascii="Times New Roman" w:hAnsi="Times New Roman" w:cs="Times New Roman"/>
+            <w:color w:val="000000"/>
+            <w:lang w:val="vi-VN"/>
+          </w:rPr>
+          <w:t>kép</w:t>
+        </w:r>
+      </w:ins>
+      <w:ins w:id="155" w:author="Microsoft Office User" w:date="2020-04-09T12:22:00Z">
+        <w:r>
+          <w:rPr>
+            <w:rFonts w:ascii="Times New Roman" w:hAnsi="Times New Roman" w:cs="Times New Roman"/>
+            <w:color w:val="000000"/>
+            <w:lang w:val="vi-VN"/>
+          </w:rPr>
+          <w:t>"</w:t>
+        </w:r>
+      </w:ins>
+      <w:ins w:id="156" w:author="Microsoft Office User" w:date="2020-04-02T10:20:00Z">
         <w:r>
           <w:rPr>
             <w:rFonts w:ascii="Times New Roman" w:hAnsi="Times New Roman" w:cs="Times New Roman"/>
@@ -2787,7 +2512,7 @@
           <w:t xml:space="preserve"> các cụm</w:t>
         </w:r>
       </w:ins>
-      <w:ins w:id="138" w:author="Microsoft Office User" w:date="2020-04-02T10:19:00Z">
+      <w:ins w:id="157" w:author="Microsoft Office User" w:date="2020-04-02T10:19:00Z">
         <w:r>
           <w:rPr>
             <w:rFonts w:ascii="Times New Roman" w:hAnsi="Times New Roman" w:cs="Times New Roman"/>
@@ -2811,7 +2536,7 @@
           <w:t>* VT</w:t>
         </w:r>
       </w:ins>
-      <w:ins w:id="139" w:author="Microsoft Office User" w:date="2020-04-02T10:20:00Z">
+      <w:ins w:id="158" w:author="Microsoft Office User" w:date="2020-04-02T10:20:00Z">
         <w:r>
           <w:rPr>
             <w:rFonts w:ascii="Times New Roman" w:hAnsi="Times New Roman" w:cs="Times New Roman"/>
@@ -2843,12 +2568,12 @@
         <w:adjustRightInd w:val="0"/>
         <w:spacing w:after="240" w:line="340" w:lineRule="atLeast"/>
         <w:rPr>
-          <w:ins w:id="140" w:author="Microsoft Office User" w:date="2020-04-02T10:23:00Z"/>
+          <w:ins w:id="159" w:author="Microsoft Office User" w:date="2020-04-02T10:23:00Z"/>
           <w:rFonts w:ascii="Times New Roman" w:hAnsi="Times New Roman" w:cs="Times New Roman"/>
           <w:lang w:val="vi-VN"/>
         </w:rPr>
       </w:pPr>
-      <w:ins w:id="141" w:author="Microsoft Office User" w:date="2020-04-02T10:21:00Z">
+      <w:ins w:id="160" w:author="Microsoft Office User" w:date="2020-04-02T10:21:00Z">
         <w:r>
           <w:rPr>
             <w:rFonts w:ascii="Times New Roman" w:hAnsi="Times New Roman" w:cs="Times New Roman"/>
@@ -2857,7 +2582,7 @@
           <w:t>Như vậy p</w:t>
         </w:r>
       </w:ins>
-      <w:ins w:id="142" w:author="Microsoft Office User" w:date="2020-04-02T10:20:00Z">
+      <w:ins w:id="161" w:author="Microsoft Office User" w:date="2020-04-02T10:20:00Z">
         <w:r>
           <w:rPr>
             <w:rFonts w:ascii="Times New Roman" w:hAnsi="Times New Roman" w:cs="Times New Roman"/>
@@ -2866,7 +2591,7 @@
           <w:t>hương trình này không còn</w:t>
         </w:r>
       </w:ins>
-      <w:ins w:id="143" w:author="Microsoft Office User" w:date="2020-04-02T10:21:00Z">
+      <w:ins w:id="162" w:author="Microsoft Office User" w:date="2020-04-02T10:21:00Z">
         <w:r>
           <w:rPr>
             <w:rFonts w:ascii="Times New Roman" w:hAnsi="Times New Roman" w:cs="Times New Roman"/>
@@ -2889,7 +2614,7 @@
           <w:t xml:space="preserve"> Vậy ta mô hình hoá các node này như </w:t>
         </w:r>
       </w:ins>
-      <w:ins w:id="144" w:author="Microsoft Office User" w:date="2020-04-02T10:22:00Z">
+      <w:ins w:id="163" w:author="Microsoft Office User" w:date="2020-04-02T10:22:00Z">
         <w:r>
           <w:rPr>
             <w:rFonts w:ascii="Times New Roman" w:hAnsi="Times New Roman" w:cs="Times New Roman"/>
@@ -2898,13 +2623,40 @@
           <w:t xml:space="preserve">thế nào? Cách tiếp cận bayesl cho phép chúng ta tạo ra các node trung gian </w:t>
         </w:r>
       </w:ins>
-      <w:ins w:id="145" w:author="Microsoft Office User" w:date="2020-04-02T10:23:00Z">
-        <w:r>
-          <w:rPr>
-            <w:rFonts w:ascii="Times New Roman" w:hAnsi="Times New Roman" w:cs="Times New Roman"/>
-            <w:lang w:val="vi-VN"/>
-          </w:rPr>
-          <w:t>“dummy” để tính trước các cụm phi tuyến dạng:</w:t>
+      <w:ins w:id="164" w:author="Microsoft Office User" w:date="2020-04-09T12:22:00Z">
+        <w:r>
+          <w:rPr>
+            <w:rFonts w:ascii="Times New Roman" w:hAnsi="Times New Roman" w:cs="Times New Roman"/>
+            <w:lang w:val="vi-VN"/>
+          </w:rPr>
+          <w:t>"</w:t>
+        </w:r>
+      </w:ins>
+      <w:ins w:id="165" w:author="Microsoft Office User" w:date="2020-04-02T10:23:00Z">
+        <w:r>
+          <w:rPr>
+            <w:rFonts w:ascii="Times New Roman" w:hAnsi="Times New Roman" w:cs="Times New Roman"/>
+            <w:lang w:val="vi-VN"/>
+          </w:rPr>
+          <w:t>dummy</w:t>
+        </w:r>
+      </w:ins>
+      <w:ins w:id="166" w:author="Microsoft Office User" w:date="2020-04-09T12:22:00Z">
+        <w:r>
+          <w:rPr>
+            <w:rFonts w:ascii="Times New Roman" w:hAnsi="Times New Roman" w:cs="Times New Roman"/>
+            <w:lang w:val="vi-VN"/>
+          </w:rPr>
+          <w:t>"</w:t>
+        </w:r>
+      </w:ins>
+      <w:ins w:id="167" w:author="Microsoft Office User" w:date="2020-04-02T10:23:00Z">
+        <w:r>
+          <w:rPr>
+            <w:rFonts w:ascii="Times New Roman" w:hAnsi="Times New Roman" w:cs="Times New Roman"/>
+            <w:lang w:val="vi-VN"/>
+          </w:rPr>
+          <w:t xml:space="preserve"> để tính trước các cụm phi tuyến dạng:</w:t>
         </w:r>
       </w:ins>
     </w:p>
@@ -2917,11 +2669,11 @@
         <w:spacing w:after="240" w:line="340" w:lineRule="atLeast"/>
         <w:jc w:val="center"/>
         <w:rPr>
-          <w:ins w:id="146" w:author="Microsoft Office User" w:date="2020-04-02T10:24:00Z"/>
-          <w:rFonts w:ascii="Times New Roman" w:hAnsi="Times New Roman" w:cs="Times New Roman"/>
-          <w:lang w:val="vi-VN"/>
-        </w:rPr>
-        <w:pPrChange w:id="147" w:author="Microsoft Office User" w:date="2020-04-02T10:24:00Z">
+          <w:ins w:id="168" w:author="Microsoft Office User" w:date="2020-04-02T10:24:00Z"/>
+          <w:rFonts w:ascii="Times New Roman" w:hAnsi="Times New Roman" w:cs="Times New Roman"/>
+          <w:lang w:val="vi-VN"/>
+        </w:rPr>
+        <w:pPrChange w:id="169" w:author="Microsoft Office User" w:date="2020-04-02T10:24:00Z">
           <w:pPr>
             <w:widowControl w:val="0"/>
             <w:autoSpaceDE w:val="0"/>
@@ -2931,7 +2683,7 @@
           </w:pPr>
         </w:pPrChange>
       </w:pPr>
-      <w:ins w:id="148" w:author="Microsoft Office User" w:date="2020-04-02T10:23:00Z">
+      <w:ins w:id="170" w:author="Microsoft Office User" w:date="2020-04-02T10:23:00Z">
         <w:r>
           <w:rPr>
             <w:rFonts w:ascii="Times New Roman" w:hAnsi="Times New Roman" w:cs="Times New Roman"/>
@@ -2940,7 +2692,7 @@
           <w:t>$$</w:t>
         </w:r>
       </w:ins>
-      <w:ins w:id="149" w:author="Microsoft Office User" w:date="2020-04-02T10:24:00Z">
+      <w:ins w:id="171" w:author="Microsoft Office User" w:date="2020-04-02T10:24:00Z">
         <w:r>
           <w:rPr>
             <w:rFonts w:ascii="Times New Roman" w:hAnsi="Times New Roman" w:cs="Times New Roman"/>
@@ -2959,11 +2711,11 @@
         <w:spacing w:after="240" w:line="340" w:lineRule="atLeast"/>
         <w:jc w:val="center"/>
         <w:rPr>
-          <w:ins w:id="150" w:author="Microsoft Office User" w:date="2020-04-02T10:24:00Z"/>
-          <w:rFonts w:ascii="Times New Roman" w:hAnsi="Times New Roman" w:cs="Times New Roman"/>
-          <w:lang w:val="vi-VN"/>
-        </w:rPr>
-        <w:pPrChange w:id="151" w:author="Microsoft Office User" w:date="2020-04-02T10:24:00Z">
+          <w:ins w:id="172" w:author="Microsoft Office User" w:date="2020-04-02T10:24:00Z"/>
+          <w:rFonts w:ascii="Times New Roman" w:hAnsi="Times New Roman" w:cs="Times New Roman"/>
+          <w:lang w:val="vi-VN"/>
+        </w:rPr>
+        <w:pPrChange w:id="173" w:author="Microsoft Office User" w:date="2020-04-02T10:24:00Z">
           <w:pPr>
             <w:widowControl w:val="0"/>
             <w:autoSpaceDE w:val="0"/>
@@ -2973,7 +2725,7 @@
           </w:pPr>
         </w:pPrChange>
       </w:pPr>
-      <w:ins w:id="152" w:author="Microsoft Office User" w:date="2020-04-02T10:24:00Z">
+      <w:ins w:id="174" w:author="Microsoft Office User" w:date="2020-04-02T10:24:00Z">
         <w:r>
           <w:rPr>
             <w:rFonts w:ascii="Times New Roman" w:hAnsi="Times New Roman" w:cs="Times New Roman"/>
@@ -2982,7 +2734,7 @@
           <w:t>$$node_{V</w:t>
         </w:r>
       </w:ins>
-      <w:ins w:id="153" w:author="Microsoft Office User" w:date="2020-04-02T10:25:00Z">
+      <w:ins w:id="175" w:author="Microsoft Office User" w:date="2020-04-02T10:25:00Z">
         <w:r>
           <w:rPr>
             <w:rFonts w:ascii="Times New Roman" w:hAnsi="Times New Roman" w:cs="Times New Roman"/>
@@ -2991,7 +2743,7 @@
           <w:t>C</w:t>
         </w:r>
       </w:ins>
-      <w:ins w:id="154" w:author="Microsoft Office User" w:date="2020-04-02T10:24:00Z">
+      <w:ins w:id="176" w:author="Microsoft Office User" w:date="2020-04-02T10:24:00Z">
         <w:r>
           <w:rPr>
             <w:rFonts w:ascii="Times New Roman" w:hAnsi="Times New Roman" w:cs="Times New Roman"/>
@@ -3000,7 +2752,7 @@
           <w:t>*VT} = V</w:t>
         </w:r>
       </w:ins>
-      <w:ins w:id="155" w:author="Microsoft Office User" w:date="2020-04-02T10:25:00Z">
+      <w:ins w:id="177" w:author="Microsoft Office User" w:date="2020-04-02T10:25:00Z">
         <w:r>
           <w:rPr>
             <w:rFonts w:ascii="Times New Roman" w:hAnsi="Times New Roman" w:cs="Times New Roman"/>
@@ -3009,7 +2761,7 @@
           <w:t>C</w:t>
         </w:r>
       </w:ins>
-      <w:ins w:id="156" w:author="Microsoft Office User" w:date="2020-04-02T10:24:00Z">
+      <w:ins w:id="178" w:author="Microsoft Office User" w:date="2020-04-02T10:24:00Z">
         <w:r>
           <w:rPr>
             <w:rFonts w:ascii="Times New Roman" w:hAnsi="Times New Roman" w:cs="Times New Roman"/>
@@ -3027,13 +2779,13 @@
         <w:adjustRightInd w:val="0"/>
         <w:spacing w:after="240" w:line="340" w:lineRule="atLeast"/>
         <w:rPr>
-          <w:ins w:id="157" w:author="Microsoft Office User" w:date="2020-04-02T10:25:00Z"/>
+          <w:ins w:id="179" w:author="Microsoft Office User" w:date="2020-04-02T10:25:00Z"/>
           <w:rFonts w:ascii="Times New Roman" w:hAnsi="Times New Roman" w:cs="Times New Roman"/>
           <w:color w:val="000000"/>
           <w:lang w:val="vi-VN"/>
         </w:rPr>
       </w:pPr>
-      <w:ins w:id="158" w:author="Microsoft Office User" w:date="2020-04-02T10:25:00Z">
+      <w:ins w:id="180" w:author="Microsoft Office User" w:date="2020-04-02T10:25:00Z">
         <w:r>
           <w:rPr>
             <w:rFonts w:ascii="Times New Roman" w:hAnsi="Times New Roman" w:cs="Times New Roman"/>
@@ -3053,12 +2805,12 @@
         <w:spacing w:after="240" w:line="340" w:lineRule="atLeast"/>
         <w:jc w:val="center"/>
         <w:rPr>
-          <w:ins w:id="159" w:author="Microsoft Office User" w:date="2020-04-02T10:25:00Z"/>
+          <w:ins w:id="181" w:author="Microsoft Office User" w:date="2020-04-02T10:25:00Z"/>
           <w:rFonts w:ascii="Times New Roman" w:hAnsi="Times New Roman" w:cs="Times New Roman"/>
           <w:lang w:val="vi-VN"/>
         </w:rPr>
       </w:pPr>
-      <w:ins w:id="160" w:author="Microsoft Office User" w:date="2020-04-02T10:25:00Z">
+      <w:ins w:id="182" w:author="Microsoft Office User" w:date="2020-04-02T10:25:00Z">
         <w:r>
           <w:rPr>
             <w:rFonts w:ascii="Times New Roman" w:hAnsi="Times New Roman" w:cs="Times New Roman"/>
@@ -3270,7 +3022,7 @@
           <w:t xml:space="preserve"> * </w:t>
         </w:r>
       </w:ins>
-      <w:ins w:id="161" w:author="Microsoft Office User" w:date="2020-04-02T10:26:00Z">
+      <w:ins w:id="183" w:author="Microsoft Office User" w:date="2020-04-02T10:26:00Z">
         <w:r>
           <w:rPr>
             <w:rFonts w:ascii="Times New Roman" w:hAnsi="Times New Roman" w:cs="Times New Roman"/>
@@ -3279,7 +3031,7 @@
           <w:t xml:space="preserve">node_{VC*VT} </w:t>
         </w:r>
       </w:ins>
-      <w:ins w:id="162" w:author="Microsoft Office User" w:date="2020-04-02T10:25:00Z">
+      <w:ins w:id="184" w:author="Microsoft Office User" w:date="2020-04-02T10:25:00Z">
         <w:r>
           <w:rPr>
             <w:rFonts w:ascii="Times New Roman" w:hAnsi="Times New Roman" w:cs="Times New Roman"/>
@@ -3350,13 +3102,13 @@
         <w:adjustRightInd w:val="0"/>
         <w:spacing w:after="240" w:line="340" w:lineRule="atLeast"/>
         <w:rPr>
-          <w:ins w:id="163" w:author="Microsoft Office User" w:date="2020-04-02T10:26:00Z"/>
+          <w:ins w:id="185" w:author="Microsoft Office User" w:date="2020-04-02T10:26:00Z"/>
           <w:rFonts w:ascii="Times New Roman" w:hAnsi="Times New Roman" w:cs="Times New Roman"/>
           <w:color w:val="000000"/>
           <w:lang w:val="vi-VN"/>
         </w:rPr>
       </w:pPr>
-      <w:ins w:id="164" w:author="Microsoft Office User" w:date="2020-04-02T10:26:00Z">
+      <w:ins w:id="186" w:author="Microsoft Office User" w:date="2020-04-02T10:26:00Z">
         <w:r>
           <w:rPr>
             <w:rFonts w:ascii="Times New Roman" w:hAnsi="Times New Roman" w:cs="Times New Roman"/>
@@ -3375,7 +3127,7 @@
         <w:adjustRightInd w:val="0"/>
         <w:spacing w:after="240" w:line="340" w:lineRule="atLeast"/>
         <w:rPr>
-          <w:ins w:id="165" w:author="Microsoft Office User" w:date="2020-04-02T10:26:00Z"/>
+          <w:ins w:id="187" w:author="Microsoft Office User" w:date="2020-04-02T10:26:00Z"/>
           <w:rFonts w:ascii="Times New Roman" w:hAnsi="Times New Roman" w:cs="Times New Roman"/>
           <w:color w:val="000000"/>
           <w:lang w:val="vi-VN"/>
@@ -3390,13 +3142,13 @@
         <w:adjustRightInd w:val="0"/>
         <w:spacing w:after="240" w:line="340" w:lineRule="atLeast"/>
         <w:rPr>
-          <w:ins w:id="166" w:author="Microsoft Office User" w:date="2020-04-02T10:29:00Z"/>
+          <w:ins w:id="188" w:author="Microsoft Office User" w:date="2020-04-02T10:29:00Z"/>
           <w:rFonts w:ascii="Times New Roman" w:hAnsi="Times New Roman" w:cs="Times New Roman"/>
           <w:color w:val="000000"/>
           <w:lang w:val="vi-VN"/>
         </w:rPr>
       </w:pPr>
-      <w:ins w:id="167" w:author="Microsoft Office User" w:date="2020-04-02T10:27:00Z">
+      <w:ins w:id="189" w:author="Microsoft Office User" w:date="2020-04-02T10:27:00Z">
         <w:r>
           <w:rPr>
             <w:rFonts w:ascii="Times New Roman" w:hAnsi="Times New Roman" w:cs="Times New Roman"/>
@@ -3406,17 +3158,57 @@
           <w:t xml:space="preserve">Ta có 2 cách để xây dựng các node trung gian này, cách thứ nhất là tạo tính trước </w:t>
         </w:r>
       </w:ins>
-      <w:ins w:id="168" w:author="Microsoft Office User" w:date="2020-04-02T10:28:00Z">
-        <w:r>
-          <w:rPr>
-            <w:rFonts w:ascii="Times New Roman" w:hAnsi="Times New Roman" w:cs="Times New Roman"/>
-            <w:color w:val="000000"/>
-            <w:lang w:val="vi-VN"/>
-          </w:rPr>
-          <w:t>từ dữ liệu observations tạo ra 2 node “ảo” VB*VT và VC*</w:t>
-        </w:r>
-      </w:ins>
-      <w:ins w:id="169" w:author="Microsoft Office User" w:date="2020-04-02T10:29:00Z">
+      <w:ins w:id="190" w:author="Microsoft Office User" w:date="2020-04-02T10:28:00Z">
+        <w:r>
+          <w:rPr>
+            <w:rFonts w:ascii="Times New Roman" w:hAnsi="Times New Roman" w:cs="Times New Roman"/>
+            <w:color w:val="000000"/>
+            <w:lang w:val="vi-VN"/>
+          </w:rPr>
+          <w:t xml:space="preserve">từ dữ liệu observations tạo ra 2 node </w:t>
+        </w:r>
+      </w:ins>
+      <w:ins w:id="191" w:author="Microsoft Office User" w:date="2020-04-09T12:22:00Z">
+        <w:r>
+          <w:rPr>
+            <w:rFonts w:ascii="Times New Roman" w:hAnsi="Times New Roman" w:cs="Times New Roman"/>
+            <w:color w:val="000000"/>
+            <w:lang w:val="vi-VN"/>
+          </w:rPr>
+          <w:t>"</w:t>
+        </w:r>
+      </w:ins>
+      <w:ins w:id="192" w:author="Microsoft Office User" w:date="2020-04-02T10:28:00Z">
+        <w:r>
+          <w:rPr>
+            <w:rFonts w:ascii="Times New Roman" w:hAnsi="Times New Roman" w:cs="Times New Roman"/>
+            <w:color w:val="000000"/>
+            <w:lang w:val="vi-VN"/>
+          </w:rPr>
+          <w:t>ảo</w:t>
+        </w:r>
+      </w:ins>
+      <w:ins w:id="193" w:author="Microsoft Office User" w:date="2020-04-09T12:22:00Z">
+        <w:r>
+          <w:rPr>
+            <w:rFonts w:ascii="Times New Roman" w:hAnsi="Times New Roman" w:cs="Times New Roman"/>
+            <w:color w:val="000000"/>
+            <w:lang w:val="vi-VN"/>
+          </w:rPr>
+          <w:t>"</w:t>
+        </w:r>
+      </w:ins>
+      <w:ins w:id="194" w:author="Microsoft Office User" w:date="2020-04-02T10:28:00Z">
+        <w:r>
+          <w:rPr>
+            <w:rFonts w:ascii="Times New Roman" w:hAnsi="Times New Roman" w:cs="Times New Roman"/>
+            <w:color w:val="000000"/>
+            <w:lang w:val="vi-VN"/>
+          </w:rPr>
+          <w:t xml:space="preserve"> VB*VT và VC*</w:t>
+        </w:r>
+      </w:ins>
+      <w:ins w:id="195" w:author="Microsoft Office User" w:date="2020-04-02T10:29:00Z">
         <w:r>
           <w:rPr>
             <w:rFonts w:ascii="Times New Roman" w:hAnsi="Times New Roman" w:cs="Times New Roman"/>
@@ -3440,7 +3232,7 @@
           <w:lang w:val="vi-VN"/>
         </w:rPr>
       </w:pPr>
-      <w:ins w:id="170" w:author="Microsoft Office User" w:date="2020-04-02T10:29:00Z">
+      <w:ins w:id="196" w:author="Microsoft Office User" w:date="2020-04-02T10:29:00Z">
         <w:r>
           <w:rPr>
             <w:rFonts w:ascii="Times New Roman" w:hAnsi="Times New Roman" w:cs="Times New Roman"/>
@@ -3450,7 +3242,7 @@
           <w:t xml:space="preserve">Đây là điểm khác nhau giữa node </w:t>
         </w:r>
       </w:ins>
-      <w:ins w:id="171" w:author="Microsoft Office User" w:date="2020-04-02T10:30:00Z">
+      <w:ins w:id="197" w:author="Microsoft Office User" w:date="2020-04-02T10:30:00Z">
         <w:r>
           <w:rPr>
             <w:rFonts w:ascii="Times New Roman" w:hAnsi="Times New Roman" w:cs="Times New Roman"/>
@@ -3472,7 +3264,7 @@
             <w:rFonts w:ascii="Times New Roman" w:hAnsi="Times New Roman" w:cs="Times New Roman"/>
             <w:color w:val="000000"/>
             <w:lang w:val="vi-VN"/>
-            <w:rPrChange w:id="172" w:author="Microsoft Office User" w:date="2020-04-02T10:30:00Z">
+            <w:rPrChange w:id="198" w:author="Microsoft Office User" w:date="2020-04-02T10:30:00Z">
               <w:rPr>
                 <w:rFonts w:ascii="Times New Roman" w:hAnsi="Times New Roman" w:cs="Times New Roman"/>
                 <w:color w:val="000000"/>
@@ -3490,7 +3282,7 @@
           <w:t xml:space="preserve">ó thể nhận ra sự khác nhau khi dùng 2 loại </w:t>
         </w:r>
       </w:ins>
-      <w:ins w:id="173" w:author="Microsoft Office User" w:date="2020-04-02T10:31:00Z">
+      <w:ins w:id="199" w:author="Microsoft Office User" w:date="2020-04-02T10:31:00Z">
         <w:r>
           <w:rPr>
             <w:rFonts w:ascii="Times New Roman" w:hAnsi="Times New Roman" w:cs="Times New Roman"/>
@@ -3545,21 +3337,21 @@
               <w:autoSpaceDN w:val="0"/>
               <w:adjustRightInd w:val="0"/>
               <w:rPr>
-                <w:ins w:id="174" w:author="Microsoft Office User" w:date="2020-04-02T09:44:00Z"/>
+                <w:ins w:id="200" w:author="Microsoft Office User" w:date="2020-04-02T09:44:00Z"/>
                 <w:rFonts w:ascii="Courier New" w:hAnsi="Courier New" w:cs="Courier New"/>
                 <w:color w:val="000000"/>
                 <w:sz w:val="20"/>
                 <w:lang w:val="vi-VN"/>
-                <w:rPrChange w:id="175" w:author="Microsoft Office User" w:date="2020-04-02T09:45:00Z">
+                <w:rPrChange w:id="201" w:author="Microsoft Office User" w:date="2020-04-02T09:45:00Z">
                   <w:rPr>
-                    <w:ins w:id="176" w:author="Microsoft Office User" w:date="2020-04-02T09:44:00Z"/>
+                    <w:ins w:id="202" w:author="Microsoft Office User" w:date="2020-04-02T09:44:00Z"/>
                     <w:rFonts w:ascii="Times New Roman" w:hAnsi="Times New Roman" w:cs="Times New Roman"/>
                     <w:color w:val="000000"/>
                     <w:lang w:val="vi-VN"/>
                   </w:rPr>
                 </w:rPrChange>
               </w:rPr>
-              <w:pPrChange w:id="177" w:author="Microsoft Office User" w:date="2020-04-02T09:46:00Z">
+              <w:pPrChange w:id="203" w:author="Microsoft Office User" w:date="2020-04-02T09:46:00Z">
                 <w:pPr>
                   <w:widowControl w:val="0"/>
                   <w:autoSpaceDE w:val="0"/>
@@ -3569,14 +3361,14 @@
                 </w:pPr>
               </w:pPrChange>
             </w:pPr>
-            <w:ins w:id="178" w:author="Microsoft Office User" w:date="2020-04-02T09:44:00Z">
+            <w:ins w:id="204" w:author="Microsoft Office User" w:date="2020-04-02T09:44:00Z">
               <w:r>
                 <w:rPr>
                   <w:rFonts w:ascii="Courier New" w:hAnsi="Courier New" w:cs="Courier New"/>
                   <w:color w:val="000000"/>
                   <w:sz w:val="20"/>
                   <w:lang w:val="vi-VN"/>
-                  <w:rPrChange w:id="179" w:author="Microsoft Office User" w:date="2020-04-02T09:45:00Z">
+                  <w:rPrChange w:id="205" w:author="Microsoft Office User" w:date="2020-04-02T09:45:00Z">
                     <w:rPr>
                       <w:rFonts w:ascii="Times New Roman" w:hAnsi="Times New Roman" w:cs="Times New Roman"/>
                       <w:color w:val="000000"/>
@@ -3595,21 +3387,21 @@
               <w:autoSpaceDN w:val="0"/>
               <w:adjustRightInd w:val="0"/>
               <w:rPr>
-                <w:ins w:id="180" w:author="Microsoft Office User" w:date="2020-04-02T09:44:00Z"/>
+                <w:ins w:id="206" w:author="Microsoft Office User" w:date="2020-04-02T09:44:00Z"/>
                 <w:rFonts w:ascii="Courier New" w:hAnsi="Courier New" w:cs="Courier New"/>
                 <w:color w:val="000000"/>
                 <w:sz w:val="20"/>
                 <w:lang w:val="vi-VN"/>
-                <w:rPrChange w:id="181" w:author="Microsoft Office User" w:date="2020-04-02T09:45:00Z">
+                <w:rPrChange w:id="207" w:author="Microsoft Office User" w:date="2020-04-02T09:45:00Z">
                   <w:rPr>
-                    <w:ins w:id="182" w:author="Microsoft Office User" w:date="2020-04-02T09:44:00Z"/>
+                    <w:ins w:id="208" w:author="Microsoft Office User" w:date="2020-04-02T09:44:00Z"/>
                     <w:rFonts w:ascii="Times New Roman" w:hAnsi="Times New Roman" w:cs="Times New Roman"/>
                     <w:color w:val="000000"/>
                     <w:lang w:val="vi-VN"/>
                   </w:rPr>
                 </w:rPrChange>
               </w:rPr>
-              <w:pPrChange w:id="183" w:author="Microsoft Office User" w:date="2020-04-02T09:46:00Z">
+              <w:pPrChange w:id="209" w:author="Microsoft Office User" w:date="2020-04-02T09:46:00Z">
                 <w:pPr>
                   <w:widowControl w:val="0"/>
                   <w:autoSpaceDE w:val="0"/>
@@ -3619,14 +3411,14 @@
                 </w:pPr>
               </w:pPrChange>
             </w:pPr>
-            <w:ins w:id="184" w:author="Microsoft Office User" w:date="2020-04-02T09:44:00Z">
+            <w:ins w:id="210" w:author="Microsoft Office User" w:date="2020-04-02T09:44:00Z">
               <w:r>
                 <w:rPr>
                   <w:rFonts w:ascii="Courier New" w:hAnsi="Courier New" w:cs="Courier New"/>
                   <w:color w:val="000000"/>
                   <w:sz w:val="20"/>
                   <w:lang w:val="vi-VN"/>
-                  <w:rPrChange w:id="185" w:author="Microsoft Office User" w:date="2020-04-02T09:45:00Z">
+                  <w:rPrChange w:id="211" w:author="Microsoft Office User" w:date="2020-04-02T09:45:00Z">
                     <w:rPr>
                       <w:rFonts w:ascii="Times New Roman" w:hAnsi="Times New Roman" w:cs="Times New Roman"/>
                       <w:color w:val="000000"/>
@@ -3645,21 +3437,21 @@
               <w:autoSpaceDN w:val="0"/>
               <w:adjustRightInd w:val="0"/>
               <w:rPr>
-                <w:ins w:id="186" w:author="Microsoft Office User" w:date="2020-04-02T09:44:00Z"/>
+                <w:ins w:id="212" w:author="Microsoft Office User" w:date="2020-04-02T09:44:00Z"/>
                 <w:rFonts w:ascii="Courier New" w:hAnsi="Courier New" w:cs="Courier New"/>
                 <w:color w:val="000000"/>
                 <w:sz w:val="20"/>
                 <w:lang w:val="vi-VN"/>
-                <w:rPrChange w:id="187" w:author="Microsoft Office User" w:date="2020-04-02T09:45:00Z">
+                <w:rPrChange w:id="213" w:author="Microsoft Office User" w:date="2020-04-02T09:45:00Z">
                   <w:rPr>
-                    <w:ins w:id="188" w:author="Microsoft Office User" w:date="2020-04-02T09:44:00Z"/>
+                    <w:ins w:id="214" w:author="Microsoft Office User" w:date="2020-04-02T09:44:00Z"/>
                     <w:rFonts w:ascii="Times New Roman" w:hAnsi="Times New Roman" w:cs="Times New Roman"/>
                     <w:color w:val="000000"/>
                     <w:lang w:val="vi-VN"/>
                   </w:rPr>
                 </w:rPrChange>
               </w:rPr>
-              <w:pPrChange w:id="189" w:author="Microsoft Office User" w:date="2020-04-02T09:46:00Z">
+              <w:pPrChange w:id="215" w:author="Microsoft Office User" w:date="2020-04-02T09:46:00Z">
                 <w:pPr>
                   <w:widowControl w:val="0"/>
                   <w:autoSpaceDE w:val="0"/>
@@ -3669,14 +3461,14 @@
                 </w:pPr>
               </w:pPrChange>
             </w:pPr>
-            <w:ins w:id="190" w:author="Microsoft Office User" w:date="2020-04-02T09:44:00Z">
+            <w:ins w:id="216" w:author="Microsoft Office User" w:date="2020-04-02T09:44:00Z">
               <w:r>
                 <w:rPr>
                   <w:rFonts w:ascii="Courier New" w:hAnsi="Courier New" w:cs="Courier New"/>
                   <w:color w:val="000000"/>
                   <w:sz w:val="20"/>
                   <w:lang w:val="vi-VN"/>
-                  <w:rPrChange w:id="191" w:author="Microsoft Office User" w:date="2020-04-02T09:45:00Z">
+                  <w:rPrChange w:id="217" w:author="Microsoft Office User" w:date="2020-04-02T09:45:00Z">
                     <w:rPr>
                       <w:rFonts w:ascii="Times New Roman" w:hAnsi="Times New Roman" w:cs="Times New Roman"/>
                       <w:color w:val="000000"/>
@@ -3695,21 +3487,21 @@
               <w:autoSpaceDN w:val="0"/>
               <w:adjustRightInd w:val="0"/>
               <w:rPr>
-                <w:ins w:id="192" w:author="Microsoft Office User" w:date="2020-04-02T09:44:00Z"/>
+                <w:ins w:id="218" w:author="Microsoft Office User" w:date="2020-04-02T09:44:00Z"/>
                 <w:rFonts w:ascii="Courier New" w:hAnsi="Courier New" w:cs="Courier New"/>
                 <w:color w:val="000000"/>
                 <w:sz w:val="20"/>
                 <w:lang w:val="vi-VN"/>
-                <w:rPrChange w:id="193" w:author="Microsoft Office User" w:date="2020-04-02T09:45:00Z">
+                <w:rPrChange w:id="219" w:author="Microsoft Office User" w:date="2020-04-02T09:45:00Z">
                   <w:rPr>
-                    <w:ins w:id="194" w:author="Microsoft Office User" w:date="2020-04-02T09:44:00Z"/>
+                    <w:ins w:id="220" w:author="Microsoft Office User" w:date="2020-04-02T09:44:00Z"/>
                     <w:rFonts w:ascii="Times New Roman" w:hAnsi="Times New Roman" w:cs="Times New Roman"/>
                     <w:color w:val="000000"/>
                     <w:lang w:val="vi-VN"/>
                   </w:rPr>
                 </w:rPrChange>
               </w:rPr>
-              <w:pPrChange w:id="195" w:author="Microsoft Office User" w:date="2020-04-02T09:46:00Z">
+              <w:pPrChange w:id="221" w:author="Microsoft Office User" w:date="2020-04-02T09:46:00Z">
                 <w:pPr>
                   <w:widowControl w:val="0"/>
                   <w:autoSpaceDE w:val="0"/>
@@ -3719,14 +3511,14 @@
                 </w:pPr>
               </w:pPrChange>
             </w:pPr>
-            <w:ins w:id="196" w:author="Microsoft Office User" w:date="2020-04-02T09:44:00Z">
+            <w:ins w:id="222" w:author="Microsoft Office User" w:date="2020-04-02T09:44:00Z">
               <w:r>
                 <w:rPr>
                   <w:rFonts w:ascii="Courier New" w:hAnsi="Courier New" w:cs="Courier New"/>
                   <w:color w:val="000000"/>
                   <w:sz w:val="20"/>
                   <w:lang w:val="vi-VN"/>
-                  <w:rPrChange w:id="197" w:author="Microsoft Office User" w:date="2020-04-02T09:45:00Z">
+                  <w:rPrChange w:id="223" w:author="Microsoft Office User" w:date="2020-04-02T09:45:00Z">
                     <w:rPr>
                       <w:rFonts w:ascii="Times New Roman" w:hAnsi="Times New Roman" w:cs="Times New Roman"/>
                       <w:color w:val="000000"/>
@@ -3745,21 +3537,21 @@
               <w:autoSpaceDN w:val="0"/>
               <w:adjustRightInd w:val="0"/>
               <w:rPr>
-                <w:ins w:id="198" w:author="Microsoft Office User" w:date="2020-04-02T09:44:00Z"/>
+                <w:ins w:id="224" w:author="Microsoft Office User" w:date="2020-04-02T09:44:00Z"/>
                 <w:rFonts w:ascii="Courier New" w:hAnsi="Courier New" w:cs="Courier New"/>
                 <w:color w:val="000000"/>
                 <w:sz w:val="20"/>
                 <w:lang w:val="vi-VN"/>
-                <w:rPrChange w:id="199" w:author="Microsoft Office User" w:date="2020-04-02T09:45:00Z">
+                <w:rPrChange w:id="225" w:author="Microsoft Office User" w:date="2020-04-02T09:45:00Z">
                   <w:rPr>
-                    <w:ins w:id="200" w:author="Microsoft Office User" w:date="2020-04-02T09:44:00Z"/>
+                    <w:ins w:id="226" w:author="Microsoft Office User" w:date="2020-04-02T09:44:00Z"/>
                     <w:rFonts w:ascii="Times New Roman" w:hAnsi="Times New Roman" w:cs="Times New Roman"/>
                     <w:color w:val="000000"/>
                     <w:lang w:val="vi-VN"/>
                   </w:rPr>
                 </w:rPrChange>
               </w:rPr>
-              <w:pPrChange w:id="201" w:author="Microsoft Office User" w:date="2020-04-02T09:46:00Z">
+              <w:pPrChange w:id="227" w:author="Microsoft Office User" w:date="2020-04-02T09:46:00Z">
                 <w:pPr>
                   <w:widowControl w:val="0"/>
                   <w:autoSpaceDE w:val="0"/>
@@ -3769,14 +3561,14 @@
                 </w:pPr>
               </w:pPrChange>
             </w:pPr>
-            <w:ins w:id="202" w:author="Microsoft Office User" w:date="2020-04-02T09:44:00Z">
+            <w:ins w:id="228" w:author="Microsoft Office User" w:date="2020-04-02T09:44:00Z">
               <w:r>
                 <w:rPr>
                   <w:rFonts w:ascii="Courier New" w:hAnsi="Courier New" w:cs="Courier New"/>
                   <w:color w:val="000000"/>
                   <w:sz w:val="20"/>
                   <w:lang w:val="vi-VN"/>
-                  <w:rPrChange w:id="203" w:author="Microsoft Office User" w:date="2020-04-02T09:45:00Z">
+                  <w:rPrChange w:id="229" w:author="Microsoft Office User" w:date="2020-04-02T09:45:00Z">
                     <w:rPr>
                       <w:rFonts w:ascii="Times New Roman" w:hAnsi="Times New Roman" w:cs="Times New Roman"/>
                       <w:color w:val="000000"/>
@@ -3795,21 +3587,21 @@
               <w:autoSpaceDN w:val="0"/>
               <w:adjustRightInd w:val="0"/>
               <w:rPr>
-                <w:ins w:id="204" w:author="Microsoft Office User" w:date="2020-04-02T09:44:00Z"/>
+                <w:ins w:id="230" w:author="Microsoft Office User" w:date="2020-04-02T09:44:00Z"/>
                 <w:rFonts w:ascii="Courier New" w:hAnsi="Courier New" w:cs="Courier New"/>
                 <w:color w:val="000000"/>
                 <w:sz w:val="20"/>
                 <w:lang w:val="vi-VN"/>
-                <w:rPrChange w:id="205" w:author="Microsoft Office User" w:date="2020-04-02T09:45:00Z">
+                <w:rPrChange w:id="231" w:author="Microsoft Office User" w:date="2020-04-02T09:45:00Z">
                   <w:rPr>
-                    <w:ins w:id="206" w:author="Microsoft Office User" w:date="2020-04-02T09:44:00Z"/>
+                    <w:ins w:id="232" w:author="Microsoft Office User" w:date="2020-04-02T09:44:00Z"/>
                     <w:rFonts w:ascii="Times New Roman" w:hAnsi="Times New Roman" w:cs="Times New Roman"/>
                     <w:color w:val="000000"/>
                     <w:lang w:val="vi-VN"/>
                   </w:rPr>
                 </w:rPrChange>
               </w:rPr>
-              <w:pPrChange w:id="207" w:author="Microsoft Office User" w:date="2020-04-02T09:46:00Z">
+              <w:pPrChange w:id="233" w:author="Microsoft Office User" w:date="2020-04-02T09:46:00Z">
                 <w:pPr>
                   <w:widowControl w:val="0"/>
                   <w:autoSpaceDE w:val="0"/>
@@ -3819,14 +3611,14 @@
                 </w:pPr>
               </w:pPrChange>
             </w:pPr>
-            <w:ins w:id="208" w:author="Microsoft Office User" w:date="2020-04-02T09:44:00Z">
+            <w:ins w:id="234" w:author="Microsoft Office User" w:date="2020-04-02T09:44:00Z">
               <w:r>
                 <w:rPr>
                   <w:rFonts w:ascii="Courier New" w:hAnsi="Courier New" w:cs="Courier New"/>
                   <w:color w:val="000000"/>
                   <w:sz w:val="20"/>
                   <w:lang w:val="vi-VN"/>
-                  <w:rPrChange w:id="209" w:author="Microsoft Office User" w:date="2020-04-02T09:45:00Z">
+                  <w:rPrChange w:id="235" w:author="Microsoft Office User" w:date="2020-04-02T09:45:00Z">
                     <w:rPr>
                       <w:rFonts w:ascii="Times New Roman" w:hAnsi="Times New Roman" w:cs="Times New Roman"/>
                       <w:color w:val="000000"/>
@@ -3845,21 +3637,21 @@
               <w:autoSpaceDN w:val="0"/>
               <w:adjustRightInd w:val="0"/>
               <w:rPr>
-                <w:ins w:id="210" w:author="Microsoft Office User" w:date="2020-04-02T09:44:00Z"/>
+                <w:ins w:id="236" w:author="Microsoft Office User" w:date="2020-04-02T09:44:00Z"/>
                 <w:rFonts w:ascii="Courier New" w:hAnsi="Courier New" w:cs="Courier New"/>
                 <w:color w:val="000000"/>
                 <w:sz w:val="20"/>
                 <w:lang w:val="vi-VN"/>
-                <w:rPrChange w:id="211" w:author="Microsoft Office User" w:date="2020-04-02T09:45:00Z">
+                <w:rPrChange w:id="237" w:author="Microsoft Office User" w:date="2020-04-02T09:45:00Z">
                   <w:rPr>
-                    <w:ins w:id="212" w:author="Microsoft Office User" w:date="2020-04-02T09:44:00Z"/>
+                    <w:ins w:id="238" w:author="Microsoft Office User" w:date="2020-04-02T09:44:00Z"/>
                     <w:rFonts w:ascii="Times New Roman" w:hAnsi="Times New Roman" w:cs="Times New Roman"/>
                     <w:color w:val="000000"/>
                     <w:lang w:val="vi-VN"/>
                   </w:rPr>
                 </w:rPrChange>
               </w:rPr>
-              <w:pPrChange w:id="213" w:author="Microsoft Office User" w:date="2020-04-02T09:46:00Z">
+              <w:pPrChange w:id="239" w:author="Microsoft Office User" w:date="2020-04-02T09:46:00Z">
                 <w:pPr>
                   <w:widowControl w:val="0"/>
                   <w:autoSpaceDE w:val="0"/>
@@ -3869,14 +3661,14 @@
                 </w:pPr>
               </w:pPrChange>
             </w:pPr>
-            <w:ins w:id="214" w:author="Microsoft Office User" w:date="2020-04-02T09:44:00Z">
+            <w:ins w:id="240" w:author="Microsoft Office User" w:date="2020-04-02T09:44:00Z">
               <w:r>
                 <w:rPr>
                   <w:rFonts w:ascii="Courier New" w:hAnsi="Courier New" w:cs="Courier New"/>
                   <w:color w:val="000000"/>
                   <w:sz w:val="20"/>
                   <w:lang w:val="vi-VN"/>
-                  <w:rPrChange w:id="215" w:author="Microsoft Office User" w:date="2020-04-02T09:45:00Z">
+                  <w:rPrChange w:id="241" w:author="Microsoft Office User" w:date="2020-04-02T09:45:00Z">
                     <w:rPr>
                       <w:rFonts w:ascii="Times New Roman" w:hAnsi="Times New Roman" w:cs="Times New Roman"/>
                       <w:color w:val="000000"/>
@@ -3895,21 +3687,21 @@
               <w:autoSpaceDN w:val="0"/>
               <w:adjustRightInd w:val="0"/>
               <w:rPr>
-                <w:ins w:id="216" w:author="Microsoft Office User" w:date="2020-04-02T09:44:00Z"/>
+                <w:ins w:id="242" w:author="Microsoft Office User" w:date="2020-04-02T09:44:00Z"/>
                 <w:rFonts w:ascii="Courier New" w:hAnsi="Courier New" w:cs="Courier New"/>
                 <w:color w:val="000000"/>
                 <w:sz w:val="20"/>
                 <w:lang w:val="vi-VN"/>
-                <w:rPrChange w:id="217" w:author="Microsoft Office User" w:date="2020-04-02T09:45:00Z">
+                <w:rPrChange w:id="243" w:author="Microsoft Office User" w:date="2020-04-02T09:45:00Z">
                   <w:rPr>
-                    <w:ins w:id="218" w:author="Microsoft Office User" w:date="2020-04-02T09:44:00Z"/>
+                    <w:ins w:id="244" w:author="Microsoft Office User" w:date="2020-04-02T09:44:00Z"/>
                     <w:rFonts w:ascii="Times New Roman" w:hAnsi="Times New Roman" w:cs="Times New Roman"/>
                     <w:color w:val="000000"/>
                     <w:lang w:val="vi-VN"/>
                   </w:rPr>
                 </w:rPrChange>
               </w:rPr>
-              <w:pPrChange w:id="219" w:author="Microsoft Office User" w:date="2020-04-02T09:46:00Z">
+              <w:pPrChange w:id="245" w:author="Microsoft Office User" w:date="2020-04-02T09:46:00Z">
                 <w:pPr>
                   <w:widowControl w:val="0"/>
                   <w:autoSpaceDE w:val="0"/>
@@ -3919,14 +3711,14 @@
                 </w:pPr>
               </w:pPrChange>
             </w:pPr>
-            <w:ins w:id="220" w:author="Microsoft Office User" w:date="2020-04-02T09:44:00Z">
+            <w:ins w:id="246" w:author="Microsoft Office User" w:date="2020-04-02T09:44:00Z">
               <w:r>
                 <w:rPr>
                   <w:rFonts w:ascii="Courier New" w:hAnsi="Courier New" w:cs="Courier New"/>
                   <w:color w:val="000000"/>
                   <w:sz w:val="20"/>
                   <w:lang w:val="vi-VN"/>
-                  <w:rPrChange w:id="221" w:author="Microsoft Office User" w:date="2020-04-02T09:45:00Z">
+                  <w:rPrChange w:id="247" w:author="Microsoft Office User" w:date="2020-04-02T09:45:00Z">
                     <w:rPr>
                       <w:rFonts w:ascii="Times New Roman" w:hAnsi="Times New Roman" w:cs="Times New Roman"/>
                       <w:color w:val="000000"/>
@@ -3945,21 +3737,21 @@
               <w:autoSpaceDN w:val="0"/>
               <w:adjustRightInd w:val="0"/>
               <w:rPr>
-                <w:ins w:id="222" w:author="Microsoft Office User" w:date="2020-04-02T09:44:00Z"/>
+                <w:ins w:id="248" w:author="Microsoft Office User" w:date="2020-04-02T09:44:00Z"/>
                 <w:rFonts w:ascii="Courier New" w:hAnsi="Courier New" w:cs="Courier New"/>
                 <w:color w:val="000000"/>
                 <w:sz w:val="20"/>
                 <w:lang w:val="vi-VN"/>
-                <w:rPrChange w:id="223" w:author="Microsoft Office User" w:date="2020-04-02T09:45:00Z">
+                <w:rPrChange w:id="249" w:author="Microsoft Office User" w:date="2020-04-02T09:45:00Z">
                   <w:rPr>
-                    <w:ins w:id="224" w:author="Microsoft Office User" w:date="2020-04-02T09:44:00Z"/>
+                    <w:ins w:id="250" w:author="Microsoft Office User" w:date="2020-04-02T09:44:00Z"/>
                     <w:rFonts w:ascii="Times New Roman" w:hAnsi="Times New Roman" w:cs="Times New Roman"/>
                     <w:color w:val="000000"/>
                     <w:lang w:val="vi-VN"/>
                   </w:rPr>
                 </w:rPrChange>
               </w:rPr>
-              <w:pPrChange w:id="225" w:author="Microsoft Office User" w:date="2020-04-02T09:46:00Z">
+              <w:pPrChange w:id="251" w:author="Microsoft Office User" w:date="2020-04-02T09:46:00Z">
                 <w:pPr>
                   <w:widowControl w:val="0"/>
                   <w:autoSpaceDE w:val="0"/>
@@ -3969,14 +3761,14 @@
                 </w:pPr>
               </w:pPrChange>
             </w:pPr>
-            <w:ins w:id="226" w:author="Microsoft Office User" w:date="2020-04-02T09:44:00Z">
+            <w:ins w:id="252" w:author="Microsoft Office User" w:date="2020-04-02T09:44:00Z">
               <w:r>
                 <w:rPr>
                   <w:rFonts w:ascii="Courier New" w:hAnsi="Courier New" w:cs="Courier New"/>
                   <w:color w:val="000000"/>
                   <w:sz w:val="20"/>
                   <w:lang w:val="vi-VN"/>
-                  <w:rPrChange w:id="227" w:author="Microsoft Office User" w:date="2020-04-02T09:45:00Z">
+                  <w:rPrChange w:id="253" w:author="Microsoft Office User" w:date="2020-04-02T09:45:00Z">
                     <w:rPr>
                       <w:rFonts w:ascii="Times New Roman" w:hAnsi="Times New Roman" w:cs="Times New Roman"/>
                       <w:color w:val="000000"/>
@@ -3995,21 +3787,21 @@
               <w:autoSpaceDN w:val="0"/>
               <w:adjustRightInd w:val="0"/>
               <w:rPr>
-                <w:ins w:id="228" w:author="Microsoft Office User" w:date="2020-04-02T09:44:00Z"/>
+                <w:ins w:id="254" w:author="Microsoft Office User" w:date="2020-04-02T09:44:00Z"/>
                 <w:rFonts w:ascii="Courier New" w:hAnsi="Courier New" w:cs="Courier New"/>
                 <w:color w:val="000000"/>
                 <w:sz w:val="20"/>
                 <w:lang w:val="vi-VN"/>
-                <w:rPrChange w:id="229" w:author="Microsoft Office User" w:date="2020-04-02T09:45:00Z">
+                <w:rPrChange w:id="255" w:author="Microsoft Office User" w:date="2020-04-02T09:45:00Z">
                   <w:rPr>
-                    <w:ins w:id="230" w:author="Microsoft Office User" w:date="2020-04-02T09:44:00Z"/>
+                    <w:ins w:id="256" w:author="Microsoft Office User" w:date="2020-04-02T09:44:00Z"/>
                     <w:rFonts w:ascii="Times New Roman" w:hAnsi="Times New Roman" w:cs="Times New Roman"/>
                     <w:color w:val="000000"/>
                     <w:lang w:val="vi-VN"/>
                   </w:rPr>
                 </w:rPrChange>
               </w:rPr>
-              <w:pPrChange w:id="231" w:author="Microsoft Office User" w:date="2020-04-02T09:46:00Z">
+              <w:pPrChange w:id="257" w:author="Microsoft Office User" w:date="2020-04-02T09:46:00Z">
                 <w:pPr>
                   <w:widowControl w:val="0"/>
                   <w:autoSpaceDE w:val="0"/>
@@ -4027,21 +3819,21 @@
               <w:autoSpaceDN w:val="0"/>
               <w:adjustRightInd w:val="0"/>
               <w:rPr>
-                <w:ins w:id="232" w:author="Microsoft Office User" w:date="2020-04-02T09:44:00Z"/>
+                <w:ins w:id="258" w:author="Microsoft Office User" w:date="2020-04-02T09:44:00Z"/>
                 <w:rFonts w:ascii="Courier New" w:hAnsi="Courier New" w:cs="Courier New"/>
                 <w:color w:val="000000"/>
                 <w:sz w:val="20"/>
                 <w:lang w:val="vi-VN"/>
-                <w:rPrChange w:id="233" w:author="Microsoft Office User" w:date="2020-04-02T09:45:00Z">
+                <w:rPrChange w:id="259" w:author="Microsoft Office User" w:date="2020-04-02T09:45:00Z">
                   <w:rPr>
-                    <w:ins w:id="234" w:author="Microsoft Office User" w:date="2020-04-02T09:44:00Z"/>
+                    <w:ins w:id="260" w:author="Microsoft Office User" w:date="2020-04-02T09:44:00Z"/>
                     <w:rFonts w:ascii="Times New Roman" w:hAnsi="Times New Roman" w:cs="Times New Roman"/>
                     <w:color w:val="000000"/>
                     <w:lang w:val="vi-VN"/>
                   </w:rPr>
                 </w:rPrChange>
               </w:rPr>
-              <w:pPrChange w:id="235" w:author="Microsoft Office User" w:date="2020-04-02T09:46:00Z">
+              <w:pPrChange w:id="261" w:author="Microsoft Office User" w:date="2020-04-02T09:46:00Z">
                 <w:pPr>
                   <w:widowControl w:val="0"/>
                   <w:autoSpaceDE w:val="0"/>
@@ -4051,14 +3843,14 @@
                 </w:pPr>
               </w:pPrChange>
             </w:pPr>
-            <w:ins w:id="236" w:author="Microsoft Office User" w:date="2020-04-02T09:44:00Z">
+            <w:ins w:id="262" w:author="Microsoft Office User" w:date="2020-04-02T09:44:00Z">
               <w:r>
                 <w:rPr>
                   <w:rFonts w:ascii="Courier New" w:hAnsi="Courier New" w:cs="Courier New"/>
                   <w:color w:val="000000"/>
                   <w:sz w:val="20"/>
                   <w:lang w:val="vi-VN"/>
-                  <w:rPrChange w:id="237" w:author="Microsoft Office User" w:date="2020-04-02T09:45:00Z">
+                  <w:rPrChange w:id="263" w:author="Microsoft Office User" w:date="2020-04-02T09:45:00Z">
                     <w:rPr>
                       <w:rFonts w:ascii="Times New Roman" w:hAnsi="Times New Roman" w:cs="Times New Roman"/>
                       <w:color w:val="000000"/>
@@ -4077,21 +3869,21 @@
               <w:autoSpaceDN w:val="0"/>
               <w:adjustRightInd w:val="0"/>
               <w:rPr>
-                <w:ins w:id="238" w:author="Microsoft Office User" w:date="2020-04-02T09:44:00Z"/>
+                <w:ins w:id="264" w:author="Microsoft Office User" w:date="2020-04-02T09:44:00Z"/>
                 <w:rFonts w:ascii="Courier New" w:hAnsi="Courier New" w:cs="Courier New"/>
                 <w:color w:val="000000"/>
                 <w:sz w:val="20"/>
                 <w:lang w:val="vi-VN"/>
-                <w:rPrChange w:id="239" w:author="Microsoft Office User" w:date="2020-04-02T09:45:00Z">
+                <w:rPrChange w:id="265" w:author="Microsoft Office User" w:date="2020-04-02T09:45:00Z">
                   <w:rPr>
-                    <w:ins w:id="240" w:author="Microsoft Office User" w:date="2020-04-02T09:44:00Z"/>
+                    <w:ins w:id="266" w:author="Microsoft Office User" w:date="2020-04-02T09:44:00Z"/>
                     <w:rFonts w:ascii="Times New Roman" w:hAnsi="Times New Roman" w:cs="Times New Roman"/>
                     <w:color w:val="000000"/>
                     <w:lang w:val="vi-VN"/>
                   </w:rPr>
                 </w:rPrChange>
               </w:rPr>
-              <w:pPrChange w:id="241" w:author="Microsoft Office User" w:date="2020-04-02T09:46:00Z">
+              <w:pPrChange w:id="267" w:author="Microsoft Office User" w:date="2020-04-02T09:46:00Z">
                 <w:pPr>
                   <w:widowControl w:val="0"/>
                   <w:autoSpaceDE w:val="0"/>
@@ -4101,14 +3893,14 @@
                 </w:pPr>
               </w:pPrChange>
             </w:pPr>
-            <w:ins w:id="242" w:author="Microsoft Office User" w:date="2020-04-02T09:44:00Z">
+            <w:ins w:id="268" w:author="Microsoft Office User" w:date="2020-04-02T09:44:00Z">
               <w:r>
                 <w:rPr>
                   <w:rFonts w:ascii="Courier New" w:hAnsi="Courier New" w:cs="Courier New"/>
                   <w:color w:val="000000"/>
                   <w:sz w:val="20"/>
                   <w:lang w:val="vi-VN"/>
-                  <w:rPrChange w:id="243" w:author="Microsoft Office User" w:date="2020-04-02T09:45:00Z">
+                  <w:rPrChange w:id="269" w:author="Microsoft Office User" w:date="2020-04-02T09:45:00Z">
                     <w:rPr>
                       <w:rFonts w:ascii="Times New Roman" w:hAnsi="Times New Roman" w:cs="Times New Roman"/>
                       <w:color w:val="000000"/>
@@ -4127,21 +3919,21 @@
               <w:autoSpaceDN w:val="0"/>
               <w:adjustRightInd w:val="0"/>
               <w:rPr>
-                <w:ins w:id="244" w:author="Microsoft Office User" w:date="2020-04-02T09:44:00Z"/>
+                <w:ins w:id="270" w:author="Microsoft Office User" w:date="2020-04-02T09:44:00Z"/>
                 <w:rFonts w:ascii="Courier New" w:hAnsi="Courier New" w:cs="Courier New"/>
                 <w:color w:val="000000"/>
                 <w:sz w:val="20"/>
                 <w:lang w:val="vi-VN"/>
-                <w:rPrChange w:id="245" w:author="Microsoft Office User" w:date="2020-04-02T09:45:00Z">
+                <w:rPrChange w:id="271" w:author="Microsoft Office User" w:date="2020-04-02T09:45:00Z">
                   <w:rPr>
-                    <w:ins w:id="246" w:author="Microsoft Office User" w:date="2020-04-02T09:44:00Z"/>
+                    <w:ins w:id="272" w:author="Microsoft Office User" w:date="2020-04-02T09:44:00Z"/>
                     <w:rFonts w:ascii="Times New Roman" w:hAnsi="Times New Roman" w:cs="Times New Roman"/>
                     <w:color w:val="000000"/>
                     <w:lang w:val="vi-VN"/>
                   </w:rPr>
                 </w:rPrChange>
               </w:rPr>
-              <w:pPrChange w:id="247" w:author="Microsoft Office User" w:date="2020-04-02T09:46:00Z">
+              <w:pPrChange w:id="273" w:author="Microsoft Office User" w:date="2020-04-02T09:46:00Z">
                 <w:pPr>
                   <w:widowControl w:val="0"/>
                   <w:autoSpaceDE w:val="0"/>
@@ -4151,14 +3943,14 @@
                 </w:pPr>
               </w:pPrChange>
             </w:pPr>
-            <w:ins w:id="248" w:author="Microsoft Office User" w:date="2020-04-02T09:44:00Z">
+            <w:ins w:id="274" w:author="Microsoft Office User" w:date="2020-04-02T09:44:00Z">
               <w:r>
                 <w:rPr>
                   <w:rFonts w:ascii="Courier New" w:hAnsi="Courier New" w:cs="Courier New"/>
                   <w:color w:val="000000"/>
                   <w:sz w:val="20"/>
                   <w:lang w:val="vi-VN"/>
-                  <w:rPrChange w:id="249" w:author="Microsoft Office User" w:date="2020-04-02T09:45:00Z">
+                  <w:rPrChange w:id="275" w:author="Microsoft Office User" w:date="2020-04-02T09:45:00Z">
                     <w:rPr>
                       <w:rFonts w:ascii="Times New Roman" w:hAnsi="Times New Roman" w:cs="Times New Roman"/>
                       <w:color w:val="000000"/>
@@ -4177,21 +3969,21 @@
               <w:autoSpaceDN w:val="0"/>
               <w:adjustRightInd w:val="0"/>
               <w:rPr>
-                <w:ins w:id="250" w:author="Microsoft Office User" w:date="2020-04-02T09:44:00Z"/>
+                <w:ins w:id="276" w:author="Microsoft Office User" w:date="2020-04-02T09:44:00Z"/>
                 <w:rFonts w:ascii="Courier New" w:hAnsi="Courier New" w:cs="Courier New"/>
                 <w:color w:val="000000"/>
                 <w:sz w:val="20"/>
                 <w:lang w:val="vi-VN"/>
-                <w:rPrChange w:id="251" w:author="Microsoft Office User" w:date="2020-04-02T09:45:00Z">
+                <w:rPrChange w:id="277" w:author="Microsoft Office User" w:date="2020-04-02T09:45:00Z">
                   <w:rPr>
-                    <w:ins w:id="252" w:author="Microsoft Office User" w:date="2020-04-02T09:44:00Z"/>
+                    <w:ins w:id="278" w:author="Microsoft Office User" w:date="2020-04-02T09:44:00Z"/>
                     <w:rFonts w:ascii="Times New Roman" w:hAnsi="Times New Roman" w:cs="Times New Roman"/>
                     <w:color w:val="000000"/>
                     <w:lang w:val="vi-VN"/>
                   </w:rPr>
                 </w:rPrChange>
               </w:rPr>
-              <w:pPrChange w:id="253" w:author="Microsoft Office User" w:date="2020-04-02T09:46:00Z">
+              <w:pPrChange w:id="279" w:author="Microsoft Office User" w:date="2020-04-02T09:46:00Z">
                 <w:pPr>
                   <w:widowControl w:val="0"/>
                   <w:autoSpaceDE w:val="0"/>
@@ -4201,14 +3993,14 @@
                 </w:pPr>
               </w:pPrChange>
             </w:pPr>
-            <w:ins w:id="254" w:author="Microsoft Office User" w:date="2020-04-02T09:44:00Z">
+            <w:ins w:id="280" w:author="Microsoft Office User" w:date="2020-04-02T09:44:00Z">
               <w:r>
                 <w:rPr>
                   <w:rFonts w:ascii="Courier New" w:hAnsi="Courier New" w:cs="Courier New"/>
                   <w:color w:val="000000"/>
                   <w:sz w:val="20"/>
                   <w:lang w:val="vi-VN"/>
-                  <w:rPrChange w:id="255" w:author="Microsoft Office User" w:date="2020-04-02T09:45:00Z">
+                  <w:rPrChange w:id="281" w:author="Microsoft Office User" w:date="2020-04-02T09:45:00Z">
                     <w:rPr>
                       <w:rFonts w:ascii="Times New Roman" w:hAnsi="Times New Roman" w:cs="Times New Roman"/>
                       <w:color w:val="000000"/>
@@ -4227,21 +4019,21 @@
               <w:autoSpaceDN w:val="0"/>
               <w:adjustRightInd w:val="0"/>
               <w:rPr>
-                <w:ins w:id="256" w:author="Microsoft Office User" w:date="2020-04-02T09:44:00Z"/>
+                <w:ins w:id="282" w:author="Microsoft Office User" w:date="2020-04-02T09:44:00Z"/>
                 <w:rFonts w:ascii="Courier New" w:hAnsi="Courier New" w:cs="Courier New"/>
                 <w:color w:val="000000"/>
                 <w:sz w:val="20"/>
                 <w:lang w:val="vi-VN"/>
-                <w:rPrChange w:id="257" w:author="Microsoft Office User" w:date="2020-04-02T09:45:00Z">
+                <w:rPrChange w:id="283" w:author="Microsoft Office User" w:date="2020-04-02T09:45:00Z">
                   <w:rPr>
-                    <w:ins w:id="258" w:author="Microsoft Office User" w:date="2020-04-02T09:44:00Z"/>
+                    <w:ins w:id="284" w:author="Microsoft Office User" w:date="2020-04-02T09:44:00Z"/>
                     <w:rFonts w:ascii="Times New Roman" w:hAnsi="Times New Roman" w:cs="Times New Roman"/>
                     <w:color w:val="000000"/>
                     <w:lang w:val="vi-VN"/>
                   </w:rPr>
                 </w:rPrChange>
               </w:rPr>
-              <w:pPrChange w:id="259" w:author="Microsoft Office User" w:date="2020-04-02T09:46:00Z">
+              <w:pPrChange w:id="285" w:author="Microsoft Office User" w:date="2020-04-02T09:46:00Z">
                 <w:pPr>
                   <w:widowControl w:val="0"/>
                   <w:autoSpaceDE w:val="0"/>
@@ -4251,14 +4043,14 @@
                 </w:pPr>
               </w:pPrChange>
             </w:pPr>
-            <w:ins w:id="260" w:author="Microsoft Office User" w:date="2020-04-02T09:44:00Z">
+            <w:ins w:id="286" w:author="Microsoft Office User" w:date="2020-04-02T09:44:00Z">
               <w:r>
                 <w:rPr>
                   <w:rFonts w:ascii="Courier New" w:hAnsi="Courier New" w:cs="Courier New"/>
                   <w:color w:val="000000"/>
                   <w:sz w:val="20"/>
                   <w:lang w:val="vi-VN"/>
-                  <w:rPrChange w:id="261" w:author="Microsoft Office User" w:date="2020-04-02T09:45:00Z">
+                  <w:rPrChange w:id="287" w:author="Microsoft Office User" w:date="2020-04-02T09:45:00Z">
                     <w:rPr>
                       <w:rFonts w:ascii="Times New Roman" w:hAnsi="Times New Roman" w:cs="Times New Roman"/>
                       <w:color w:val="000000"/>
@@ -4277,21 +4069,21 @@
               <w:autoSpaceDN w:val="0"/>
               <w:adjustRightInd w:val="0"/>
               <w:rPr>
-                <w:ins w:id="262" w:author="Microsoft Office User" w:date="2020-04-02T09:44:00Z"/>
+                <w:ins w:id="288" w:author="Microsoft Office User" w:date="2020-04-02T09:44:00Z"/>
                 <w:rFonts w:ascii="Courier New" w:hAnsi="Courier New" w:cs="Courier New"/>
                 <w:color w:val="000000"/>
                 <w:sz w:val="20"/>
                 <w:lang w:val="vi-VN"/>
-                <w:rPrChange w:id="263" w:author="Microsoft Office User" w:date="2020-04-02T09:45:00Z">
+                <w:rPrChange w:id="289" w:author="Microsoft Office User" w:date="2020-04-02T09:45:00Z">
                   <w:rPr>
-                    <w:ins w:id="264" w:author="Microsoft Office User" w:date="2020-04-02T09:44:00Z"/>
+                    <w:ins w:id="290" w:author="Microsoft Office User" w:date="2020-04-02T09:44:00Z"/>
                     <w:rFonts w:ascii="Times New Roman" w:hAnsi="Times New Roman" w:cs="Times New Roman"/>
                     <w:color w:val="000000"/>
                     <w:lang w:val="vi-VN"/>
                   </w:rPr>
                 </w:rPrChange>
               </w:rPr>
-              <w:pPrChange w:id="265" w:author="Microsoft Office User" w:date="2020-04-02T09:46:00Z">
+              <w:pPrChange w:id="291" w:author="Microsoft Office User" w:date="2020-04-02T09:46:00Z">
                 <w:pPr>
                   <w:widowControl w:val="0"/>
                   <w:autoSpaceDE w:val="0"/>
@@ -4301,14 +4093,14 @@
                 </w:pPr>
               </w:pPrChange>
             </w:pPr>
-            <w:ins w:id="266" w:author="Microsoft Office User" w:date="2020-04-02T09:44:00Z">
+            <w:ins w:id="292" w:author="Microsoft Office User" w:date="2020-04-02T09:44:00Z">
               <w:r>
                 <w:rPr>
                   <w:rFonts w:ascii="Courier New" w:hAnsi="Courier New" w:cs="Courier New"/>
                   <w:color w:val="000000"/>
                   <w:sz w:val="20"/>
                   <w:lang w:val="vi-VN"/>
-                  <w:rPrChange w:id="267" w:author="Microsoft Office User" w:date="2020-04-02T09:45:00Z">
+                  <w:rPrChange w:id="293" w:author="Microsoft Office User" w:date="2020-04-02T09:45:00Z">
                     <w:rPr>
                       <w:rFonts w:ascii="Times New Roman" w:hAnsi="Times New Roman" w:cs="Times New Roman"/>
                       <w:color w:val="000000"/>
@@ -4327,21 +4119,21 @@
               <w:autoSpaceDN w:val="0"/>
               <w:adjustRightInd w:val="0"/>
               <w:rPr>
-                <w:ins w:id="268" w:author="Microsoft Office User" w:date="2020-04-02T09:44:00Z"/>
+                <w:ins w:id="294" w:author="Microsoft Office User" w:date="2020-04-02T09:44:00Z"/>
                 <w:rFonts w:ascii="Courier New" w:hAnsi="Courier New" w:cs="Courier New"/>
                 <w:color w:val="000000"/>
                 <w:sz w:val="20"/>
                 <w:lang w:val="vi-VN"/>
-                <w:rPrChange w:id="269" w:author="Microsoft Office User" w:date="2020-04-02T09:45:00Z">
+                <w:rPrChange w:id="295" w:author="Microsoft Office User" w:date="2020-04-02T09:45:00Z">
                   <w:rPr>
-                    <w:ins w:id="270" w:author="Microsoft Office User" w:date="2020-04-02T09:44:00Z"/>
+                    <w:ins w:id="296" w:author="Microsoft Office User" w:date="2020-04-02T09:44:00Z"/>
                     <w:rFonts w:ascii="Times New Roman" w:hAnsi="Times New Roman" w:cs="Times New Roman"/>
                     <w:color w:val="000000"/>
                     <w:lang w:val="vi-VN"/>
                   </w:rPr>
                 </w:rPrChange>
               </w:rPr>
-              <w:pPrChange w:id="271" w:author="Microsoft Office User" w:date="2020-04-02T09:46:00Z">
+              <w:pPrChange w:id="297" w:author="Microsoft Office User" w:date="2020-04-02T09:46:00Z">
                 <w:pPr>
                   <w:widowControl w:val="0"/>
                   <w:autoSpaceDE w:val="0"/>
@@ -4351,14 +4143,14 @@
                 </w:pPr>
               </w:pPrChange>
             </w:pPr>
-            <w:ins w:id="272" w:author="Microsoft Office User" w:date="2020-04-02T09:44:00Z">
+            <w:ins w:id="298" w:author="Microsoft Office User" w:date="2020-04-02T09:44:00Z">
               <w:r>
                 <w:rPr>
                   <w:rFonts w:ascii="Courier New" w:hAnsi="Courier New" w:cs="Courier New"/>
                   <w:color w:val="000000"/>
                   <w:sz w:val="20"/>
                   <w:lang w:val="vi-VN"/>
-                  <w:rPrChange w:id="273" w:author="Microsoft Office User" w:date="2020-04-02T09:45:00Z">
+                  <w:rPrChange w:id="299" w:author="Microsoft Office User" w:date="2020-04-02T09:45:00Z">
                     <w:rPr>
                       <w:rFonts w:ascii="Times New Roman" w:hAnsi="Times New Roman" w:cs="Times New Roman"/>
                       <w:color w:val="000000"/>
@@ -4381,7 +4173,7 @@
                 <w:color w:val="000000"/>
                 <w:lang w:val="vi-VN"/>
               </w:rPr>
-              <w:pPrChange w:id="274" w:author="Microsoft Office User" w:date="2020-04-02T09:46:00Z">
+              <w:pPrChange w:id="300" w:author="Microsoft Office User" w:date="2020-04-02T09:46:00Z">
                 <w:pPr>
                   <w:widowControl w:val="0"/>
                   <w:autoSpaceDE w:val="0"/>
@@ -4391,14 +4183,14 @@
                 </w:pPr>
               </w:pPrChange>
             </w:pPr>
-            <w:ins w:id="275" w:author="Microsoft Office User" w:date="2020-04-02T09:44:00Z">
+            <w:ins w:id="301" w:author="Microsoft Office User" w:date="2020-04-02T09:44:00Z">
               <w:r>
                 <w:rPr>
                   <w:rFonts w:ascii="Courier New" w:hAnsi="Courier New" w:cs="Courier New"/>
                   <w:color w:val="000000"/>
                   <w:sz w:val="20"/>
                   <w:lang w:val="vi-VN"/>
-                  <w:rPrChange w:id="276" w:author="Microsoft Office User" w:date="2020-04-02T09:45:00Z">
+                  <w:rPrChange w:id="302" w:author="Microsoft Office User" w:date="2020-04-02T09:45:00Z">
                     <w:rPr>
                       <w:rFonts w:ascii="Times New Roman" w:hAnsi="Times New Roman" w:cs="Times New Roman"/>
                       <w:color w:val="000000"/>
@@ -4421,13 +4213,13 @@
         <w:adjustRightInd w:val="0"/>
         <w:spacing w:after="240" w:line="340" w:lineRule="atLeast"/>
         <w:rPr>
-          <w:ins w:id="277" w:author="Microsoft Office User" w:date="2020-04-02T10:38:00Z"/>
+          <w:ins w:id="303" w:author="Microsoft Office User" w:date="2020-04-02T10:38:00Z"/>
           <w:rFonts w:ascii="Times New Roman" w:hAnsi="Times New Roman" w:cs="Times New Roman"/>
           <w:color w:val="000000"/>
           <w:lang w:val="vi-VN"/>
         </w:rPr>
       </w:pPr>
-      <w:ins w:id="278" w:author="Microsoft Office User" w:date="2020-04-02T10:38:00Z">
+      <w:ins w:id="304" w:author="Microsoft Office User" w:date="2020-04-02T10:38:00Z">
         <w:r>
           <w:rPr>
             <w:rFonts w:ascii="Times New Roman" w:hAnsi="Times New Roman" w:cs="Times New Roman"/>
@@ -4437,7 +4229,7 @@
           <w:t xml:space="preserve">Code stan </w:t>
         </w:r>
       </w:ins>
-      <w:ins w:id="279" w:author="Microsoft Office User" w:date="2020-04-02T10:39:00Z">
+      <w:ins w:id="305" w:author="Microsoft Office User" w:date="2020-04-02T10:39:00Z">
         <w:r>
           <w:rPr>
             <w:rFonts w:ascii="Times New Roman" w:hAnsi="Times New Roman" w:cs="Times New Roman"/>
@@ -4459,7 +4251,7 @@
       </w:tblGrid>
       <w:tr>
         <w:trPr>
-          <w:ins w:id="280" w:author="Microsoft Office User" w:date="2020-04-02T10:39:00Z"/>
+          <w:ins w:id="306" w:author="Microsoft Office User" w:date="2020-04-02T10:39:00Z"/>
         </w:trPr>
         <w:tc>
           <w:tcPr>
@@ -4473,7 +4265,7 @@
               <w:adjustRightInd w:val="0"/>
               <w:spacing w:after="240" w:line="340" w:lineRule="atLeast"/>
               <w:rPr>
-                <w:ins w:id="281" w:author="Microsoft Office User" w:date="2020-04-02T10:39:00Z"/>
+                <w:ins w:id="307" w:author="Microsoft Office User" w:date="2020-04-02T10:39:00Z"/>
                 <w:rFonts w:ascii="Times New Roman" w:hAnsi="Times New Roman" w:cs="Times New Roman"/>
                 <w:color w:val="000000"/>
                 <w:lang w:val="vi-VN"/>
@@ -4491,7 +4283,7 @@
         <w:adjustRightInd w:val="0"/>
         <w:spacing w:after="240" w:line="340" w:lineRule="atLeast"/>
         <w:rPr>
-          <w:ins w:id="282" w:author="Microsoft Office User" w:date="2020-04-02T10:39:00Z"/>
+          <w:ins w:id="308" w:author="Microsoft Office User" w:date="2020-04-02T10:39:00Z"/>
           <w:rFonts w:ascii="Times New Roman" w:hAnsi="Times New Roman" w:cs="Times New Roman"/>
           <w:color w:val="000000"/>
           <w:lang w:val="vi-VN"/>
@@ -4506,13 +4298,13 @@
         <w:adjustRightInd w:val="0"/>
         <w:spacing w:after="240" w:line="340" w:lineRule="atLeast"/>
         <w:rPr>
-          <w:ins w:id="283" w:author="Microsoft Office User" w:date="2020-04-02T10:37:00Z"/>
+          <w:ins w:id="309" w:author="Microsoft Office User" w:date="2020-04-02T10:37:00Z"/>
           <w:rFonts w:ascii="Times New Roman" w:hAnsi="Times New Roman" w:cs="Times New Roman"/>
           <w:color w:val="000000"/>
           <w:lang w:val="vi-VN"/>
         </w:rPr>
       </w:pPr>
-      <w:ins w:id="284" w:author="Microsoft Office User" w:date="2020-04-02T10:39:00Z">
+      <w:ins w:id="310" w:author="Microsoft Office User" w:date="2020-04-02T10:39:00Z">
         <w:r>
           <w:rPr>
             <w:rFonts w:ascii="Times New Roman" w:hAnsi="Times New Roman" w:cs="Times New Roman"/>
@@ -4534,7 +4326,7 @@
       </w:tblGrid>
       <w:tr>
         <w:trPr>
-          <w:ins w:id="285" w:author="Microsoft Office User" w:date="2020-04-02T10:37:00Z"/>
+          <w:ins w:id="311" w:author="Microsoft Office User" w:date="2020-04-02T10:37:00Z"/>
         </w:trPr>
         <w:tc>
           <w:tcPr>
@@ -4547,21 +4339,21 @@
               <w:autoSpaceDN w:val="0"/>
               <w:adjustRightInd w:val="0"/>
               <w:rPr>
-                <w:ins w:id="286" w:author="Microsoft Office User" w:date="2020-04-02T10:37:00Z"/>
+                <w:ins w:id="312" w:author="Microsoft Office User" w:date="2020-04-02T10:37:00Z"/>
                 <w:rFonts w:ascii="Courier New" w:hAnsi="Courier New" w:cs="Courier New"/>
                 <w:color w:val="000000"/>
                 <w:sz w:val="20"/>
                 <w:lang w:val="vi-VN"/>
-                <w:rPrChange w:id="287" w:author="Microsoft Office User" w:date="2020-04-02T10:37:00Z">
+                <w:rPrChange w:id="313" w:author="Microsoft Office User" w:date="2020-04-02T10:37:00Z">
                   <w:rPr>
-                    <w:ins w:id="288" w:author="Microsoft Office User" w:date="2020-04-02T10:37:00Z"/>
+                    <w:ins w:id="314" w:author="Microsoft Office User" w:date="2020-04-02T10:37:00Z"/>
                     <w:rFonts w:ascii="Times New Roman" w:hAnsi="Times New Roman" w:cs="Times New Roman"/>
                     <w:color w:val="000000"/>
                     <w:lang w:val="vi-VN"/>
                   </w:rPr>
                 </w:rPrChange>
               </w:rPr>
-              <w:pPrChange w:id="289" w:author="Microsoft Office User" w:date="2020-04-02T10:37:00Z">
+              <w:pPrChange w:id="315" w:author="Microsoft Office User" w:date="2020-04-02T10:37:00Z">
                 <w:pPr>
                   <w:widowControl w:val="0"/>
                   <w:autoSpaceDE w:val="0"/>
@@ -4571,14 +4363,14 @@
                 </w:pPr>
               </w:pPrChange>
             </w:pPr>
-            <w:ins w:id="290" w:author="Microsoft Office User" w:date="2020-04-02T10:37:00Z">
+            <w:ins w:id="316" w:author="Microsoft Office User" w:date="2020-04-02T10:37:00Z">
               <w:r>
                 <w:rPr>
                   <w:rFonts w:ascii="Courier New" w:hAnsi="Courier New" w:cs="Courier New"/>
                   <w:color w:val="000000"/>
                   <w:sz w:val="20"/>
                   <w:lang w:val="vi-VN"/>
-                  <w:rPrChange w:id="291" w:author="Microsoft Office User" w:date="2020-04-02T10:37:00Z">
+                  <w:rPrChange w:id="317" w:author="Microsoft Office User" w:date="2020-04-02T10:37:00Z">
                     <w:rPr>
                       <w:rFonts w:ascii="Times New Roman" w:hAnsi="Times New Roman" w:cs="Times New Roman"/>
                       <w:color w:val="000000"/>
@@ -4597,21 +4389,21 @@
               <w:autoSpaceDN w:val="0"/>
               <w:adjustRightInd w:val="0"/>
               <w:rPr>
-                <w:ins w:id="292" w:author="Microsoft Office User" w:date="2020-04-02T10:37:00Z"/>
+                <w:ins w:id="318" w:author="Microsoft Office User" w:date="2020-04-02T10:37:00Z"/>
                 <w:rFonts w:ascii="Courier New" w:hAnsi="Courier New" w:cs="Courier New"/>
                 <w:color w:val="000000"/>
                 <w:sz w:val="20"/>
                 <w:lang w:val="vi-VN"/>
-                <w:rPrChange w:id="293" w:author="Microsoft Office User" w:date="2020-04-02T10:37:00Z">
+                <w:rPrChange w:id="319" w:author="Microsoft Office User" w:date="2020-04-02T10:37:00Z">
                   <w:rPr>
-                    <w:ins w:id="294" w:author="Microsoft Office User" w:date="2020-04-02T10:37:00Z"/>
+                    <w:ins w:id="320" w:author="Microsoft Office User" w:date="2020-04-02T10:37:00Z"/>
                     <w:rFonts w:ascii="Times New Roman" w:hAnsi="Times New Roman" w:cs="Times New Roman"/>
                     <w:color w:val="000000"/>
                     <w:lang w:val="vi-VN"/>
                   </w:rPr>
                 </w:rPrChange>
               </w:rPr>
-              <w:pPrChange w:id="295" w:author="Microsoft Office User" w:date="2020-04-02T10:37:00Z">
+              <w:pPrChange w:id="321" w:author="Microsoft Office User" w:date="2020-04-02T10:37:00Z">
                 <w:pPr>
                   <w:widowControl w:val="0"/>
                   <w:autoSpaceDE w:val="0"/>
@@ -4621,14 +4413,14 @@
                 </w:pPr>
               </w:pPrChange>
             </w:pPr>
-            <w:ins w:id="296" w:author="Microsoft Office User" w:date="2020-04-02T10:37:00Z">
+            <w:ins w:id="322" w:author="Microsoft Office User" w:date="2020-04-02T10:37:00Z">
               <w:r>
                 <w:rPr>
                   <w:rFonts w:ascii="Courier New" w:hAnsi="Courier New" w:cs="Courier New"/>
                   <w:color w:val="000000"/>
                   <w:sz w:val="20"/>
                   <w:lang w:val="vi-VN"/>
-                  <w:rPrChange w:id="297" w:author="Microsoft Office User" w:date="2020-04-02T10:37:00Z">
+                  <w:rPrChange w:id="323" w:author="Microsoft Office User" w:date="2020-04-02T10:37:00Z">
                     <w:rPr>
                       <w:rFonts w:ascii="Times New Roman" w:hAnsi="Times New Roman" w:cs="Times New Roman"/>
                       <w:color w:val="000000"/>
@@ -4647,21 +4439,21 @@
               <w:autoSpaceDN w:val="0"/>
               <w:adjustRightInd w:val="0"/>
               <w:rPr>
-                <w:ins w:id="298" w:author="Microsoft Office User" w:date="2020-04-02T10:37:00Z"/>
+                <w:ins w:id="324" w:author="Microsoft Office User" w:date="2020-04-02T10:37:00Z"/>
                 <w:rFonts w:ascii="Courier New" w:hAnsi="Courier New" w:cs="Courier New"/>
                 <w:color w:val="000000"/>
                 <w:sz w:val="20"/>
                 <w:lang w:val="vi-VN"/>
-                <w:rPrChange w:id="299" w:author="Microsoft Office User" w:date="2020-04-02T10:37:00Z">
+                <w:rPrChange w:id="325" w:author="Microsoft Office User" w:date="2020-04-02T10:37:00Z">
                   <w:rPr>
-                    <w:ins w:id="300" w:author="Microsoft Office User" w:date="2020-04-02T10:37:00Z"/>
+                    <w:ins w:id="326" w:author="Microsoft Office User" w:date="2020-04-02T10:37:00Z"/>
                     <w:rFonts w:ascii="Times New Roman" w:hAnsi="Times New Roman" w:cs="Times New Roman"/>
                     <w:color w:val="000000"/>
                     <w:lang w:val="vi-VN"/>
                   </w:rPr>
                 </w:rPrChange>
               </w:rPr>
-              <w:pPrChange w:id="301" w:author="Microsoft Office User" w:date="2020-04-02T10:37:00Z">
+              <w:pPrChange w:id="327" w:author="Microsoft Office User" w:date="2020-04-02T10:37:00Z">
                 <w:pPr>
                   <w:widowControl w:val="0"/>
                   <w:autoSpaceDE w:val="0"/>
@@ -4671,14 +4463,14 @@
                 </w:pPr>
               </w:pPrChange>
             </w:pPr>
-            <w:ins w:id="302" w:author="Microsoft Office User" w:date="2020-04-02T10:37:00Z">
+            <w:ins w:id="328" w:author="Microsoft Office User" w:date="2020-04-02T10:37:00Z">
               <w:r>
                 <w:rPr>
                   <w:rFonts w:ascii="Courier New" w:hAnsi="Courier New" w:cs="Courier New"/>
                   <w:color w:val="000000"/>
                   <w:sz w:val="20"/>
                   <w:lang w:val="vi-VN"/>
-                  <w:rPrChange w:id="303" w:author="Microsoft Office User" w:date="2020-04-02T10:37:00Z">
+                  <w:rPrChange w:id="329" w:author="Microsoft Office User" w:date="2020-04-02T10:37:00Z">
                     <w:rPr>
                       <w:rFonts w:ascii="Times New Roman" w:hAnsi="Times New Roman" w:cs="Times New Roman"/>
                       <w:color w:val="000000"/>
@@ -4697,21 +4489,21 @@
               <w:autoSpaceDN w:val="0"/>
               <w:adjustRightInd w:val="0"/>
               <w:rPr>
-                <w:ins w:id="304" w:author="Microsoft Office User" w:date="2020-04-02T10:37:00Z"/>
+                <w:ins w:id="330" w:author="Microsoft Office User" w:date="2020-04-02T10:37:00Z"/>
                 <w:rFonts w:ascii="Courier New" w:hAnsi="Courier New" w:cs="Courier New"/>
                 <w:color w:val="000000"/>
                 <w:sz w:val="20"/>
                 <w:lang w:val="vi-VN"/>
-                <w:rPrChange w:id="305" w:author="Microsoft Office User" w:date="2020-04-02T10:37:00Z">
+                <w:rPrChange w:id="331" w:author="Microsoft Office User" w:date="2020-04-02T10:37:00Z">
                   <w:rPr>
-                    <w:ins w:id="306" w:author="Microsoft Office User" w:date="2020-04-02T10:37:00Z"/>
+                    <w:ins w:id="332" w:author="Microsoft Office User" w:date="2020-04-02T10:37:00Z"/>
                     <w:rFonts w:ascii="Times New Roman" w:hAnsi="Times New Roman" w:cs="Times New Roman"/>
                     <w:color w:val="000000"/>
                     <w:lang w:val="vi-VN"/>
                   </w:rPr>
                 </w:rPrChange>
               </w:rPr>
-              <w:pPrChange w:id="307" w:author="Microsoft Office User" w:date="2020-04-02T10:37:00Z">
+              <w:pPrChange w:id="333" w:author="Microsoft Office User" w:date="2020-04-02T10:37:00Z">
                 <w:pPr>
                   <w:widowControl w:val="0"/>
                   <w:autoSpaceDE w:val="0"/>
@@ -4721,14 +4513,14 @@
                 </w:pPr>
               </w:pPrChange>
             </w:pPr>
-            <w:ins w:id="308" w:author="Microsoft Office User" w:date="2020-04-02T10:37:00Z">
+            <w:ins w:id="334" w:author="Microsoft Office User" w:date="2020-04-02T10:37:00Z">
               <w:r>
                 <w:rPr>
                   <w:rFonts w:ascii="Courier New" w:hAnsi="Courier New" w:cs="Courier New"/>
                   <w:color w:val="000000"/>
                   <w:sz w:val="20"/>
                   <w:lang w:val="vi-VN"/>
-                  <w:rPrChange w:id="309" w:author="Microsoft Office User" w:date="2020-04-02T10:37:00Z">
+                  <w:rPrChange w:id="335" w:author="Microsoft Office User" w:date="2020-04-02T10:37:00Z">
                     <w:rPr>
                       <w:rFonts w:ascii="Times New Roman" w:hAnsi="Times New Roman" w:cs="Times New Roman"/>
                       <w:color w:val="000000"/>
@@ -4747,21 +4539,21 @@
               <w:autoSpaceDN w:val="0"/>
               <w:adjustRightInd w:val="0"/>
               <w:rPr>
-                <w:ins w:id="310" w:author="Microsoft Office User" w:date="2020-04-02T10:37:00Z"/>
+                <w:ins w:id="336" w:author="Microsoft Office User" w:date="2020-04-02T10:37:00Z"/>
                 <w:rFonts w:ascii="Courier New" w:hAnsi="Courier New" w:cs="Courier New"/>
                 <w:color w:val="000000"/>
                 <w:sz w:val="20"/>
                 <w:lang w:val="vi-VN"/>
-                <w:rPrChange w:id="311" w:author="Microsoft Office User" w:date="2020-04-02T10:37:00Z">
+                <w:rPrChange w:id="337" w:author="Microsoft Office User" w:date="2020-04-02T10:37:00Z">
                   <w:rPr>
-                    <w:ins w:id="312" w:author="Microsoft Office User" w:date="2020-04-02T10:37:00Z"/>
+                    <w:ins w:id="338" w:author="Microsoft Office User" w:date="2020-04-02T10:37:00Z"/>
                     <w:rFonts w:ascii="Times New Roman" w:hAnsi="Times New Roman" w:cs="Times New Roman"/>
                     <w:color w:val="000000"/>
                     <w:lang w:val="vi-VN"/>
                   </w:rPr>
                 </w:rPrChange>
               </w:rPr>
-              <w:pPrChange w:id="313" w:author="Microsoft Office User" w:date="2020-04-02T10:37:00Z">
+              <w:pPrChange w:id="339" w:author="Microsoft Office User" w:date="2020-04-02T10:37:00Z">
                 <w:pPr>
                   <w:widowControl w:val="0"/>
                   <w:autoSpaceDE w:val="0"/>
@@ -4771,14 +4563,14 @@
                 </w:pPr>
               </w:pPrChange>
             </w:pPr>
-            <w:ins w:id="314" w:author="Microsoft Office User" w:date="2020-04-02T10:37:00Z">
+            <w:ins w:id="340" w:author="Microsoft Office User" w:date="2020-04-02T10:37:00Z">
               <w:r>
                 <w:rPr>
                   <w:rFonts w:ascii="Courier New" w:hAnsi="Courier New" w:cs="Courier New"/>
                   <w:color w:val="000000"/>
                   <w:sz w:val="20"/>
                   <w:lang w:val="vi-VN"/>
-                  <w:rPrChange w:id="315" w:author="Microsoft Office User" w:date="2020-04-02T10:37:00Z">
+                  <w:rPrChange w:id="341" w:author="Microsoft Office User" w:date="2020-04-02T10:37:00Z">
                     <w:rPr>
                       <w:rFonts w:ascii="Times New Roman" w:hAnsi="Times New Roman" w:cs="Times New Roman"/>
                       <w:color w:val="000000"/>
@@ -4797,21 +4589,21 @@
               <w:autoSpaceDN w:val="0"/>
               <w:adjustRightInd w:val="0"/>
               <w:rPr>
-                <w:ins w:id="316" w:author="Microsoft Office User" w:date="2020-04-02T10:37:00Z"/>
+                <w:ins w:id="342" w:author="Microsoft Office User" w:date="2020-04-02T10:37:00Z"/>
                 <w:rFonts w:ascii="Courier New" w:hAnsi="Courier New" w:cs="Courier New"/>
                 <w:color w:val="000000"/>
                 <w:sz w:val="20"/>
                 <w:lang w:val="vi-VN"/>
-                <w:rPrChange w:id="317" w:author="Microsoft Office User" w:date="2020-04-02T10:37:00Z">
+                <w:rPrChange w:id="343" w:author="Microsoft Office User" w:date="2020-04-02T10:37:00Z">
                   <w:rPr>
-                    <w:ins w:id="318" w:author="Microsoft Office User" w:date="2020-04-02T10:37:00Z"/>
+                    <w:ins w:id="344" w:author="Microsoft Office User" w:date="2020-04-02T10:37:00Z"/>
                     <w:rFonts w:ascii="Times New Roman" w:hAnsi="Times New Roman" w:cs="Times New Roman"/>
                     <w:color w:val="000000"/>
                     <w:lang w:val="vi-VN"/>
                   </w:rPr>
                 </w:rPrChange>
               </w:rPr>
-              <w:pPrChange w:id="319" w:author="Microsoft Office User" w:date="2020-04-02T10:37:00Z">
+              <w:pPrChange w:id="345" w:author="Microsoft Office User" w:date="2020-04-02T10:37:00Z">
                 <w:pPr>
                   <w:widowControl w:val="0"/>
                   <w:autoSpaceDE w:val="0"/>
@@ -4821,14 +4613,14 @@
                 </w:pPr>
               </w:pPrChange>
             </w:pPr>
-            <w:ins w:id="320" w:author="Microsoft Office User" w:date="2020-04-02T10:37:00Z">
+            <w:ins w:id="346" w:author="Microsoft Office User" w:date="2020-04-02T10:37:00Z">
               <w:r>
                 <w:rPr>
                   <w:rFonts w:ascii="Courier New" w:hAnsi="Courier New" w:cs="Courier New"/>
                   <w:color w:val="000000"/>
                   <w:sz w:val="20"/>
                   <w:lang w:val="vi-VN"/>
-                  <w:rPrChange w:id="321" w:author="Microsoft Office User" w:date="2020-04-02T10:37:00Z">
+                  <w:rPrChange w:id="347" w:author="Microsoft Office User" w:date="2020-04-02T10:37:00Z">
                     <w:rPr>
                       <w:rFonts w:ascii="Times New Roman" w:hAnsi="Times New Roman" w:cs="Times New Roman"/>
                       <w:color w:val="000000"/>
@@ -4847,21 +4639,21 @@
               <w:autoSpaceDN w:val="0"/>
               <w:adjustRightInd w:val="0"/>
               <w:rPr>
-                <w:ins w:id="322" w:author="Microsoft Office User" w:date="2020-04-02T10:37:00Z"/>
+                <w:ins w:id="348" w:author="Microsoft Office User" w:date="2020-04-02T10:37:00Z"/>
                 <w:rFonts w:ascii="Courier New" w:hAnsi="Courier New" w:cs="Courier New"/>
                 <w:color w:val="000000"/>
                 <w:sz w:val="20"/>
                 <w:lang w:val="vi-VN"/>
-                <w:rPrChange w:id="323" w:author="Microsoft Office User" w:date="2020-04-02T10:37:00Z">
+                <w:rPrChange w:id="349" w:author="Microsoft Office User" w:date="2020-04-02T10:37:00Z">
                   <w:rPr>
-                    <w:ins w:id="324" w:author="Microsoft Office User" w:date="2020-04-02T10:37:00Z"/>
+                    <w:ins w:id="350" w:author="Microsoft Office User" w:date="2020-04-02T10:37:00Z"/>
                     <w:rFonts w:ascii="Times New Roman" w:hAnsi="Times New Roman" w:cs="Times New Roman"/>
                     <w:color w:val="000000"/>
                     <w:lang w:val="vi-VN"/>
                   </w:rPr>
                 </w:rPrChange>
               </w:rPr>
-              <w:pPrChange w:id="325" w:author="Microsoft Office User" w:date="2020-04-02T10:37:00Z">
+              <w:pPrChange w:id="351" w:author="Microsoft Office User" w:date="2020-04-02T10:37:00Z">
                 <w:pPr>
                   <w:widowControl w:val="0"/>
                   <w:autoSpaceDE w:val="0"/>
@@ -4871,14 +4663,14 @@
                 </w:pPr>
               </w:pPrChange>
             </w:pPr>
-            <w:ins w:id="326" w:author="Microsoft Office User" w:date="2020-04-02T10:37:00Z">
+            <w:ins w:id="352" w:author="Microsoft Office User" w:date="2020-04-02T10:37:00Z">
               <w:r>
                 <w:rPr>
                   <w:rFonts w:ascii="Courier New" w:hAnsi="Courier New" w:cs="Courier New"/>
                   <w:color w:val="000000"/>
                   <w:sz w:val="20"/>
                   <w:lang w:val="vi-VN"/>
-                  <w:rPrChange w:id="327" w:author="Microsoft Office User" w:date="2020-04-02T10:37:00Z">
+                  <w:rPrChange w:id="353" w:author="Microsoft Office User" w:date="2020-04-02T10:37:00Z">
                     <w:rPr>
                       <w:rFonts w:ascii="Times New Roman" w:hAnsi="Times New Roman" w:cs="Times New Roman"/>
                       <w:color w:val="000000"/>
@@ -4897,21 +4689,21 @@
               <w:autoSpaceDN w:val="0"/>
               <w:adjustRightInd w:val="0"/>
               <w:rPr>
-                <w:ins w:id="328" w:author="Microsoft Office User" w:date="2020-04-02T10:37:00Z"/>
+                <w:ins w:id="354" w:author="Microsoft Office User" w:date="2020-04-02T10:37:00Z"/>
                 <w:rFonts w:ascii="Courier New" w:hAnsi="Courier New" w:cs="Courier New"/>
                 <w:color w:val="000000"/>
                 <w:sz w:val="20"/>
                 <w:lang w:val="vi-VN"/>
-                <w:rPrChange w:id="329" w:author="Microsoft Office User" w:date="2020-04-02T10:37:00Z">
+                <w:rPrChange w:id="355" w:author="Microsoft Office User" w:date="2020-04-02T10:37:00Z">
                   <w:rPr>
-                    <w:ins w:id="330" w:author="Microsoft Office User" w:date="2020-04-02T10:37:00Z"/>
+                    <w:ins w:id="356" w:author="Microsoft Office User" w:date="2020-04-02T10:37:00Z"/>
                     <w:rFonts w:ascii="Times New Roman" w:hAnsi="Times New Roman" w:cs="Times New Roman"/>
                     <w:color w:val="000000"/>
                     <w:lang w:val="vi-VN"/>
                   </w:rPr>
                 </w:rPrChange>
               </w:rPr>
-              <w:pPrChange w:id="331" w:author="Microsoft Office User" w:date="2020-04-02T10:37:00Z">
+              <w:pPrChange w:id="357" w:author="Microsoft Office User" w:date="2020-04-02T10:37:00Z">
                 <w:pPr>
                   <w:widowControl w:val="0"/>
                   <w:autoSpaceDE w:val="0"/>
@@ -4921,14 +4713,14 @@
                 </w:pPr>
               </w:pPrChange>
             </w:pPr>
-            <w:ins w:id="332" w:author="Microsoft Office User" w:date="2020-04-02T10:37:00Z">
+            <w:ins w:id="358" w:author="Microsoft Office User" w:date="2020-04-02T10:37:00Z">
               <w:r>
                 <w:rPr>
                   <w:rFonts w:ascii="Courier New" w:hAnsi="Courier New" w:cs="Courier New"/>
                   <w:color w:val="000000"/>
                   <w:sz w:val="20"/>
                   <w:lang w:val="vi-VN"/>
-                  <w:rPrChange w:id="333" w:author="Microsoft Office User" w:date="2020-04-02T10:37:00Z">
+                  <w:rPrChange w:id="359" w:author="Microsoft Office User" w:date="2020-04-02T10:37:00Z">
                     <w:rPr>
                       <w:rFonts w:ascii="Times New Roman" w:hAnsi="Times New Roman" w:cs="Times New Roman"/>
                       <w:color w:val="000000"/>
@@ -4947,21 +4739,21 @@
               <w:autoSpaceDN w:val="0"/>
               <w:adjustRightInd w:val="0"/>
               <w:rPr>
-                <w:ins w:id="334" w:author="Microsoft Office User" w:date="2020-04-02T10:37:00Z"/>
+                <w:ins w:id="360" w:author="Microsoft Office User" w:date="2020-04-02T10:37:00Z"/>
                 <w:rFonts w:ascii="Courier New" w:hAnsi="Courier New" w:cs="Courier New"/>
                 <w:color w:val="000000"/>
                 <w:sz w:val="20"/>
                 <w:lang w:val="vi-VN"/>
-                <w:rPrChange w:id="335" w:author="Microsoft Office User" w:date="2020-04-02T10:37:00Z">
+                <w:rPrChange w:id="361" w:author="Microsoft Office User" w:date="2020-04-02T10:37:00Z">
                   <w:rPr>
-                    <w:ins w:id="336" w:author="Microsoft Office User" w:date="2020-04-02T10:37:00Z"/>
+                    <w:ins w:id="362" w:author="Microsoft Office User" w:date="2020-04-02T10:37:00Z"/>
                     <w:rFonts w:ascii="Times New Roman" w:hAnsi="Times New Roman" w:cs="Times New Roman"/>
                     <w:color w:val="000000"/>
                     <w:lang w:val="vi-VN"/>
                   </w:rPr>
                 </w:rPrChange>
               </w:rPr>
-              <w:pPrChange w:id="337" w:author="Microsoft Office User" w:date="2020-04-02T10:37:00Z">
+              <w:pPrChange w:id="363" w:author="Microsoft Office User" w:date="2020-04-02T10:37:00Z">
                 <w:pPr>
                   <w:widowControl w:val="0"/>
                   <w:autoSpaceDE w:val="0"/>
@@ -4971,14 +4763,14 @@
                 </w:pPr>
               </w:pPrChange>
             </w:pPr>
-            <w:ins w:id="338" w:author="Microsoft Office User" w:date="2020-04-02T10:37:00Z">
+            <w:ins w:id="364" w:author="Microsoft Office User" w:date="2020-04-02T10:37:00Z">
               <w:r>
                 <w:rPr>
                   <w:rFonts w:ascii="Courier New" w:hAnsi="Courier New" w:cs="Courier New"/>
                   <w:color w:val="000000"/>
                   <w:sz w:val="20"/>
                   <w:lang w:val="vi-VN"/>
-                  <w:rPrChange w:id="339" w:author="Microsoft Office User" w:date="2020-04-02T10:37:00Z">
+                  <w:rPrChange w:id="365" w:author="Microsoft Office User" w:date="2020-04-02T10:37:00Z">
                     <w:rPr>
                       <w:rFonts w:ascii="Times New Roman" w:hAnsi="Times New Roman" w:cs="Times New Roman"/>
                       <w:color w:val="000000"/>
@@ -4997,21 +4789,21 @@
               <w:autoSpaceDN w:val="0"/>
               <w:adjustRightInd w:val="0"/>
               <w:rPr>
-                <w:ins w:id="340" w:author="Microsoft Office User" w:date="2020-04-02T10:37:00Z"/>
+                <w:ins w:id="366" w:author="Microsoft Office User" w:date="2020-04-02T10:37:00Z"/>
                 <w:rFonts w:ascii="Courier New" w:hAnsi="Courier New" w:cs="Courier New"/>
                 <w:color w:val="000000"/>
                 <w:sz w:val="20"/>
                 <w:lang w:val="vi-VN"/>
-                <w:rPrChange w:id="341" w:author="Microsoft Office User" w:date="2020-04-02T10:37:00Z">
+                <w:rPrChange w:id="367" w:author="Microsoft Office User" w:date="2020-04-02T10:37:00Z">
                   <w:rPr>
-                    <w:ins w:id="342" w:author="Microsoft Office User" w:date="2020-04-02T10:37:00Z"/>
+                    <w:ins w:id="368" w:author="Microsoft Office User" w:date="2020-04-02T10:37:00Z"/>
                     <w:rFonts w:ascii="Times New Roman" w:hAnsi="Times New Roman" w:cs="Times New Roman"/>
                     <w:color w:val="000000"/>
                     <w:lang w:val="vi-VN"/>
                   </w:rPr>
                 </w:rPrChange>
               </w:rPr>
-              <w:pPrChange w:id="343" w:author="Microsoft Office User" w:date="2020-04-02T10:37:00Z">
+              <w:pPrChange w:id="369" w:author="Microsoft Office User" w:date="2020-04-02T10:37:00Z">
                 <w:pPr>
                   <w:widowControl w:val="0"/>
                   <w:autoSpaceDE w:val="0"/>
@@ -5029,21 +4821,21 @@
               <w:autoSpaceDN w:val="0"/>
               <w:adjustRightInd w:val="0"/>
               <w:rPr>
-                <w:ins w:id="344" w:author="Microsoft Office User" w:date="2020-04-02T10:37:00Z"/>
+                <w:ins w:id="370" w:author="Microsoft Office User" w:date="2020-04-02T10:37:00Z"/>
                 <w:rFonts w:ascii="Courier New" w:hAnsi="Courier New" w:cs="Courier New"/>
                 <w:color w:val="000000"/>
                 <w:sz w:val="20"/>
                 <w:lang w:val="vi-VN"/>
-                <w:rPrChange w:id="345" w:author="Microsoft Office User" w:date="2020-04-02T10:37:00Z">
+                <w:rPrChange w:id="371" w:author="Microsoft Office User" w:date="2020-04-02T10:37:00Z">
                   <w:rPr>
-                    <w:ins w:id="346" w:author="Microsoft Office User" w:date="2020-04-02T10:37:00Z"/>
+                    <w:ins w:id="372" w:author="Microsoft Office User" w:date="2020-04-02T10:37:00Z"/>
                     <w:rFonts w:ascii="Times New Roman" w:hAnsi="Times New Roman" w:cs="Times New Roman"/>
                     <w:color w:val="000000"/>
                     <w:lang w:val="vi-VN"/>
                   </w:rPr>
                 </w:rPrChange>
               </w:rPr>
-              <w:pPrChange w:id="347" w:author="Microsoft Office User" w:date="2020-04-02T10:37:00Z">
+              <w:pPrChange w:id="373" w:author="Microsoft Office User" w:date="2020-04-02T10:37:00Z">
                 <w:pPr>
                   <w:widowControl w:val="0"/>
                   <w:autoSpaceDE w:val="0"/>
@@ -5053,14 +4845,14 @@
                 </w:pPr>
               </w:pPrChange>
             </w:pPr>
-            <w:ins w:id="348" w:author="Microsoft Office User" w:date="2020-04-02T10:37:00Z">
+            <w:ins w:id="374" w:author="Microsoft Office User" w:date="2020-04-02T10:37:00Z">
               <w:r>
                 <w:rPr>
                   <w:rFonts w:ascii="Courier New" w:hAnsi="Courier New" w:cs="Courier New"/>
                   <w:color w:val="000000"/>
                   <w:sz w:val="20"/>
                   <w:lang w:val="vi-VN"/>
-                  <w:rPrChange w:id="349" w:author="Microsoft Office User" w:date="2020-04-02T10:37:00Z">
+                  <w:rPrChange w:id="375" w:author="Microsoft Office User" w:date="2020-04-02T10:37:00Z">
                     <w:rPr>
                       <w:rFonts w:ascii="Times New Roman" w:hAnsi="Times New Roman" w:cs="Times New Roman"/>
                       <w:color w:val="000000"/>
@@ -5079,21 +4871,21 @@
               <w:autoSpaceDN w:val="0"/>
               <w:adjustRightInd w:val="0"/>
               <w:rPr>
-                <w:ins w:id="350" w:author="Microsoft Office User" w:date="2020-04-02T10:37:00Z"/>
+                <w:ins w:id="376" w:author="Microsoft Office User" w:date="2020-04-02T10:37:00Z"/>
                 <w:rFonts w:ascii="Courier New" w:hAnsi="Courier New" w:cs="Courier New"/>
                 <w:color w:val="000000"/>
                 <w:sz w:val="20"/>
                 <w:lang w:val="vi-VN"/>
-                <w:rPrChange w:id="351" w:author="Microsoft Office User" w:date="2020-04-02T10:37:00Z">
+                <w:rPrChange w:id="377" w:author="Microsoft Office User" w:date="2020-04-02T10:37:00Z">
                   <w:rPr>
-                    <w:ins w:id="352" w:author="Microsoft Office User" w:date="2020-04-02T10:37:00Z"/>
+                    <w:ins w:id="378" w:author="Microsoft Office User" w:date="2020-04-02T10:37:00Z"/>
                     <w:rFonts w:ascii="Times New Roman" w:hAnsi="Times New Roman" w:cs="Times New Roman"/>
                     <w:color w:val="000000"/>
                     <w:lang w:val="vi-VN"/>
                   </w:rPr>
                 </w:rPrChange>
               </w:rPr>
-              <w:pPrChange w:id="353" w:author="Microsoft Office User" w:date="2020-04-02T10:37:00Z">
+              <w:pPrChange w:id="379" w:author="Microsoft Office User" w:date="2020-04-02T10:37:00Z">
                 <w:pPr>
                   <w:widowControl w:val="0"/>
                   <w:autoSpaceDE w:val="0"/>
@@ -5103,14 +4895,14 @@
                 </w:pPr>
               </w:pPrChange>
             </w:pPr>
-            <w:ins w:id="354" w:author="Microsoft Office User" w:date="2020-04-02T10:37:00Z">
+            <w:ins w:id="380" w:author="Microsoft Office User" w:date="2020-04-02T10:37:00Z">
               <w:r>
                 <w:rPr>
                   <w:rFonts w:ascii="Courier New" w:hAnsi="Courier New" w:cs="Courier New"/>
                   <w:color w:val="000000"/>
                   <w:sz w:val="20"/>
                   <w:lang w:val="vi-VN"/>
-                  <w:rPrChange w:id="355" w:author="Microsoft Office User" w:date="2020-04-02T10:37:00Z">
+                  <w:rPrChange w:id="381" w:author="Microsoft Office User" w:date="2020-04-02T10:37:00Z">
                     <w:rPr>
                       <w:rFonts w:ascii="Times New Roman" w:hAnsi="Times New Roman" w:cs="Times New Roman"/>
                       <w:color w:val="000000"/>
@@ -5129,21 +4921,21 @@
               <w:autoSpaceDN w:val="0"/>
               <w:adjustRightInd w:val="0"/>
               <w:rPr>
-                <w:ins w:id="356" w:author="Microsoft Office User" w:date="2020-04-02T10:37:00Z"/>
+                <w:ins w:id="382" w:author="Microsoft Office User" w:date="2020-04-02T10:37:00Z"/>
                 <w:rFonts w:ascii="Courier New" w:hAnsi="Courier New" w:cs="Courier New"/>
                 <w:color w:val="000000"/>
                 <w:sz w:val="20"/>
                 <w:lang w:val="vi-VN"/>
-                <w:rPrChange w:id="357" w:author="Microsoft Office User" w:date="2020-04-02T10:37:00Z">
+                <w:rPrChange w:id="383" w:author="Microsoft Office User" w:date="2020-04-02T10:37:00Z">
                   <w:rPr>
-                    <w:ins w:id="358" w:author="Microsoft Office User" w:date="2020-04-02T10:37:00Z"/>
+                    <w:ins w:id="384" w:author="Microsoft Office User" w:date="2020-04-02T10:37:00Z"/>
                     <w:rFonts w:ascii="Times New Roman" w:hAnsi="Times New Roman" w:cs="Times New Roman"/>
                     <w:color w:val="000000"/>
                     <w:lang w:val="vi-VN"/>
                   </w:rPr>
                 </w:rPrChange>
               </w:rPr>
-              <w:pPrChange w:id="359" w:author="Microsoft Office User" w:date="2020-04-02T10:37:00Z">
+              <w:pPrChange w:id="385" w:author="Microsoft Office User" w:date="2020-04-02T10:37:00Z">
                 <w:pPr>
                   <w:widowControl w:val="0"/>
                   <w:autoSpaceDE w:val="0"/>
@@ -5153,14 +4945,14 @@
                 </w:pPr>
               </w:pPrChange>
             </w:pPr>
-            <w:ins w:id="360" w:author="Microsoft Office User" w:date="2020-04-02T10:37:00Z">
+            <w:ins w:id="386" w:author="Microsoft Office User" w:date="2020-04-02T10:37:00Z">
               <w:r>
                 <w:rPr>
                   <w:rFonts w:ascii="Courier New" w:hAnsi="Courier New" w:cs="Courier New"/>
                   <w:color w:val="000000"/>
                   <w:sz w:val="20"/>
                   <w:lang w:val="vi-VN"/>
-                  <w:rPrChange w:id="361" w:author="Microsoft Office User" w:date="2020-04-02T10:37:00Z">
+                  <w:rPrChange w:id="387" w:author="Microsoft Office User" w:date="2020-04-02T10:37:00Z">
                     <w:rPr>
                       <w:rFonts w:ascii="Times New Roman" w:hAnsi="Times New Roman" w:cs="Times New Roman"/>
                       <w:color w:val="000000"/>
@@ -5179,21 +4971,21 @@
               <w:autoSpaceDN w:val="0"/>
               <w:adjustRightInd w:val="0"/>
               <w:rPr>
-                <w:ins w:id="362" w:author="Microsoft Office User" w:date="2020-04-02T10:37:00Z"/>
+                <w:ins w:id="388" w:author="Microsoft Office User" w:date="2020-04-02T10:37:00Z"/>
                 <w:rFonts w:ascii="Courier New" w:hAnsi="Courier New" w:cs="Courier New"/>
                 <w:color w:val="000000"/>
                 <w:sz w:val="20"/>
                 <w:lang w:val="vi-VN"/>
-                <w:rPrChange w:id="363" w:author="Microsoft Office User" w:date="2020-04-02T10:37:00Z">
+                <w:rPrChange w:id="389" w:author="Microsoft Office User" w:date="2020-04-02T10:37:00Z">
                   <w:rPr>
-                    <w:ins w:id="364" w:author="Microsoft Office User" w:date="2020-04-02T10:37:00Z"/>
+                    <w:ins w:id="390" w:author="Microsoft Office User" w:date="2020-04-02T10:37:00Z"/>
                     <w:rFonts w:ascii="Times New Roman" w:hAnsi="Times New Roman" w:cs="Times New Roman"/>
                     <w:color w:val="000000"/>
                     <w:lang w:val="vi-VN"/>
                   </w:rPr>
                 </w:rPrChange>
               </w:rPr>
-              <w:pPrChange w:id="365" w:author="Microsoft Office User" w:date="2020-04-02T10:37:00Z">
+              <w:pPrChange w:id="391" w:author="Microsoft Office User" w:date="2020-04-02T10:37:00Z">
                 <w:pPr>
                   <w:widowControl w:val="0"/>
                   <w:autoSpaceDE w:val="0"/>
@@ -5203,14 +4995,14 @@
                 </w:pPr>
               </w:pPrChange>
             </w:pPr>
-            <w:ins w:id="366" w:author="Microsoft Office User" w:date="2020-04-02T10:37:00Z">
+            <w:ins w:id="392" w:author="Microsoft Office User" w:date="2020-04-02T10:37:00Z">
               <w:r>
                 <w:rPr>
                   <w:rFonts w:ascii="Courier New" w:hAnsi="Courier New" w:cs="Courier New"/>
                   <w:color w:val="000000"/>
                   <w:sz w:val="20"/>
                   <w:lang w:val="vi-VN"/>
-                  <w:rPrChange w:id="367" w:author="Microsoft Office User" w:date="2020-04-02T10:37:00Z">
+                  <w:rPrChange w:id="393" w:author="Microsoft Office User" w:date="2020-04-02T10:37:00Z">
                     <w:rPr>
                       <w:rFonts w:ascii="Times New Roman" w:hAnsi="Times New Roman" w:cs="Times New Roman"/>
                       <w:color w:val="000000"/>
@@ -5229,21 +5021,21 @@
               <w:autoSpaceDN w:val="0"/>
               <w:adjustRightInd w:val="0"/>
               <w:rPr>
-                <w:ins w:id="368" w:author="Microsoft Office User" w:date="2020-04-02T10:37:00Z"/>
+                <w:ins w:id="394" w:author="Microsoft Office User" w:date="2020-04-02T10:37:00Z"/>
                 <w:rFonts w:ascii="Courier New" w:hAnsi="Courier New" w:cs="Courier New"/>
                 <w:color w:val="000000"/>
                 <w:sz w:val="20"/>
                 <w:lang w:val="vi-VN"/>
-                <w:rPrChange w:id="369" w:author="Microsoft Office User" w:date="2020-04-02T10:37:00Z">
+                <w:rPrChange w:id="395" w:author="Microsoft Office User" w:date="2020-04-02T10:37:00Z">
                   <w:rPr>
-                    <w:ins w:id="370" w:author="Microsoft Office User" w:date="2020-04-02T10:37:00Z"/>
+                    <w:ins w:id="396" w:author="Microsoft Office User" w:date="2020-04-02T10:37:00Z"/>
                     <w:rFonts w:ascii="Times New Roman" w:hAnsi="Times New Roman" w:cs="Times New Roman"/>
                     <w:color w:val="000000"/>
                     <w:lang w:val="vi-VN"/>
                   </w:rPr>
                 </w:rPrChange>
               </w:rPr>
-              <w:pPrChange w:id="371" w:author="Microsoft Office User" w:date="2020-04-02T10:37:00Z">
+              <w:pPrChange w:id="397" w:author="Microsoft Office User" w:date="2020-04-02T10:37:00Z">
                 <w:pPr>
                   <w:widowControl w:val="0"/>
                   <w:autoSpaceDE w:val="0"/>
@@ -5253,14 +5045,14 @@
                 </w:pPr>
               </w:pPrChange>
             </w:pPr>
-            <w:ins w:id="372" w:author="Microsoft Office User" w:date="2020-04-02T10:37:00Z">
+            <w:ins w:id="398" w:author="Microsoft Office User" w:date="2020-04-02T10:37:00Z">
               <w:r>
                 <w:rPr>
                   <w:rFonts w:ascii="Courier New" w:hAnsi="Courier New" w:cs="Courier New"/>
                   <w:color w:val="000000"/>
                   <w:sz w:val="20"/>
                   <w:lang w:val="vi-VN"/>
-                  <w:rPrChange w:id="373" w:author="Microsoft Office User" w:date="2020-04-02T10:37:00Z">
+                  <w:rPrChange w:id="399" w:author="Microsoft Office User" w:date="2020-04-02T10:37:00Z">
                     <w:rPr>
                       <w:rFonts w:ascii="Times New Roman" w:hAnsi="Times New Roman" w:cs="Times New Roman"/>
                       <w:color w:val="000000"/>
@@ -5279,12 +5071,12 @@
               <w:autoSpaceDN w:val="0"/>
               <w:adjustRightInd w:val="0"/>
               <w:rPr>
-                <w:ins w:id="374" w:author="Microsoft Office User" w:date="2020-04-02T10:37:00Z"/>
+                <w:ins w:id="400" w:author="Microsoft Office User" w:date="2020-04-02T10:37:00Z"/>
                 <w:rFonts w:ascii="Times New Roman" w:hAnsi="Times New Roman" w:cs="Times New Roman"/>
                 <w:color w:val="000000"/>
                 <w:lang w:val="vi-VN"/>
               </w:rPr>
-              <w:pPrChange w:id="375" w:author="Microsoft Office User" w:date="2020-04-02T10:37:00Z">
+              <w:pPrChange w:id="401" w:author="Microsoft Office User" w:date="2020-04-02T10:37:00Z">
                 <w:pPr>
                   <w:widowControl w:val="0"/>
                   <w:autoSpaceDE w:val="0"/>
@@ -5294,14 +5086,14 @@
                 </w:pPr>
               </w:pPrChange>
             </w:pPr>
-            <w:ins w:id="376" w:author="Microsoft Office User" w:date="2020-04-02T10:37:00Z">
+            <w:ins w:id="402" w:author="Microsoft Office User" w:date="2020-04-02T10:37:00Z">
               <w:r>
                 <w:rPr>
                   <w:rFonts w:ascii="Courier New" w:hAnsi="Courier New" w:cs="Courier New"/>
                   <w:color w:val="000000"/>
                   <w:sz w:val="20"/>
                   <w:lang w:val="vi-VN"/>
-                  <w:rPrChange w:id="377" w:author="Microsoft Office User" w:date="2020-04-02T10:37:00Z">
+                  <w:rPrChange w:id="403" w:author="Microsoft Office User" w:date="2020-04-02T10:37:00Z">
                     <w:rPr>
                       <w:rFonts w:ascii="Times New Roman" w:hAnsi="Times New Roman" w:cs="Times New Roman"/>
                       <w:color w:val="000000"/>
@@ -5324,7 +5116,7 @@
         <w:adjustRightInd w:val="0"/>
         <w:spacing w:after="240" w:line="340" w:lineRule="atLeast"/>
         <w:rPr>
-          <w:ins w:id="378" w:author="Microsoft Office User" w:date="2020-04-02T10:39:00Z"/>
+          <w:ins w:id="404" w:author="Microsoft Office User" w:date="2020-04-02T10:39:00Z"/>
           <w:rFonts w:ascii="Times New Roman" w:hAnsi="Times New Roman" w:cs="Times New Roman"/>
           <w:color w:val="000000"/>
           <w:lang w:val="vi-VN"/>
@@ -5339,13 +5131,13 @@
         <w:adjustRightInd w:val="0"/>
         <w:spacing w:after="240" w:line="340" w:lineRule="atLeast"/>
         <w:rPr>
-          <w:ins w:id="379" w:author="Microsoft Office User" w:date="2020-04-02T10:39:00Z"/>
+          <w:ins w:id="405" w:author="Microsoft Office User" w:date="2020-04-02T10:39:00Z"/>
           <w:rFonts w:ascii="Times New Roman" w:hAnsi="Times New Roman" w:cs="Times New Roman"/>
           <w:color w:val="000000"/>
           <w:lang w:val="vi-VN"/>
         </w:rPr>
       </w:pPr>
-      <w:ins w:id="380" w:author="Microsoft Office User" w:date="2020-04-02T10:39:00Z">
+      <w:ins w:id="406" w:author="Microsoft Office User" w:date="2020-04-02T10:39:00Z">
         <w:r>
           <w:rPr>
             <w:rFonts w:ascii="Times New Roman" w:hAnsi="Times New Roman" w:cs="Times New Roman"/>
@@ -5367,7 +5159,7 @@
       </w:tblGrid>
       <w:tr>
         <w:trPr>
-          <w:ins w:id="381" w:author="Microsoft Office User" w:date="2020-04-02T10:40:00Z"/>
+          <w:ins w:id="407" w:author="Microsoft Office User" w:date="2020-04-02T10:40:00Z"/>
         </w:trPr>
         <w:tc>
           <w:tcPr>
@@ -5381,7 +5173,7 @@
               <w:adjustRightInd w:val="0"/>
               <w:spacing w:after="240" w:line="340" w:lineRule="atLeast"/>
               <w:rPr>
-                <w:ins w:id="382" w:author="Microsoft Office User" w:date="2020-04-02T10:40:00Z"/>
+                <w:ins w:id="408" w:author="Microsoft Office User" w:date="2020-04-02T10:40:00Z"/>
                 <w:rFonts w:ascii="Times New Roman" w:hAnsi="Times New Roman" w:cs="Times New Roman"/>
                 <w:color w:val="000000"/>
                 <w:lang w:val="vi-VN"/>
@@ -5399,7 +5191,7 @@
         <w:adjustRightInd w:val="0"/>
         <w:spacing w:after="240" w:line="340" w:lineRule="atLeast"/>
         <w:rPr>
-          <w:ins w:id="383" w:author="Microsoft Office User" w:date="2020-04-02T10:39:00Z"/>
+          <w:ins w:id="409" w:author="Microsoft Office User" w:date="2020-04-02T10:39:00Z"/>
           <w:rFonts w:ascii="Times New Roman" w:hAnsi="Times New Roman" w:cs="Times New Roman"/>
           <w:color w:val="000000"/>
           <w:lang w:val="vi-VN"/>
@@ -5419,7 +5211,7 @@
           <w:lang w:val="vi-VN"/>
         </w:rPr>
       </w:pPr>
-      <w:ins w:id="384" w:author="Microsoft Office User" w:date="2020-04-02T10:40:00Z">
+      <w:ins w:id="410" w:author="Microsoft Office User" w:date="2020-04-02T10:40:00Z">
         <w:r>
           <w:rPr>
             <w:rFonts w:ascii="Times New Roman" w:hAnsi="Times New Roman" w:cs="Times New Roman"/>
@@ -5429,7 +5221,7 @@
           <w:t xml:space="preserve">Nếu so sánh 2 code này ta có thể nhận ra sự khác biệt. Các node trans sẽ được tính trong khối lệnh transformed data của stan, trong khi </w:t>
         </w:r>
       </w:ins>
-      <w:ins w:id="385" w:author="Microsoft Office User" w:date="2020-04-02T10:41:00Z">
+      <w:ins w:id="411" w:author="Microsoft Office User" w:date="2020-04-02T10:41:00Z">
         <w:r>
           <w:rPr>
             <w:rFonts w:ascii="Times New Roman" w:hAnsi="Times New Roman" w:cs="Times New Roman"/>
@@ -5457,19 +5249,19 @@
         <w:adjustRightInd w:val="0"/>
         <w:spacing w:after="240" w:line="340" w:lineRule="atLeast"/>
         <w:rPr>
-          <w:del w:id="386" w:author="Microsoft Office User" w:date="2020-04-02T10:41:00Z"/>
+          <w:del w:id="412" w:author="Microsoft Office User" w:date="2020-04-02T10:41:00Z"/>
           <w:rFonts w:ascii="Times New Roman" w:hAnsi="Times New Roman" w:cs="Times New Roman"/>
           <w:color w:val="000000"/>
           <w:lang w:val="vi-VN"/>
         </w:rPr>
       </w:pPr>
-      <w:del w:id="387" w:author="Microsoft Office User" w:date="2020-04-02T10:41:00Z">
-        <w:r>
-          <w:rPr>
-            <w:rFonts w:ascii="Times New Roman" w:hAnsi="Times New Roman" w:cs="Times New Roman"/>
-            <w:color w:val="000000"/>
-            <w:lang w:val="vi-VN"/>
-            <w:rPrChange w:id="388" w:author="Microsoft Office User" w:date="2020-04-02T10:43:00Z">
+      <w:del w:id="413" w:author="Microsoft Office User" w:date="2020-04-02T10:41:00Z">
+        <w:r>
+          <w:rPr>
+            <w:rFonts w:ascii="Times New Roman" w:hAnsi="Times New Roman" w:cs="Times New Roman"/>
+            <w:color w:val="000000"/>
+            <w:lang w:val="vi-VN"/>
+            <w:rPrChange w:id="414" w:author="Microsoft Office User" w:date="2020-04-02T10:43:00Z">
               <w:rPr>
                 <w:rFonts w:ascii="Times New Roman" w:hAnsi="Times New Roman" w:cs="Times New Roman"/>
                 <w:color w:val="000000"/>
@@ -5499,7 +5291,7 @@
       </w:tblGrid>
       <w:tr>
         <w:trPr>
-          <w:del w:id="389" w:author="Microsoft Office User" w:date="2020-04-02T10:41:00Z"/>
+          <w:del w:id="415" w:author="Microsoft Office User" w:date="2020-04-02T10:41:00Z"/>
         </w:trPr>
         <w:tc>
           <w:tcPr>
@@ -5513,7 +5305,7 @@
               <w:adjustRightInd w:val="0"/>
               <w:spacing w:after="240" w:line="340" w:lineRule="atLeast"/>
               <w:rPr>
-                <w:del w:id="390" w:author="Microsoft Office User" w:date="2020-04-02T10:41:00Z"/>
+                <w:del w:id="416" w:author="Microsoft Office User" w:date="2020-04-02T10:41:00Z"/>
                 <w:rFonts w:ascii="Times New Roman" w:hAnsi="Times New Roman" w:cs="Times New Roman"/>
                 <w:color w:val="000000"/>
                 <w:lang w:val="vi-VN"/>
@@ -5531,7 +5323,7 @@
         <w:adjustRightInd w:val="0"/>
         <w:spacing w:after="240" w:line="340" w:lineRule="atLeast"/>
         <w:rPr>
-          <w:del w:id="391" w:author="Microsoft Office User" w:date="2020-04-02T10:41:00Z"/>
+          <w:del w:id="417" w:author="Microsoft Office User" w:date="2020-04-02T10:41:00Z"/>
           <w:rFonts w:ascii="Times New Roman" w:hAnsi="Times New Roman" w:cs="Times New Roman"/>
           <w:color w:val="000000"/>
           <w:lang w:val="vi-VN"/>
@@ -5546,7 +5338,7 @@
         <w:adjustRightInd w:val="0"/>
         <w:spacing w:after="240" w:line="340" w:lineRule="atLeast"/>
         <w:rPr>
-          <w:ins w:id="392" w:author="Microsoft Office User" w:date="2020-04-02T10:41:00Z"/>
+          <w:ins w:id="418" w:author="Microsoft Office User" w:date="2020-04-02T10:41:00Z"/>
           <w:rFonts w:ascii="Times New Roman" w:hAnsi="Times New Roman" w:cs="Times New Roman"/>
           <w:color w:val="000000"/>
           <w:lang w:val="vi-VN"/>
@@ -6203,6 +5995,13 @@
       <w:szCs w:val="18"/>
     </w:rPr>
   </w:style>
+  <w:style w:type="paragraph" w:styleId="Revision">
+    <w:name w:val="Revision"/>
+    <w:hidden/>
+    <w:uiPriority w:val="99"/>
+    <w:semiHidden/>
+    <w:rsid w:val="000E7ADA"/>
+  </w:style>
 </w:styles>
 </file>
 
